--- a/Logbook_Kelompok4_RKC.docx
+++ b/Logbook_Kelompok4_RKC.docx
@@ -2602,6 +2602,7 @@
         <w:tag w:val="goog_rdk_0"/>
         <w:id w:val="-974054989"/>
       </w:sdtPr>
+      <w:sdtEndPr/>
       <w:sdtContent>
         <w:p>
           <w:pPr>
@@ -3450,7 +3451,1570 @@
         </w:tc>
       </w:tr>
     </w:tbl>
+    <w:p>
+      <w:pPr>
+        <w:pStyle w:val="Heading1"/>
+      </w:pPr>
+    </w:p>
+    <w:p>
+      <w:pPr>
+        <w:rPr>
+          <w:rFonts w:ascii="Times New Roman" w:eastAsiaTheme="majorEastAsia" w:hAnsi="Times New Roman" w:cstheme="majorBidi"/>
+          <w:b/>
+          <w:sz w:val="28"/>
+          <w:szCs w:val="32"/>
+        </w:rPr>
+      </w:pPr>
+      <w:r>
+        <w:br w:type="page"/>
+      </w:r>
+    </w:p>
+    <w:p>
+      <w:pPr>
+        <w:pStyle w:val="Heading1"/>
+      </w:pPr>
+      <w:r>
+        <w:lastRenderedPageBreak/>
+        <w:t>Notulensi 2</w:t>
+      </w:r>
+    </w:p>
+    <w:p>
+      <w:pPr>
+        <w:spacing w:after="0" w:line="240" w:lineRule="auto"/>
+        <w:rPr>
+          <w:rFonts w:ascii="Times New Roman" w:eastAsia="Times New Roman" w:hAnsi="Times New Roman" w:cs="Times New Roman"/>
+          <w:color w:val="FF0000"/>
+          <w:sz w:val="24"/>
+          <w:szCs w:val="24"/>
+        </w:rPr>
+      </w:pPr>
+      <w:r>
+        <w:rPr>
+          <w:noProof/>
+        </w:rPr>
+        <mc:AlternateContent>
+          <mc:Choice Requires="wps">
+            <w:drawing>
+              <wp:anchor distT="0" distB="0" distL="114300" distR="114300" simplePos="0" relativeHeight="251662336" behindDoc="0" locked="0" layoutInCell="1" allowOverlap="1" wp14:anchorId="14A739EF" wp14:editId="7A2BD26F">
+                <wp:simplePos x="0" y="0"/>
+                <wp:positionH relativeFrom="column">
+                  <wp:posOffset>0</wp:posOffset>
+                </wp:positionH>
+                <wp:positionV relativeFrom="paragraph">
+                  <wp:posOffset>50800</wp:posOffset>
+                </wp:positionV>
+                <wp:extent cx="5188585" cy="19050"/>
+                <wp:effectExtent l="0" t="0" r="31115" b="19050"/>
+                <wp:wrapNone/>
+                <wp:docPr id="15" name="Straight Arrow Connector 15"/>
+                <wp:cNvGraphicFramePr/>
+                <a:graphic xmlns:a="http://schemas.openxmlformats.org/drawingml/2006/main">
+                  <a:graphicData uri="http://schemas.microsoft.com/office/word/2010/wordprocessingShape">
+                    <wps:wsp>
+                      <wps:cNvCnPr/>
+                      <wps:spPr>
+                        <a:xfrm>
+                          <a:off x="0" y="0"/>
+                          <a:ext cx="5188585" cy="19050"/>
+                        </a:xfrm>
+                        <a:prstGeom prst="straightConnector1">
+                          <a:avLst/>
+                        </a:prstGeom>
+                        <a:noFill/>
+                        <a:ln w="19050" cap="flat" cmpd="sng">
+                          <a:solidFill>
+                            <a:srgbClr val="000000"/>
+                          </a:solidFill>
+                          <a:prstDash val="solid"/>
+                          <a:round/>
+                          <a:headEnd type="none" w="med" len="med"/>
+                          <a:tailEnd type="none" w="med" len="med"/>
+                        </a:ln>
+                      </wps:spPr>
+                      <wps:bodyPr/>
+                    </wps:wsp>
+                  </a:graphicData>
+                </a:graphic>
+                <wp14:sizeRelH relativeFrom="page">
+                  <wp14:pctWidth>0</wp14:pctWidth>
+                </wp14:sizeRelH>
+                <wp14:sizeRelV relativeFrom="page">
+                  <wp14:pctHeight>0</wp14:pctHeight>
+                </wp14:sizeRelV>
+              </wp:anchor>
+            </w:drawing>
+          </mc:Choice>
+          <mc:Fallback>
+            <w:pict>
+              <v:shapetype w14:anchorId="5054B015" id="_x0000_t32" coordsize="21600,21600" o:spt="32" o:oned="t" path="m,l21600,21600e" filled="f">
+                <v:path arrowok="t" fillok="f" o:connecttype="none"/>
+                <o:lock v:ext="edit" shapetype="t"/>
+              </v:shapetype>
+              <v:shape id="Straight Arrow Connector 15" o:spid="_x0000_s1026" type="#_x0000_t32" style="position:absolute;margin-left:0;margin-top:4pt;width:408.55pt;height:1.5pt;z-index:251662336;visibility:visible;mso-wrap-style:square;mso-width-percent:0;mso-height-percent:0;mso-wrap-distance-left:9pt;mso-wrap-distance-top:0;mso-wrap-distance-right:9pt;mso-wrap-distance-bottom:0;mso-position-horizontal:absolute;mso-position-horizontal-relative:text;mso-position-vertical:absolute;mso-position-vertical-relative:text;mso-width-percent:0;mso-height-percent:0;mso-width-relative:page;mso-height-relative:page" o:gfxdata="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" strokeweight="1.5pt"/>
+            </w:pict>
+          </mc:Fallback>
+        </mc:AlternateContent>
+      </w:r>
+    </w:p>
+    <w:p>
+      <w:pPr>
+        <w:spacing w:after="0" w:line="240" w:lineRule="auto"/>
+        <w:rPr>
+          <w:rFonts w:ascii="Times New Roman" w:eastAsia="Times New Roman" w:hAnsi="Times New Roman" w:cs="Times New Roman"/>
+          <w:color w:val="FF0000"/>
+          <w:sz w:val="24"/>
+          <w:szCs w:val="24"/>
+        </w:rPr>
+      </w:pPr>
+    </w:p>
+    <w:tbl>
+      <w:tblPr>
+        <w:tblW w:w="8310" w:type="dxa"/>
+        <w:tblBorders>
+          <w:insideH w:val="nil"/>
+          <w:insideV w:val="nil"/>
+        </w:tblBorders>
+        <w:tblLayout w:type="fixed"/>
+        <w:tblLook w:val="0400" w:firstRow="0" w:lastRow="0" w:firstColumn="0" w:lastColumn="0" w:noHBand="0" w:noVBand="1"/>
+      </w:tblPr>
+      <w:tblGrid>
+        <w:gridCol w:w="1968"/>
+        <w:gridCol w:w="357"/>
+        <w:gridCol w:w="5985"/>
+      </w:tblGrid>
+      <w:tr>
+        <w:tc>
+          <w:tcPr>
+            <w:tcW w:w="1967" w:type="dxa"/>
+            <w:tcBorders>
+              <w:top w:val="nil"/>
+              <w:left w:val="nil"/>
+              <w:bottom w:val="nil"/>
+              <w:right w:val="nil"/>
+            </w:tcBorders>
+            <w:hideMark/>
+          </w:tcPr>
+          <w:p>
+            <w:pPr>
+              <w:spacing w:after="120"/>
+            </w:pPr>
+            <w:r>
+              <w:t>Tanggal</w:t>
+            </w:r>
+          </w:p>
+        </w:tc>
+        <w:tc>
+          <w:tcPr>
+            <w:tcW w:w="357" w:type="dxa"/>
+            <w:tcBorders>
+              <w:top w:val="nil"/>
+              <w:left w:val="nil"/>
+              <w:bottom w:val="nil"/>
+              <w:right w:val="nil"/>
+            </w:tcBorders>
+            <w:hideMark/>
+          </w:tcPr>
+          <w:p>
+            <w:pPr>
+              <w:spacing w:after="120"/>
+            </w:pPr>
+            <w:r>
+              <w:t>:</w:t>
+            </w:r>
+          </w:p>
+        </w:tc>
+        <w:tc>
+          <w:tcPr>
+            <w:tcW w:w="5983" w:type="dxa"/>
+            <w:tcBorders>
+              <w:top w:val="nil"/>
+              <w:left w:val="nil"/>
+              <w:bottom w:val="nil"/>
+              <w:right w:val="nil"/>
+            </w:tcBorders>
+            <w:hideMark/>
+          </w:tcPr>
+          <w:p>
+            <w:pPr>
+              <w:spacing w:after="120"/>
+            </w:pPr>
+            <w:r>
+              <w:t>Kamis, 2 April 2020</w:t>
+            </w:r>
+          </w:p>
+        </w:tc>
+      </w:tr>
+      <w:tr>
+        <w:tc>
+          <w:tcPr>
+            <w:tcW w:w="1967" w:type="dxa"/>
+            <w:tcBorders>
+              <w:top w:val="nil"/>
+              <w:left w:val="nil"/>
+              <w:bottom w:val="nil"/>
+              <w:right w:val="nil"/>
+            </w:tcBorders>
+            <w:hideMark/>
+          </w:tcPr>
+          <w:p>
+            <w:pPr>
+              <w:spacing w:after="120"/>
+            </w:pPr>
+            <w:r>
+              <w:t>Waktu</w:t>
+            </w:r>
+          </w:p>
+        </w:tc>
+        <w:tc>
+          <w:tcPr>
+            <w:tcW w:w="357" w:type="dxa"/>
+            <w:tcBorders>
+              <w:top w:val="nil"/>
+              <w:left w:val="nil"/>
+              <w:bottom w:val="nil"/>
+              <w:right w:val="nil"/>
+            </w:tcBorders>
+            <w:hideMark/>
+          </w:tcPr>
+          <w:p>
+            <w:pPr>
+              <w:spacing w:after="120"/>
+            </w:pPr>
+            <w:r>
+              <w:t>:</w:t>
+            </w:r>
+          </w:p>
+        </w:tc>
+        <w:tc>
+          <w:tcPr>
+            <w:tcW w:w="5983" w:type="dxa"/>
+            <w:tcBorders>
+              <w:top w:val="nil"/>
+              <w:left w:val="nil"/>
+              <w:bottom w:val="nil"/>
+              <w:right w:val="nil"/>
+            </w:tcBorders>
+            <w:hideMark/>
+          </w:tcPr>
+          <w:p>
+            <w:pPr>
+              <w:spacing w:after="120"/>
+            </w:pPr>
+            <w:r>
+              <w:t>21:35 WIB</w:t>
+            </w:r>
+          </w:p>
+        </w:tc>
+      </w:tr>
+      <w:tr>
+        <w:tc>
+          <w:tcPr>
+            <w:tcW w:w="1967" w:type="dxa"/>
+            <w:tcBorders>
+              <w:top w:val="nil"/>
+              <w:left w:val="nil"/>
+              <w:bottom w:val="nil"/>
+              <w:right w:val="nil"/>
+            </w:tcBorders>
+            <w:hideMark/>
+          </w:tcPr>
+          <w:p>
+            <w:pPr>
+              <w:spacing w:after="120"/>
+            </w:pPr>
+            <w:r>
+              <w:t>Tempat</w:t>
+            </w:r>
+          </w:p>
+        </w:tc>
+        <w:tc>
+          <w:tcPr>
+            <w:tcW w:w="357" w:type="dxa"/>
+            <w:tcBorders>
+              <w:top w:val="nil"/>
+              <w:left w:val="nil"/>
+              <w:bottom w:val="nil"/>
+              <w:right w:val="nil"/>
+            </w:tcBorders>
+            <w:hideMark/>
+          </w:tcPr>
+          <w:p>
+            <w:pPr>
+              <w:spacing w:after="120"/>
+            </w:pPr>
+            <w:r>
+              <w:t>:</w:t>
+            </w:r>
+          </w:p>
+        </w:tc>
+        <w:tc>
+          <w:tcPr>
+            <w:tcW w:w="5983" w:type="dxa"/>
+            <w:tcBorders>
+              <w:top w:val="nil"/>
+              <w:left w:val="nil"/>
+              <w:bottom w:val="nil"/>
+              <w:right w:val="nil"/>
+            </w:tcBorders>
+            <w:hideMark/>
+          </w:tcPr>
+          <w:p>
+            <w:pPr>
+              <w:spacing w:after="120"/>
+            </w:pPr>
+            <w:r>
+              <w:t>Daring (LINE App, Google Spreadsheet Editor)</w:t>
+            </w:r>
+          </w:p>
+        </w:tc>
+      </w:tr>
+      <w:tr>
+        <w:tc>
+          <w:tcPr>
+            <w:tcW w:w="1967" w:type="dxa"/>
+            <w:tcBorders>
+              <w:top w:val="nil"/>
+              <w:left w:val="nil"/>
+              <w:bottom w:val="nil"/>
+              <w:right w:val="nil"/>
+            </w:tcBorders>
+            <w:hideMark/>
+          </w:tcPr>
+          <w:p>
+            <w:pPr>
+              <w:spacing w:after="120"/>
+            </w:pPr>
+            <w:r>
+              <w:t>Pelaksana</w:t>
+            </w:r>
+          </w:p>
+        </w:tc>
+        <w:tc>
+          <w:tcPr>
+            <w:tcW w:w="357" w:type="dxa"/>
+            <w:tcBorders>
+              <w:top w:val="nil"/>
+              <w:left w:val="nil"/>
+              <w:bottom w:val="nil"/>
+              <w:right w:val="nil"/>
+            </w:tcBorders>
+            <w:hideMark/>
+          </w:tcPr>
+          <w:p>
+            <w:pPr>
+              <w:spacing w:after="120"/>
+            </w:pPr>
+            <w:r>
+              <w:t>:</w:t>
+            </w:r>
+          </w:p>
+        </w:tc>
+        <w:tc>
+          <w:tcPr>
+            <w:tcW w:w="5983" w:type="dxa"/>
+            <w:tcBorders>
+              <w:top w:val="nil"/>
+              <w:left w:val="nil"/>
+              <w:bottom w:val="nil"/>
+              <w:right w:val="nil"/>
+            </w:tcBorders>
+            <w:hideMark/>
+          </w:tcPr>
+          <w:p>
+            <w:pPr>
+              <w:spacing w:after="120"/>
+            </w:pPr>
+            <w:r>
+              <w:t>Bryan Khufa sebagai CEO, Arini Indah sebagai CTO, Paramastri A sebagai CMO</w:t>
+            </w:r>
+          </w:p>
+        </w:tc>
+      </w:tr>
+      <w:tr>
+        <w:tc>
+          <w:tcPr>
+            <w:tcW w:w="1967" w:type="dxa"/>
+            <w:tcBorders>
+              <w:top w:val="nil"/>
+              <w:left w:val="nil"/>
+              <w:bottom w:val="nil"/>
+              <w:right w:val="nil"/>
+            </w:tcBorders>
+            <w:hideMark/>
+          </w:tcPr>
+          <w:p>
+            <w:pPr>
+              <w:spacing w:after="120"/>
+            </w:pPr>
+            <w:r>
+              <w:t>Kegiatan</w:t>
+            </w:r>
+          </w:p>
+        </w:tc>
+        <w:tc>
+          <w:tcPr>
+            <w:tcW w:w="357" w:type="dxa"/>
+            <w:tcBorders>
+              <w:top w:val="nil"/>
+              <w:left w:val="nil"/>
+              <w:bottom w:val="nil"/>
+              <w:right w:val="nil"/>
+            </w:tcBorders>
+            <w:hideMark/>
+          </w:tcPr>
+          <w:p>
+            <w:pPr>
+              <w:spacing w:after="120"/>
+            </w:pPr>
+            <w:r>
+              <w:t>:</w:t>
+            </w:r>
+          </w:p>
+        </w:tc>
+        <w:tc>
+          <w:tcPr>
+            <w:tcW w:w="5983" w:type="dxa"/>
+            <w:tcBorders>
+              <w:top w:val="nil"/>
+              <w:left w:val="nil"/>
+              <w:bottom w:val="nil"/>
+              <w:right w:val="nil"/>
+            </w:tcBorders>
+            <w:hideMark/>
+          </w:tcPr>
+          <w:p>
+            <w:pPr>
+              <w:spacing w:after="120"/>
+            </w:pPr>
+            <w:r>
+              <w:t>Menyusun list kebutuhan berdasarkan hasil analisa pada website</w:t>
+            </w:r>
+          </w:p>
+        </w:tc>
+      </w:tr>
+      <w:tr>
+        <w:tc>
+          <w:tcPr>
+            <w:tcW w:w="1967" w:type="dxa"/>
+            <w:tcBorders>
+              <w:top w:val="nil"/>
+              <w:left w:val="nil"/>
+              <w:bottom w:val="nil"/>
+              <w:right w:val="nil"/>
+            </w:tcBorders>
+            <w:hideMark/>
+          </w:tcPr>
+          <w:p>
+            <w:pPr>
+              <w:spacing w:after="120"/>
+            </w:pPr>
+            <w:r>
+              <w:t>File Pendukung</w:t>
+            </w:r>
+          </w:p>
+        </w:tc>
+        <w:tc>
+          <w:tcPr>
+            <w:tcW w:w="357" w:type="dxa"/>
+            <w:tcBorders>
+              <w:top w:val="nil"/>
+              <w:left w:val="nil"/>
+              <w:bottom w:val="nil"/>
+              <w:right w:val="nil"/>
+            </w:tcBorders>
+            <w:hideMark/>
+          </w:tcPr>
+          <w:p>
+            <w:pPr>
+              <w:spacing w:after="120"/>
+            </w:pPr>
+            <w:r>
+              <w:t>:</w:t>
+            </w:r>
+          </w:p>
+        </w:tc>
+        <w:tc>
+          <w:tcPr>
+            <w:tcW w:w="5983" w:type="dxa"/>
+            <w:tcBorders>
+              <w:top w:val="nil"/>
+              <w:left w:val="nil"/>
+              <w:bottom w:val="nil"/>
+              <w:right w:val="nil"/>
+            </w:tcBorders>
+            <w:hideMark/>
+          </w:tcPr>
+          <w:p>
+            <w:pPr>
+              <w:spacing w:after="120"/>
+            </w:pPr>
+            <w:r>
+              <w:t>List kebutuhan sementara (hasil rapat sesama developer) sebelum melakukan elisitasi, dapat dilihat pada:</w:t>
+            </w:r>
+          </w:p>
+          <w:p>
+            <w:pPr>
+              <w:spacing w:after="120"/>
+            </w:pPr>
+            <w:hyperlink r:id="rId19" w:history="1">
+              <w:r>
+                <w:rPr>
+                  <w:rStyle w:val="Hyperlink"/>
+                  <w:color w:val="1155CC"/>
+                </w:rPr>
+                <w:t>https://docs.google.com/spreadsheets/d/1NLBC2zSvYtGyadLdxS-OYXuoxw0BT7gX7t1dTXF-p6I/edit?usp=sharing</w:t>
+              </w:r>
+            </w:hyperlink>
+            <w:r>
+              <w:t xml:space="preserve"> </w:t>
+            </w:r>
+          </w:p>
+        </w:tc>
+      </w:tr>
+    </w:tbl>
+    <w:p>
+      <w:pPr>
+        <w:spacing w:after="0" w:line="240" w:lineRule="auto"/>
+        <w:rPr>
+          <w:rFonts w:ascii="Times New Roman" w:eastAsia="Times New Roman" w:hAnsi="Times New Roman" w:cs="Times New Roman"/>
+          <w:sz w:val="24"/>
+          <w:szCs w:val="24"/>
+        </w:rPr>
+      </w:pPr>
+    </w:p>
+    <w:sdt>
+      <w:sdtPr>
+        <w:tag w:val="goog_rdk_1"/>
+        <w:id w:val="1143463675"/>
+      </w:sdtPr>
+      <w:sdtContent>
+        <w:p>
+          <w:pPr>
+            <w:spacing w:after="0" w:line="240" w:lineRule="auto"/>
+            <w:rPr>
+              <w:b/>
+              <w:u w:val="single"/>
+            </w:rPr>
+          </w:pPr>
+          <w:r>
+            <w:rPr>
+              <w:b/>
+              <w:u w:val="single"/>
+            </w:rPr>
+            <w:t>Catatan Kemajuan:</w:t>
+          </w:r>
+        </w:p>
+      </w:sdtContent>
+    </w:sdt>
+    <w:p>
+      <w:pPr>
+        <w:spacing w:after="0" w:line="360" w:lineRule="auto"/>
+      </w:pPr>
+    </w:p>
+    <w:p>
+      <w:pPr>
+        <w:numPr>
+          <w:ilvl w:val="0"/>
+          <w:numId w:val="10"/>
+        </w:numPr>
+        <w:spacing w:after="0" w:line="360" w:lineRule="auto"/>
+      </w:pPr>
+      <w:r>
+        <w:t>Melakukan pendataan fitur dari website yang telah ada.</w:t>
+      </w:r>
+    </w:p>
+    <w:p>
+      <w:pPr>
+        <w:numPr>
+          <w:ilvl w:val="0"/>
+          <w:numId w:val="10"/>
+        </w:numPr>
+        <w:spacing w:after="0" w:line="360" w:lineRule="auto"/>
+        <w:jc w:val="both"/>
+      </w:pPr>
+      <w:r>
+        <w:t>Mengisi data kebutuhan pengguna, baik fungsional maupun non-fungsional, mengacu pada analisa dari developer.</w:t>
+      </w:r>
+    </w:p>
+    <w:p>
+      <w:pPr>
+        <w:spacing w:after="0" w:line="360" w:lineRule="auto"/>
+      </w:pPr>
+    </w:p>
+    <w:tbl>
+      <w:tblPr>
+        <w:tblW w:w="7590" w:type="dxa"/>
+        <w:tblInd w:w="720" w:type="dxa"/>
+        <w:tblBorders>
+          <w:insideH w:val="nil"/>
+          <w:insideV w:val="nil"/>
+        </w:tblBorders>
+        <w:tblLayout w:type="fixed"/>
+        <w:tblLook w:val="0400" w:firstRow="0" w:lastRow="0" w:firstColumn="0" w:lastColumn="0" w:noHBand="0" w:noVBand="1"/>
+      </w:tblPr>
+      <w:tblGrid>
+        <w:gridCol w:w="3742"/>
+        <w:gridCol w:w="3848"/>
+      </w:tblGrid>
+      <w:tr>
+        <w:trPr>
+          <w:trHeight w:val="2142"/>
+        </w:trPr>
+        <w:tc>
+          <w:tcPr>
+            <w:tcW w:w="3741" w:type="dxa"/>
+            <w:tcBorders>
+              <w:top w:val="nil"/>
+              <w:left w:val="nil"/>
+              <w:bottom w:val="nil"/>
+              <w:right w:val="nil"/>
+            </w:tcBorders>
+          </w:tcPr>
+          <w:p>
+            <w:pPr>
+              <w:spacing w:line="360" w:lineRule="auto"/>
+              <w:ind w:hanging="720"/>
+              <w:rPr>
+                <w:color w:val="000000"/>
+              </w:rPr>
+            </w:pPr>
+          </w:p>
+        </w:tc>
+        <w:tc>
+          <w:tcPr>
+            <w:tcW w:w="3846" w:type="dxa"/>
+            <w:tcBorders>
+              <w:top w:val="nil"/>
+              <w:left w:val="nil"/>
+              <w:bottom w:val="nil"/>
+              <w:right w:val="nil"/>
+            </w:tcBorders>
+          </w:tcPr>
+          <w:p>
+            <w:pPr>
+              <w:ind w:hanging="720"/>
+              <w:rPr>
+                <w:color w:val="000000"/>
+              </w:rPr>
+            </w:pPr>
+            <w:r>
+              <w:t xml:space="preserve">            </w:t>
+            </w:r>
+            <w:r>
+              <w:rPr>
+                <w:color w:val="000000"/>
+              </w:rPr>
+              <w:t xml:space="preserve">Pembuat Notulen, </w:t>
+            </w:r>
+          </w:p>
+          <w:p>
+            <w:pPr>
+              <w:ind w:hanging="720"/>
+            </w:pPr>
+            <w:r>
+              <w:rPr>
+                <w:color w:val="000000"/>
+              </w:rPr>
+              <w:t>[Nama</w:t>
+            </w:r>
+            <w:r>
+              <w:t>Bryan Khufa Rahmada A</w:t>
+            </w:r>
+          </w:p>
+          <w:p>
+            <w:pPr>
+              <w:ind w:hanging="720"/>
+            </w:pPr>
+            <w:r>
+              <w:t xml:space="preserve">            05111740000071</w:t>
+            </w:r>
+          </w:p>
+          <w:p>
+            <w:pPr>
+              <w:ind w:hanging="720"/>
+              <w:rPr>
+                <w:color w:val="000000"/>
+              </w:rPr>
+            </w:pPr>
+            <w:r>
+              <w:rPr>
+                <w:color w:val="000000"/>
+              </w:rPr>
+              <w:t>[NRP]</w:t>
+            </w:r>
+          </w:p>
+          <w:p>
+            <w:pPr>
+              <w:ind w:hanging="720"/>
+              <w:rPr>
+                <w:color w:val="000000"/>
+              </w:rPr>
+            </w:pPr>
+          </w:p>
+          <w:p>
+            <w:pPr>
+              <w:ind w:hanging="720"/>
+              <w:rPr>
+                <w:color w:val="000000"/>
+              </w:rPr>
+            </w:pPr>
+          </w:p>
+          <w:p>
+            <w:pPr>
+              <w:ind w:hanging="720"/>
+              <w:rPr>
+                <w:color w:val="000000"/>
+              </w:rPr>
+            </w:pPr>
+          </w:p>
+          <w:p>
+            <w:pPr>
+              <w:ind w:hanging="720"/>
+              <w:rPr>
+                <w:color w:val="000000"/>
+              </w:rPr>
+            </w:pPr>
+          </w:p>
+          <w:p>
+            <w:pPr>
+              <w:ind w:hanging="720"/>
+              <w:rPr>
+                <w:color w:val="000000"/>
+              </w:rPr>
+            </w:pPr>
+          </w:p>
+        </w:tc>
+      </w:tr>
+    </w:tbl>
+    <w:p>
+      <w:pPr>
+        <w:spacing w:after="0" w:line="360" w:lineRule="auto"/>
+        <w:rPr>
+          <w:color w:val="FF0000"/>
+        </w:rPr>
+      </w:pPr>
+    </w:p>
+    <w:p>
+      <w:pPr>
+        <w:spacing w:after="0" w:line="360" w:lineRule="auto"/>
+        <w:rPr>
+          <w:color w:val="FF0000"/>
+        </w:rPr>
+      </w:pPr>
+    </w:p>
+    <w:p>
+      <w:pPr>
+        <w:rPr>
+          <w:color w:val="FF0000"/>
+        </w:rPr>
+      </w:pPr>
+      <w:r>
+        <w:br w:type="page"/>
+      </w:r>
+    </w:p>
+    <w:p>
+      <w:pPr>
+        <w:pStyle w:val="Heading1"/>
+      </w:pPr>
+      <w:r>
+        <w:lastRenderedPageBreak/>
+        <w:t>DAFTAR HADIR 2</w:t>
+      </w:r>
+    </w:p>
     <w:p/>
+    <w:tbl>
+      <w:tblPr>
+        <w:tblW w:w="8310" w:type="dxa"/>
+        <w:tblBorders>
+          <w:insideH w:val="nil"/>
+          <w:insideV w:val="nil"/>
+        </w:tblBorders>
+        <w:tblLayout w:type="fixed"/>
+        <w:tblLook w:val="0400" w:firstRow="0" w:lastRow="0" w:firstColumn="0" w:lastColumn="0" w:noHBand="0" w:noVBand="1"/>
+      </w:tblPr>
+      <w:tblGrid>
+        <w:gridCol w:w="1962"/>
+        <w:gridCol w:w="357"/>
+        <w:gridCol w:w="5991"/>
+      </w:tblGrid>
+      <w:tr>
+        <w:tc>
+          <w:tcPr>
+            <w:tcW w:w="1961" w:type="dxa"/>
+            <w:tcBorders>
+              <w:top w:val="nil"/>
+              <w:left w:val="nil"/>
+              <w:bottom w:val="nil"/>
+              <w:right w:val="nil"/>
+            </w:tcBorders>
+            <w:hideMark/>
+          </w:tcPr>
+          <w:p>
+            <w:pPr>
+              <w:spacing w:after="120"/>
+            </w:pPr>
+            <w:r>
+              <w:t>Tanggal</w:t>
+            </w:r>
+          </w:p>
+        </w:tc>
+        <w:tc>
+          <w:tcPr>
+            <w:tcW w:w="357" w:type="dxa"/>
+            <w:tcBorders>
+              <w:top w:val="nil"/>
+              <w:left w:val="nil"/>
+              <w:bottom w:val="nil"/>
+              <w:right w:val="nil"/>
+            </w:tcBorders>
+            <w:hideMark/>
+          </w:tcPr>
+          <w:p>
+            <w:pPr>
+              <w:spacing w:after="120"/>
+            </w:pPr>
+            <w:r>
+              <w:t>:</w:t>
+            </w:r>
+          </w:p>
+        </w:tc>
+        <w:tc>
+          <w:tcPr>
+            <w:tcW w:w="5989" w:type="dxa"/>
+            <w:tcBorders>
+              <w:top w:val="nil"/>
+              <w:left w:val="nil"/>
+              <w:bottom w:val="nil"/>
+              <w:right w:val="nil"/>
+            </w:tcBorders>
+            <w:hideMark/>
+          </w:tcPr>
+          <w:p>
+            <w:pPr>
+              <w:spacing w:after="120"/>
+            </w:pPr>
+            <w:r>
+              <w:t>Kamis, 2 April 2020</w:t>
+            </w:r>
+          </w:p>
+        </w:tc>
+      </w:tr>
+      <w:tr>
+        <w:tc>
+          <w:tcPr>
+            <w:tcW w:w="1961" w:type="dxa"/>
+            <w:tcBorders>
+              <w:top w:val="nil"/>
+              <w:left w:val="nil"/>
+              <w:bottom w:val="nil"/>
+              <w:right w:val="nil"/>
+            </w:tcBorders>
+            <w:hideMark/>
+          </w:tcPr>
+          <w:p>
+            <w:pPr>
+              <w:spacing w:after="120"/>
+            </w:pPr>
+            <w:r>
+              <w:t>Waktu</w:t>
+            </w:r>
+          </w:p>
+        </w:tc>
+        <w:tc>
+          <w:tcPr>
+            <w:tcW w:w="357" w:type="dxa"/>
+            <w:tcBorders>
+              <w:top w:val="nil"/>
+              <w:left w:val="nil"/>
+              <w:bottom w:val="nil"/>
+              <w:right w:val="nil"/>
+            </w:tcBorders>
+            <w:hideMark/>
+          </w:tcPr>
+          <w:p>
+            <w:pPr>
+              <w:spacing w:after="120"/>
+            </w:pPr>
+            <w:r>
+              <w:t>:</w:t>
+            </w:r>
+          </w:p>
+        </w:tc>
+        <w:tc>
+          <w:tcPr>
+            <w:tcW w:w="5989" w:type="dxa"/>
+            <w:tcBorders>
+              <w:top w:val="nil"/>
+              <w:left w:val="nil"/>
+              <w:bottom w:val="nil"/>
+              <w:right w:val="nil"/>
+            </w:tcBorders>
+            <w:hideMark/>
+          </w:tcPr>
+          <w:p>
+            <w:pPr>
+              <w:spacing w:after="120"/>
+            </w:pPr>
+            <w:r>
+              <w:t>21:35 WIB</w:t>
+            </w:r>
+          </w:p>
+        </w:tc>
+      </w:tr>
+      <w:tr>
+        <w:tc>
+          <w:tcPr>
+            <w:tcW w:w="1961" w:type="dxa"/>
+            <w:tcBorders>
+              <w:top w:val="nil"/>
+              <w:left w:val="nil"/>
+              <w:bottom w:val="nil"/>
+              <w:right w:val="nil"/>
+            </w:tcBorders>
+            <w:hideMark/>
+          </w:tcPr>
+          <w:p>
+            <w:pPr>
+              <w:spacing w:after="120"/>
+            </w:pPr>
+            <w:r>
+              <w:t>Tempat</w:t>
+            </w:r>
+          </w:p>
+        </w:tc>
+        <w:tc>
+          <w:tcPr>
+            <w:tcW w:w="357" w:type="dxa"/>
+            <w:tcBorders>
+              <w:top w:val="nil"/>
+              <w:left w:val="nil"/>
+              <w:bottom w:val="nil"/>
+              <w:right w:val="nil"/>
+            </w:tcBorders>
+            <w:hideMark/>
+          </w:tcPr>
+          <w:p>
+            <w:pPr>
+              <w:spacing w:after="120"/>
+            </w:pPr>
+            <w:r>
+              <w:t>:</w:t>
+            </w:r>
+          </w:p>
+        </w:tc>
+        <w:tc>
+          <w:tcPr>
+            <w:tcW w:w="5989" w:type="dxa"/>
+            <w:tcBorders>
+              <w:top w:val="nil"/>
+              <w:left w:val="nil"/>
+              <w:bottom w:val="nil"/>
+              <w:right w:val="nil"/>
+            </w:tcBorders>
+            <w:hideMark/>
+          </w:tcPr>
+          <w:p>
+            <w:pPr>
+              <w:spacing w:after="120"/>
+            </w:pPr>
+            <w:r>
+              <w:t>Daring (LINE App, Google Spreadsheet Editor)</w:t>
+            </w:r>
+          </w:p>
+        </w:tc>
+      </w:tr>
+      <w:tr>
+        <w:tc>
+          <w:tcPr>
+            <w:tcW w:w="1961" w:type="dxa"/>
+            <w:tcBorders>
+              <w:top w:val="nil"/>
+              <w:left w:val="nil"/>
+              <w:bottom w:val="nil"/>
+              <w:right w:val="nil"/>
+            </w:tcBorders>
+            <w:hideMark/>
+          </w:tcPr>
+          <w:p>
+            <w:pPr>
+              <w:spacing w:after="120"/>
+            </w:pPr>
+            <w:r>
+              <w:t>Kegiatan</w:t>
+            </w:r>
+          </w:p>
+        </w:tc>
+        <w:tc>
+          <w:tcPr>
+            <w:tcW w:w="357" w:type="dxa"/>
+            <w:tcBorders>
+              <w:top w:val="nil"/>
+              <w:left w:val="nil"/>
+              <w:bottom w:val="nil"/>
+              <w:right w:val="nil"/>
+            </w:tcBorders>
+            <w:hideMark/>
+          </w:tcPr>
+          <w:p>
+            <w:pPr>
+              <w:spacing w:after="120"/>
+            </w:pPr>
+            <w:r>
+              <w:t>:</w:t>
+            </w:r>
+          </w:p>
+        </w:tc>
+        <w:tc>
+          <w:tcPr>
+            <w:tcW w:w="5989" w:type="dxa"/>
+            <w:tcBorders>
+              <w:top w:val="nil"/>
+              <w:left w:val="nil"/>
+              <w:bottom w:val="nil"/>
+              <w:right w:val="nil"/>
+            </w:tcBorders>
+            <w:hideMark/>
+          </w:tcPr>
+          <w:p>
+            <w:pPr>
+              <w:spacing w:after="120"/>
+            </w:pPr>
+            <w:r>
+              <w:t>Menyusun list kebutuhan berdasarkan hasil analisa pada website</w:t>
+            </w:r>
+          </w:p>
+        </w:tc>
+      </w:tr>
+    </w:tbl>
+    <w:p/>
+    <w:p/>
+    <w:tbl>
+      <w:tblPr>
+        <w:tblW w:w="8010" w:type="dxa"/>
+        <w:tblBorders>
+          <w:top w:val="single" w:sz="4" w:space="0" w:color="000000"/>
+          <w:left w:val="single" w:sz="4" w:space="0" w:color="000000"/>
+          <w:bottom w:val="single" w:sz="4" w:space="0" w:color="000000"/>
+          <w:right w:val="single" w:sz="4" w:space="0" w:color="000000"/>
+          <w:insideH w:val="single" w:sz="4" w:space="0" w:color="000000"/>
+          <w:insideV w:val="single" w:sz="4" w:space="0" w:color="000000"/>
+        </w:tblBorders>
+        <w:tblLayout w:type="fixed"/>
+        <w:tblLook w:val="0400" w:firstRow="0" w:lastRow="0" w:firstColumn="0" w:lastColumn="0" w:noHBand="0" w:noVBand="1"/>
+      </w:tblPr>
+      <w:tblGrid>
+        <w:gridCol w:w="895"/>
+        <w:gridCol w:w="2968"/>
+        <w:gridCol w:w="2073"/>
+        <w:gridCol w:w="2074"/>
+      </w:tblGrid>
+      <w:tr>
+        <w:tc>
+          <w:tcPr>
+            <w:tcW w:w="895" w:type="dxa"/>
+            <w:tcBorders>
+              <w:top w:val="single" w:sz="4" w:space="0" w:color="000000"/>
+              <w:left w:val="single" w:sz="4" w:space="0" w:color="000000"/>
+              <w:bottom w:val="single" w:sz="4" w:space="0" w:color="000000"/>
+              <w:right w:val="single" w:sz="4" w:space="0" w:color="000000"/>
+            </w:tcBorders>
+            <w:vAlign w:val="center"/>
+            <w:hideMark/>
+          </w:tcPr>
+          <w:p>
+            <w:pPr>
+              <w:jc w:val="center"/>
+              <w:rPr>
+                <w:b/>
+              </w:rPr>
+            </w:pPr>
+            <w:r>
+              <w:rPr>
+                <w:b/>
+              </w:rPr>
+              <w:t>No</w:t>
+            </w:r>
+          </w:p>
+        </w:tc>
+        <w:tc>
+          <w:tcPr>
+            <w:tcW w:w="2970" w:type="dxa"/>
+            <w:tcBorders>
+              <w:top w:val="single" w:sz="4" w:space="0" w:color="000000"/>
+              <w:left w:val="single" w:sz="4" w:space="0" w:color="000000"/>
+              <w:bottom w:val="single" w:sz="4" w:space="0" w:color="000000"/>
+              <w:right w:val="single" w:sz="4" w:space="0" w:color="000000"/>
+            </w:tcBorders>
+            <w:vAlign w:val="center"/>
+            <w:hideMark/>
+          </w:tcPr>
+          <w:p>
+            <w:pPr>
+              <w:jc w:val="center"/>
+              <w:rPr>
+                <w:b/>
+              </w:rPr>
+            </w:pPr>
+            <w:r>
+              <w:rPr>
+                <w:b/>
+              </w:rPr>
+              <w:t>Nama</w:t>
+            </w:r>
+          </w:p>
+        </w:tc>
+        <w:tc>
+          <w:tcPr>
+            <w:tcW w:w="2074" w:type="dxa"/>
+            <w:tcBorders>
+              <w:top w:val="single" w:sz="4" w:space="0" w:color="000000"/>
+              <w:left w:val="single" w:sz="4" w:space="0" w:color="000000"/>
+              <w:bottom w:val="single" w:sz="4" w:space="0" w:color="000000"/>
+              <w:right w:val="single" w:sz="4" w:space="0" w:color="000000"/>
+            </w:tcBorders>
+            <w:vAlign w:val="center"/>
+            <w:hideMark/>
+          </w:tcPr>
+          <w:p>
+            <w:pPr>
+              <w:jc w:val="center"/>
+              <w:rPr>
+                <w:b/>
+              </w:rPr>
+            </w:pPr>
+            <w:r>
+              <w:rPr>
+                <w:b/>
+              </w:rPr>
+              <w:t>NRP/ Jenis Stakeholder</w:t>
+            </w:r>
+          </w:p>
+        </w:tc>
+        <w:tc>
+          <w:tcPr>
+            <w:tcW w:w="2075" w:type="dxa"/>
+            <w:tcBorders>
+              <w:top w:val="single" w:sz="4" w:space="0" w:color="000000"/>
+              <w:left w:val="single" w:sz="4" w:space="0" w:color="000000"/>
+              <w:bottom w:val="single" w:sz="4" w:space="0" w:color="000000"/>
+              <w:right w:val="single" w:sz="4" w:space="0" w:color="000000"/>
+            </w:tcBorders>
+            <w:vAlign w:val="center"/>
+            <w:hideMark/>
+          </w:tcPr>
+          <w:p>
+            <w:pPr>
+              <w:jc w:val="center"/>
+              <w:rPr>
+                <w:b/>
+              </w:rPr>
+            </w:pPr>
+            <w:r>
+              <w:rPr>
+                <w:b/>
+              </w:rPr>
+              <w:t>Tanda tangan</w:t>
+            </w:r>
+          </w:p>
+        </w:tc>
+      </w:tr>
+      <w:tr>
+        <w:tc>
+          <w:tcPr>
+            <w:tcW w:w="895" w:type="dxa"/>
+            <w:tcBorders>
+              <w:top w:val="single" w:sz="4" w:space="0" w:color="000000"/>
+              <w:left w:val="single" w:sz="4" w:space="0" w:color="000000"/>
+              <w:bottom w:val="single" w:sz="4" w:space="0" w:color="000000"/>
+              <w:right w:val="single" w:sz="4" w:space="0" w:color="000000"/>
+            </w:tcBorders>
+            <w:hideMark/>
+          </w:tcPr>
+          <w:p>
+            <w:r>
+              <w:t>1</w:t>
+            </w:r>
+          </w:p>
+        </w:tc>
+        <w:tc>
+          <w:tcPr>
+            <w:tcW w:w="2970" w:type="dxa"/>
+            <w:tcBorders>
+              <w:top w:val="single" w:sz="4" w:space="0" w:color="000000"/>
+              <w:left w:val="single" w:sz="4" w:space="0" w:color="000000"/>
+              <w:bottom w:val="single" w:sz="4" w:space="0" w:color="000000"/>
+              <w:right w:val="single" w:sz="4" w:space="0" w:color="000000"/>
+            </w:tcBorders>
+            <w:hideMark/>
+          </w:tcPr>
+          <w:p>
+            <w:r>
+              <w:t>Bryan Khufa R A</w:t>
+            </w:r>
+          </w:p>
+        </w:tc>
+        <w:tc>
+          <w:tcPr>
+            <w:tcW w:w="2074" w:type="dxa"/>
+            <w:tcBorders>
+              <w:top w:val="single" w:sz="4" w:space="0" w:color="000000"/>
+              <w:left w:val="single" w:sz="4" w:space="0" w:color="000000"/>
+              <w:bottom w:val="single" w:sz="4" w:space="0" w:color="000000"/>
+              <w:right w:val="single" w:sz="4" w:space="0" w:color="000000"/>
+            </w:tcBorders>
+            <w:hideMark/>
+          </w:tcPr>
+          <w:p>
+            <w:r>
+              <w:t>05111740000071</w:t>
+            </w:r>
+          </w:p>
+          <w:p>
+            <w:r>
+              <w:t>CEO</w:t>
+            </w:r>
+          </w:p>
+        </w:tc>
+        <w:tc>
+          <w:tcPr>
+            <w:tcW w:w="2075" w:type="dxa"/>
+            <w:tcBorders>
+              <w:top w:val="single" w:sz="4" w:space="0" w:color="000000"/>
+              <w:left w:val="single" w:sz="4" w:space="0" w:color="000000"/>
+              <w:bottom w:val="single" w:sz="4" w:space="0" w:color="000000"/>
+              <w:right w:val="single" w:sz="4" w:space="0" w:color="000000"/>
+            </w:tcBorders>
+            <w:hideMark/>
+          </w:tcPr>
+          <w:p>
+            <w:pPr>
+              <w:spacing w:line="360" w:lineRule="auto"/>
+              <w:jc w:val="center"/>
+            </w:pPr>
+            <w:r>
+              <w:rPr>
+                <w:rFonts w:ascii="Arial" w:eastAsia="Arial" w:hAnsi="Arial" w:cs="Arial"/>
+                <w:noProof/>
+              </w:rPr>
+              <w:drawing>
+                <wp:inline distT="0" distB="0" distL="0" distR="0" wp14:anchorId="6E6640CA" wp14:editId="0B78E9D7">
+                  <wp:extent cx="876300" cy="548640"/>
+                  <wp:effectExtent l="0" t="0" r="0" b="3810"/>
+                  <wp:docPr id="3" name="Picture 3"/>
+                  <wp:cNvGraphicFramePr>
+                    <a:graphicFrameLocks xmlns:a="http://schemas.openxmlformats.org/drawingml/2006/main" noChangeAspect="1"/>
+                  </wp:cNvGraphicFramePr>
+                  <a:graphic xmlns:a="http://schemas.openxmlformats.org/drawingml/2006/main">
+                    <a:graphicData uri="http://schemas.openxmlformats.org/drawingml/2006/picture">
+                      <pic:pic xmlns:pic="http://schemas.openxmlformats.org/drawingml/2006/picture">
+                        <pic:nvPicPr>
+                          <pic:cNvPr id="0" name="image20.png"/>
+                          <pic:cNvPicPr>
+                            <a:picLocks noChangeAspect="1" noChangeArrowheads="1"/>
+                          </pic:cNvPicPr>
+                        </pic:nvPicPr>
+                        <pic:blipFill>
+                          <a:blip r:embed="rId16" cstate="print">
+                            <a:extLst>
+                              <a:ext uri="{28A0092B-C50C-407E-A947-70E740481C1C}">
+                                <a14:useLocalDpi xmlns:a14="http://schemas.microsoft.com/office/drawing/2010/main" val="0"/>
+                              </a:ext>
+                            </a:extLst>
+                          </a:blip>
+                          <a:srcRect l="24193" r="17741"/>
+                          <a:stretch>
+                            <a:fillRect/>
+                          </a:stretch>
+                        </pic:blipFill>
+                        <pic:spPr bwMode="auto">
+                          <a:xfrm>
+                            <a:off x="0" y="0"/>
+                            <a:ext cx="876300" cy="548640"/>
+                          </a:xfrm>
+                          <a:prstGeom prst="rect">
+                            <a:avLst/>
+                          </a:prstGeom>
+                          <a:noFill/>
+                          <a:ln>
+                            <a:noFill/>
+                          </a:ln>
+                        </pic:spPr>
+                      </pic:pic>
+                    </a:graphicData>
+                  </a:graphic>
+                </wp:inline>
+              </w:drawing>
+            </w:r>
+          </w:p>
+        </w:tc>
+      </w:tr>
+      <w:tr>
+        <w:tc>
+          <w:tcPr>
+            <w:tcW w:w="895" w:type="dxa"/>
+            <w:tcBorders>
+              <w:top w:val="single" w:sz="4" w:space="0" w:color="000000"/>
+              <w:left w:val="single" w:sz="4" w:space="0" w:color="000000"/>
+              <w:bottom w:val="single" w:sz="4" w:space="0" w:color="000000"/>
+              <w:right w:val="single" w:sz="4" w:space="0" w:color="000000"/>
+            </w:tcBorders>
+            <w:hideMark/>
+          </w:tcPr>
+          <w:p>
+            <w:r>
+              <w:t>2</w:t>
+            </w:r>
+          </w:p>
+        </w:tc>
+        <w:tc>
+          <w:tcPr>
+            <w:tcW w:w="2970" w:type="dxa"/>
+            <w:tcBorders>
+              <w:top w:val="single" w:sz="4" w:space="0" w:color="000000"/>
+              <w:left w:val="single" w:sz="4" w:space="0" w:color="000000"/>
+              <w:bottom w:val="single" w:sz="4" w:space="0" w:color="000000"/>
+              <w:right w:val="single" w:sz="4" w:space="0" w:color="000000"/>
+            </w:tcBorders>
+            <w:hideMark/>
+          </w:tcPr>
+          <w:p>
+            <w:r>
+              <w:t>Arini Indah N F</w:t>
+            </w:r>
+          </w:p>
+        </w:tc>
+        <w:tc>
+          <w:tcPr>
+            <w:tcW w:w="2074" w:type="dxa"/>
+            <w:tcBorders>
+              <w:top w:val="single" w:sz="4" w:space="0" w:color="000000"/>
+              <w:left w:val="single" w:sz="4" w:space="0" w:color="000000"/>
+              <w:bottom w:val="single" w:sz="4" w:space="0" w:color="000000"/>
+              <w:right w:val="single" w:sz="4" w:space="0" w:color="000000"/>
+            </w:tcBorders>
+            <w:hideMark/>
+          </w:tcPr>
+          <w:p>
+            <w:r>
+              <w:t>05111740007003</w:t>
+            </w:r>
+          </w:p>
+          <w:p>
+            <w:r>
+              <w:t>CTO</w:t>
+            </w:r>
+          </w:p>
+        </w:tc>
+        <w:tc>
+          <w:tcPr>
+            <w:tcW w:w="2075" w:type="dxa"/>
+            <w:tcBorders>
+              <w:top w:val="single" w:sz="4" w:space="0" w:color="000000"/>
+              <w:left w:val="single" w:sz="4" w:space="0" w:color="000000"/>
+              <w:bottom w:val="single" w:sz="4" w:space="0" w:color="000000"/>
+              <w:right w:val="single" w:sz="4" w:space="0" w:color="000000"/>
+            </w:tcBorders>
+            <w:hideMark/>
+          </w:tcPr>
+          <w:p>
+            <w:pPr>
+              <w:spacing w:line="360" w:lineRule="auto"/>
+              <w:jc w:val="center"/>
+            </w:pPr>
+            <w:r>
+              <w:rPr>
+                <w:rFonts w:ascii="Arial" w:eastAsia="Arial" w:hAnsi="Arial" w:cs="Arial"/>
+                <w:noProof/>
+              </w:rPr>
+              <w:drawing>
+                <wp:inline distT="0" distB="0" distL="0" distR="0" wp14:anchorId="63D083B6" wp14:editId="6ED41805">
+                  <wp:extent cx="594360" cy="868680"/>
+                  <wp:effectExtent l="0" t="0" r="0" b="7620"/>
+                  <wp:docPr id="2" name="Picture 2"/>
+                  <wp:cNvGraphicFramePr>
+                    <a:graphicFrameLocks xmlns:a="http://schemas.openxmlformats.org/drawingml/2006/main" noChangeAspect="1"/>
+                  </wp:cNvGraphicFramePr>
+                  <a:graphic xmlns:a="http://schemas.openxmlformats.org/drawingml/2006/main">
+                    <a:graphicData uri="http://schemas.openxmlformats.org/drawingml/2006/picture">
+                      <pic:pic xmlns:pic="http://schemas.openxmlformats.org/drawingml/2006/picture">
+                        <pic:nvPicPr>
+                          <pic:cNvPr id="0" name="image4.png"/>
+                          <pic:cNvPicPr>
+                            <a:picLocks noChangeAspect="1" noChangeArrowheads="1"/>
+                          </pic:cNvPicPr>
+                        </pic:nvPicPr>
+                        <pic:blipFill>
+                          <a:blip r:embed="rId17">
+                            <a:extLst>
+                              <a:ext uri="{28A0092B-C50C-407E-A947-70E740481C1C}">
+                                <a14:useLocalDpi xmlns:a14="http://schemas.microsoft.com/office/drawing/2010/main" val="0"/>
+                              </a:ext>
+                            </a:extLst>
+                          </a:blip>
+                          <a:srcRect/>
+                          <a:stretch>
+                            <a:fillRect/>
+                          </a:stretch>
+                        </pic:blipFill>
+                        <pic:spPr bwMode="auto">
+                          <a:xfrm>
+                            <a:off x="0" y="0"/>
+                            <a:ext cx="594360" cy="868680"/>
+                          </a:xfrm>
+                          <a:prstGeom prst="rect">
+                            <a:avLst/>
+                          </a:prstGeom>
+                          <a:noFill/>
+                          <a:ln>
+                            <a:noFill/>
+                          </a:ln>
+                        </pic:spPr>
+                      </pic:pic>
+                    </a:graphicData>
+                  </a:graphic>
+                </wp:inline>
+              </w:drawing>
+            </w:r>
+          </w:p>
+        </w:tc>
+      </w:tr>
+      <w:tr>
+        <w:tc>
+          <w:tcPr>
+            <w:tcW w:w="895" w:type="dxa"/>
+            <w:tcBorders>
+              <w:top w:val="single" w:sz="4" w:space="0" w:color="000000"/>
+              <w:left w:val="single" w:sz="4" w:space="0" w:color="000000"/>
+              <w:bottom w:val="single" w:sz="4" w:space="0" w:color="000000"/>
+              <w:right w:val="single" w:sz="4" w:space="0" w:color="000000"/>
+            </w:tcBorders>
+            <w:hideMark/>
+          </w:tcPr>
+          <w:p>
+            <w:r>
+              <w:t>3</w:t>
+            </w:r>
+          </w:p>
+        </w:tc>
+        <w:tc>
+          <w:tcPr>
+            <w:tcW w:w="2970" w:type="dxa"/>
+            <w:tcBorders>
+              <w:top w:val="single" w:sz="4" w:space="0" w:color="000000"/>
+              <w:left w:val="single" w:sz="4" w:space="0" w:color="000000"/>
+              <w:bottom w:val="single" w:sz="4" w:space="0" w:color="000000"/>
+              <w:right w:val="single" w:sz="4" w:space="0" w:color="000000"/>
+            </w:tcBorders>
+            <w:hideMark/>
+          </w:tcPr>
+          <w:p>
+            <w:r>
+              <w:t>Paramastri A</w:t>
+            </w:r>
+          </w:p>
+        </w:tc>
+        <w:tc>
+          <w:tcPr>
+            <w:tcW w:w="2074" w:type="dxa"/>
+            <w:tcBorders>
+              <w:top w:val="single" w:sz="4" w:space="0" w:color="000000"/>
+              <w:left w:val="single" w:sz="4" w:space="0" w:color="000000"/>
+              <w:bottom w:val="single" w:sz="4" w:space="0" w:color="000000"/>
+              <w:right w:val="single" w:sz="4" w:space="0" w:color="000000"/>
+            </w:tcBorders>
+            <w:hideMark/>
+          </w:tcPr>
+          <w:p>
+            <w:r>
+              <w:t>05111740000019</w:t>
+            </w:r>
+          </w:p>
+          <w:p>
+            <w:r>
+              <w:t>CMO</w:t>
+            </w:r>
+          </w:p>
+        </w:tc>
+        <w:tc>
+          <w:tcPr>
+            <w:tcW w:w="2075" w:type="dxa"/>
+            <w:tcBorders>
+              <w:top w:val="single" w:sz="4" w:space="0" w:color="000000"/>
+              <w:left w:val="single" w:sz="4" w:space="0" w:color="000000"/>
+              <w:bottom w:val="single" w:sz="4" w:space="0" w:color="000000"/>
+              <w:right w:val="single" w:sz="4" w:space="0" w:color="000000"/>
+            </w:tcBorders>
+            <w:hideMark/>
+          </w:tcPr>
+          <w:p>
+            <w:pPr>
+              <w:spacing w:line="360" w:lineRule="auto"/>
+              <w:jc w:val="center"/>
+            </w:pPr>
+            <w:r>
+              <w:rPr>
+                <w:rFonts w:ascii="Arial" w:eastAsia="Arial" w:hAnsi="Arial" w:cs="Arial"/>
+                <w:noProof/>
+              </w:rPr>
+              <w:drawing>
+                <wp:inline distT="0" distB="0" distL="0" distR="0" wp14:anchorId="5159C08C" wp14:editId="4C01F7CE">
+                  <wp:extent cx="1181100" cy="739140"/>
+                  <wp:effectExtent l="0" t="0" r="0" b="3810"/>
+                  <wp:docPr id="1" name="Picture 1"/>
+                  <wp:cNvGraphicFramePr>
+                    <a:graphicFrameLocks xmlns:a="http://schemas.openxmlformats.org/drawingml/2006/main" noChangeAspect="1"/>
+                  </wp:cNvGraphicFramePr>
+                  <a:graphic xmlns:a="http://schemas.openxmlformats.org/drawingml/2006/main">
+                    <a:graphicData uri="http://schemas.openxmlformats.org/drawingml/2006/picture">
+                      <pic:pic xmlns:pic="http://schemas.openxmlformats.org/drawingml/2006/picture">
+                        <pic:nvPicPr>
+                          <pic:cNvPr id="0" name="image7.jpg"/>
+                          <pic:cNvPicPr>
+                            <a:picLocks noChangeAspect="1" noChangeArrowheads="1"/>
+                          </pic:cNvPicPr>
+                        </pic:nvPicPr>
+                        <pic:blipFill>
+                          <a:blip r:embed="rId18" cstate="print">
+                            <a:extLst>
+                              <a:ext uri="{28A0092B-C50C-407E-A947-70E740481C1C}">
+                                <a14:useLocalDpi xmlns:a14="http://schemas.microsoft.com/office/drawing/2010/main" val="0"/>
+                              </a:ext>
+                            </a:extLst>
+                          </a:blip>
+                          <a:srcRect/>
+                          <a:stretch>
+                            <a:fillRect/>
+                          </a:stretch>
+                        </pic:blipFill>
+                        <pic:spPr bwMode="auto">
+                          <a:xfrm>
+                            <a:off x="0" y="0"/>
+                            <a:ext cx="1181100" cy="739140"/>
+                          </a:xfrm>
+                          <a:prstGeom prst="rect">
+                            <a:avLst/>
+                          </a:prstGeom>
+                          <a:noFill/>
+                          <a:ln>
+                            <a:noFill/>
+                          </a:ln>
+                        </pic:spPr>
+                      </pic:pic>
+                    </a:graphicData>
+                  </a:graphic>
+                </wp:inline>
+              </w:drawing>
+            </w:r>
+          </w:p>
+        </w:tc>
+      </w:tr>
+    </w:tbl>
+    <w:p/>
+    <w:p/>
+    <w:p>
+      <w:bookmarkStart w:id="2" w:name="_GoBack"/>
+      <w:bookmarkEnd w:id="2"/>
+    </w:p>
     <w:sectPr>
       <w:pgSz w:w="12240" w:h="15840"/>
       <w:pgMar w:top="1440" w:right="1440" w:bottom="1440" w:left="1440" w:header="720" w:footer="720" w:gutter="0"/>
@@ -4228,6 +5792,92 @@
     </w:lvl>
   </w:abstractNum>
   <w:abstractNum w:abstractNumId="7" w15:restartNumberingAfterBreak="0">
+    <w:nsid w:val="6A3D06EA"/>
+    <w:multiLevelType w:val="multilevel"/>
+    <w:tmpl w:val="C4DCDAE6"/>
+    <w:lvl w:ilvl="0">
+      <w:start w:val="1"/>
+      <w:numFmt w:val="decimal"/>
+      <w:lvlText w:val="%1."/>
+      <w:lvlJc w:val="left"/>
+      <w:pPr>
+        <w:ind w:left="720" w:hanging="360"/>
+      </w:pPr>
+    </w:lvl>
+    <w:lvl w:ilvl="1">
+      <w:start w:val="1"/>
+      <w:numFmt w:val="lowerLetter"/>
+      <w:lvlText w:val="%2."/>
+      <w:lvlJc w:val="left"/>
+      <w:pPr>
+        <w:ind w:left="1440" w:hanging="360"/>
+      </w:pPr>
+    </w:lvl>
+    <w:lvl w:ilvl="2">
+      <w:start w:val="1"/>
+      <w:numFmt w:val="lowerRoman"/>
+      <w:lvlText w:val="%3."/>
+      <w:lvlJc w:val="right"/>
+      <w:pPr>
+        <w:ind w:left="2160" w:hanging="180"/>
+      </w:pPr>
+    </w:lvl>
+    <w:lvl w:ilvl="3">
+      <w:start w:val="1"/>
+      <w:numFmt w:val="decimal"/>
+      <w:lvlText w:val="%4."/>
+      <w:lvlJc w:val="left"/>
+      <w:pPr>
+        <w:ind w:left="2880" w:hanging="360"/>
+      </w:pPr>
+    </w:lvl>
+    <w:lvl w:ilvl="4">
+      <w:start w:val="1"/>
+      <w:numFmt w:val="lowerLetter"/>
+      <w:lvlText w:val="%5."/>
+      <w:lvlJc w:val="left"/>
+      <w:pPr>
+        <w:ind w:left="3600" w:hanging="360"/>
+      </w:pPr>
+    </w:lvl>
+    <w:lvl w:ilvl="5">
+      <w:start w:val="1"/>
+      <w:numFmt w:val="lowerRoman"/>
+      <w:lvlText w:val="%6."/>
+      <w:lvlJc w:val="right"/>
+      <w:pPr>
+        <w:ind w:left="4320" w:hanging="180"/>
+      </w:pPr>
+    </w:lvl>
+    <w:lvl w:ilvl="6">
+      <w:start w:val="1"/>
+      <w:numFmt w:val="decimal"/>
+      <w:lvlText w:val="%7."/>
+      <w:lvlJc w:val="left"/>
+      <w:pPr>
+        <w:ind w:left="5040" w:hanging="360"/>
+      </w:pPr>
+    </w:lvl>
+    <w:lvl w:ilvl="7">
+      <w:start w:val="1"/>
+      <w:numFmt w:val="lowerLetter"/>
+      <w:lvlText w:val="%8."/>
+      <w:lvlJc w:val="left"/>
+      <w:pPr>
+        <w:ind w:left="5760" w:hanging="360"/>
+      </w:pPr>
+    </w:lvl>
+    <w:lvl w:ilvl="8">
+      <w:start w:val="1"/>
+      <w:numFmt w:val="lowerRoman"/>
+      <w:lvlText w:val="%9."/>
+      <w:lvlJc w:val="right"/>
+      <w:pPr>
+        <w:ind w:left="6480" w:hanging="180"/>
+      </w:pPr>
+    </w:lvl>
+  </w:abstractNum>
+  <w:abstractNum w:abstractNumId="8" w15:restartNumberingAfterBreak="0">
     <w:nsid w:val="6AE9422A"/>
     <w:multiLevelType w:val="multilevel"/>
     <w:tmpl w:val="1D885630"/>
@@ -4340,7 +5990,7 @@
       </w:rPr>
     </w:lvl>
   </w:abstractNum>
-  <w:abstractNum w:abstractNumId="8" w15:restartNumberingAfterBreak="0">
+  <w:abstractNum w:abstractNumId="9" w15:restartNumberingAfterBreak="0">
     <w:nsid w:val="759243A2"/>
     <w:multiLevelType w:val="multilevel"/>
     <w:tmpl w:val="E1C4AFE0"/>
@@ -4463,7 +6113,7 @@
     <w:abstractNumId w:val="0"/>
   </w:num>
   <w:num w:numId="4">
-    <w:abstractNumId w:val="8"/>
+    <w:abstractNumId w:val="9"/>
   </w:num>
   <w:num w:numId="5">
     <w:abstractNumId w:val="6"/>
@@ -4475,10 +6125,40 @@
     <w:abstractNumId w:val="2"/>
   </w:num>
   <w:num w:numId="8">
-    <w:abstractNumId w:val="7"/>
+    <w:abstractNumId w:val="8"/>
   </w:num>
   <w:num w:numId="9">
     <w:abstractNumId w:val="4"/>
+  </w:num>
+  <w:num w:numId="10">
+    <w:abstractNumId w:val="7"/>
+    <w:lvlOverride w:ilvl="0">
+      <w:startOverride w:val="1"/>
+    </w:lvlOverride>
+    <w:lvlOverride w:ilvl="1">
+      <w:startOverride w:val="1"/>
+    </w:lvlOverride>
+    <w:lvlOverride w:ilvl="2">
+      <w:startOverride w:val="1"/>
+    </w:lvlOverride>
+    <w:lvlOverride w:ilvl="3">
+      <w:startOverride w:val="1"/>
+    </w:lvlOverride>
+    <w:lvlOverride w:ilvl="4">
+      <w:startOverride w:val="1"/>
+    </w:lvlOverride>
+    <w:lvlOverride w:ilvl="5">
+      <w:startOverride w:val="1"/>
+    </w:lvlOverride>
+    <w:lvlOverride w:ilvl="6">
+      <w:startOverride w:val="1"/>
+    </w:lvlOverride>
+    <w:lvlOverride w:ilvl="7">
+      <w:startOverride w:val="1"/>
+    </w:lvlOverride>
+    <w:lvlOverride w:ilvl="8">
+      <w:startOverride w:val="1"/>
+    </w:lvlOverride>
   </w:num>
 </w:numbering>
 </file>
@@ -4950,6 +6630,18 @@
       <w:lang w:val="id-ID"/>
     </w:rPr>
   </w:style>
+  <w:style w:type="character" w:styleId="Hyperlink">
+    <w:name w:val="Hyperlink"/>
+    <w:basedOn w:val="DefaultParagraphFont"/>
+    <w:uiPriority w:val="99"/>
+    <w:semiHidden/>
+    <w:unhideWhenUsed/>
+    <w:rsid w:val="004F100F"/>
+    <w:rPr>
+      <w:color w:val="0000FF"/>
+      <w:u w:val="single"/>
+    </w:rPr>
+  </w:style>
 </w:styles>
 </file>
 

--- a/Logbook_Kelompok4_RKC.docx
+++ b/Logbook_Kelompok4_RKC.docx
@@ -2221,6 +2221,7 @@
     <w:p>
       <w:pPr>
         <w:spacing w:after="0" w:line="240" w:lineRule="auto"/>
+        <w:jc w:val="center"/>
         <w:rPr>
           <w:rFonts w:ascii="Times New Roman" w:eastAsia="Times New Roman" w:hAnsi="Times New Roman" w:cs="Times New Roman"/>
           <w:color w:val="FF0000"/>
@@ -2235,7 +2236,7 @@
         <mc:AlternateContent>
           <mc:Choice Requires="wps">
             <w:drawing>
-              <wp:anchor distT="0" distB="0" distL="114300" distR="114300" simplePos="0" relativeHeight="251660288" behindDoc="0" locked="0" layoutInCell="1" hidden="0" allowOverlap="1" wp14:anchorId="4C7C4E5E" wp14:editId="57D75C64">
+              <wp:anchor distT="0" distB="0" distL="114300" distR="114300" simplePos="0" relativeHeight="251660288" behindDoc="0" locked="0" layoutInCell="1" hidden="0" allowOverlap="1" wp14:anchorId="4C7C4E5E" wp14:editId="23FEE864">
                 <wp:simplePos x="0" y="0"/>
                 <wp:positionH relativeFrom="column">
                   <wp:posOffset>1</wp:posOffset>
@@ -2275,16 +2276,22 @@
                     </wps:wsp>
                   </a:graphicData>
                 </a:graphic>
+                <wp14:sizeRelH relativeFrom="margin">
+                  <wp14:pctWidth>0</wp14:pctWidth>
+                </wp14:sizeRelH>
+                <wp14:sizeRelV relativeFrom="margin">
+                  <wp14:pctHeight>0</wp14:pctHeight>
+                </wp14:sizeRelV>
               </wp:anchor>
             </w:drawing>
           </mc:Choice>
           <mc:Fallback>
             <w:pict>
-              <v:shapetype w14:anchorId="75D930CA" id="_x0000_t32" coordsize="21600,21600" o:spt="32" o:oned="t" path="m,l21600,21600e" filled="f">
+              <v:shapetype w14:anchorId="450C94F2" id="_x0000_t32" coordsize="21600,21600" o:spt="32" o:oned="t" path="m,l21600,21600e" filled="f">
                 <v:path arrowok="t" fillok="f" o:connecttype="none"/>
                 <o:lock v:ext="edit" shapetype="t"/>
               </v:shapetype>
-              <v:shape id="Straight Arrow Connector 8" o:spid="_x0000_s1026" type="#_x0000_t32" style="position:absolute;margin-left:0;margin-top:4pt;width:408.55pt;height:1.5pt;z-index:251660288;visibility:visible;mso-wrap-style:square;mso-wrap-distance-left:9pt;mso-wrap-distance-top:0;mso-wrap-distance-right:9pt;mso-wrap-distance-bottom:0;mso-position-horizontal:absolute;mso-position-horizontal-relative:text;mso-position-vertical:absolute;mso-position-vertical-relative:text" o:gfxdata="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" strokeweight="1.5pt"/>
+              <v:shape id="Straight Arrow Connector 8" o:spid="_x0000_s1026" type="#_x0000_t32" style="position:absolute;margin-left:0;margin-top:4pt;width:408.55pt;height:1.5pt;z-index:251660288;visibility:visible;mso-wrap-style:square;mso-width-percent:0;mso-height-percent:0;mso-wrap-distance-left:9pt;mso-wrap-distance-top:0;mso-wrap-distance-right:9pt;mso-wrap-distance-bottom:0;mso-position-horizontal:absolute;mso-position-horizontal-relative:text;mso-position-vertical:absolute;mso-position-vertical-relative:text;mso-width-percent:0;mso-height-percent:0;mso-width-relative:margin;mso-height-relative:margin" o:gfxdata="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" strokeweight="1.5pt"/>
             </w:pict>
           </mc:Fallback>
         </mc:AlternateContent>
@@ -3885,6 +3892,7 @@
           <w:p>
             <w:pPr>
               <w:spacing w:after="120"/>
+              <w:ind w:right="-1298"/>
             </w:pPr>
             <w:r>
               <w:t>Menyusun list kebutuhan berdasarkan hasil analisa pada website</w:t>
@@ -3987,6 +3995,7 @@
         <w:tag w:val="goog_rdk_1"/>
         <w:id w:val="1143463675"/>
       </w:sdtPr>
+      <w:sdtEndPr/>
       <w:sdtContent>
         <w:p>
           <w:pPr>
@@ -4018,6 +4027,7 @@
           <w:numId w:val="10"/>
         </w:numPr>
         <w:spacing w:after="0" w:line="360" w:lineRule="auto"/>
+        <w:ind w:right="429"/>
       </w:pPr>
       <w:r>
         <w:t>Melakukan pendataan fitur dari website yang telah ada.</w:t>
@@ -5012,9 +5022,1163 @@
     <w:p/>
     <w:p/>
     <w:p>
-      <w:bookmarkStart w:id="2" w:name="_GoBack"/>
+      <w:r>
+        <w:br w:type="page"/>
+      </w:r>
+    </w:p>
+    <w:p>
+      <w:pPr>
+        <w:pStyle w:val="Heading1"/>
+      </w:pPr>
+      <w:r>
+        <w:lastRenderedPageBreak/>
+        <w:t>Notulensi 3</w:t>
+      </w:r>
+    </w:p>
+    <w:p>
+      <w:pPr>
+        <w:spacing w:after="0" w:line="240" w:lineRule="auto"/>
+        <w:rPr>
+          <w:rFonts w:ascii="Times New Roman" w:eastAsia="Times New Roman" w:hAnsi="Times New Roman" w:cs="Times New Roman"/>
+          <w:color w:val="FF0000"/>
+          <w:sz w:val="24"/>
+          <w:szCs w:val="24"/>
+        </w:rPr>
+      </w:pPr>
+      <w:r>
+        <w:rPr>
+          <w:noProof/>
+        </w:rPr>
+        <mc:AlternateContent>
+          <mc:Choice Requires="wps">
+            <w:drawing>
+              <wp:anchor distT="0" distB="0" distL="114300" distR="114300" simplePos="0" relativeHeight="251664384" behindDoc="0" locked="0" layoutInCell="1" hidden="0" allowOverlap="1" wp14:anchorId="048763B7" wp14:editId="590914B5">
+                <wp:simplePos x="0" y="0"/>
+                <wp:positionH relativeFrom="column">
+                  <wp:posOffset>1</wp:posOffset>
+                </wp:positionH>
+                <wp:positionV relativeFrom="paragraph">
+                  <wp:posOffset>50800</wp:posOffset>
+                </wp:positionV>
+                <wp:extent cx="5188585" cy="19050"/>
+                <wp:effectExtent l="0" t="0" r="0" b="0"/>
+                <wp:wrapNone/>
+                <wp:docPr id="9" name="Straight Arrow Connector 9"/>
+                <wp:cNvGraphicFramePr/>
+                <a:graphic xmlns:a="http://schemas.openxmlformats.org/drawingml/2006/main">
+                  <a:graphicData uri="http://schemas.microsoft.com/office/word/2010/wordprocessingShape">
+                    <wps:wsp>
+                      <wps:cNvCnPr/>
+                      <wps:spPr>
+                        <a:xfrm>
+                          <a:off x="2751708" y="3780000"/>
+                          <a:ext cx="5188585" cy="0"/>
+                        </a:xfrm>
+                        <a:prstGeom prst="straightConnector1">
+                          <a:avLst/>
+                        </a:prstGeom>
+                        <a:noFill/>
+                        <a:ln w="19050" cap="flat" cmpd="sng">
+                          <a:solidFill>
+                            <a:srgbClr val="000000"/>
+                          </a:solidFill>
+                          <a:prstDash val="solid"/>
+                          <a:round/>
+                          <a:headEnd type="none" w="med" len="med"/>
+                          <a:tailEnd type="none" w="med" len="med"/>
+                        </a:ln>
+                      </wps:spPr>
+                      <wps:bodyPr/>
+                    </wps:wsp>
+                  </a:graphicData>
+                </a:graphic>
+              </wp:anchor>
+            </w:drawing>
+          </mc:Choice>
+          <mc:Fallback>
+            <w:pict>
+              <v:shape w14:anchorId="43260A2D" id="Straight Arrow Connector 9" o:spid="_x0000_s1026" type="#_x0000_t32" style="position:absolute;margin-left:0;margin-top:4pt;width:408.55pt;height:1.5pt;z-index:251664384;visibility:visible;mso-wrap-style:square;mso-wrap-distance-left:9pt;mso-wrap-distance-top:0;mso-wrap-distance-right:9pt;mso-wrap-distance-bottom:0;mso-position-horizontal:absolute;mso-position-horizontal-relative:text;mso-position-vertical:absolute;mso-position-vertical-relative:text" o:gfxdata="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" strokeweight="1.5pt"/>
+            </w:pict>
+          </mc:Fallback>
+        </mc:AlternateContent>
+      </w:r>
+    </w:p>
+    <w:p>
+      <w:pPr>
+        <w:spacing w:after="0" w:line="240" w:lineRule="auto"/>
+        <w:rPr>
+          <w:rFonts w:ascii="Times New Roman" w:eastAsia="Times New Roman" w:hAnsi="Times New Roman" w:cs="Times New Roman"/>
+          <w:color w:val="FF0000"/>
+          <w:sz w:val="24"/>
+          <w:szCs w:val="24"/>
+        </w:rPr>
+      </w:pPr>
+    </w:p>
+    <w:tbl>
+      <w:tblPr>
+        <w:tblW w:w="8307" w:type="dxa"/>
+        <w:tblBorders>
+          <w:top w:val="nil"/>
+          <w:left w:val="nil"/>
+          <w:bottom w:val="nil"/>
+          <w:right w:val="nil"/>
+          <w:insideH w:val="nil"/>
+          <w:insideV w:val="nil"/>
+        </w:tblBorders>
+        <w:tblLayout w:type="fixed"/>
+        <w:tblLook w:val="0400" w:firstRow="0" w:lastRow="0" w:firstColumn="0" w:lastColumn="0" w:noHBand="0" w:noVBand="1"/>
+      </w:tblPr>
+      <w:tblGrid>
+        <w:gridCol w:w="1967"/>
+        <w:gridCol w:w="357"/>
+        <w:gridCol w:w="5983"/>
+      </w:tblGrid>
+      <w:tr>
+        <w:tc>
+          <w:tcPr>
+            <w:tcW w:w="1967" w:type="dxa"/>
+          </w:tcPr>
+          <w:p>
+            <w:pPr>
+              <w:spacing w:after="120"/>
+            </w:pPr>
+            <w:r>
+              <w:t>Tanggal</w:t>
+            </w:r>
+          </w:p>
+        </w:tc>
+        <w:tc>
+          <w:tcPr>
+            <w:tcW w:w="357" w:type="dxa"/>
+          </w:tcPr>
+          <w:p>
+            <w:pPr>
+              <w:spacing w:after="120"/>
+            </w:pPr>
+            <w:r>
+              <w:t>:</w:t>
+            </w:r>
+          </w:p>
+        </w:tc>
+        <w:tc>
+          <w:tcPr>
+            <w:tcW w:w="5983" w:type="dxa"/>
+          </w:tcPr>
+          <w:p>
+            <w:pPr>
+              <w:spacing w:after="120"/>
+            </w:pPr>
+            <w:r>
+              <w:t>Jumat, 3 April 2020</w:t>
+            </w:r>
+          </w:p>
+        </w:tc>
+      </w:tr>
+      <w:tr>
+        <w:tc>
+          <w:tcPr>
+            <w:tcW w:w="1967" w:type="dxa"/>
+          </w:tcPr>
+          <w:p>
+            <w:pPr>
+              <w:spacing w:after="120"/>
+            </w:pPr>
+            <w:r>
+              <w:t>Waktu</w:t>
+            </w:r>
+          </w:p>
+        </w:tc>
+        <w:tc>
+          <w:tcPr>
+            <w:tcW w:w="357" w:type="dxa"/>
+          </w:tcPr>
+          <w:p>
+            <w:pPr>
+              <w:spacing w:after="120"/>
+            </w:pPr>
+            <w:r>
+              <w:t>:</w:t>
+            </w:r>
+          </w:p>
+        </w:tc>
+        <w:tc>
+          <w:tcPr>
+            <w:tcW w:w="5983" w:type="dxa"/>
+          </w:tcPr>
+          <w:p>
+            <w:pPr>
+              <w:spacing w:after="120"/>
+            </w:pPr>
+            <w:r>
+              <w:t>13:50 WIB</w:t>
+            </w:r>
+          </w:p>
+        </w:tc>
+      </w:tr>
+      <w:tr>
+        <w:tc>
+          <w:tcPr>
+            <w:tcW w:w="1967" w:type="dxa"/>
+          </w:tcPr>
+          <w:p>
+            <w:pPr>
+              <w:spacing w:after="120"/>
+            </w:pPr>
+            <w:r>
+              <w:t>Tempat</w:t>
+            </w:r>
+          </w:p>
+        </w:tc>
+        <w:tc>
+          <w:tcPr>
+            <w:tcW w:w="357" w:type="dxa"/>
+          </w:tcPr>
+          <w:p>
+            <w:pPr>
+              <w:spacing w:after="120"/>
+            </w:pPr>
+            <w:r>
+              <w:t>:</w:t>
+            </w:r>
+          </w:p>
+        </w:tc>
+        <w:tc>
+          <w:tcPr>
+            <w:tcW w:w="5983" w:type="dxa"/>
+          </w:tcPr>
+          <w:p>
+            <w:pPr>
+              <w:spacing w:after="120"/>
+            </w:pPr>
+            <w:r>
+              <w:t>Daring (LINE App, Google Spreadsheet Editor)</w:t>
+            </w:r>
+          </w:p>
+        </w:tc>
+      </w:tr>
+      <w:tr>
+        <w:tc>
+          <w:tcPr>
+            <w:tcW w:w="1967" w:type="dxa"/>
+          </w:tcPr>
+          <w:p>
+            <w:pPr>
+              <w:spacing w:after="120"/>
+            </w:pPr>
+            <w:r>
+              <w:t>Pelaksana</w:t>
+            </w:r>
+          </w:p>
+        </w:tc>
+        <w:tc>
+          <w:tcPr>
+            <w:tcW w:w="357" w:type="dxa"/>
+          </w:tcPr>
+          <w:p>
+            <w:pPr>
+              <w:spacing w:after="120"/>
+            </w:pPr>
+            <w:r>
+              <w:t>:</w:t>
+            </w:r>
+          </w:p>
+        </w:tc>
+        <w:tc>
+          <w:tcPr>
+            <w:tcW w:w="5983" w:type="dxa"/>
+          </w:tcPr>
+          <w:p>
+            <w:pPr>
+              <w:spacing w:after="120"/>
+            </w:pPr>
+            <w:r>
+              <w:t>Bryan Khufa sebagai CEO, Arini Indah sebagai CTO, Paramastri A sebagai CMO</w:t>
+            </w:r>
+          </w:p>
+        </w:tc>
+      </w:tr>
+      <w:tr>
+        <w:tc>
+          <w:tcPr>
+            <w:tcW w:w="1967" w:type="dxa"/>
+          </w:tcPr>
+          <w:p>
+            <w:pPr>
+              <w:spacing w:after="120"/>
+            </w:pPr>
+            <w:r>
+              <w:t>Kegiatan</w:t>
+            </w:r>
+          </w:p>
+        </w:tc>
+        <w:tc>
+          <w:tcPr>
+            <w:tcW w:w="357" w:type="dxa"/>
+          </w:tcPr>
+          <w:p>
+            <w:pPr>
+              <w:spacing w:after="120"/>
+            </w:pPr>
+            <w:r>
+              <w:t>:</w:t>
+            </w:r>
+          </w:p>
+        </w:tc>
+        <w:tc>
+          <w:tcPr>
+            <w:tcW w:w="5983" w:type="dxa"/>
+          </w:tcPr>
+          <w:p>
+            <w:pPr>
+              <w:spacing w:after="120"/>
+              <w:jc w:val="both"/>
+            </w:pPr>
+            <w:r>
+              <w:t>Menyusun list pertanyaan untuk wawancara dan kuesioner</w:t>
+            </w:r>
+          </w:p>
+        </w:tc>
+      </w:tr>
+      <w:tr>
+        <w:tc>
+          <w:tcPr>
+            <w:tcW w:w="1967" w:type="dxa"/>
+          </w:tcPr>
+          <w:p>
+            <w:pPr>
+              <w:spacing w:after="120"/>
+            </w:pPr>
+            <w:r>
+              <w:t>File Pendukung</w:t>
+            </w:r>
+          </w:p>
+        </w:tc>
+        <w:tc>
+          <w:tcPr>
+            <w:tcW w:w="357" w:type="dxa"/>
+          </w:tcPr>
+          <w:p>
+            <w:pPr>
+              <w:spacing w:after="120"/>
+            </w:pPr>
+            <w:r>
+              <w:t>:</w:t>
+            </w:r>
+          </w:p>
+        </w:tc>
+        <w:tc>
+          <w:tcPr>
+            <w:tcW w:w="5983" w:type="dxa"/>
+          </w:tcPr>
+          <w:p>
+            <w:pPr>
+              <w:spacing w:after="120"/>
+            </w:pPr>
+            <w:r>
+              <w:t>List pertanyaan untuk wawancara dan kuesioner, dapat dilihat pada:</w:t>
+            </w:r>
+          </w:p>
+          <w:p>
+            <w:pPr>
+              <w:spacing w:after="120"/>
+            </w:pPr>
+            <w:hyperlink r:id="rId20">
+              <w:r>
+                <w:rPr>
+                  <w:color w:val="1155CC"/>
+                  <w:u w:val="single"/>
+                </w:rPr>
+                <w:t>https://docs.google.com/spreadsheets/d/1mEwGM1WII0bTlFewcbjKkVgTu-3HIMzQdq2u-hE8QA4/edit?usp=sharing</w:t>
+              </w:r>
+            </w:hyperlink>
+            <w:r>
+              <w:t xml:space="preserve">  </w:t>
+            </w:r>
+          </w:p>
+        </w:tc>
+      </w:tr>
+    </w:tbl>
+    <w:p>
+      <w:pPr>
+        <w:spacing w:after="0" w:line="240" w:lineRule="auto"/>
+        <w:rPr>
+          <w:rFonts w:ascii="Times New Roman" w:eastAsia="Times New Roman" w:hAnsi="Times New Roman" w:cs="Times New Roman"/>
+          <w:sz w:val="24"/>
+          <w:szCs w:val="24"/>
+        </w:rPr>
+      </w:pPr>
+    </w:p>
+    <w:sdt>
+      <w:sdtPr>
+        <w:tag w:val="goog_rdk_2"/>
+        <w:id w:val="-1233382012"/>
+      </w:sdtPr>
+      <w:sdtContent>
+        <w:p>
+          <w:pPr>
+            <w:spacing w:after="0" w:line="240" w:lineRule="auto"/>
+            <w:rPr>
+              <w:b/>
+              <w:u w:val="single"/>
+            </w:rPr>
+          </w:pPr>
+          <w:r>
+            <w:rPr>
+              <w:b/>
+              <w:u w:val="single"/>
+            </w:rPr>
+            <w:t>Catatan Kemajuan:</w:t>
+          </w:r>
+        </w:p>
+      </w:sdtContent>
+    </w:sdt>
+    <w:p>
+      <w:pPr>
+        <w:spacing w:after="0" w:line="360" w:lineRule="auto"/>
+        <w:ind w:left="720"/>
+      </w:pPr>
+    </w:p>
+    <w:p>
+      <w:pPr>
+        <w:numPr>
+          <w:ilvl w:val="0"/>
+          <w:numId w:val="11"/>
+        </w:numPr>
+        <w:spacing w:after="0" w:line="360" w:lineRule="auto"/>
+      </w:pPr>
+      <w:r>
+        <w:t>Menganalisa list kebutuhan sementara yang sudah dibuat.</w:t>
+      </w:r>
+    </w:p>
+    <w:p>
+      <w:pPr>
+        <w:numPr>
+          <w:ilvl w:val="0"/>
+          <w:numId w:val="11"/>
+        </w:numPr>
+        <w:spacing w:after="0" w:line="360" w:lineRule="auto"/>
+      </w:pPr>
+      <w:r>
+        <w:t xml:space="preserve">Menyusun pertanyaan wawancara dan kuesioner berdasarkan list kebutuhan sementara. </w:t>
+      </w:r>
+    </w:p>
+    <w:p>
+      <w:pPr>
+        <w:numPr>
+          <w:ilvl w:val="0"/>
+          <w:numId w:val="11"/>
+        </w:numPr>
+        <w:spacing w:after="0" w:line="360" w:lineRule="auto"/>
+      </w:pPr>
+      <w:r>
+        <w:t>Mengelompokkan peran dari client: Store Manager, Entry Data Process, dan End User.</w:t>
+      </w:r>
+    </w:p>
+    <w:p>
+      <w:pPr>
+        <w:numPr>
+          <w:ilvl w:val="0"/>
+          <w:numId w:val="11"/>
+        </w:numPr>
+        <w:spacing w:after="0" w:line="360" w:lineRule="auto"/>
+      </w:pPr>
+      <w:r>
+        <w:t>Dimana penetapan role sesuai dengan client nanti adalah:</w:t>
+      </w:r>
+    </w:p>
+    <w:p>
+      <w:pPr>
+        <w:numPr>
+          <w:ilvl w:val="1"/>
+          <w:numId w:val="11"/>
+        </w:numPr>
+        <w:spacing w:after="0" w:line="360" w:lineRule="auto"/>
+      </w:pPr>
+      <w:r>
+        <w:t>Store Manager: Arief Prasetyo (kelompok 2), Nur Muhammad Husnul Habib (kelompok 7), Yasinta Yusniawati (kelompok 9).</w:t>
+      </w:r>
+    </w:p>
+    <w:p>
+      <w:pPr>
+        <w:numPr>
+          <w:ilvl w:val="1"/>
+          <w:numId w:val="11"/>
+        </w:numPr>
+        <w:spacing w:after="0" w:line="360" w:lineRule="auto"/>
+      </w:pPr>
+      <w:r>
+        <w:t xml:space="preserve">Entry Data Process: Lutfiyanti (kelompok 2), Ahmad Yahya (kelompok 7), Wasilatul Dewi (kelompok 9). </w:t>
+      </w:r>
+    </w:p>
+    <w:p>
+      <w:pPr>
+        <w:numPr>
+          <w:ilvl w:val="1"/>
+          <w:numId w:val="11"/>
+        </w:numPr>
+        <w:spacing w:after="0" w:line="360" w:lineRule="auto"/>
+      </w:pPr>
+      <w:r>
+        <w:t>End User: Arini Puspitasari (kelompok 2), Bayu Novaldi (kelompok 7), Putri Endah Puspitasari (kelompok 9).</w:t>
+      </w:r>
+    </w:p>
+    <w:p>
+      <w:pPr>
+        <w:spacing w:after="0" w:line="360" w:lineRule="auto"/>
+      </w:pPr>
+    </w:p>
+    <w:p>
+      <w:pPr>
+        <w:spacing w:after="0" w:line="360" w:lineRule="auto"/>
+      </w:pPr>
+    </w:p>
+    <w:tbl>
+      <w:tblPr>
+        <w:tblW w:w="7587" w:type="dxa"/>
+        <w:tblInd w:w="720" w:type="dxa"/>
+        <w:tblBorders>
+          <w:top w:val="nil"/>
+          <w:left w:val="nil"/>
+          <w:bottom w:val="nil"/>
+          <w:right w:val="nil"/>
+          <w:insideH w:val="nil"/>
+          <w:insideV w:val="nil"/>
+        </w:tblBorders>
+        <w:tblLayout w:type="fixed"/>
+        <w:tblLook w:val="0400" w:firstRow="0" w:lastRow="0" w:firstColumn="0" w:lastColumn="0" w:noHBand="0" w:noVBand="1"/>
+      </w:tblPr>
+      <w:tblGrid>
+        <w:gridCol w:w="3741"/>
+        <w:gridCol w:w="3846"/>
+      </w:tblGrid>
+      <w:tr>
+        <w:trPr>
+          <w:trHeight w:val="2142"/>
+        </w:trPr>
+        <w:tc>
+          <w:tcPr>
+            <w:tcW w:w="3741" w:type="dxa"/>
+          </w:tcPr>
+          <w:p>
+            <w:pPr>
+              <w:spacing w:line="360" w:lineRule="auto"/>
+              <w:ind w:hanging="720"/>
+            </w:pPr>
+          </w:p>
+        </w:tc>
+        <w:tc>
+          <w:tcPr>
+            <w:tcW w:w="3846" w:type="dxa"/>
+          </w:tcPr>
+          <w:p>
+            <w:pPr>
+              <w:ind w:hanging="720"/>
+            </w:pPr>
+            <w:r>
+              <w:t xml:space="preserve">            Pembuat Notulen, </w:t>
+            </w:r>
+          </w:p>
+          <w:p>
+            <w:pPr>
+              <w:ind w:hanging="720"/>
+            </w:pPr>
+            <w:r>
+              <w:t>[NamaParamastri Ardiningrum</w:t>
+            </w:r>
+          </w:p>
+          <w:p>
+            <w:pPr>
+              <w:ind w:hanging="720"/>
+            </w:pPr>
+            <w:r>
+              <w:t xml:space="preserve">            05111740000019</w:t>
+            </w:r>
+          </w:p>
+          <w:p>
+            <w:pPr>
+              <w:ind w:hanging="720"/>
+            </w:pPr>
+            <w:r>
+              <w:t>[NRP]</w:t>
+            </w:r>
+          </w:p>
+          <w:p>
+            <w:pPr>
+              <w:ind w:hanging="720"/>
+            </w:pPr>
+          </w:p>
+        </w:tc>
+      </w:tr>
+    </w:tbl>
+    <w:p>
+      <w:pPr>
+        <w:pStyle w:val="Heading1"/>
+      </w:pPr>
+      <w:bookmarkStart w:id="2" w:name="_heading=h.u4iaxyvcql2a" w:colFirst="0" w:colLast="0"/>
       <w:bookmarkEnd w:id="2"/>
+      <w:r>
+        <w:lastRenderedPageBreak/>
+        <w:t>DAFTAR HADIR 3</w:t>
+      </w:r>
     </w:p>
+    <w:p/>
+    <w:tbl>
+      <w:tblPr>
+        <w:tblW w:w="8307" w:type="dxa"/>
+        <w:tblBorders>
+          <w:top w:val="nil"/>
+          <w:left w:val="nil"/>
+          <w:bottom w:val="nil"/>
+          <w:right w:val="nil"/>
+          <w:insideH w:val="nil"/>
+          <w:insideV w:val="nil"/>
+        </w:tblBorders>
+        <w:tblLayout w:type="fixed"/>
+        <w:tblLook w:val="0400" w:firstRow="0" w:lastRow="0" w:firstColumn="0" w:lastColumn="0" w:noHBand="0" w:noVBand="1"/>
+      </w:tblPr>
+      <w:tblGrid>
+        <w:gridCol w:w="1961"/>
+        <w:gridCol w:w="357"/>
+        <w:gridCol w:w="5989"/>
+      </w:tblGrid>
+      <w:tr>
+        <w:tc>
+          <w:tcPr>
+            <w:tcW w:w="1961" w:type="dxa"/>
+          </w:tcPr>
+          <w:p>
+            <w:pPr>
+              <w:spacing w:after="120"/>
+            </w:pPr>
+            <w:r>
+              <w:t>Tanggal</w:t>
+            </w:r>
+          </w:p>
+        </w:tc>
+        <w:tc>
+          <w:tcPr>
+            <w:tcW w:w="357" w:type="dxa"/>
+          </w:tcPr>
+          <w:p>
+            <w:pPr>
+              <w:spacing w:after="120"/>
+            </w:pPr>
+            <w:r>
+              <w:t>:</w:t>
+            </w:r>
+          </w:p>
+        </w:tc>
+        <w:tc>
+          <w:tcPr>
+            <w:tcW w:w="5989" w:type="dxa"/>
+          </w:tcPr>
+          <w:p>
+            <w:pPr>
+              <w:spacing w:after="120"/>
+            </w:pPr>
+            <w:r>
+              <w:t>Jumat, 3 April 2020</w:t>
+            </w:r>
+          </w:p>
+        </w:tc>
+      </w:tr>
+      <w:tr>
+        <w:tc>
+          <w:tcPr>
+            <w:tcW w:w="1961" w:type="dxa"/>
+          </w:tcPr>
+          <w:p>
+            <w:pPr>
+              <w:spacing w:after="120"/>
+            </w:pPr>
+            <w:r>
+              <w:t>Waktu</w:t>
+            </w:r>
+          </w:p>
+        </w:tc>
+        <w:tc>
+          <w:tcPr>
+            <w:tcW w:w="357" w:type="dxa"/>
+          </w:tcPr>
+          <w:p>
+            <w:pPr>
+              <w:spacing w:after="120"/>
+            </w:pPr>
+            <w:r>
+              <w:t>:</w:t>
+            </w:r>
+          </w:p>
+        </w:tc>
+        <w:tc>
+          <w:tcPr>
+            <w:tcW w:w="5989" w:type="dxa"/>
+          </w:tcPr>
+          <w:p>
+            <w:pPr>
+              <w:spacing w:after="120"/>
+            </w:pPr>
+            <w:r>
+              <w:t>13:50 WIB</w:t>
+            </w:r>
+          </w:p>
+        </w:tc>
+      </w:tr>
+      <w:tr>
+        <w:tc>
+          <w:tcPr>
+            <w:tcW w:w="1961" w:type="dxa"/>
+          </w:tcPr>
+          <w:p>
+            <w:pPr>
+              <w:spacing w:after="120"/>
+            </w:pPr>
+            <w:r>
+              <w:t>Tempat</w:t>
+            </w:r>
+          </w:p>
+        </w:tc>
+        <w:tc>
+          <w:tcPr>
+            <w:tcW w:w="357" w:type="dxa"/>
+          </w:tcPr>
+          <w:p>
+            <w:pPr>
+              <w:spacing w:after="120"/>
+            </w:pPr>
+            <w:r>
+              <w:t>:</w:t>
+            </w:r>
+          </w:p>
+        </w:tc>
+        <w:tc>
+          <w:tcPr>
+            <w:tcW w:w="5989" w:type="dxa"/>
+          </w:tcPr>
+          <w:p>
+            <w:pPr>
+              <w:spacing w:after="120"/>
+            </w:pPr>
+            <w:r>
+              <w:t>Daring (LINE App, Google Spreadsheet Editor)</w:t>
+            </w:r>
+          </w:p>
+        </w:tc>
+      </w:tr>
+      <w:tr>
+        <w:tc>
+          <w:tcPr>
+            <w:tcW w:w="1961" w:type="dxa"/>
+          </w:tcPr>
+          <w:p>
+            <w:pPr>
+              <w:spacing w:after="120"/>
+            </w:pPr>
+            <w:r>
+              <w:t>Kegiatan</w:t>
+            </w:r>
+          </w:p>
+        </w:tc>
+        <w:tc>
+          <w:tcPr>
+            <w:tcW w:w="357" w:type="dxa"/>
+          </w:tcPr>
+          <w:p>
+            <w:pPr>
+              <w:spacing w:after="120"/>
+            </w:pPr>
+            <w:r>
+              <w:t>:</w:t>
+            </w:r>
+          </w:p>
+        </w:tc>
+        <w:tc>
+          <w:tcPr>
+            <w:tcW w:w="5989" w:type="dxa"/>
+          </w:tcPr>
+          <w:p>
+            <w:pPr>
+              <w:spacing w:after="120"/>
+            </w:pPr>
+            <w:r>
+              <w:t>Menyusun list pertanyaan untuk wawancara dan kuesioner</w:t>
+            </w:r>
+          </w:p>
+        </w:tc>
+      </w:tr>
+    </w:tbl>
+    <w:p/>
+    <w:p/>
+    <w:tbl>
+      <w:tblPr>
+        <w:tblW w:w="8014" w:type="dxa"/>
+        <w:tblBorders>
+          <w:top w:val="single" w:sz="4" w:space="0" w:color="000000"/>
+          <w:left w:val="single" w:sz="4" w:space="0" w:color="000000"/>
+          <w:bottom w:val="single" w:sz="4" w:space="0" w:color="000000"/>
+          <w:right w:val="single" w:sz="4" w:space="0" w:color="000000"/>
+          <w:insideH w:val="single" w:sz="4" w:space="0" w:color="000000"/>
+          <w:insideV w:val="single" w:sz="4" w:space="0" w:color="000000"/>
+        </w:tblBorders>
+        <w:tblLayout w:type="fixed"/>
+        <w:tblLook w:val="0400" w:firstRow="0" w:lastRow="0" w:firstColumn="0" w:lastColumn="0" w:noHBand="0" w:noVBand="1"/>
+      </w:tblPr>
+      <w:tblGrid>
+        <w:gridCol w:w="895"/>
+        <w:gridCol w:w="2970"/>
+        <w:gridCol w:w="2074"/>
+        <w:gridCol w:w="2075"/>
+      </w:tblGrid>
+      <w:tr>
+        <w:tc>
+          <w:tcPr>
+            <w:tcW w:w="895" w:type="dxa"/>
+            <w:vAlign w:val="center"/>
+          </w:tcPr>
+          <w:p>
+            <w:pPr>
+              <w:jc w:val="center"/>
+              <w:rPr>
+                <w:b/>
+              </w:rPr>
+            </w:pPr>
+            <w:r>
+              <w:rPr>
+                <w:b/>
+              </w:rPr>
+              <w:t>No</w:t>
+            </w:r>
+          </w:p>
+        </w:tc>
+        <w:tc>
+          <w:tcPr>
+            <w:tcW w:w="2970" w:type="dxa"/>
+            <w:vAlign w:val="center"/>
+          </w:tcPr>
+          <w:p>
+            <w:pPr>
+              <w:jc w:val="center"/>
+              <w:rPr>
+                <w:b/>
+              </w:rPr>
+            </w:pPr>
+            <w:r>
+              <w:rPr>
+                <w:b/>
+              </w:rPr>
+              <w:t>Nama</w:t>
+            </w:r>
+          </w:p>
+        </w:tc>
+        <w:tc>
+          <w:tcPr>
+            <w:tcW w:w="2074" w:type="dxa"/>
+            <w:vAlign w:val="center"/>
+          </w:tcPr>
+          <w:p>
+            <w:pPr>
+              <w:jc w:val="center"/>
+              <w:rPr>
+                <w:b/>
+              </w:rPr>
+            </w:pPr>
+            <w:r>
+              <w:rPr>
+                <w:b/>
+              </w:rPr>
+              <w:t>NRP/ Jenis Stakeholder</w:t>
+            </w:r>
+          </w:p>
+        </w:tc>
+        <w:tc>
+          <w:tcPr>
+            <w:tcW w:w="2075" w:type="dxa"/>
+            <w:vAlign w:val="center"/>
+          </w:tcPr>
+          <w:p>
+            <w:pPr>
+              <w:jc w:val="center"/>
+              <w:rPr>
+                <w:b/>
+              </w:rPr>
+            </w:pPr>
+            <w:r>
+              <w:rPr>
+                <w:b/>
+              </w:rPr>
+              <w:t>Tanda tangan</w:t>
+            </w:r>
+          </w:p>
+        </w:tc>
+      </w:tr>
+      <w:tr>
+        <w:tc>
+          <w:tcPr>
+            <w:tcW w:w="895" w:type="dxa"/>
+          </w:tcPr>
+          <w:p>
+            <w:r>
+              <w:t>1</w:t>
+            </w:r>
+          </w:p>
+        </w:tc>
+        <w:tc>
+          <w:tcPr>
+            <w:tcW w:w="2970" w:type="dxa"/>
+          </w:tcPr>
+          <w:p>
+            <w:r>
+              <w:t>Bryan Khufa R A</w:t>
+            </w:r>
+          </w:p>
+        </w:tc>
+        <w:tc>
+          <w:tcPr>
+            <w:tcW w:w="2074" w:type="dxa"/>
+          </w:tcPr>
+          <w:p>
+            <w:r>
+              <w:t>05111740000071</w:t>
+            </w:r>
+          </w:p>
+          <w:p>
+            <w:r>
+              <w:t>CEO</w:t>
+            </w:r>
+          </w:p>
+        </w:tc>
+        <w:tc>
+          <w:tcPr>
+            <w:tcW w:w="2075" w:type="dxa"/>
+          </w:tcPr>
+          <w:p>
+            <w:pPr>
+              <w:spacing w:line="360" w:lineRule="auto"/>
+              <w:jc w:val="center"/>
+            </w:pPr>
+            <w:r>
+              <w:rPr>
+                <w:rFonts w:ascii="Arial" w:eastAsia="Arial" w:hAnsi="Arial" w:cs="Arial"/>
+                <w:noProof/>
+              </w:rPr>
+              <w:drawing>
+                <wp:inline distT="114300" distB="114300" distL="114300" distR="114300" wp14:anchorId="4C6C4A8E" wp14:editId="71750B84">
+                  <wp:extent cx="876300" cy="547688"/>
+                  <wp:effectExtent l="0" t="0" r="0" b="0"/>
+                  <wp:docPr id="45" name="image20.png"/>
+                  <wp:cNvGraphicFramePr/>
+                  <a:graphic xmlns:a="http://schemas.openxmlformats.org/drawingml/2006/main">
+                    <a:graphicData uri="http://schemas.openxmlformats.org/drawingml/2006/picture">
+                      <pic:pic xmlns:pic="http://schemas.openxmlformats.org/drawingml/2006/picture">
+                        <pic:nvPicPr>
+                          <pic:cNvPr id="0" name="image20.png"/>
+                          <pic:cNvPicPr preferRelativeResize="0"/>
+                        </pic:nvPicPr>
+                        <pic:blipFill>
+                          <a:blip r:embed="rId16"/>
+                          <a:srcRect l="24193" r="17741"/>
+                          <a:stretch>
+                            <a:fillRect/>
+                          </a:stretch>
+                        </pic:blipFill>
+                        <pic:spPr>
+                          <a:xfrm>
+                            <a:off x="0" y="0"/>
+                            <a:ext cx="876300" cy="547688"/>
+                          </a:xfrm>
+                          <a:prstGeom prst="rect">
+                            <a:avLst/>
+                          </a:prstGeom>
+                          <a:ln/>
+                        </pic:spPr>
+                      </pic:pic>
+                    </a:graphicData>
+                  </a:graphic>
+                </wp:inline>
+              </w:drawing>
+            </w:r>
+          </w:p>
+        </w:tc>
+      </w:tr>
+      <w:tr>
+        <w:tc>
+          <w:tcPr>
+            <w:tcW w:w="895" w:type="dxa"/>
+          </w:tcPr>
+          <w:p>
+            <w:r>
+              <w:t>2</w:t>
+            </w:r>
+          </w:p>
+        </w:tc>
+        <w:tc>
+          <w:tcPr>
+            <w:tcW w:w="2970" w:type="dxa"/>
+          </w:tcPr>
+          <w:p>
+            <w:r>
+              <w:t>Arini Indah N F</w:t>
+            </w:r>
+          </w:p>
+        </w:tc>
+        <w:tc>
+          <w:tcPr>
+            <w:tcW w:w="2074" w:type="dxa"/>
+          </w:tcPr>
+          <w:p>
+            <w:r>
+              <w:t>05111740007003</w:t>
+            </w:r>
+          </w:p>
+          <w:p>
+            <w:r>
+              <w:t>CTO</w:t>
+            </w:r>
+          </w:p>
+        </w:tc>
+        <w:tc>
+          <w:tcPr>
+            <w:tcW w:w="2075" w:type="dxa"/>
+          </w:tcPr>
+          <w:p>
+            <w:pPr>
+              <w:spacing w:line="360" w:lineRule="auto"/>
+              <w:jc w:val="center"/>
+            </w:pPr>
+            <w:r>
+              <w:rPr>
+                <w:rFonts w:ascii="Arial" w:eastAsia="Arial" w:hAnsi="Arial" w:cs="Arial"/>
+                <w:noProof/>
+              </w:rPr>
+              <w:drawing>
+                <wp:inline distT="114300" distB="114300" distL="114300" distR="114300" wp14:anchorId="3247B04E" wp14:editId="034362CD">
+                  <wp:extent cx="591130" cy="871538"/>
+                  <wp:effectExtent l="0" t="0" r="0" b="0"/>
+                  <wp:docPr id="46" name="image4.png"/>
+                  <wp:cNvGraphicFramePr/>
+                  <a:graphic xmlns:a="http://schemas.openxmlformats.org/drawingml/2006/main">
+                    <a:graphicData uri="http://schemas.openxmlformats.org/drawingml/2006/picture">
+                      <pic:pic xmlns:pic="http://schemas.openxmlformats.org/drawingml/2006/picture">
+                        <pic:nvPicPr>
+                          <pic:cNvPr id="0" name="image4.png"/>
+                          <pic:cNvPicPr preferRelativeResize="0"/>
+                        </pic:nvPicPr>
+                        <pic:blipFill>
+                          <a:blip r:embed="rId17"/>
+                          <a:srcRect/>
+                          <a:stretch>
+                            <a:fillRect/>
+                          </a:stretch>
+                        </pic:blipFill>
+                        <pic:spPr>
+                          <a:xfrm>
+                            <a:off x="0" y="0"/>
+                            <a:ext cx="591130" cy="871538"/>
+                          </a:xfrm>
+                          <a:prstGeom prst="rect">
+                            <a:avLst/>
+                          </a:prstGeom>
+                          <a:ln/>
+                        </pic:spPr>
+                      </pic:pic>
+                    </a:graphicData>
+                  </a:graphic>
+                </wp:inline>
+              </w:drawing>
+            </w:r>
+          </w:p>
+        </w:tc>
+      </w:tr>
+      <w:tr>
+        <w:tc>
+          <w:tcPr>
+            <w:tcW w:w="895" w:type="dxa"/>
+          </w:tcPr>
+          <w:p>
+            <w:r>
+              <w:t>3</w:t>
+            </w:r>
+          </w:p>
+        </w:tc>
+        <w:tc>
+          <w:tcPr>
+            <w:tcW w:w="2970" w:type="dxa"/>
+          </w:tcPr>
+          <w:p>
+            <w:r>
+              <w:t>Paramastri A</w:t>
+            </w:r>
+          </w:p>
+        </w:tc>
+        <w:tc>
+          <w:tcPr>
+            <w:tcW w:w="2074" w:type="dxa"/>
+          </w:tcPr>
+          <w:p>
+            <w:r>
+              <w:t>05111740000019</w:t>
+            </w:r>
+          </w:p>
+          <w:p>
+            <w:r>
+              <w:t>CMO</w:t>
+            </w:r>
+          </w:p>
+        </w:tc>
+        <w:tc>
+          <w:tcPr>
+            <w:tcW w:w="2075" w:type="dxa"/>
+          </w:tcPr>
+          <w:p>
+            <w:pPr>
+              <w:spacing w:line="360" w:lineRule="auto"/>
+              <w:jc w:val="center"/>
+            </w:pPr>
+            <w:r>
+              <w:rPr>
+                <w:rFonts w:ascii="Arial" w:eastAsia="Arial" w:hAnsi="Arial" w:cs="Arial"/>
+                <w:noProof/>
+              </w:rPr>
+              <w:drawing>
+                <wp:inline distT="0" distB="0" distL="0" distR="0" wp14:anchorId="4B320A5E" wp14:editId="59C4A552">
+                  <wp:extent cx="1181100" cy="736600"/>
+                  <wp:effectExtent l="0" t="0" r="0" b="0"/>
+                  <wp:docPr id="20" name="image7.jpg"/>
+                  <wp:cNvGraphicFramePr/>
+                  <a:graphic xmlns:a="http://schemas.openxmlformats.org/drawingml/2006/main">
+                    <a:graphicData uri="http://schemas.openxmlformats.org/drawingml/2006/picture">
+                      <pic:pic xmlns:pic="http://schemas.openxmlformats.org/drawingml/2006/picture">
+                        <pic:nvPicPr>
+                          <pic:cNvPr id="0" name="image7.jpg"/>
+                          <pic:cNvPicPr preferRelativeResize="0"/>
+                        </pic:nvPicPr>
+                        <pic:blipFill>
+                          <a:blip r:embed="rId18"/>
+                          <a:srcRect/>
+                          <a:stretch>
+                            <a:fillRect/>
+                          </a:stretch>
+                        </pic:blipFill>
+                        <pic:spPr>
+                          <a:xfrm>
+                            <a:off x="0" y="0"/>
+                            <a:ext cx="1181100" cy="736600"/>
+                          </a:xfrm>
+                          <a:prstGeom prst="rect">
+                            <a:avLst/>
+                          </a:prstGeom>
+                          <a:ln/>
+                        </pic:spPr>
+                      </pic:pic>
+                    </a:graphicData>
+                  </a:graphic>
+                </wp:inline>
+              </w:drawing>
+            </w:r>
+          </w:p>
+        </w:tc>
+      </w:tr>
+    </w:tbl>
+    <w:p/>
     <w:sectPr>
       <w:pgSz w:w="12240" w:h="15840"/>
       <w:pgMar w:top="1440" w:right="1440" w:bottom="1440" w:left="1440" w:header="720" w:footer="720" w:gutter="0"/>
@@ -5453,6 +6617,119 @@
     </w:lvl>
   </w:abstractNum>
   <w:abstractNum w:abstractNumId="4" w15:restartNumberingAfterBreak="0">
+    <w:nsid w:val="150A63E5"/>
+    <w:multiLevelType w:val="multilevel"/>
+    <w:tmpl w:val="2A848A38"/>
+    <w:lvl w:ilvl="0">
+      <w:start w:val="1"/>
+      <w:numFmt w:val="decimal"/>
+      <w:lvlText w:val="%1."/>
+      <w:lvlJc w:val="left"/>
+      <w:pPr>
+        <w:ind w:left="720" w:hanging="360"/>
+      </w:pPr>
+      <w:rPr>
+        <w:u w:val="none"/>
+      </w:rPr>
+    </w:lvl>
+    <w:lvl w:ilvl="1">
+      <w:start w:val="1"/>
+      <w:numFmt w:val="lowerLetter"/>
+      <w:lvlText w:val="%2."/>
+      <w:lvlJc w:val="left"/>
+      <w:pPr>
+        <w:ind w:left="1440" w:hanging="360"/>
+      </w:pPr>
+      <w:rPr>
+        <w:u w:val="none"/>
+      </w:rPr>
+    </w:lvl>
+    <w:lvl w:ilvl="2">
+      <w:start w:val="1"/>
+      <w:numFmt w:val="lowerRoman"/>
+      <w:lvlText w:val="%3."/>
+      <w:lvlJc w:val="right"/>
+      <w:pPr>
+        <w:ind w:left="2160" w:hanging="360"/>
+      </w:pPr>
+      <w:rPr>
+        <w:u w:val="none"/>
+      </w:rPr>
+    </w:lvl>
+    <w:lvl w:ilvl="3">
+      <w:start w:val="1"/>
+      <w:numFmt w:val="decimal"/>
+      <w:lvlText w:val="%4."/>
+      <w:lvlJc w:val="left"/>
+      <w:pPr>
+        <w:ind w:left="2880" w:hanging="360"/>
+      </w:pPr>
+      <w:rPr>
+        <w:u w:val="none"/>
+      </w:rPr>
+    </w:lvl>
+    <w:lvl w:ilvl="4">
+      <w:start w:val="1"/>
+      <w:numFmt w:val="lowerLetter"/>
+      <w:lvlText w:val="%5."/>
+      <w:lvlJc w:val="left"/>
+      <w:pPr>
+        <w:ind w:left="3600" w:hanging="360"/>
+      </w:pPr>
+      <w:rPr>
+        <w:u w:val="none"/>
+      </w:rPr>
+    </w:lvl>
+    <w:lvl w:ilvl="5">
+      <w:start w:val="1"/>
+      <w:numFmt w:val="lowerRoman"/>
+      <w:lvlText w:val="%6."/>
+      <w:lvlJc w:val="right"/>
+      <w:pPr>
+        <w:ind w:left="4320" w:hanging="360"/>
+      </w:pPr>
+      <w:rPr>
+        <w:u w:val="none"/>
+      </w:rPr>
+    </w:lvl>
+    <w:lvl w:ilvl="6">
+      <w:start w:val="1"/>
+      <w:numFmt w:val="decimal"/>
+      <w:lvlText w:val="%7."/>
+      <w:lvlJc w:val="left"/>
+      <w:pPr>
+        <w:ind w:left="5040" w:hanging="360"/>
+      </w:pPr>
+      <w:rPr>
+        <w:u w:val="none"/>
+      </w:rPr>
+    </w:lvl>
+    <w:lvl w:ilvl="7">
+      <w:start w:val="1"/>
+      <w:numFmt w:val="lowerLetter"/>
+      <w:lvlText w:val="%8."/>
+      <w:lvlJc w:val="left"/>
+      <w:pPr>
+        <w:ind w:left="5760" w:hanging="360"/>
+      </w:pPr>
+      <w:rPr>
+        <w:u w:val="none"/>
+      </w:rPr>
+    </w:lvl>
+    <w:lvl w:ilvl="8">
+      <w:start w:val="1"/>
+      <w:numFmt w:val="lowerRoman"/>
+      <w:lvlText w:val="%9."/>
+      <w:lvlJc w:val="right"/>
+      <w:pPr>
+        <w:ind w:left="6480" w:hanging="360"/>
+      </w:pPr>
+      <w:rPr>
+        <w:u w:val="none"/>
+      </w:rPr>
+    </w:lvl>
+  </w:abstractNum>
+  <w:abstractNum w:abstractNumId="5" w15:restartNumberingAfterBreak="0">
     <w:nsid w:val="21E7666C"/>
     <w:multiLevelType w:val="multilevel"/>
     <w:tmpl w:val="216448AA"/>
@@ -5565,7 +6842,7 @@
       </w:rPr>
     </w:lvl>
   </w:abstractNum>
-  <w:abstractNum w:abstractNumId="5" w15:restartNumberingAfterBreak="0">
+  <w:abstractNum w:abstractNumId="6" w15:restartNumberingAfterBreak="0">
     <w:nsid w:val="25E150DB"/>
     <w:multiLevelType w:val="multilevel"/>
     <w:tmpl w:val="5D6E9A12"/>
@@ -5678,7 +6955,7 @@
       </w:rPr>
     </w:lvl>
   </w:abstractNum>
-  <w:abstractNum w:abstractNumId="6" w15:restartNumberingAfterBreak="0">
+  <w:abstractNum w:abstractNumId="7" w15:restartNumberingAfterBreak="0">
     <w:nsid w:val="39233850"/>
     <w:multiLevelType w:val="multilevel"/>
     <w:tmpl w:val="29BC5C58"/>
@@ -5791,7 +7068,7 @@
       </w:rPr>
     </w:lvl>
   </w:abstractNum>
-  <w:abstractNum w:abstractNumId="7" w15:restartNumberingAfterBreak="0">
+  <w:abstractNum w:abstractNumId="8" w15:restartNumberingAfterBreak="0">
     <w:nsid w:val="6A3D06EA"/>
     <w:multiLevelType w:val="multilevel"/>
     <w:tmpl w:val="C4DCDAE6"/>
@@ -5877,7 +7154,7 @@
       </w:pPr>
     </w:lvl>
   </w:abstractNum>
-  <w:abstractNum w:abstractNumId="8" w15:restartNumberingAfterBreak="0">
+  <w:abstractNum w:abstractNumId="9" w15:restartNumberingAfterBreak="0">
     <w:nsid w:val="6AE9422A"/>
     <w:multiLevelType w:val="multilevel"/>
     <w:tmpl w:val="1D885630"/>
@@ -5990,7 +7267,7 @@
       </w:rPr>
     </w:lvl>
   </w:abstractNum>
-  <w:abstractNum w:abstractNumId="9" w15:restartNumberingAfterBreak="0">
+  <w:abstractNum w:abstractNumId="10" w15:restartNumberingAfterBreak="0">
     <w:nsid w:val="759243A2"/>
     <w:multiLevelType w:val="multilevel"/>
     <w:tmpl w:val="E1C4AFE0"/>
@@ -6104,7 +7381,7 @@
     </w:lvl>
   </w:abstractNum>
   <w:num w:numId="1">
-    <w:abstractNumId w:val="5"/>
+    <w:abstractNumId w:val="6"/>
   </w:num>
   <w:num w:numId="2">
     <w:abstractNumId w:val="1"/>
@@ -6113,10 +7390,10 @@
     <w:abstractNumId w:val="0"/>
   </w:num>
   <w:num w:numId="4">
-    <w:abstractNumId w:val="9"/>
+    <w:abstractNumId w:val="10"/>
   </w:num>
   <w:num w:numId="5">
-    <w:abstractNumId w:val="6"/>
+    <w:abstractNumId w:val="7"/>
   </w:num>
   <w:num w:numId="6">
     <w:abstractNumId w:val="3"/>
@@ -6125,13 +7402,13 @@
     <w:abstractNumId w:val="2"/>
   </w:num>
   <w:num w:numId="8">
-    <w:abstractNumId w:val="8"/>
+    <w:abstractNumId w:val="9"/>
   </w:num>
   <w:num w:numId="9">
-    <w:abstractNumId w:val="4"/>
+    <w:abstractNumId w:val="5"/>
   </w:num>
   <w:num w:numId="10">
-    <w:abstractNumId w:val="7"/>
+    <w:abstractNumId w:val="8"/>
     <w:lvlOverride w:ilvl="0">
       <w:startOverride w:val="1"/>
     </w:lvlOverride>
@@ -6159,6 +7436,9 @@
     <w:lvlOverride w:ilvl="8">
       <w:startOverride w:val="1"/>
     </w:lvlOverride>
+  </w:num>
+  <w:num w:numId="11">
+    <w:abstractNumId w:val="4"/>
   </w:num>
 </w:numbering>
 </file>

--- a/Logbook_Kelompok4_RKC.docx
+++ b/Logbook_Kelompok4_RKC.docx
@@ -5413,6 +5413,7 @@
         <w:tag w:val="goog_rdk_2"/>
         <w:id w:val="-1233382012"/>
       </w:sdtPr>
+      <w:sdtEndPr/>
       <w:sdtContent>
         <w:p>
           <w:pPr>
@@ -6179,6 +6180,2221 @@
       </w:tr>
     </w:tbl>
     <w:p/>
+    <w:p/>
+    <w:p/>
+    <w:p/>
+    <w:p/>
+    <w:p/>
+    <w:p/>
+    <w:p/>
+    <w:p/>
+    <w:p/>
+    <w:p>
+      <w:pPr>
+        <w:pStyle w:val="Heading1"/>
+      </w:pPr>
+      <w:proofErr w:type="spellStart"/>
+      <w:r>
+        <w:lastRenderedPageBreak/>
+        <w:t>Notulensi</w:t>
+      </w:r>
+      <w:proofErr w:type="spellEnd"/>
+      <w:r>
+        <w:t xml:space="preserve"> 4</w:t>
+      </w:r>
+    </w:p>
+    <w:p>
+      <w:pPr>
+        <w:spacing w:after="0" w:line="240" w:lineRule="auto"/>
+        <w:rPr>
+          <w:rFonts w:ascii="Times New Roman" w:eastAsia="Times New Roman" w:hAnsi="Times New Roman" w:cs="Times New Roman"/>
+          <w:color w:val="FF0000"/>
+          <w:sz w:val="24"/>
+          <w:szCs w:val="24"/>
+        </w:rPr>
+      </w:pPr>
+      <w:r>
+        <w:rPr>
+          <w:noProof/>
+        </w:rPr>
+        <mc:AlternateContent>
+          <mc:Choice Requires="wps">
+            <w:drawing>
+              <wp:anchor distT="0" distB="0" distL="114300" distR="114300" simplePos="0" relativeHeight="251666432" behindDoc="0" locked="0" layoutInCell="1" hidden="0" allowOverlap="1" wp14:anchorId="704254AC" wp14:editId="3BB73482">
+                <wp:simplePos x="0" y="0"/>
+                <wp:positionH relativeFrom="column">
+                  <wp:posOffset>1</wp:posOffset>
+                </wp:positionH>
+                <wp:positionV relativeFrom="paragraph">
+                  <wp:posOffset>50800</wp:posOffset>
+                </wp:positionV>
+                <wp:extent cx="5188585" cy="19050"/>
+                <wp:effectExtent l="0" t="0" r="0" b="0"/>
+                <wp:wrapNone/>
+                <wp:docPr id="10" name="Straight Arrow Connector 10"/>
+                <wp:cNvGraphicFramePr/>
+                <a:graphic xmlns:a="http://schemas.openxmlformats.org/drawingml/2006/main">
+                  <a:graphicData uri="http://schemas.microsoft.com/office/word/2010/wordprocessingShape">
+                    <wps:wsp>
+                      <wps:cNvCnPr/>
+                      <wps:spPr>
+                        <a:xfrm>
+                          <a:off x="2751708" y="3780000"/>
+                          <a:ext cx="5188585" cy="0"/>
+                        </a:xfrm>
+                        <a:prstGeom prst="straightConnector1">
+                          <a:avLst/>
+                        </a:prstGeom>
+                        <a:noFill/>
+                        <a:ln w="19050" cap="flat" cmpd="sng">
+                          <a:solidFill>
+                            <a:srgbClr val="000000"/>
+                          </a:solidFill>
+                          <a:prstDash val="solid"/>
+                          <a:round/>
+                          <a:headEnd type="none" w="med" len="med"/>
+                          <a:tailEnd type="none" w="med" len="med"/>
+                        </a:ln>
+                      </wps:spPr>
+                      <wps:bodyPr/>
+                    </wps:wsp>
+                  </a:graphicData>
+                </a:graphic>
+              </wp:anchor>
+            </w:drawing>
+          </mc:Choice>
+          <mc:Fallback>
+            <w:pict>
+              <v:shapetype w14:anchorId="1677BBB2" id="_x0000_t32" coordsize="21600,21600" o:spt="32" o:oned="t" path="m,l21600,21600e" filled="f">
+                <v:path arrowok="t" fillok="f" o:connecttype="none"/>
+                <o:lock v:ext="edit" shapetype="t"/>
+              </v:shapetype>
+              <v:shape id="Straight Arrow Connector 10" o:spid="_x0000_s1026" type="#_x0000_t32" style="position:absolute;margin-left:0;margin-top:4pt;width:408.55pt;height:1.5pt;z-index:251666432;visibility:visible;mso-wrap-style:square;mso-wrap-distance-left:9pt;mso-wrap-distance-top:0;mso-wrap-distance-right:9pt;mso-wrap-distance-bottom:0;mso-position-horizontal:absolute;mso-position-horizontal-relative:text;mso-position-vertical:absolute;mso-position-vertical-relative:text" o:gfxdata="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" strokeweight="1.5pt"/>
+            </w:pict>
+          </mc:Fallback>
+        </mc:AlternateContent>
+      </w:r>
+    </w:p>
+    <w:p>
+      <w:pPr>
+        <w:spacing w:after="0" w:line="240" w:lineRule="auto"/>
+        <w:rPr>
+          <w:rFonts w:ascii="Times New Roman" w:eastAsia="Times New Roman" w:hAnsi="Times New Roman" w:cs="Times New Roman"/>
+          <w:color w:val="FF0000"/>
+          <w:sz w:val="24"/>
+          <w:szCs w:val="24"/>
+        </w:rPr>
+      </w:pPr>
+    </w:p>
+    <w:tbl>
+      <w:tblPr>
+        <w:tblW w:w="8307" w:type="dxa"/>
+        <w:tblBorders>
+          <w:top w:val="nil"/>
+          <w:left w:val="nil"/>
+          <w:bottom w:val="nil"/>
+          <w:right w:val="nil"/>
+          <w:insideH w:val="nil"/>
+          <w:insideV w:val="nil"/>
+        </w:tblBorders>
+        <w:tblLayout w:type="fixed"/>
+        <w:tblLook w:val="0400" w:firstRow="0" w:lastRow="0" w:firstColumn="0" w:lastColumn="0" w:noHBand="0" w:noVBand="1"/>
+      </w:tblPr>
+      <w:tblGrid>
+        <w:gridCol w:w="1967"/>
+        <w:gridCol w:w="357"/>
+        <w:gridCol w:w="5983"/>
+      </w:tblGrid>
+      <w:tr>
+        <w:tc>
+          <w:tcPr>
+            <w:tcW w:w="1967" w:type="dxa"/>
+          </w:tcPr>
+          <w:p>
+            <w:pPr>
+              <w:spacing w:after="120"/>
+            </w:pPr>
+            <w:r>
+              <w:t>Tanggal</w:t>
+            </w:r>
+          </w:p>
+        </w:tc>
+        <w:tc>
+          <w:tcPr>
+            <w:tcW w:w="357" w:type="dxa"/>
+          </w:tcPr>
+          <w:p>
+            <w:pPr>
+              <w:spacing w:after="120"/>
+            </w:pPr>
+            <w:r>
+              <w:t>:</w:t>
+            </w:r>
+          </w:p>
+        </w:tc>
+        <w:tc>
+          <w:tcPr>
+            <w:tcW w:w="5983" w:type="dxa"/>
+          </w:tcPr>
+          <w:p>
+            <w:pPr>
+              <w:spacing w:after="120"/>
+            </w:pPr>
+            <w:r>
+              <w:rPr>
+                <w:rFonts w:ascii="Times New Roman" w:eastAsia="Times New Roman" w:hAnsi="Times New Roman" w:cs="Times New Roman"/>
+              </w:rPr>
+              <w:t>Minggu, 5 April 2020</w:t>
+            </w:r>
+          </w:p>
+        </w:tc>
+      </w:tr>
+      <w:tr>
+        <w:tc>
+          <w:tcPr>
+            <w:tcW w:w="1967" w:type="dxa"/>
+          </w:tcPr>
+          <w:p>
+            <w:pPr>
+              <w:spacing w:after="120"/>
+            </w:pPr>
+            <w:r>
+              <w:t>Waktu</w:t>
+            </w:r>
+          </w:p>
+        </w:tc>
+        <w:tc>
+          <w:tcPr>
+            <w:tcW w:w="357" w:type="dxa"/>
+          </w:tcPr>
+          <w:p>
+            <w:pPr>
+              <w:spacing w:after="120"/>
+            </w:pPr>
+            <w:r>
+              <w:t>:</w:t>
+            </w:r>
+          </w:p>
+        </w:tc>
+        <w:tc>
+          <w:tcPr>
+            <w:tcW w:w="5983" w:type="dxa"/>
+          </w:tcPr>
+          <w:p>
+            <w:pPr>
+              <w:spacing w:after="120"/>
+            </w:pPr>
+            <w:r>
+              <w:t>13:14-13-43 WIB</w:t>
+            </w:r>
+          </w:p>
+        </w:tc>
+      </w:tr>
+      <w:tr>
+        <w:tc>
+          <w:tcPr>
+            <w:tcW w:w="1967" w:type="dxa"/>
+          </w:tcPr>
+          <w:p>
+            <w:pPr>
+              <w:spacing w:after="120"/>
+            </w:pPr>
+            <w:r>
+              <w:t>Tempat</w:t>
+            </w:r>
+          </w:p>
+        </w:tc>
+        <w:tc>
+          <w:tcPr>
+            <w:tcW w:w="357" w:type="dxa"/>
+          </w:tcPr>
+          <w:p>
+            <w:pPr>
+              <w:spacing w:after="120"/>
+            </w:pPr>
+            <w:r>
+              <w:t>:</w:t>
+            </w:r>
+          </w:p>
+        </w:tc>
+        <w:tc>
+          <w:tcPr>
+            <w:tcW w:w="5983" w:type="dxa"/>
+          </w:tcPr>
+          <w:p>
+            <w:pPr>
+              <w:spacing w:after="120"/>
+            </w:pPr>
+            <w:r>
+              <w:t xml:space="preserve">Daring (Zoom </w:t>
+            </w:r>
+            <w:proofErr w:type="spellStart"/>
+            <w:r>
+              <w:t>App</w:t>
+            </w:r>
+            <w:proofErr w:type="spellEnd"/>
+            <w:r>
+              <w:t>)</w:t>
+            </w:r>
+          </w:p>
+        </w:tc>
+      </w:tr>
+      <w:tr>
+        <w:tc>
+          <w:tcPr>
+            <w:tcW w:w="1967" w:type="dxa"/>
+          </w:tcPr>
+          <w:p>
+            <w:pPr>
+              <w:spacing w:after="120"/>
+            </w:pPr>
+            <w:r>
+              <w:t>Pelaksana</w:t>
+            </w:r>
+          </w:p>
+        </w:tc>
+        <w:tc>
+          <w:tcPr>
+            <w:tcW w:w="357" w:type="dxa"/>
+          </w:tcPr>
+          <w:p>
+            <w:pPr>
+              <w:spacing w:after="120"/>
+            </w:pPr>
+            <w:r>
+              <w:t>:</w:t>
+            </w:r>
+          </w:p>
+        </w:tc>
+        <w:tc>
+          <w:tcPr>
+            <w:tcW w:w="5983" w:type="dxa"/>
+          </w:tcPr>
+          <w:p>
+            <w:pPr>
+              <w:spacing w:after="120"/>
+            </w:pPr>
+            <w:r>
+              <w:t xml:space="preserve">Bryan </w:t>
+            </w:r>
+            <w:proofErr w:type="spellStart"/>
+            <w:r>
+              <w:t>Khufa</w:t>
+            </w:r>
+            <w:proofErr w:type="spellEnd"/>
+            <w:r>
+              <w:t xml:space="preserve"> sebagai CEO, Arini Indah sebagai CTO, Paramastri A sebagai CMO, Arif Prasetyo sebagai Store </w:t>
+            </w:r>
+            <w:proofErr w:type="spellStart"/>
+            <w:r>
+              <w:t>Manager</w:t>
+            </w:r>
+            <w:proofErr w:type="spellEnd"/>
+            <w:r>
+              <w:t xml:space="preserve">, Lutfiyanti sebagai </w:t>
+            </w:r>
+            <w:proofErr w:type="spellStart"/>
+            <w:r>
+              <w:t>Entry</w:t>
+            </w:r>
+            <w:proofErr w:type="spellEnd"/>
+            <w:r>
+              <w:t xml:space="preserve"> Data Proses(EDP), Arini Puspitasari sebagai </w:t>
+            </w:r>
+            <w:proofErr w:type="spellStart"/>
+            <w:r>
+              <w:t>End</w:t>
+            </w:r>
+            <w:proofErr w:type="spellEnd"/>
+            <w:r>
+              <w:t xml:space="preserve"> </w:t>
+            </w:r>
+            <w:proofErr w:type="spellStart"/>
+            <w:r>
+              <w:t>User</w:t>
+            </w:r>
+            <w:proofErr w:type="spellEnd"/>
+          </w:p>
+        </w:tc>
+      </w:tr>
+      <w:tr>
+        <w:tc>
+          <w:tcPr>
+            <w:tcW w:w="1967" w:type="dxa"/>
+          </w:tcPr>
+          <w:p>
+            <w:pPr>
+              <w:spacing w:after="120"/>
+            </w:pPr>
+            <w:r>
+              <w:t>Kegiatan</w:t>
+            </w:r>
+          </w:p>
+        </w:tc>
+        <w:tc>
+          <w:tcPr>
+            <w:tcW w:w="357" w:type="dxa"/>
+          </w:tcPr>
+          <w:p>
+            <w:pPr>
+              <w:spacing w:after="120"/>
+            </w:pPr>
+            <w:r>
+              <w:t>:</w:t>
+            </w:r>
+          </w:p>
+        </w:tc>
+        <w:tc>
+          <w:tcPr>
+            <w:tcW w:w="5983" w:type="dxa"/>
+          </w:tcPr>
+          <w:p>
+            <w:pPr>
+              <w:spacing w:after="120"/>
+              <w:rPr>
+                <w:highlight w:val="white"/>
+              </w:rPr>
+            </w:pPr>
+            <w:r>
+              <w:rPr>
+                <w:highlight w:val="white"/>
+              </w:rPr>
+              <w:t>Wawancara dengan kelompok 2</w:t>
+            </w:r>
+          </w:p>
+        </w:tc>
+      </w:tr>
+      <w:tr>
+        <w:tc>
+          <w:tcPr>
+            <w:tcW w:w="1967" w:type="dxa"/>
+          </w:tcPr>
+          <w:p>
+            <w:pPr>
+              <w:spacing w:after="120"/>
+            </w:pPr>
+            <w:proofErr w:type="spellStart"/>
+            <w:r>
+              <w:t>File</w:t>
+            </w:r>
+            <w:proofErr w:type="spellEnd"/>
+            <w:r>
+              <w:t xml:space="preserve"> Pendukung</w:t>
+            </w:r>
+          </w:p>
+        </w:tc>
+        <w:tc>
+          <w:tcPr>
+            <w:tcW w:w="357" w:type="dxa"/>
+          </w:tcPr>
+          <w:p>
+            <w:pPr>
+              <w:spacing w:after="120"/>
+            </w:pPr>
+            <w:r>
+              <w:t>:</w:t>
+            </w:r>
+          </w:p>
+        </w:tc>
+        <w:tc>
+          <w:tcPr>
+            <w:tcW w:w="5983" w:type="dxa"/>
+          </w:tcPr>
+          <w:p>
+            <w:pPr>
+              <w:spacing w:after="120"/>
+              <w:jc w:val="both"/>
+            </w:pPr>
+            <w:r>
+              <w:t>Link rekaman audio wawancara dengan kelompok 2 dapat didengar pada:</w:t>
+            </w:r>
+          </w:p>
+          <w:p>
+            <w:pPr>
+              <w:spacing w:after="120"/>
+              <w:jc w:val="both"/>
+            </w:pPr>
+            <w:hyperlink r:id="rId21">
+              <w:r>
+                <w:rPr>
+                  <w:color w:val="1155CC"/>
+                  <w:u w:val="single"/>
+                </w:rPr>
+                <w:t>https://drive.google.com/drive/folders/14VTkEbRSmt9I2ik9T_0-hjp1KY9WQ3J_?usp=sharing</w:t>
+              </w:r>
+            </w:hyperlink>
+            <w:r>
+              <w:t xml:space="preserve"> </w:t>
+            </w:r>
+            <w:r>
+              <w:tab/>
+            </w:r>
+          </w:p>
+        </w:tc>
+      </w:tr>
+    </w:tbl>
+    <w:p>
+      <w:pPr>
+        <w:spacing w:after="0" w:line="240" w:lineRule="auto"/>
+        <w:rPr>
+          <w:rFonts w:ascii="Times New Roman" w:eastAsia="Times New Roman" w:hAnsi="Times New Roman" w:cs="Times New Roman"/>
+          <w:sz w:val="24"/>
+          <w:szCs w:val="24"/>
+        </w:rPr>
+      </w:pPr>
+    </w:p>
+    <w:sdt>
+      <w:sdtPr>
+        <w:tag w:val="goog_rdk_3"/>
+        <w:id w:val="-943373900"/>
+      </w:sdtPr>
+      <w:sdtContent>
+        <w:p>
+          <w:pPr>
+            <w:spacing w:after="0" w:line="240" w:lineRule="auto"/>
+            <w:rPr>
+              <w:b/>
+              <w:u w:val="single"/>
+            </w:rPr>
+          </w:pPr>
+          <w:r>
+            <w:rPr>
+              <w:b/>
+              <w:u w:val="single"/>
+            </w:rPr>
+            <w:t>Catatan Kemajuan:</w:t>
+          </w:r>
+        </w:p>
+      </w:sdtContent>
+    </w:sdt>
+    <w:p>
+      <w:pPr>
+        <w:spacing w:after="0" w:line="360" w:lineRule="auto"/>
+        <w:ind w:left="720"/>
+      </w:pPr>
+    </w:p>
+    <w:p>
+      <w:pPr>
+        <w:numPr>
+          <w:ilvl w:val="0"/>
+          <w:numId w:val="15"/>
+        </w:numPr>
+        <w:spacing w:after="0" w:line="360" w:lineRule="auto"/>
+      </w:pPr>
+      <w:r>
+        <w:t xml:space="preserve">Store </w:t>
+      </w:r>
+      <w:proofErr w:type="spellStart"/>
+      <w:r>
+        <w:t>Manager</w:t>
+      </w:r>
+      <w:proofErr w:type="spellEnd"/>
+    </w:p>
+    <w:p>
+      <w:pPr>
+        <w:numPr>
+          <w:ilvl w:val="0"/>
+          <w:numId w:val="12"/>
+        </w:numPr>
+        <w:spacing w:after="0" w:line="360" w:lineRule="auto"/>
+      </w:pPr>
+      <w:r>
+        <w:t xml:space="preserve">Kegunaan adanya sarana jual beli </w:t>
+      </w:r>
+      <w:proofErr w:type="spellStart"/>
+      <w:r>
+        <w:t>online</w:t>
+      </w:r>
+      <w:proofErr w:type="spellEnd"/>
+      <w:r>
+        <w:t>: penjualan di toko ini diharapkan meningkat karena seharusnya dengan adanya sistem ini menjadikan pengguna lebih mudah ketika ingin membeli buku.</w:t>
+      </w:r>
+    </w:p>
+    <w:p>
+      <w:pPr>
+        <w:numPr>
+          <w:ilvl w:val="0"/>
+          <w:numId w:val="12"/>
+        </w:numPr>
+        <w:spacing w:after="0" w:line="360" w:lineRule="auto"/>
+      </w:pPr>
+      <w:r>
+        <w:t>Manfaat sistem agar membuat toko lebih efisien: mempercepat proses jual beli, memberikan fitur kategori, pencarian buku berdasarkan judul, penulis, dll.</w:t>
+      </w:r>
+    </w:p>
+    <w:p>
+      <w:pPr>
+        <w:numPr>
+          <w:ilvl w:val="0"/>
+          <w:numId w:val="12"/>
+        </w:numPr>
+        <w:spacing w:after="0" w:line="360" w:lineRule="auto"/>
+      </w:pPr>
+      <w:r>
+        <w:t>Sistem yang dibutuhkan yaitu sistem yang mampu mencapai ke semua daerah, dan bisa dibuka di semua aplikasi browser.</w:t>
+      </w:r>
+    </w:p>
+    <w:p>
+      <w:pPr>
+        <w:numPr>
+          <w:ilvl w:val="0"/>
+          <w:numId w:val="12"/>
+        </w:numPr>
+        <w:spacing w:after="0" w:line="360" w:lineRule="auto"/>
+      </w:pPr>
+      <w:r>
+        <w:t xml:space="preserve">Fitur utama: membeli buku, registrasi akun </w:t>
+      </w:r>
+      <w:proofErr w:type="spellStart"/>
+      <w:r>
+        <w:t>user</w:t>
+      </w:r>
+      <w:proofErr w:type="spellEnd"/>
+      <w:r>
+        <w:t xml:space="preserve">, pencarian buku, menambahkan artikel, menambahkan diskon agar </w:t>
+      </w:r>
+      <w:proofErr w:type="spellStart"/>
+      <w:r>
+        <w:t>user</w:t>
+      </w:r>
+      <w:proofErr w:type="spellEnd"/>
+      <w:r>
+        <w:t xml:space="preserve"> lebih tertarik.</w:t>
+      </w:r>
+    </w:p>
+    <w:p>
+      <w:pPr>
+        <w:numPr>
+          <w:ilvl w:val="0"/>
+          <w:numId w:val="12"/>
+        </w:numPr>
+        <w:spacing w:after="0" w:line="360" w:lineRule="auto"/>
+      </w:pPr>
+      <w:r>
+        <w:t>Metode pembayaran: m-</w:t>
+      </w:r>
+      <w:proofErr w:type="spellStart"/>
+      <w:r>
+        <w:t>banking</w:t>
+      </w:r>
+      <w:proofErr w:type="spellEnd"/>
+      <w:r>
+        <w:t>, atm.</w:t>
+      </w:r>
+    </w:p>
+    <w:p>
+      <w:pPr>
+        <w:numPr>
+          <w:ilvl w:val="0"/>
+          <w:numId w:val="12"/>
+        </w:numPr>
+        <w:spacing w:after="0" w:line="360" w:lineRule="auto"/>
+      </w:pPr>
+      <w:r>
+        <w:t xml:space="preserve">Metode pengiriman: lewat jasa pengiriman seperti </w:t>
+      </w:r>
+      <w:proofErr w:type="spellStart"/>
+      <w:r>
+        <w:t>jne</w:t>
+      </w:r>
+      <w:proofErr w:type="spellEnd"/>
+      <w:r>
+        <w:t xml:space="preserve">, </w:t>
+      </w:r>
+      <w:proofErr w:type="spellStart"/>
+      <w:r>
+        <w:t>j&amp;t</w:t>
+      </w:r>
+      <w:proofErr w:type="spellEnd"/>
+      <w:r>
+        <w:t xml:space="preserve">, </w:t>
+      </w:r>
+      <w:proofErr w:type="spellStart"/>
+      <w:r>
+        <w:t>sicepat</w:t>
+      </w:r>
+      <w:proofErr w:type="spellEnd"/>
+      <w:r>
+        <w:t xml:space="preserve"> dan kantor pos.</w:t>
+      </w:r>
+    </w:p>
+    <w:p>
+      <w:pPr>
+        <w:numPr>
+          <w:ilvl w:val="0"/>
+          <w:numId w:val="12"/>
+        </w:numPr>
+        <w:spacing w:after="0" w:line="360" w:lineRule="auto"/>
+      </w:pPr>
+      <w:r>
+        <w:t xml:space="preserve">Registrasi </w:t>
+      </w:r>
+      <w:proofErr w:type="spellStart"/>
+      <w:r>
+        <w:t>member</w:t>
+      </w:r>
+      <w:proofErr w:type="spellEnd"/>
+      <w:r>
+        <w:t xml:space="preserve">: akan ada perlakuan khusus untuk </w:t>
+      </w:r>
+      <w:proofErr w:type="spellStart"/>
+      <w:r>
+        <w:t>member</w:t>
+      </w:r>
+      <w:proofErr w:type="spellEnd"/>
+      <w:r>
+        <w:t>, seperti pemberian promosi dan potongan pengiriman.</w:t>
+      </w:r>
+    </w:p>
+    <w:p>
+      <w:pPr>
+        <w:numPr>
+          <w:ilvl w:val="0"/>
+          <w:numId w:val="12"/>
+        </w:numPr>
+        <w:spacing w:after="0" w:line="360" w:lineRule="auto"/>
+      </w:pPr>
+      <w:r>
+        <w:t>Fitur menarik pelanggan: pemberian promosi dan juga potongan pengiriman, tampilan yang menarik.</w:t>
+      </w:r>
+    </w:p>
+    <w:p>
+      <w:pPr>
+        <w:numPr>
+          <w:ilvl w:val="0"/>
+          <w:numId w:val="12"/>
+        </w:numPr>
+        <w:spacing w:after="0" w:line="360" w:lineRule="auto"/>
+      </w:pPr>
+      <w:r>
+        <w:lastRenderedPageBreak/>
+        <w:t>Halaman admin : untuk pemantauan data-data penjualan, mengganti konten artikel, dan mengganti halaman utama</w:t>
+      </w:r>
+    </w:p>
+    <w:p>
+      <w:pPr>
+        <w:numPr>
+          <w:ilvl w:val="0"/>
+          <w:numId w:val="12"/>
+        </w:numPr>
+        <w:spacing w:after="0" w:line="360" w:lineRule="auto"/>
+      </w:pPr>
+      <w:proofErr w:type="spellStart"/>
+      <w:r>
+        <w:t>Report</w:t>
+      </w:r>
+      <w:proofErr w:type="spellEnd"/>
+      <w:r>
+        <w:t xml:space="preserve"> penjualan: agar perusahaan dapat melihat perkembangan penjualan buku di toko.</w:t>
+      </w:r>
+    </w:p>
+    <w:sdt>
+      <w:sdtPr>
+        <w:tag w:val="goog_rdk_4"/>
+        <w:id w:val="-368372503"/>
+      </w:sdtPr>
+      <w:sdtContent>
+        <w:p>
+          <w:pPr>
+            <w:spacing w:after="0" w:line="360" w:lineRule="auto"/>
+            <w:ind w:left="425" w:hanging="425"/>
+          </w:pPr>
+          <w:r>
+            <w:t>2.   EDP</w:t>
+          </w:r>
+        </w:p>
+      </w:sdtContent>
+    </w:sdt>
+    <w:p>
+      <w:pPr>
+        <w:spacing w:after="0" w:line="360" w:lineRule="auto"/>
+      </w:pPr>
+    </w:p>
+    <w:p>
+      <w:pPr>
+        <w:numPr>
+          <w:ilvl w:val="0"/>
+          <w:numId w:val="13"/>
+        </w:numPr>
+        <w:spacing w:after="0" w:line="360" w:lineRule="auto"/>
+      </w:pPr>
+      <w:r>
+        <w:t xml:space="preserve">Kegunaan adanya sarana jual beli </w:t>
+      </w:r>
+      <w:proofErr w:type="spellStart"/>
+      <w:r>
+        <w:t>online</w:t>
+      </w:r>
+      <w:proofErr w:type="spellEnd"/>
+      <w:r>
+        <w:t>: mempermudah pencarian data, data tertata, pengguna menjadi lebih mudah melihat buku yang dicari.</w:t>
+      </w:r>
+    </w:p>
+    <w:p>
+      <w:pPr>
+        <w:numPr>
+          <w:ilvl w:val="0"/>
+          <w:numId w:val="13"/>
+        </w:numPr>
+        <w:spacing w:after="0" w:line="360" w:lineRule="auto"/>
+      </w:pPr>
+      <w:r>
+        <w:t>Manfaat sistem agar membuat toko lebih efisien: lebih efisien ketika mencatat pembukuan data stok buku, dan data lebih terintegrasi.</w:t>
+      </w:r>
+    </w:p>
+    <w:p>
+      <w:pPr>
+        <w:numPr>
+          <w:ilvl w:val="0"/>
+          <w:numId w:val="13"/>
+        </w:numPr>
+        <w:spacing w:after="0" w:line="360" w:lineRule="auto"/>
+      </w:pPr>
+      <w:r>
+        <w:t xml:space="preserve">Sistem yang dapat mencatat semua stok buku yang ada di </w:t>
+      </w:r>
+      <w:proofErr w:type="spellStart"/>
+      <w:r>
+        <w:t>gramedia</w:t>
+      </w:r>
+      <w:proofErr w:type="spellEnd"/>
+      <w:r>
+        <w:t>.</w:t>
+      </w:r>
+    </w:p>
+    <w:p>
+      <w:pPr>
+        <w:numPr>
+          <w:ilvl w:val="0"/>
+          <w:numId w:val="13"/>
+        </w:numPr>
+        <w:spacing w:after="0" w:line="360" w:lineRule="auto"/>
+      </w:pPr>
+      <w:r>
+        <w:t xml:space="preserve">Fitur utama: transaksi </w:t>
+      </w:r>
+      <w:proofErr w:type="spellStart"/>
+      <w:r>
+        <w:t>online</w:t>
+      </w:r>
+      <w:proofErr w:type="spellEnd"/>
+      <w:r>
+        <w:t xml:space="preserve">, pemilihan pengiriman, pencarian buku, menampilkan buku yang sedang populer, </w:t>
+      </w:r>
+      <w:proofErr w:type="spellStart"/>
+      <w:r>
+        <w:t>tracking</w:t>
+      </w:r>
+      <w:proofErr w:type="spellEnd"/>
+      <w:r>
+        <w:t xml:space="preserve"> jumlah buku yang tersedia, pemilihan metode pembayaran, statistik penjualan.</w:t>
+      </w:r>
+    </w:p>
+    <w:p>
+      <w:pPr>
+        <w:numPr>
+          <w:ilvl w:val="0"/>
+          <w:numId w:val="13"/>
+        </w:numPr>
+        <w:spacing w:after="0" w:line="360" w:lineRule="auto"/>
+      </w:pPr>
+      <w:r>
+        <w:t xml:space="preserve">Metode pembayaran: transfer </w:t>
+      </w:r>
+      <w:proofErr w:type="spellStart"/>
+      <w:r>
+        <w:t>atm</w:t>
+      </w:r>
+      <w:proofErr w:type="spellEnd"/>
+      <w:r>
+        <w:t xml:space="preserve">, kartu kredit, virtual </w:t>
+      </w:r>
+      <w:proofErr w:type="spellStart"/>
+      <w:r>
+        <w:t>account</w:t>
+      </w:r>
+      <w:proofErr w:type="spellEnd"/>
+      <w:r>
+        <w:t xml:space="preserve">, pembayaran lewat </w:t>
+      </w:r>
+      <w:proofErr w:type="spellStart"/>
+      <w:r>
+        <w:t>indomart</w:t>
+      </w:r>
+      <w:proofErr w:type="spellEnd"/>
+      <w:r>
+        <w:t xml:space="preserve">, </w:t>
+      </w:r>
+      <w:proofErr w:type="spellStart"/>
+      <w:r>
+        <w:t>alfamart</w:t>
+      </w:r>
+      <w:proofErr w:type="spellEnd"/>
+      <w:r>
+        <w:t>.</w:t>
+      </w:r>
+    </w:p>
+    <w:p>
+      <w:pPr>
+        <w:numPr>
+          <w:ilvl w:val="0"/>
+          <w:numId w:val="13"/>
+        </w:numPr>
+        <w:spacing w:after="0" w:line="360" w:lineRule="auto"/>
+      </w:pPr>
+      <w:r>
+        <w:t xml:space="preserve">Metode pengiriman: menggunakan jasa pengiriman seperti </w:t>
+      </w:r>
+      <w:proofErr w:type="spellStart"/>
+      <w:r>
+        <w:t>jne</w:t>
+      </w:r>
+      <w:proofErr w:type="spellEnd"/>
+      <w:r>
+        <w:t xml:space="preserve">, </w:t>
+      </w:r>
+      <w:proofErr w:type="spellStart"/>
+      <w:r>
+        <w:t>jnt</w:t>
+      </w:r>
+      <w:proofErr w:type="spellEnd"/>
+      <w:r>
+        <w:t xml:space="preserve">, </w:t>
+      </w:r>
+      <w:proofErr w:type="spellStart"/>
+      <w:r>
+        <w:t>tiki</w:t>
+      </w:r>
+      <w:proofErr w:type="spellEnd"/>
+      <w:r>
+        <w:t xml:space="preserve">, </w:t>
+      </w:r>
+      <w:proofErr w:type="spellStart"/>
+      <w:r>
+        <w:t>lion</w:t>
+      </w:r>
+      <w:proofErr w:type="spellEnd"/>
+      <w:r>
+        <w:t>, dan juga COD untuk daerah yang memungkinkan</w:t>
+      </w:r>
+    </w:p>
+    <w:p>
+      <w:pPr>
+        <w:numPr>
+          <w:ilvl w:val="0"/>
+          <w:numId w:val="13"/>
+        </w:numPr>
+        <w:spacing w:after="0" w:line="360" w:lineRule="auto"/>
+      </w:pPr>
+      <w:r>
+        <w:t xml:space="preserve">Registrasi </w:t>
+      </w:r>
+      <w:proofErr w:type="spellStart"/>
+      <w:r>
+        <w:t>member</w:t>
+      </w:r>
+      <w:proofErr w:type="spellEnd"/>
+      <w:r>
+        <w:t xml:space="preserve">: </w:t>
+      </w:r>
+      <w:proofErr w:type="spellStart"/>
+      <w:r>
+        <w:t>member</w:t>
+      </w:r>
+      <w:proofErr w:type="spellEnd"/>
+      <w:r>
+        <w:t xml:space="preserve"> diperlukan untuk membedakan antara </w:t>
+      </w:r>
+      <w:proofErr w:type="spellStart"/>
+      <w:r>
+        <w:t>user</w:t>
+      </w:r>
+      <w:proofErr w:type="spellEnd"/>
+      <w:r>
+        <w:t xml:space="preserve"> biasa dan </w:t>
+      </w:r>
+      <w:proofErr w:type="spellStart"/>
+      <w:r>
+        <w:t>member</w:t>
+      </w:r>
+      <w:proofErr w:type="spellEnd"/>
+      <w:r>
+        <w:t xml:space="preserve">. </w:t>
+      </w:r>
+      <w:proofErr w:type="spellStart"/>
+      <w:r>
+        <w:t>member</w:t>
+      </w:r>
+      <w:proofErr w:type="spellEnd"/>
+      <w:r>
+        <w:t xml:space="preserve"> diberikan diskon dan potongan harga pengiriman.</w:t>
+      </w:r>
+    </w:p>
+    <w:p>
+      <w:pPr>
+        <w:numPr>
+          <w:ilvl w:val="0"/>
+          <w:numId w:val="13"/>
+        </w:numPr>
+        <w:spacing w:after="0" w:line="360" w:lineRule="auto"/>
+      </w:pPr>
+      <w:r>
+        <w:t xml:space="preserve">Fitur menarik pelanggan: </w:t>
+      </w:r>
+      <w:proofErr w:type="spellStart"/>
+      <w:r>
+        <w:t>flash</w:t>
+      </w:r>
+      <w:proofErr w:type="spellEnd"/>
+      <w:r>
+        <w:t xml:space="preserve"> sale, menampilkan buku-buku yang baru terbit</w:t>
+      </w:r>
+    </w:p>
+    <w:p>
+      <w:pPr>
+        <w:numPr>
+          <w:ilvl w:val="0"/>
+          <w:numId w:val="13"/>
+        </w:numPr>
+        <w:spacing w:after="0" w:line="360" w:lineRule="auto"/>
+      </w:pPr>
+      <w:r>
+        <w:t>Halaman admin : mencatat stok buku yang tersedia</w:t>
+      </w:r>
+    </w:p>
+    <w:p>
+      <w:pPr>
+        <w:numPr>
+          <w:ilvl w:val="0"/>
+          <w:numId w:val="13"/>
+        </w:numPr>
+        <w:spacing w:after="0" w:line="360" w:lineRule="auto"/>
+      </w:pPr>
+      <w:proofErr w:type="spellStart"/>
+      <w:r>
+        <w:t>Report</w:t>
+      </w:r>
+      <w:proofErr w:type="spellEnd"/>
+      <w:r>
+        <w:t xml:space="preserve"> penjualan: untuk petugas </w:t>
+      </w:r>
+      <w:proofErr w:type="spellStart"/>
+      <w:r>
+        <w:t>entry</w:t>
+      </w:r>
+      <w:proofErr w:type="spellEnd"/>
+      <w:r>
+        <w:t xml:space="preserve"> data dan manajer agar mengetahui laporan penjualan pada perusahaan</w:t>
+      </w:r>
+    </w:p>
+    <w:p>
+      <w:pPr>
+        <w:spacing w:after="0" w:line="360" w:lineRule="auto"/>
+      </w:pPr>
+    </w:p>
+    <w:p>
+      <w:pPr>
+        <w:spacing w:after="0" w:line="360" w:lineRule="auto"/>
+        <w:ind w:left="425" w:hanging="425"/>
+      </w:pPr>
+      <w:r>
+        <w:br w:type="page"/>
+      </w:r>
+    </w:p>
+    <w:p>
+      <w:pPr>
+        <w:spacing w:after="0" w:line="360" w:lineRule="auto"/>
+        <w:ind w:left="425" w:hanging="425"/>
+      </w:pPr>
+      <w:r>
+        <w:lastRenderedPageBreak/>
+        <w:t xml:space="preserve">3.   </w:t>
+      </w:r>
+      <w:proofErr w:type="spellStart"/>
+      <w:r>
+        <w:t>End</w:t>
+      </w:r>
+      <w:proofErr w:type="spellEnd"/>
+      <w:r>
+        <w:t xml:space="preserve"> </w:t>
+      </w:r>
+      <w:proofErr w:type="spellStart"/>
+      <w:r>
+        <w:t>User</w:t>
+      </w:r>
+      <w:proofErr w:type="spellEnd"/>
+    </w:p>
+    <w:p>
+      <w:pPr>
+        <w:numPr>
+          <w:ilvl w:val="0"/>
+          <w:numId w:val="14"/>
+        </w:numPr>
+        <w:spacing w:after="0" w:line="360" w:lineRule="auto"/>
+      </w:pPr>
+      <w:r>
+        <w:t xml:space="preserve">Kegunaan adanya sarana jual beli </w:t>
+      </w:r>
+      <w:proofErr w:type="spellStart"/>
+      <w:r>
+        <w:t>online</w:t>
+      </w:r>
+      <w:proofErr w:type="spellEnd"/>
+      <w:r>
+        <w:t xml:space="preserve">: memudahkan </w:t>
+      </w:r>
+      <w:proofErr w:type="spellStart"/>
+      <w:r>
+        <w:t>user</w:t>
+      </w:r>
+      <w:proofErr w:type="spellEnd"/>
+      <w:r>
+        <w:t xml:space="preserve"> untuk membeli buku dan menghemat waktu.</w:t>
+      </w:r>
+    </w:p>
+    <w:p>
+      <w:pPr>
+        <w:numPr>
+          <w:ilvl w:val="0"/>
+          <w:numId w:val="14"/>
+        </w:numPr>
+        <w:spacing w:after="0" w:line="360" w:lineRule="auto"/>
+      </w:pPr>
+      <w:r>
+        <w:t>Manfaat sistem agar membuat toko lebih efisien: menghemat waktu karena membuat pengguna tidak perlu datang ke toko untuk membeli buku.</w:t>
+      </w:r>
+    </w:p>
+    <w:p>
+      <w:pPr>
+        <w:numPr>
+          <w:ilvl w:val="0"/>
+          <w:numId w:val="14"/>
+        </w:numPr>
+        <w:spacing w:after="0" w:line="360" w:lineRule="auto"/>
+      </w:pPr>
+      <w:r>
+        <w:t xml:space="preserve">Sistem yang dapat menampilkan buku sesuai dengan kategori, juga ada fitur </w:t>
+      </w:r>
+      <w:proofErr w:type="spellStart"/>
+      <w:r>
+        <w:t>sorting</w:t>
+      </w:r>
+      <w:proofErr w:type="spellEnd"/>
+      <w:r>
+        <w:t xml:space="preserve"> harga , penulis, </w:t>
+      </w:r>
+      <w:proofErr w:type="spellStart"/>
+      <w:r>
+        <w:t>best</w:t>
+      </w:r>
+      <w:proofErr w:type="spellEnd"/>
+      <w:r>
+        <w:t xml:space="preserve"> </w:t>
+      </w:r>
+      <w:proofErr w:type="spellStart"/>
+      <w:r>
+        <w:t>seller</w:t>
+      </w:r>
+      <w:proofErr w:type="spellEnd"/>
+      <w:r>
+        <w:t>.</w:t>
+      </w:r>
+    </w:p>
+    <w:p>
+      <w:pPr>
+        <w:numPr>
+          <w:ilvl w:val="0"/>
+          <w:numId w:val="14"/>
+        </w:numPr>
+        <w:spacing w:after="0" w:line="360" w:lineRule="auto"/>
+      </w:pPr>
+      <w:r>
+        <w:t xml:space="preserve">Fitur utama: </w:t>
+      </w:r>
+      <w:proofErr w:type="spellStart"/>
+      <w:r>
+        <w:t>mengkategorikan</w:t>
+      </w:r>
+      <w:proofErr w:type="spellEnd"/>
+      <w:r>
+        <w:t xml:space="preserve"> buku berdasarkan </w:t>
+      </w:r>
+      <w:proofErr w:type="spellStart"/>
+      <w:r>
+        <w:t>best</w:t>
+      </w:r>
+      <w:proofErr w:type="spellEnd"/>
+      <w:r>
+        <w:t xml:space="preserve"> </w:t>
+      </w:r>
+      <w:proofErr w:type="spellStart"/>
+      <w:r>
+        <w:t>seller</w:t>
+      </w:r>
+      <w:proofErr w:type="spellEnd"/>
+      <w:r>
+        <w:t>, populer.</w:t>
+      </w:r>
+    </w:p>
+    <w:p>
+      <w:pPr>
+        <w:numPr>
+          <w:ilvl w:val="0"/>
+          <w:numId w:val="14"/>
+        </w:numPr>
+        <w:spacing w:after="0" w:line="360" w:lineRule="auto"/>
+      </w:pPr>
+      <w:r>
+        <w:t xml:space="preserve">Metode pembayaran: </w:t>
+      </w:r>
+      <w:proofErr w:type="spellStart"/>
+      <w:r>
+        <w:t>atm</w:t>
+      </w:r>
+      <w:proofErr w:type="spellEnd"/>
+      <w:r>
+        <w:t>, m-</w:t>
+      </w:r>
+      <w:proofErr w:type="spellStart"/>
+      <w:r>
+        <w:t>banking</w:t>
+      </w:r>
+      <w:proofErr w:type="spellEnd"/>
+      <w:r>
+        <w:t>, COD.</w:t>
+      </w:r>
+    </w:p>
+    <w:p>
+      <w:pPr>
+        <w:numPr>
+          <w:ilvl w:val="0"/>
+          <w:numId w:val="14"/>
+        </w:numPr>
+        <w:spacing w:after="0" w:line="360" w:lineRule="auto"/>
+      </w:pPr>
+      <w:r>
+        <w:t xml:space="preserve">Metode pengiriman: </w:t>
+      </w:r>
+      <w:proofErr w:type="spellStart"/>
+      <w:r>
+        <w:t>jne</w:t>
+      </w:r>
+      <w:proofErr w:type="spellEnd"/>
+      <w:r>
+        <w:t xml:space="preserve">, </w:t>
+      </w:r>
+      <w:proofErr w:type="spellStart"/>
+      <w:r>
+        <w:t>jnt</w:t>
+      </w:r>
+      <w:proofErr w:type="spellEnd"/>
+      <w:r>
+        <w:t xml:space="preserve">, </w:t>
+      </w:r>
+      <w:proofErr w:type="spellStart"/>
+      <w:r>
+        <w:t>tiki</w:t>
+      </w:r>
+      <w:proofErr w:type="spellEnd"/>
+      <w:r>
+        <w:t xml:space="preserve">, gojek, </w:t>
+      </w:r>
+      <w:proofErr w:type="spellStart"/>
+      <w:r>
+        <w:t>grab</w:t>
+      </w:r>
+      <w:proofErr w:type="spellEnd"/>
+      <w:r>
+        <w:t>.</w:t>
+      </w:r>
+    </w:p>
+    <w:p>
+      <w:pPr>
+        <w:numPr>
+          <w:ilvl w:val="0"/>
+          <w:numId w:val="14"/>
+        </w:numPr>
+        <w:spacing w:after="0" w:line="360" w:lineRule="auto"/>
+      </w:pPr>
+      <w:r>
+        <w:t xml:space="preserve">Registrasi </w:t>
+      </w:r>
+      <w:proofErr w:type="spellStart"/>
+      <w:r>
+        <w:t>member</w:t>
+      </w:r>
+      <w:proofErr w:type="spellEnd"/>
+      <w:r>
+        <w:t xml:space="preserve">: </w:t>
+      </w:r>
+      <w:proofErr w:type="spellStart"/>
+      <w:r>
+        <w:t>member</w:t>
+      </w:r>
+      <w:proofErr w:type="spellEnd"/>
+      <w:r>
+        <w:t xml:space="preserve"> dapat registrasi </w:t>
+      </w:r>
+      <w:proofErr w:type="spellStart"/>
+      <w:r>
+        <w:t>online</w:t>
+      </w:r>
+      <w:proofErr w:type="spellEnd"/>
+      <w:r>
+        <w:t xml:space="preserve"> agar tidak perlu datang ke toko.</w:t>
+      </w:r>
+    </w:p>
+    <w:p>
+      <w:pPr>
+        <w:numPr>
+          <w:ilvl w:val="0"/>
+          <w:numId w:val="14"/>
+        </w:numPr>
+        <w:spacing w:after="0" w:line="360" w:lineRule="auto"/>
+      </w:pPr>
+      <w:r>
+        <w:t xml:space="preserve">Fitur menarik pelanggan: fitur untuk berkomunikasi dengan penulis, </w:t>
+      </w:r>
+      <w:proofErr w:type="spellStart"/>
+      <w:r>
+        <w:t>flash</w:t>
+      </w:r>
+      <w:proofErr w:type="spellEnd"/>
+      <w:r>
+        <w:t xml:space="preserve"> sale, dan diskon.</w:t>
+      </w:r>
+    </w:p>
+    <w:p>
+      <w:pPr>
+        <w:spacing w:after="0" w:line="360" w:lineRule="auto"/>
+      </w:pPr>
+    </w:p>
+    <w:p>
+      <w:pPr>
+        <w:spacing w:after="0" w:line="360" w:lineRule="auto"/>
+      </w:pPr>
+    </w:p>
+    <w:tbl>
+      <w:tblPr>
+        <w:tblW w:w="7575" w:type="dxa"/>
+        <w:tblInd w:w="720" w:type="dxa"/>
+        <w:tblBorders>
+          <w:top w:val="nil"/>
+          <w:left w:val="nil"/>
+          <w:bottom w:val="nil"/>
+          <w:right w:val="nil"/>
+          <w:insideH w:val="nil"/>
+          <w:insideV w:val="nil"/>
+        </w:tblBorders>
+        <w:tblLayout w:type="fixed"/>
+        <w:tblLook w:val="0400" w:firstRow="0" w:lastRow="0" w:firstColumn="0" w:lastColumn="0" w:noHBand="0" w:noVBand="1"/>
+      </w:tblPr>
+      <w:tblGrid>
+        <w:gridCol w:w="4350"/>
+        <w:gridCol w:w="3225"/>
+      </w:tblGrid>
+      <w:tr>
+        <w:trPr>
+          <w:trHeight w:val="2142"/>
+        </w:trPr>
+        <w:tc>
+          <w:tcPr>
+            <w:tcW w:w="4350" w:type="dxa"/>
+          </w:tcPr>
+          <w:p>
+            <w:pPr>
+              <w:spacing w:line="360" w:lineRule="auto"/>
+              <w:ind w:hanging="720"/>
+            </w:pPr>
+          </w:p>
+        </w:tc>
+        <w:tc>
+          <w:tcPr>
+            <w:tcW w:w="3225" w:type="dxa"/>
+          </w:tcPr>
+          <w:p>
+            <w:pPr>
+              <w:ind w:hanging="720"/>
+            </w:pPr>
+            <w:r>
+              <w:t xml:space="preserve">            Pembuat Notulen, </w:t>
+            </w:r>
+          </w:p>
+          <w:p>
+            <w:pPr>
+              <w:ind w:hanging="720"/>
+            </w:pPr>
+            <w:r>
+              <w:t>[</w:t>
+            </w:r>
+            <w:proofErr w:type="spellStart"/>
+            <w:r>
+              <w:t>NamaArini</w:t>
+            </w:r>
+            <w:proofErr w:type="spellEnd"/>
+            <w:r>
+              <w:t xml:space="preserve"> Indah Nur Fuadah</w:t>
+            </w:r>
+          </w:p>
+          <w:p>
+            <w:pPr>
+              <w:ind w:hanging="720"/>
+            </w:pPr>
+            <w:r>
+              <w:t xml:space="preserve">            05111740007003</w:t>
+            </w:r>
+          </w:p>
+          <w:p>
+            <w:pPr>
+              <w:ind w:hanging="720"/>
+            </w:pPr>
+            <w:r>
+              <w:t>[NRP]</w:t>
+            </w:r>
+          </w:p>
+          <w:p>
+            <w:pPr>
+              <w:ind w:hanging="720"/>
+            </w:pPr>
+          </w:p>
+          <w:p>
+            <w:pPr>
+              <w:ind w:hanging="720"/>
+            </w:pPr>
+          </w:p>
+          <w:p>
+            <w:pPr>
+              <w:ind w:hanging="720"/>
+            </w:pPr>
+          </w:p>
+          <w:p>
+            <w:pPr>
+              <w:ind w:hanging="720"/>
+            </w:pPr>
+          </w:p>
+          <w:p>
+            <w:pPr>
+              <w:ind w:hanging="720"/>
+            </w:pPr>
+          </w:p>
+        </w:tc>
+      </w:tr>
+    </w:tbl>
+    <w:p>
+      <w:pPr>
+        <w:spacing w:after="0" w:line="360" w:lineRule="auto"/>
+        <w:rPr>
+          <w:color w:val="FF0000"/>
+        </w:rPr>
+      </w:pPr>
+    </w:p>
+    <w:p>
+      <w:pPr>
+        <w:spacing w:after="0" w:line="360" w:lineRule="auto"/>
+        <w:rPr>
+          <w:color w:val="FF0000"/>
+        </w:rPr>
+      </w:pPr>
+    </w:p>
+    <w:p>
+      <w:pPr>
+        <w:jc w:val="center"/>
+        <w:rPr>
+          <w:color w:val="FF0000"/>
+        </w:rPr>
+      </w:pPr>
+      <w:r>
+        <w:br w:type="page"/>
+      </w:r>
+    </w:p>
+    <w:p>
+      <w:pPr>
+        <w:jc w:val="center"/>
+      </w:pPr>
+      <w:r>
+        <w:rPr>
+          <w:rFonts w:ascii="Times New Roman" w:eastAsia="Times New Roman" w:hAnsi="Times New Roman" w:cs="Times New Roman"/>
+          <w:b/>
+          <w:sz w:val="28"/>
+          <w:szCs w:val="28"/>
+        </w:rPr>
+        <w:lastRenderedPageBreak/>
+        <w:t>DAFTAR HADIR 4</w:t>
+      </w:r>
+    </w:p>
+    <w:p/>
+    <w:tbl>
+      <w:tblPr>
+        <w:tblW w:w="8307" w:type="dxa"/>
+        <w:tblBorders>
+          <w:top w:val="nil"/>
+          <w:left w:val="nil"/>
+          <w:bottom w:val="nil"/>
+          <w:right w:val="nil"/>
+          <w:insideH w:val="nil"/>
+          <w:insideV w:val="nil"/>
+        </w:tblBorders>
+        <w:tblLayout w:type="fixed"/>
+        <w:tblLook w:val="0400" w:firstRow="0" w:lastRow="0" w:firstColumn="0" w:lastColumn="0" w:noHBand="0" w:noVBand="1"/>
+      </w:tblPr>
+      <w:tblGrid>
+        <w:gridCol w:w="1961"/>
+        <w:gridCol w:w="357"/>
+        <w:gridCol w:w="5989"/>
+      </w:tblGrid>
+      <w:tr>
+        <w:trPr>
+          <w:trHeight w:val="225"/>
+        </w:trPr>
+        <w:tc>
+          <w:tcPr>
+            <w:tcW w:w="1961" w:type="dxa"/>
+          </w:tcPr>
+          <w:p>
+            <w:pPr>
+              <w:spacing w:after="120"/>
+            </w:pPr>
+            <w:r>
+              <w:t>Tanggal</w:t>
+            </w:r>
+          </w:p>
+        </w:tc>
+        <w:tc>
+          <w:tcPr>
+            <w:tcW w:w="357" w:type="dxa"/>
+          </w:tcPr>
+          <w:p>
+            <w:pPr>
+              <w:spacing w:after="120"/>
+            </w:pPr>
+            <w:r>
+              <w:t>:</w:t>
+            </w:r>
+          </w:p>
+        </w:tc>
+        <w:tc>
+          <w:tcPr>
+            <w:tcW w:w="5989" w:type="dxa"/>
+          </w:tcPr>
+          <w:p>
+            <w:pPr>
+              <w:spacing w:after="120"/>
+            </w:pPr>
+            <w:r>
+              <w:t>Minggu, 5 April 2020</w:t>
+            </w:r>
+          </w:p>
+        </w:tc>
+      </w:tr>
+      <w:tr>
+        <w:tc>
+          <w:tcPr>
+            <w:tcW w:w="1961" w:type="dxa"/>
+          </w:tcPr>
+          <w:p>
+            <w:pPr>
+              <w:spacing w:after="120"/>
+            </w:pPr>
+            <w:r>
+              <w:t>Waktu</w:t>
+            </w:r>
+          </w:p>
+        </w:tc>
+        <w:tc>
+          <w:tcPr>
+            <w:tcW w:w="357" w:type="dxa"/>
+          </w:tcPr>
+          <w:p>
+            <w:pPr>
+              <w:spacing w:after="120"/>
+            </w:pPr>
+            <w:r>
+              <w:t>:</w:t>
+            </w:r>
+          </w:p>
+        </w:tc>
+        <w:tc>
+          <w:tcPr>
+            <w:tcW w:w="5989" w:type="dxa"/>
+          </w:tcPr>
+          <w:p>
+            <w:pPr>
+              <w:spacing w:after="120"/>
+            </w:pPr>
+            <w:r>
+              <w:t>13.14-13.43 WIB</w:t>
+            </w:r>
+          </w:p>
+        </w:tc>
+      </w:tr>
+      <w:tr>
+        <w:tc>
+          <w:tcPr>
+            <w:tcW w:w="1961" w:type="dxa"/>
+          </w:tcPr>
+          <w:p>
+            <w:pPr>
+              <w:spacing w:after="120"/>
+            </w:pPr>
+            <w:r>
+              <w:t>Tempat</w:t>
+            </w:r>
+          </w:p>
+        </w:tc>
+        <w:tc>
+          <w:tcPr>
+            <w:tcW w:w="357" w:type="dxa"/>
+          </w:tcPr>
+          <w:p>
+            <w:pPr>
+              <w:spacing w:after="120"/>
+            </w:pPr>
+            <w:r>
+              <w:t>:</w:t>
+            </w:r>
+          </w:p>
+        </w:tc>
+        <w:tc>
+          <w:tcPr>
+            <w:tcW w:w="5989" w:type="dxa"/>
+          </w:tcPr>
+          <w:p>
+            <w:pPr>
+              <w:spacing w:after="120"/>
+            </w:pPr>
+            <w:r>
+              <w:t xml:space="preserve">Daring (Zoom </w:t>
+            </w:r>
+            <w:proofErr w:type="spellStart"/>
+            <w:r>
+              <w:t>App</w:t>
+            </w:r>
+            <w:proofErr w:type="spellEnd"/>
+            <w:r>
+              <w:t>)</w:t>
+            </w:r>
+          </w:p>
+        </w:tc>
+      </w:tr>
+      <w:tr>
+        <w:tc>
+          <w:tcPr>
+            <w:tcW w:w="1961" w:type="dxa"/>
+          </w:tcPr>
+          <w:p>
+            <w:pPr>
+              <w:spacing w:after="120"/>
+            </w:pPr>
+            <w:r>
+              <w:t>Kegiatan</w:t>
+            </w:r>
+          </w:p>
+        </w:tc>
+        <w:tc>
+          <w:tcPr>
+            <w:tcW w:w="357" w:type="dxa"/>
+          </w:tcPr>
+          <w:p>
+            <w:pPr>
+              <w:spacing w:after="120"/>
+            </w:pPr>
+            <w:r>
+              <w:t>:</w:t>
+            </w:r>
+          </w:p>
+        </w:tc>
+        <w:tc>
+          <w:tcPr>
+            <w:tcW w:w="5989" w:type="dxa"/>
+          </w:tcPr>
+          <w:p>
+            <w:pPr>
+              <w:spacing w:after="120"/>
+            </w:pPr>
+            <w:r>
+              <w:t>Wawancara dengan kelompok 2</w:t>
+            </w:r>
+          </w:p>
+        </w:tc>
+      </w:tr>
+    </w:tbl>
+    <w:p/>
+    <w:p/>
+    <w:tbl>
+      <w:tblPr>
+        <w:tblW w:w="8014" w:type="dxa"/>
+        <w:tblBorders>
+          <w:top w:val="single" w:sz="4" w:space="0" w:color="000000"/>
+          <w:left w:val="single" w:sz="4" w:space="0" w:color="000000"/>
+          <w:bottom w:val="single" w:sz="4" w:space="0" w:color="000000"/>
+          <w:right w:val="single" w:sz="4" w:space="0" w:color="000000"/>
+          <w:insideH w:val="single" w:sz="4" w:space="0" w:color="000000"/>
+          <w:insideV w:val="single" w:sz="4" w:space="0" w:color="000000"/>
+        </w:tblBorders>
+        <w:tblLayout w:type="fixed"/>
+        <w:tblLook w:val="0400" w:firstRow="0" w:lastRow="0" w:firstColumn="0" w:lastColumn="0" w:noHBand="0" w:noVBand="1"/>
+      </w:tblPr>
+      <w:tblGrid>
+        <w:gridCol w:w="895"/>
+        <w:gridCol w:w="2970"/>
+        <w:gridCol w:w="2074"/>
+        <w:gridCol w:w="2075"/>
+      </w:tblGrid>
+      <w:tr>
+        <w:tc>
+          <w:tcPr>
+            <w:tcW w:w="895" w:type="dxa"/>
+            <w:vAlign w:val="center"/>
+          </w:tcPr>
+          <w:p>
+            <w:pPr>
+              <w:jc w:val="center"/>
+              <w:rPr>
+                <w:b/>
+              </w:rPr>
+            </w:pPr>
+            <w:proofErr w:type="spellStart"/>
+            <w:r>
+              <w:rPr>
+                <w:b/>
+              </w:rPr>
+              <w:t>No</w:t>
+            </w:r>
+            <w:proofErr w:type="spellEnd"/>
+          </w:p>
+        </w:tc>
+        <w:tc>
+          <w:tcPr>
+            <w:tcW w:w="2970" w:type="dxa"/>
+            <w:vAlign w:val="center"/>
+          </w:tcPr>
+          <w:p>
+            <w:pPr>
+              <w:jc w:val="center"/>
+              <w:rPr>
+                <w:b/>
+              </w:rPr>
+            </w:pPr>
+            <w:r>
+              <w:rPr>
+                <w:b/>
+              </w:rPr>
+              <w:t>Nama</w:t>
+            </w:r>
+          </w:p>
+        </w:tc>
+        <w:tc>
+          <w:tcPr>
+            <w:tcW w:w="2074" w:type="dxa"/>
+            <w:vAlign w:val="center"/>
+          </w:tcPr>
+          <w:p>
+            <w:pPr>
+              <w:jc w:val="center"/>
+              <w:rPr>
+                <w:b/>
+              </w:rPr>
+            </w:pPr>
+            <w:r>
+              <w:rPr>
+                <w:b/>
+              </w:rPr>
+              <w:t xml:space="preserve">NRP/ Jenis </w:t>
+            </w:r>
+            <w:proofErr w:type="spellStart"/>
+            <w:r>
+              <w:rPr>
+                <w:b/>
+              </w:rPr>
+              <w:t>Stakeholder</w:t>
+            </w:r>
+            <w:proofErr w:type="spellEnd"/>
+          </w:p>
+        </w:tc>
+        <w:tc>
+          <w:tcPr>
+            <w:tcW w:w="2075" w:type="dxa"/>
+            <w:vAlign w:val="center"/>
+          </w:tcPr>
+          <w:p>
+            <w:pPr>
+              <w:jc w:val="center"/>
+              <w:rPr>
+                <w:b/>
+              </w:rPr>
+            </w:pPr>
+            <w:r>
+              <w:rPr>
+                <w:b/>
+              </w:rPr>
+              <w:t>Tanda tangan</w:t>
+            </w:r>
+          </w:p>
+        </w:tc>
+      </w:tr>
+      <w:tr>
+        <w:tc>
+          <w:tcPr>
+            <w:tcW w:w="895" w:type="dxa"/>
+          </w:tcPr>
+          <w:p>
+            <w:r>
+              <w:t>1</w:t>
+            </w:r>
+          </w:p>
+        </w:tc>
+        <w:tc>
+          <w:tcPr>
+            <w:tcW w:w="2970" w:type="dxa"/>
+          </w:tcPr>
+          <w:p>
+            <w:r>
+              <w:t xml:space="preserve">Bryan </w:t>
+            </w:r>
+            <w:proofErr w:type="spellStart"/>
+            <w:r>
+              <w:t>Khufa</w:t>
+            </w:r>
+            <w:proofErr w:type="spellEnd"/>
+            <w:r>
+              <w:t xml:space="preserve"> R A</w:t>
+            </w:r>
+          </w:p>
+        </w:tc>
+        <w:tc>
+          <w:tcPr>
+            <w:tcW w:w="2074" w:type="dxa"/>
+          </w:tcPr>
+          <w:p>
+            <w:r>
+              <w:t>05111740000071</w:t>
+            </w:r>
+          </w:p>
+          <w:p>
+            <w:r>
+              <w:t>CEO</w:t>
+            </w:r>
+          </w:p>
+        </w:tc>
+        <w:tc>
+          <w:tcPr>
+            <w:tcW w:w="2075" w:type="dxa"/>
+          </w:tcPr>
+          <w:p>
+            <w:pPr>
+              <w:spacing w:line="360" w:lineRule="auto"/>
+              <w:jc w:val="center"/>
+            </w:pPr>
+            <w:r>
+              <w:rPr>
+                <w:rFonts w:ascii="Arial" w:eastAsia="Arial" w:hAnsi="Arial" w:cs="Arial"/>
+                <w:noProof/>
+              </w:rPr>
+              <w:drawing>
+                <wp:inline distT="114300" distB="114300" distL="114300" distR="114300" wp14:anchorId="7E6639F6" wp14:editId="32CA914C">
+                  <wp:extent cx="876300" cy="547688"/>
+                  <wp:effectExtent l="0" t="0" r="0" b="0"/>
+                  <wp:docPr id="33" name="image20.png"/>
+                  <wp:cNvGraphicFramePr/>
+                  <a:graphic xmlns:a="http://schemas.openxmlformats.org/drawingml/2006/main">
+                    <a:graphicData uri="http://schemas.openxmlformats.org/drawingml/2006/picture">
+                      <pic:pic xmlns:pic="http://schemas.openxmlformats.org/drawingml/2006/picture">
+                        <pic:nvPicPr>
+                          <pic:cNvPr id="0" name="image20.png"/>
+                          <pic:cNvPicPr preferRelativeResize="0"/>
+                        </pic:nvPicPr>
+                        <pic:blipFill>
+                          <a:blip r:embed="rId16"/>
+                          <a:srcRect l="24193" r="17741"/>
+                          <a:stretch>
+                            <a:fillRect/>
+                          </a:stretch>
+                        </pic:blipFill>
+                        <pic:spPr>
+                          <a:xfrm>
+                            <a:off x="0" y="0"/>
+                            <a:ext cx="876300" cy="547688"/>
+                          </a:xfrm>
+                          <a:prstGeom prst="rect">
+                            <a:avLst/>
+                          </a:prstGeom>
+                          <a:ln/>
+                        </pic:spPr>
+                      </pic:pic>
+                    </a:graphicData>
+                  </a:graphic>
+                </wp:inline>
+              </w:drawing>
+            </w:r>
+          </w:p>
+        </w:tc>
+      </w:tr>
+      <w:tr>
+        <w:tc>
+          <w:tcPr>
+            <w:tcW w:w="895" w:type="dxa"/>
+          </w:tcPr>
+          <w:p>
+            <w:r>
+              <w:t>2</w:t>
+            </w:r>
+          </w:p>
+        </w:tc>
+        <w:tc>
+          <w:tcPr>
+            <w:tcW w:w="2970" w:type="dxa"/>
+          </w:tcPr>
+          <w:p>
+            <w:r>
+              <w:t>Arini Indah N F</w:t>
+            </w:r>
+          </w:p>
+        </w:tc>
+        <w:tc>
+          <w:tcPr>
+            <w:tcW w:w="2074" w:type="dxa"/>
+          </w:tcPr>
+          <w:p>
+            <w:r>
+              <w:t>05111740007003</w:t>
+            </w:r>
+          </w:p>
+          <w:p>
+            <w:r>
+              <w:t>CTO</w:t>
+            </w:r>
+          </w:p>
+        </w:tc>
+        <w:tc>
+          <w:tcPr>
+            <w:tcW w:w="2075" w:type="dxa"/>
+          </w:tcPr>
+          <w:p>
+            <w:pPr>
+              <w:spacing w:line="360" w:lineRule="auto"/>
+              <w:jc w:val="center"/>
+            </w:pPr>
+            <w:r>
+              <w:rPr>
+                <w:rFonts w:ascii="Arial" w:eastAsia="Arial" w:hAnsi="Arial" w:cs="Arial"/>
+                <w:noProof/>
+              </w:rPr>
+              <w:drawing>
+                <wp:inline distT="114300" distB="114300" distL="114300" distR="114300" wp14:anchorId="2034DF10" wp14:editId="275E231C">
+                  <wp:extent cx="591130" cy="871538"/>
+                  <wp:effectExtent l="0" t="0" r="0" b="0"/>
+                  <wp:docPr id="41" name="image4.png"/>
+                  <wp:cNvGraphicFramePr/>
+                  <a:graphic xmlns:a="http://schemas.openxmlformats.org/drawingml/2006/main">
+                    <a:graphicData uri="http://schemas.openxmlformats.org/drawingml/2006/picture">
+                      <pic:pic xmlns:pic="http://schemas.openxmlformats.org/drawingml/2006/picture">
+                        <pic:nvPicPr>
+                          <pic:cNvPr id="0" name="image4.png"/>
+                          <pic:cNvPicPr preferRelativeResize="0"/>
+                        </pic:nvPicPr>
+                        <pic:blipFill>
+                          <a:blip r:embed="rId17"/>
+                          <a:srcRect/>
+                          <a:stretch>
+                            <a:fillRect/>
+                          </a:stretch>
+                        </pic:blipFill>
+                        <pic:spPr>
+                          <a:xfrm>
+                            <a:off x="0" y="0"/>
+                            <a:ext cx="591130" cy="871538"/>
+                          </a:xfrm>
+                          <a:prstGeom prst="rect">
+                            <a:avLst/>
+                          </a:prstGeom>
+                          <a:ln/>
+                        </pic:spPr>
+                      </pic:pic>
+                    </a:graphicData>
+                  </a:graphic>
+                </wp:inline>
+              </w:drawing>
+            </w:r>
+          </w:p>
+        </w:tc>
+      </w:tr>
+      <w:tr>
+        <w:tc>
+          <w:tcPr>
+            <w:tcW w:w="895" w:type="dxa"/>
+          </w:tcPr>
+          <w:p>
+            <w:r>
+              <w:t>3</w:t>
+            </w:r>
+          </w:p>
+        </w:tc>
+        <w:tc>
+          <w:tcPr>
+            <w:tcW w:w="2970" w:type="dxa"/>
+          </w:tcPr>
+          <w:p>
+            <w:r>
+              <w:t>Paramastri A</w:t>
+            </w:r>
+          </w:p>
+        </w:tc>
+        <w:tc>
+          <w:tcPr>
+            <w:tcW w:w="2074" w:type="dxa"/>
+          </w:tcPr>
+          <w:p>
+            <w:r>
+              <w:t>05111740000019</w:t>
+            </w:r>
+          </w:p>
+          <w:p>
+            <w:r>
+              <w:t>CMO</w:t>
+            </w:r>
+          </w:p>
+        </w:tc>
+        <w:tc>
+          <w:tcPr>
+            <w:tcW w:w="2075" w:type="dxa"/>
+          </w:tcPr>
+          <w:p>
+            <w:pPr>
+              <w:spacing w:line="360" w:lineRule="auto"/>
+              <w:jc w:val="center"/>
+            </w:pPr>
+            <w:r>
+              <w:rPr>
+                <w:rFonts w:ascii="Arial" w:eastAsia="Arial" w:hAnsi="Arial" w:cs="Arial"/>
+                <w:noProof/>
+              </w:rPr>
+              <w:drawing>
+                <wp:inline distT="0" distB="0" distL="0" distR="0" wp14:anchorId="6175A8C9" wp14:editId="79D90906">
+                  <wp:extent cx="1181100" cy="736600"/>
+                  <wp:effectExtent l="0" t="0" r="0" b="0"/>
+                  <wp:docPr id="32" name="image7.jpg"/>
+                  <wp:cNvGraphicFramePr/>
+                  <a:graphic xmlns:a="http://schemas.openxmlformats.org/drawingml/2006/main">
+                    <a:graphicData uri="http://schemas.openxmlformats.org/drawingml/2006/picture">
+                      <pic:pic xmlns:pic="http://schemas.openxmlformats.org/drawingml/2006/picture">
+                        <pic:nvPicPr>
+                          <pic:cNvPr id="0" name="image7.jpg"/>
+                          <pic:cNvPicPr preferRelativeResize="0"/>
+                        </pic:nvPicPr>
+                        <pic:blipFill>
+                          <a:blip r:embed="rId18"/>
+                          <a:srcRect/>
+                          <a:stretch>
+                            <a:fillRect/>
+                          </a:stretch>
+                        </pic:blipFill>
+                        <pic:spPr>
+                          <a:xfrm>
+                            <a:off x="0" y="0"/>
+                            <a:ext cx="1181100" cy="736600"/>
+                          </a:xfrm>
+                          <a:prstGeom prst="rect">
+                            <a:avLst/>
+                          </a:prstGeom>
+                          <a:ln/>
+                        </pic:spPr>
+                      </pic:pic>
+                    </a:graphicData>
+                  </a:graphic>
+                </wp:inline>
+              </w:drawing>
+            </w:r>
+          </w:p>
+        </w:tc>
+      </w:tr>
+      <w:tr>
+        <w:tc>
+          <w:tcPr>
+            <w:tcW w:w="895" w:type="dxa"/>
+          </w:tcPr>
+          <w:p>
+            <w:r>
+              <w:t>4</w:t>
+            </w:r>
+          </w:p>
+        </w:tc>
+        <w:tc>
+          <w:tcPr>
+            <w:tcW w:w="2970" w:type="dxa"/>
+          </w:tcPr>
+          <w:p>
+            <w:r>
+              <w:t>Arief Prasetyo</w:t>
+            </w:r>
+          </w:p>
+        </w:tc>
+        <w:tc>
+          <w:tcPr>
+            <w:tcW w:w="2074" w:type="dxa"/>
+          </w:tcPr>
+          <w:p>
+            <w:pPr>
+              <w:widowControl w:val="0"/>
+            </w:pPr>
+            <w:r>
+              <w:t>05111740000021</w:t>
+            </w:r>
+          </w:p>
+          <w:p>
+            <w:pPr>
+              <w:widowControl w:val="0"/>
+            </w:pPr>
+            <w:r>
+              <w:t xml:space="preserve">Store </w:t>
+            </w:r>
+            <w:proofErr w:type="spellStart"/>
+            <w:r>
+              <w:t>Manager</w:t>
+            </w:r>
+            <w:proofErr w:type="spellEnd"/>
+          </w:p>
+        </w:tc>
+        <w:tc>
+          <w:tcPr>
+            <w:tcW w:w="2075" w:type="dxa"/>
+          </w:tcPr>
+          <w:p>
+            <w:pPr>
+              <w:spacing w:line="360" w:lineRule="auto"/>
+              <w:jc w:val="center"/>
+              <w:rPr>
+                <w:rFonts w:ascii="Arial" w:eastAsia="Arial" w:hAnsi="Arial" w:cs="Arial"/>
+              </w:rPr>
+            </w:pPr>
+          </w:p>
+        </w:tc>
+      </w:tr>
+      <w:tr>
+        <w:tc>
+          <w:tcPr>
+            <w:tcW w:w="895" w:type="dxa"/>
+          </w:tcPr>
+          <w:p>
+            <w:r>
+              <w:t>5</w:t>
+            </w:r>
+          </w:p>
+        </w:tc>
+        <w:tc>
+          <w:tcPr>
+            <w:tcW w:w="2970" w:type="dxa"/>
+          </w:tcPr>
+          <w:p>
+            <w:r>
+              <w:t>Lutfiyanti</w:t>
+            </w:r>
+          </w:p>
+        </w:tc>
+        <w:tc>
+          <w:tcPr>
+            <w:tcW w:w="2074" w:type="dxa"/>
+          </w:tcPr>
+          <w:p>
+            <w:r>
+              <w:t>05111740000036</w:t>
+            </w:r>
+          </w:p>
+          <w:p>
+            <w:proofErr w:type="spellStart"/>
+            <w:r>
+              <w:t>Entry</w:t>
+            </w:r>
+            <w:proofErr w:type="spellEnd"/>
+            <w:r>
+              <w:t xml:space="preserve"> Data Proses</w:t>
+            </w:r>
+          </w:p>
+        </w:tc>
+        <w:tc>
+          <w:tcPr>
+            <w:tcW w:w="2075" w:type="dxa"/>
+          </w:tcPr>
+          <w:p>
+            <w:pPr>
+              <w:spacing w:line="360" w:lineRule="auto"/>
+              <w:jc w:val="center"/>
+              <w:rPr>
+                <w:rFonts w:ascii="Arial" w:eastAsia="Arial" w:hAnsi="Arial" w:cs="Arial"/>
+              </w:rPr>
+            </w:pPr>
+          </w:p>
+        </w:tc>
+      </w:tr>
+      <w:tr>
+        <w:tc>
+          <w:tcPr>
+            <w:tcW w:w="895" w:type="dxa"/>
+          </w:tcPr>
+          <w:p>
+            <w:r>
+              <w:t>6</w:t>
+            </w:r>
+          </w:p>
+        </w:tc>
+        <w:tc>
+          <w:tcPr>
+            <w:tcW w:w="2970" w:type="dxa"/>
+          </w:tcPr>
+          <w:p>
+            <w:r>
+              <w:t>Arini Puspitasari</w:t>
+            </w:r>
+          </w:p>
+        </w:tc>
+        <w:tc>
+          <w:tcPr>
+            <w:tcW w:w="2074" w:type="dxa"/>
+          </w:tcPr>
+          <w:p>
+            <w:r>
+              <w:t>05111740000040</w:t>
+            </w:r>
+          </w:p>
+          <w:p>
+            <w:proofErr w:type="spellStart"/>
+            <w:r>
+              <w:t>End</w:t>
+            </w:r>
+            <w:proofErr w:type="spellEnd"/>
+            <w:r>
+              <w:t xml:space="preserve"> </w:t>
+            </w:r>
+            <w:proofErr w:type="spellStart"/>
+            <w:r>
+              <w:t>User</w:t>
+            </w:r>
+            <w:proofErr w:type="spellEnd"/>
+          </w:p>
+        </w:tc>
+        <w:tc>
+          <w:tcPr>
+            <w:tcW w:w="2075" w:type="dxa"/>
+          </w:tcPr>
+          <w:p>
+            <w:pPr>
+              <w:spacing w:line="360" w:lineRule="auto"/>
+              <w:jc w:val="center"/>
+              <w:rPr>
+                <w:rFonts w:ascii="Arial" w:eastAsia="Arial" w:hAnsi="Arial" w:cs="Arial"/>
+              </w:rPr>
+            </w:pPr>
+          </w:p>
+        </w:tc>
+      </w:tr>
+    </w:tbl>
+    <w:p/>
+    <w:p>
+      <w:pPr>
+        <w:rPr>
+          <w:lang w:val="en-US"/>
+        </w:rPr>
+      </w:pPr>
+    </w:p>
     <w:sectPr>
       <w:pgSz w:w="12240" w:h="15840"/>
       <w:pgMar w:top="1440" w:right="1440" w:bottom="1440" w:left="1440" w:header="720" w:footer="720" w:gutter="0"/>
@@ -6730,6 +8946,119 @@
     </w:lvl>
   </w:abstractNum>
   <w:abstractNum w:abstractNumId="5" w15:restartNumberingAfterBreak="0">
+    <w:nsid w:val="1835592D"/>
+    <w:multiLevelType w:val="multilevel"/>
+    <w:tmpl w:val="B3FC7FE0"/>
+    <w:lvl w:ilvl="0">
+      <w:start w:val="1"/>
+      <w:numFmt w:val="lowerLetter"/>
+      <w:lvlText w:val="%1."/>
+      <w:lvlJc w:val="left"/>
+      <w:pPr>
+        <w:ind w:left="720" w:hanging="360"/>
+      </w:pPr>
+      <w:rPr>
+        <w:u w:val="none"/>
+      </w:rPr>
+    </w:lvl>
+    <w:lvl w:ilvl="1">
+      <w:start w:val="1"/>
+      <w:numFmt w:val="lowerRoman"/>
+      <w:lvlText w:val="%2."/>
+      <w:lvlJc w:val="right"/>
+      <w:pPr>
+        <w:ind w:left="1440" w:hanging="360"/>
+      </w:pPr>
+      <w:rPr>
+        <w:u w:val="none"/>
+      </w:rPr>
+    </w:lvl>
+    <w:lvl w:ilvl="2">
+      <w:start w:val="1"/>
+      <w:numFmt w:val="decimal"/>
+      <w:lvlText w:val="%3."/>
+      <w:lvlJc w:val="left"/>
+      <w:pPr>
+        <w:ind w:left="2160" w:hanging="360"/>
+      </w:pPr>
+      <w:rPr>
+        <w:u w:val="none"/>
+      </w:rPr>
+    </w:lvl>
+    <w:lvl w:ilvl="3">
+      <w:start w:val="1"/>
+      <w:numFmt w:val="lowerLetter"/>
+      <w:lvlText w:val="%4."/>
+      <w:lvlJc w:val="left"/>
+      <w:pPr>
+        <w:ind w:left="2880" w:hanging="360"/>
+      </w:pPr>
+      <w:rPr>
+        <w:u w:val="none"/>
+      </w:rPr>
+    </w:lvl>
+    <w:lvl w:ilvl="4">
+      <w:start w:val="1"/>
+      <w:numFmt w:val="lowerRoman"/>
+      <w:lvlText w:val="%5."/>
+      <w:lvlJc w:val="right"/>
+      <w:pPr>
+        <w:ind w:left="3600" w:hanging="360"/>
+      </w:pPr>
+      <w:rPr>
+        <w:u w:val="none"/>
+      </w:rPr>
+    </w:lvl>
+    <w:lvl w:ilvl="5">
+      <w:start w:val="1"/>
+      <w:numFmt w:val="decimal"/>
+      <w:lvlText w:val="%6."/>
+      <w:lvlJc w:val="left"/>
+      <w:pPr>
+        <w:ind w:left="4320" w:hanging="360"/>
+      </w:pPr>
+      <w:rPr>
+        <w:u w:val="none"/>
+      </w:rPr>
+    </w:lvl>
+    <w:lvl w:ilvl="6">
+      <w:start w:val="1"/>
+      <w:numFmt w:val="lowerLetter"/>
+      <w:lvlText w:val="%7."/>
+      <w:lvlJc w:val="left"/>
+      <w:pPr>
+        <w:ind w:left="5040" w:hanging="360"/>
+      </w:pPr>
+      <w:rPr>
+        <w:u w:val="none"/>
+      </w:rPr>
+    </w:lvl>
+    <w:lvl w:ilvl="7">
+      <w:start w:val="1"/>
+      <w:numFmt w:val="lowerRoman"/>
+      <w:lvlText w:val="%8."/>
+      <w:lvlJc w:val="right"/>
+      <w:pPr>
+        <w:ind w:left="5760" w:hanging="360"/>
+      </w:pPr>
+      <w:rPr>
+        <w:u w:val="none"/>
+      </w:rPr>
+    </w:lvl>
+    <w:lvl w:ilvl="8">
+      <w:start w:val="1"/>
+      <w:numFmt w:val="decimal"/>
+      <w:lvlText w:val="%9."/>
+      <w:lvlJc w:val="left"/>
+      <w:pPr>
+        <w:ind w:left="6480" w:hanging="360"/>
+      </w:pPr>
+      <w:rPr>
+        <w:u w:val="none"/>
+      </w:rPr>
+    </w:lvl>
+  </w:abstractNum>
+  <w:abstractNum w:abstractNumId="6" w15:restartNumberingAfterBreak="0">
     <w:nsid w:val="21E7666C"/>
     <w:multiLevelType w:val="multilevel"/>
     <w:tmpl w:val="216448AA"/>
@@ -6842,7 +9171,7 @@
       </w:rPr>
     </w:lvl>
   </w:abstractNum>
-  <w:abstractNum w:abstractNumId="6" w15:restartNumberingAfterBreak="0">
+  <w:abstractNum w:abstractNumId="7" w15:restartNumberingAfterBreak="0">
     <w:nsid w:val="25E150DB"/>
     <w:multiLevelType w:val="multilevel"/>
     <w:tmpl w:val="5D6E9A12"/>
@@ -6955,7 +9284,120 @@
       </w:rPr>
     </w:lvl>
   </w:abstractNum>
-  <w:abstractNum w:abstractNumId="7" w15:restartNumberingAfterBreak="0">
+  <w:abstractNum w:abstractNumId="8" w15:restartNumberingAfterBreak="0">
+    <w:nsid w:val="30FE5020"/>
+    <w:multiLevelType w:val="multilevel"/>
+    <w:tmpl w:val="53F6546E"/>
+    <w:lvl w:ilvl="0">
+      <w:start w:val="1"/>
+      <w:numFmt w:val="lowerLetter"/>
+      <w:lvlText w:val="%1."/>
+      <w:lvlJc w:val="left"/>
+      <w:pPr>
+        <w:ind w:left="720" w:hanging="360"/>
+      </w:pPr>
+      <w:rPr>
+        <w:u w:val="none"/>
+      </w:rPr>
+    </w:lvl>
+    <w:lvl w:ilvl="1">
+      <w:start w:val="1"/>
+      <w:numFmt w:val="lowerRoman"/>
+      <w:lvlText w:val="%2."/>
+      <w:lvlJc w:val="right"/>
+      <w:pPr>
+        <w:ind w:left="1440" w:hanging="360"/>
+      </w:pPr>
+      <w:rPr>
+        <w:u w:val="none"/>
+      </w:rPr>
+    </w:lvl>
+    <w:lvl w:ilvl="2">
+      <w:start w:val="1"/>
+      <w:numFmt w:val="decimal"/>
+      <w:lvlText w:val="%3."/>
+      <w:lvlJc w:val="left"/>
+      <w:pPr>
+        <w:ind w:left="2160" w:hanging="360"/>
+      </w:pPr>
+      <w:rPr>
+        <w:u w:val="none"/>
+      </w:rPr>
+    </w:lvl>
+    <w:lvl w:ilvl="3">
+      <w:start w:val="1"/>
+      <w:numFmt w:val="lowerLetter"/>
+      <w:lvlText w:val="%4."/>
+      <w:lvlJc w:val="left"/>
+      <w:pPr>
+        <w:ind w:left="2880" w:hanging="360"/>
+      </w:pPr>
+      <w:rPr>
+        <w:u w:val="none"/>
+      </w:rPr>
+    </w:lvl>
+    <w:lvl w:ilvl="4">
+      <w:start w:val="1"/>
+      <w:numFmt w:val="lowerRoman"/>
+      <w:lvlText w:val="%5."/>
+      <w:lvlJc w:val="right"/>
+      <w:pPr>
+        <w:ind w:left="3600" w:hanging="360"/>
+      </w:pPr>
+      <w:rPr>
+        <w:u w:val="none"/>
+      </w:rPr>
+    </w:lvl>
+    <w:lvl w:ilvl="5">
+      <w:start w:val="1"/>
+      <w:numFmt w:val="decimal"/>
+      <w:lvlText w:val="%6."/>
+      <w:lvlJc w:val="left"/>
+      <w:pPr>
+        <w:ind w:left="4320" w:hanging="360"/>
+      </w:pPr>
+      <w:rPr>
+        <w:u w:val="none"/>
+      </w:rPr>
+    </w:lvl>
+    <w:lvl w:ilvl="6">
+      <w:start w:val="1"/>
+      <w:numFmt w:val="lowerLetter"/>
+      <w:lvlText w:val="%7."/>
+      <w:lvlJc w:val="left"/>
+      <w:pPr>
+        <w:ind w:left="5040" w:hanging="360"/>
+      </w:pPr>
+      <w:rPr>
+        <w:u w:val="none"/>
+      </w:rPr>
+    </w:lvl>
+    <w:lvl w:ilvl="7">
+      <w:start w:val="1"/>
+      <w:numFmt w:val="lowerRoman"/>
+      <w:lvlText w:val="%8."/>
+      <w:lvlJc w:val="right"/>
+      <w:pPr>
+        <w:ind w:left="5760" w:hanging="360"/>
+      </w:pPr>
+      <w:rPr>
+        <w:u w:val="none"/>
+      </w:rPr>
+    </w:lvl>
+    <w:lvl w:ilvl="8">
+      <w:start w:val="1"/>
+      <w:numFmt w:val="decimal"/>
+      <w:lvlText w:val="%9."/>
+      <w:lvlJc w:val="left"/>
+      <w:pPr>
+        <w:ind w:left="6480" w:hanging="360"/>
+      </w:pPr>
+      <w:rPr>
+        <w:u w:val="none"/>
+      </w:rPr>
+    </w:lvl>
+  </w:abstractNum>
+  <w:abstractNum w:abstractNumId="9" w15:restartNumberingAfterBreak="0">
     <w:nsid w:val="39233850"/>
     <w:multiLevelType w:val="multilevel"/>
     <w:tmpl w:val="29BC5C58"/>
@@ -7068,7 +9510,120 @@
       </w:rPr>
     </w:lvl>
   </w:abstractNum>
-  <w:abstractNum w:abstractNumId="8" w15:restartNumberingAfterBreak="0">
+  <w:abstractNum w:abstractNumId="10" w15:restartNumberingAfterBreak="0">
+    <w:nsid w:val="40B77D80"/>
+    <w:multiLevelType w:val="multilevel"/>
+    <w:tmpl w:val="B6D21CCE"/>
+    <w:lvl w:ilvl="0">
+      <w:start w:val="1"/>
+      <w:numFmt w:val="lowerLetter"/>
+      <w:lvlText w:val="%1."/>
+      <w:lvlJc w:val="left"/>
+      <w:pPr>
+        <w:ind w:left="720" w:hanging="360"/>
+      </w:pPr>
+      <w:rPr>
+        <w:u w:val="none"/>
+      </w:rPr>
+    </w:lvl>
+    <w:lvl w:ilvl="1">
+      <w:start w:val="1"/>
+      <w:numFmt w:val="lowerRoman"/>
+      <w:lvlText w:val="%2."/>
+      <w:lvlJc w:val="right"/>
+      <w:pPr>
+        <w:ind w:left="1440" w:hanging="360"/>
+      </w:pPr>
+      <w:rPr>
+        <w:u w:val="none"/>
+      </w:rPr>
+    </w:lvl>
+    <w:lvl w:ilvl="2">
+      <w:start w:val="1"/>
+      <w:numFmt w:val="decimal"/>
+      <w:lvlText w:val="%3."/>
+      <w:lvlJc w:val="left"/>
+      <w:pPr>
+        <w:ind w:left="2160" w:hanging="360"/>
+      </w:pPr>
+      <w:rPr>
+        <w:u w:val="none"/>
+      </w:rPr>
+    </w:lvl>
+    <w:lvl w:ilvl="3">
+      <w:start w:val="1"/>
+      <w:numFmt w:val="lowerLetter"/>
+      <w:lvlText w:val="%4."/>
+      <w:lvlJc w:val="left"/>
+      <w:pPr>
+        <w:ind w:left="2880" w:hanging="360"/>
+      </w:pPr>
+      <w:rPr>
+        <w:u w:val="none"/>
+      </w:rPr>
+    </w:lvl>
+    <w:lvl w:ilvl="4">
+      <w:start w:val="1"/>
+      <w:numFmt w:val="lowerRoman"/>
+      <w:lvlText w:val="%5."/>
+      <w:lvlJc w:val="right"/>
+      <w:pPr>
+        <w:ind w:left="3600" w:hanging="360"/>
+      </w:pPr>
+      <w:rPr>
+        <w:u w:val="none"/>
+      </w:rPr>
+    </w:lvl>
+    <w:lvl w:ilvl="5">
+      <w:start w:val="1"/>
+      <w:numFmt w:val="decimal"/>
+      <w:lvlText w:val="%6."/>
+      <w:lvlJc w:val="left"/>
+      <w:pPr>
+        <w:ind w:left="4320" w:hanging="360"/>
+      </w:pPr>
+      <w:rPr>
+        <w:u w:val="none"/>
+      </w:rPr>
+    </w:lvl>
+    <w:lvl w:ilvl="6">
+      <w:start w:val="1"/>
+      <w:numFmt w:val="lowerLetter"/>
+      <w:lvlText w:val="%7."/>
+      <w:lvlJc w:val="left"/>
+      <w:pPr>
+        <w:ind w:left="5040" w:hanging="360"/>
+      </w:pPr>
+      <w:rPr>
+        <w:u w:val="none"/>
+      </w:rPr>
+    </w:lvl>
+    <w:lvl w:ilvl="7">
+      <w:start w:val="1"/>
+      <w:numFmt w:val="lowerRoman"/>
+      <w:lvlText w:val="%8."/>
+      <w:lvlJc w:val="right"/>
+      <w:pPr>
+        <w:ind w:left="5760" w:hanging="360"/>
+      </w:pPr>
+      <w:rPr>
+        <w:u w:val="none"/>
+      </w:rPr>
+    </w:lvl>
+    <w:lvl w:ilvl="8">
+      <w:start w:val="1"/>
+      <w:numFmt w:val="decimal"/>
+      <w:lvlText w:val="%9."/>
+      <w:lvlJc w:val="left"/>
+      <w:pPr>
+        <w:ind w:left="6480" w:hanging="360"/>
+      </w:pPr>
+      <w:rPr>
+        <w:u w:val="none"/>
+      </w:rPr>
+    </w:lvl>
+  </w:abstractNum>
+  <w:abstractNum w:abstractNumId="11" w15:restartNumberingAfterBreak="0">
     <w:nsid w:val="6A3D06EA"/>
     <w:multiLevelType w:val="multilevel"/>
     <w:tmpl w:val="C4DCDAE6"/>
@@ -7154,7 +9709,7 @@
       </w:pPr>
     </w:lvl>
   </w:abstractNum>
-  <w:abstractNum w:abstractNumId="9" w15:restartNumberingAfterBreak="0">
+  <w:abstractNum w:abstractNumId="12" w15:restartNumberingAfterBreak="0">
     <w:nsid w:val="6AE9422A"/>
     <w:multiLevelType w:val="multilevel"/>
     <w:tmpl w:val="1D885630"/>
@@ -7267,7 +9822,7 @@
       </w:rPr>
     </w:lvl>
   </w:abstractNum>
-  <w:abstractNum w:abstractNumId="10" w15:restartNumberingAfterBreak="0">
+  <w:abstractNum w:abstractNumId="13" w15:restartNumberingAfterBreak="0">
     <w:nsid w:val="759243A2"/>
     <w:multiLevelType w:val="multilevel"/>
     <w:tmpl w:val="E1C4AFE0"/>
@@ -7380,8 +9935,121 @@
       </w:rPr>
     </w:lvl>
   </w:abstractNum>
+  <w:abstractNum w:abstractNumId="14" w15:restartNumberingAfterBreak="0">
+    <w:nsid w:val="77624AD1"/>
+    <w:multiLevelType w:val="multilevel"/>
+    <w:tmpl w:val="FC0886A4"/>
+    <w:lvl w:ilvl="0">
+      <w:start w:val="1"/>
+      <w:numFmt w:val="decimal"/>
+      <w:lvlText w:val="%1."/>
+      <w:lvlJc w:val="left"/>
+      <w:pPr>
+        <w:ind w:left="425" w:hanging="360"/>
+      </w:pPr>
+      <w:rPr>
+        <w:u w:val="none"/>
+      </w:rPr>
+    </w:lvl>
+    <w:lvl w:ilvl="1">
+      <w:start w:val="1"/>
+      <w:numFmt w:val="lowerLetter"/>
+      <w:lvlText w:val="%2."/>
+      <w:lvlJc w:val="left"/>
+      <w:pPr>
+        <w:ind w:left="1440" w:hanging="360"/>
+      </w:pPr>
+      <w:rPr>
+        <w:u w:val="none"/>
+      </w:rPr>
+    </w:lvl>
+    <w:lvl w:ilvl="2">
+      <w:start w:val="1"/>
+      <w:numFmt w:val="lowerRoman"/>
+      <w:lvlText w:val="%3."/>
+      <w:lvlJc w:val="right"/>
+      <w:pPr>
+        <w:ind w:left="2160" w:hanging="360"/>
+      </w:pPr>
+      <w:rPr>
+        <w:u w:val="none"/>
+      </w:rPr>
+    </w:lvl>
+    <w:lvl w:ilvl="3">
+      <w:start w:val="1"/>
+      <w:numFmt w:val="decimal"/>
+      <w:lvlText w:val="%4."/>
+      <w:lvlJc w:val="left"/>
+      <w:pPr>
+        <w:ind w:left="2880" w:hanging="360"/>
+      </w:pPr>
+      <w:rPr>
+        <w:u w:val="none"/>
+      </w:rPr>
+    </w:lvl>
+    <w:lvl w:ilvl="4">
+      <w:start w:val="1"/>
+      <w:numFmt w:val="lowerLetter"/>
+      <w:lvlText w:val="%5."/>
+      <w:lvlJc w:val="left"/>
+      <w:pPr>
+        <w:ind w:left="3600" w:hanging="360"/>
+      </w:pPr>
+      <w:rPr>
+        <w:u w:val="none"/>
+      </w:rPr>
+    </w:lvl>
+    <w:lvl w:ilvl="5">
+      <w:start w:val="1"/>
+      <w:numFmt w:val="lowerRoman"/>
+      <w:lvlText w:val="%6."/>
+      <w:lvlJc w:val="right"/>
+      <w:pPr>
+        <w:ind w:left="4320" w:hanging="360"/>
+      </w:pPr>
+      <w:rPr>
+        <w:u w:val="none"/>
+      </w:rPr>
+    </w:lvl>
+    <w:lvl w:ilvl="6">
+      <w:start w:val="1"/>
+      <w:numFmt w:val="decimal"/>
+      <w:lvlText w:val="%7."/>
+      <w:lvlJc w:val="left"/>
+      <w:pPr>
+        <w:ind w:left="5040" w:hanging="360"/>
+      </w:pPr>
+      <w:rPr>
+        <w:u w:val="none"/>
+      </w:rPr>
+    </w:lvl>
+    <w:lvl w:ilvl="7">
+      <w:start w:val="1"/>
+      <w:numFmt w:val="lowerLetter"/>
+      <w:lvlText w:val="%8."/>
+      <w:lvlJc w:val="left"/>
+      <w:pPr>
+        <w:ind w:left="5760" w:hanging="360"/>
+      </w:pPr>
+      <w:rPr>
+        <w:u w:val="none"/>
+      </w:rPr>
+    </w:lvl>
+    <w:lvl w:ilvl="8">
+      <w:start w:val="1"/>
+      <w:numFmt w:val="lowerRoman"/>
+      <w:lvlText w:val="%9."/>
+      <w:lvlJc w:val="right"/>
+      <w:pPr>
+        <w:ind w:left="6480" w:hanging="360"/>
+      </w:pPr>
+      <w:rPr>
+        <w:u w:val="none"/>
+      </w:rPr>
+    </w:lvl>
+  </w:abstractNum>
   <w:num w:numId="1">
-    <w:abstractNumId w:val="6"/>
+    <w:abstractNumId w:val="7"/>
   </w:num>
   <w:num w:numId="2">
     <w:abstractNumId w:val="1"/>
@@ -7390,10 +10058,10 @@
     <w:abstractNumId w:val="0"/>
   </w:num>
   <w:num w:numId="4">
-    <w:abstractNumId w:val="10"/>
+    <w:abstractNumId w:val="13"/>
   </w:num>
   <w:num w:numId="5">
-    <w:abstractNumId w:val="7"/>
+    <w:abstractNumId w:val="9"/>
   </w:num>
   <w:num w:numId="6">
     <w:abstractNumId w:val="3"/>
@@ -7402,13 +10070,13 @@
     <w:abstractNumId w:val="2"/>
   </w:num>
   <w:num w:numId="8">
-    <w:abstractNumId w:val="9"/>
+    <w:abstractNumId w:val="12"/>
   </w:num>
   <w:num w:numId="9">
-    <w:abstractNumId w:val="5"/>
+    <w:abstractNumId w:val="6"/>
   </w:num>
   <w:num w:numId="10">
-    <w:abstractNumId w:val="8"/>
+    <w:abstractNumId w:val="11"/>
     <w:lvlOverride w:ilvl="0">
       <w:startOverride w:val="1"/>
     </w:lvlOverride>
@@ -7439,6 +10107,18 @@
   </w:num>
   <w:num w:numId="11">
     <w:abstractNumId w:val="4"/>
+  </w:num>
+  <w:num w:numId="12">
+    <w:abstractNumId w:val="5"/>
+  </w:num>
+  <w:num w:numId="13">
+    <w:abstractNumId w:val="10"/>
+  </w:num>
+  <w:num w:numId="14">
+    <w:abstractNumId w:val="8"/>
+  </w:num>
+  <w:num w:numId="15">
+    <w:abstractNumId w:val="14"/>
   </w:num>
 </w:numbering>
 </file>

--- a/Logbook_Kelompok4_RKC.docx
+++ b/Logbook_Kelompok4_RKC.docx
@@ -2229,73 +2229,6 @@
           <w:szCs w:val="24"/>
         </w:rPr>
       </w:pPr>
-      <w:r>
-        <w:rPr>
-          <w:noProof/>
-        </w:rPr>
-        <mc:AlternateContent>
-          <mc:Choice Requires="wps">
-            <w:drawing>
-              <wp:anchor distT="0" distB="0" distL="114300" distR="114300" simplePos="0" relativeHeight="251660288" behindDoc="0" locked="0" layoutInCell="1" hidden="0" allowOverlap="1" wp14:anchorId="4C7C4E5E" wp14:editId="23FEE864">
-                <wp:simplePos x="0" y="0"/>
-                <wp:positionH relativeFrom="column">
-                  <wp:posOffset>1</wp:posOffset>
-                </wp:positionH>
-                <wp:positionV relativeFrom="paragraph">
-                  <wp:posOffset>50800</wp:posOffset>
-                </wp:positionV>
-                <wp:extent cx="5188585" cy="19050"/>
-                <wp:effectExtent l="0" t="0" r="0" b="0"/>
-                <wp:wrapNone/>
-                <wp:docPr id="8" name="Straight Arrow Connector 8"/>
-                <wp:cNvGraphicFramePr/>
-                <a:graphic xmlns:a="http://schemas.openxmlformats.org/drawingml/2006/main">
-                  <a:graphicData uri="http://schemas.microsoft.com/office/word/2010/wordprocessingShape">
-                    <wps:wsp>
-                      <wps:cNvCnPr/>
-                      <wps:spPr>
-                        <a:xfrm>
-                          <a:off x="2751708" y="3780000"/>
-                          <a:ext cx="5188585" cy="0"/>
-                        </a:xfrm>
-                        <a:prstGeom prst="straightConnector1">
-                          <a:avLst/>
-                        </a:prstGeom>
-                        <a:noFill/>
-                        <a:ln w="19050" cap="flat" cmpd="sng">
-                          <a:solidFill>
-                            <a:srgbClr val="000000"/>
-                          </a:solidFill>
-                          <a:prstDash val="solid"/>
-                          <a:round/>
-                          <a:headEnd type="none" w="med" len="med"/>
-                          <a:tailEnd type="none" w="med" len="med"/>
-                        </a:ln>
-                      </wps:spPr>
-                      <wps:bodyPr/>
-                    </wps:wsp>
-                  </a:graphicData>
-                </a:graphic>
-                <wp14:sizeRelH relativeFrom="margin">
-                  <wp14:pctWidth>0</wp14:pctWidth>
-                </wp14:sizeRelH>
-                <wp14:sizeRelV relativeFrom="margin">
-                  <wp14:pctHeight>0</wp14:pctHeight>
-                </wp14:sizeRelV>
-              </wp:anchor>
-            </w:drawing>
-          </mc:Choice>
-          <mc:Fallback>
-            <w:pict>
-              <v:shapetype w14:anchorId="450C94F2" id="_x0000_t32" coordsize="21600,21600" o:spt="32" o:oned="t" path="m,l21600,21600e" filled="f">
-                <v:path arrowok="t" fillok="f" o:connecttype="none"/>
-                <o:lock v:ext="edit" shapetype="t"/>
-              </v:shapetype>
-              <v:shape id="Straight Arrow Connector 8" o:spid="_x0000_s1026" type="#_x0000_t32" style="position:absolute;margin-left:0;margin-top:4pt;width:408.55pt;height:1.5pt;z-index:251660288;visibility:visible;mso-wrap-style:square;mso-width-percent:0;mso-height-percent:0;mso-wrap-distance-left:9pt;mso-wrap-distance-top:0;mso-wrap-distance-right:9pt;mso-wrap-distance-bottom:0;mso-position-horizontal:absolute;mso-position-horizontal-relative:text;mso-position-vertical:absolute;mso-position-vertical-relative:text;mso-width-percent:0;mso-height-percent:0;mso-width-relative:margin;mso-height-relative:margin" o:gfxdata="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" strokeweight="1.5pt"/>
-            </w:pict>
-          </mc:Fallback>
-        </mc:AlternateContent>
-      </w:r>
     </w:p>
     <w:p>
       <w:pPr>
@@ -2311,6 +2244,7 @@
     <w:tbl>
       <w:tblPr>
         <w:tblW w:w="8307" w:type="dxa"/>
+        <w:jc w:val="center"/>
         <w:tblBorders>
           <w:top w:val="nil"/>
           <w:left w:val="nil"/>
@@ -2328,6 +2262,9 @@
         <w:gridCol w:w="5983"/>
       </w:tblGrid>
       <w:tr>
+        <w:trPr>
+          <w:jc w:val="center"/>
+        </w:trPr>
         <w:tc>
           <w:tcPr>
             <w:tcW w:w="1967" w:type="dxa"/>
@@ -2371,6 +2308,7 @@
       <w:tr>
         <w:trPr>
           <w:trHeight w:val="375"/>
+          <w:jc w:val="center"/>
         </w:trPr>
         <w:tc>
           <w:tcPr>
@@ -2413,6 +2351,9 @@
         </w:tc>
       </w:tr>
       <w:tr>
+        <w:trPr>
+          <w:jc w:val="center"/>
+        </w:trPr>
         <w:tc>
           <w:tcPr>
             <w:tcW w:w="1967" w:type="dxa"/>
@@ -2454,6 +2395,9 @@
         </w:tc>
       </w:tr>
       <w:tr>
+        <w:trPr>
+          <w:jc w:val="center"/>
+        </w:trPr>
         <w:tc>
           <w:tcPr>
             <w:tcW w:w="1967" w:type="dxa"/>
@@ -2495,6 +2439,9 @@
         </w:tc>
       </w:tr>
       <w:tr>
+        <w:trPr>
+          <w:jc w:val="center"/>
+        </w:trPr>
         <w:tc>
           <w:tcPr>
             <w:tcW w:w="1967" w:type="dxa"/>
@@ -2536,6 +2483,9 @@
         </w:tc>
       </w:tr>
       <w:tr>
+        <w:trPr>
+          <w:jc w:val="center"/>
+        </w:trPr>
         <w:tc>
           <w:tcPr>
             <w:tcW w:w="1967" w:type="dxa"/>
@@ -3235,7 +3185,7 @@
                 <w:noProof/>
               </w:rPr>
               <w:drawing>
-                <wp:inline distT="114300" distB="114300" distL="114300" distR="114300" wp14:anchorId="7C0045E9" wp14:editId="3186F6D4">
+                <wp:inline distT="114300" distB="114300" distL="114300" distR="114300" wp14:anchorId="7C0045E9" wp14:editId="00A9F846">
                   <wp:extent cx="876300" cy="547688"/>
                   <wp:effectExtent l="0" t="0" r="0" b="0"/>
                   <wp:docPr id="42" name="image20.png"/>
@@ -3327,7 +3277,7 @@
                 <w:noProof/>
               </w:rPr>
               <w:drawing>
-                <wp:inline distT="114300" distB="114300" distL="114300" distR="114300" wp14:anchorId="21B7EE2C" wp14:editId="2838C895">
+                <wp:inline distT="114300" distB="114300" distL="114300" distR="114300" wp14:anchorId="21B7EE2C" wp14:editId="13A63E0B">
                   <wp:extent cx="591130" cy="871538"/>
                   <wp:effectExtent l="0" t="0" r="0" b="0"/>
                   <wp:docPr id="26" name="image4.png"/>
@@ -3419,7 +3369,7 @@
                 <w:noProof/>
               </w:rPr>
               <w:drawing>
-                <wp:inline distT="0" distB="0" distL="0" distR="0" wp14:anchorId="2573B141" wp14:editId="6263DC22">
+                <wp:inline distT="0" distB="0" distL="0" distR="0" wp14:anchorId="2573B141" wp14:editId="6BA6F0B4">
                   <wp:extent cx="1181100" cy="736600"/>
                   <wp:effectExtent l="0" t="0" r="0" b="0"/>
                   <wp:docPr id="18" name="image7.jpg"/>
@@ -3502,10 +3452,10 @@
         <mc:AlternateContent>
           <mc:Choice Requires="wps">
             <w:drawing>
-              <wp:anchor distT="0" distB="0" distL="114300" distR="114300" simplePos="0" relativeHeight="251662336" behindDoc="0" locked="0" layoutInCell="1" allowOverlap="1" wp14:anchorId="14A739EF" wp14:editId="7A2BD26F">
+              <wp:anchor distT="0" distB="0" distL="114300" distR="114300" simplePos="0" relativeHeight="251662336" behindDoc="0" locked="0" layoutInCell="1" allowOverlap="1" wp14:anchorId="14A739EF" wp14:editId="7E6D2462">
                 <wp:simplePos x="0" y="0"/>
                 <wp:positionH relativeFrom="column">
-                  <wp:posOffset>0</wp:posOffset>
+                  <wp:posOffset>335280</wp:posOffset>
                 </wp:positionH>
                 <wp:positionV relativeFrom="paragraph">
                   <wp:posOffset>50800</wp:posOffset>
@@ -3553,11 +3503,11 @@
           </mc:Choice>
           <mc:Fallback>
             <w:pict>
-              <v:shapetype w14:anchorId="5054B015" id="_x0000_t32" coordsize="21600,21600" o:spt="32" o:oned="t" path="m,l21600,21600e" filled="f">
+              <v:shapetype w14:anchorId="31A589E9" id="_x0000_t32" coordsize="21600,21600" o:spt="32" o:oned="t" path="m,l21600,21600e" filled="f">
                 <v:path arrowok="t" fillok="f" o:connecttype="none"/>
                 <o:lock v:ext="edit" shapetype="t"/>
               </v:shapetype>
-              <v:shape id="Straight Arrow Connector 15" o:spid="_x0000_s1026" type="#_x0000_t32" style="position:absolute;margin-left:0;margin-top:4pt;width:408.55pt;height:1.5pt;z-index:251662336;visibility:visible;mso-wrap-style:square;mso-width-percent:0;mso-height-percent:0;mso-wrap-distance-left:9pt;mso-wrap-distance-top:0;mso-wrap-distance-right:9pt;mso-wrap-distance-bottom:0;mso-position-horizontal:absolute;mso-position-horizontal-relative:text;mso-position-vertical:absolute;mso-position-vertical-relative:text;mso-width-percent:0;mso-height-percent:0;mso-width-relative:page;mso-height-relative:page" o:gfxdata="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" strokeweight="1.5pt"/>
+              <v:shape id="Straight Arrow Connector 15" o:spid="_x0000_s1026" type="#_x0000_t32" style="position:absolute;margin-left:26.4pt;margin-top:4pt;width:408.55pt;height:1.5pt;z-index:251662336;visibility:visible;mso-wrap-style:square;mso-width-percent:0;mso-height-percent:0;mso-wrap-distance-left:9pt;mso-wrap-distance-top:0;mso-wrap-distance-right:9pt;mso-wrap-distance-bottom:0;mso-position-horizontal:absolute;mso-position-horizontal-relative:text;mso-position-vertical:absolute;mso-position-vertical-relative:text;mso-width-percent:0;mso-height-percent:0;mso-width-relative:page;mso-height-relative:page" o:gfxdata="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" strokeweight="1.5pt"/>
             </w:pict>
           </mc:Fallback>
         </mc:AlternateContent>
@@ -3577,6 +3527,7 @@
     <w:tbl>
       <w:tblPr>
         <w:tblW w:w="8310" w:type="dxa"/>
+        <w:jc w:val="center"/>
         <w:tblBorders>
           <w:insideH w:val="nil"/>
           <w:insideV w:val="nil"/>
@@ -3590,6 +3541,9 @@
         <w:gridCol w:w="5985"/>
       </w:tblGrid>
       <w:tr>
+        <w:trPr>
+          <w:jc w:val="center"/>
+        </w:trPr>
         <w:tc>
           <w:tcPr>
             <w:tcW w:w="1967" w:type="dxa"/>
@@ -3652,6 +3606,9 @@
         </w:tc>
       </w:tr>
       <w:tr>
+        <w:trPr>
+          <w:jc w:val="center"/>
+        </w:trPr>
         <w:tc>
           <w:tcPr>
             <w:tcW w:w="1967" w:type="dxa"/>
@@ -3714,6 +3671,9 @@
         </w:tc>
       </w:tr>
       <w:tr>
+        <w:trPr>
+          <w:jc w:val="center"/>
+        </w:trPr>
         <w:tc>
           <w:tcPr>
             <w:tcW w:w="1967" w:type="dxa"/>
@@ -3776,6 +3736,9 @@
         </w:tc>
       </w:tr>
       <w:tr>
+        <w:trPr>
+          <w:jc w:val="center"/>
+        </w:trPr>
         <w:tc>
           <w:tcPr>
             <w:tcW w:w="1967" w:type="dxa"/>
@@ -3838,6 +3801,9 @@
         </w:tc>
       </w:tr>
       <w:tr>
+        <w:trPr>
+          <w:jc w:val="center"/>
+        </w:trPr>
         <w:tc>
           <w:tcPr>
             <w:tcW w:w="1967" w:type="dxa"/>
@@ -3901,6 +3867,9 @@
         </w:tc>
       </w:tr>
       <w:tr>
+        <w:trPr>
+          <w:jc w:val="center"/>
+        </w:trPr>
         <w:tc>
           <w:tcPr>
             <w:tcW w:w="1967" w:type="dxa"/>
@@ -4227,7 +4196,70 @@
         <w:pStyle w:val="Heading1"/>
       </w:pPr>
       <w:r>
+        <w:rPr>
+          <w:noProof/>
+        </w:rPr>
         <w:lastRenderedPageBreak/>
+        <mc:AlternateContent>
+          <mc:Choice Requires="wps">
+            <w:drawing>
+              <wp:anchor distT="0" distB="0" distL="114300" distR="114300" simplePos="0" relativeHeight="251660288" behindDoc="0" locked="0" layoutInCell="1" hidden="0" allowOverlap="1" wp14:anchorId="4C7C4E5E" wp14:editId="71E9AFB3">
+                <wp:simplePos x="0" y="0"/>
+                <wp:positionH relativeFrom="column">
+                  <wp:posOffset>883978</wp:posOffset>
+                </wp:positionH>
+                <wp:positionV relativeFrom="paragraph">
+                  <wp:posOffset>-30320615</wp:posOffset>
+                </wp:positionV>
+                <wp:extent cx="5188585" cy="19050"/>
+                <wp:effectExtent l="0" t="0" r="31115" b="19050"/>
+                <wp:wrapNone/>
+                <wp:docPr id="8" name="Straight Arrow Connector 8"/>
+                <wp:cNvGraphicFramePr/>
+                <a:graphic xmlns:a="http://schemas.openxmlformats.org/drawingml/2006/main">
+                  <a:graphicData uri="http://schemas.microsoft.com/office/word/2010/wordprocessingShape">
+                    <wps:wsp>
+                      <wps:cNvCnPr/>
+                      <wps:spPr>
+                        <a:xfrm>
+                          <a:off x="0" y="0"/>
+                          <a:ext cx="5188585" cy="19050"/>
+                        </a:xfrm>
+                        <a:prstGeom prst="straightConnector1">
+                          <a:avLst/>
+                        </a:prstGeom>
+                        <a:noFill/>
+                        <a:ln w="19050" cap="flat" cmpd="sng">
+                          <a:solidFill>
+                            <a:srgbClr val="000000"/>
+                          </a:solidFill>
+                          <a:prstDash val="solid"/>
+                          <a:round/>
+                          <a:headEnd type="none" w="med" len="med"/>
+                          <a:tailEnd type="none" w="med" len="med"/>
+                        </a:ln>
+                      </wps:spPr>
+                      <wps:bodyPr/>
+                    </wps:wsp>
+                  </a:graphicData>
+                </a:graphic>
+                <wp14:sizeRelH relativeFrom="margin">
+                  <wp14:pctWidth>0</wp14:pctWidth>
+                </wp14:sizeRelH>
+                <wp14:sizeRelV relativeFrom="margin">
+                  <wp14:pctHeight>0</wp14:pctHeight>
+                </wp14:sizeRelV>
+              </wp:anchor>
+            </w:drawing>
+          </mc:Choice>
+          <mc:Fallback>
+            <w:pict>
+              <v:shape w14:anchorId="343A1A85" id="Straight Arrow Connector 8" o:spid="_x0000_s1026" type="#_x0000_t32" style="position:absolute;margin-left:69.6pt;margin-top:-2387.45pt;width:408.55pt;height:1.5pt;z-index:251660288;visibility:visible;mso-wrap-style:square;mso-width-percent:0;mso-height-percent:0;mso-wrap-distance-left:9pt;mso-wrap-distance-top:0;mso-wrap-distance-right:9pt;mso-wrap-distance-bottom:0;mso-position-horizontal:absolute;mso-position-horizontal-relative:text;mso-position-vertical:absolute;mso-position-vertical-relative:text;mso-width-percent:0;mso-height-percent:0;mso-width-relative:margin;mso-height-relative:margin" o:gfxdata="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" strokeweight="1.5pt"/>
+            </w:pict>
+          </mc:Fallback>
+        </mc:AlternateContent>
+      </w:r>
+      <w:r>
         <w:t>DAFTAR HADIR 2</w:t>
       </w:r>
     </w:p>
@@ -4707,7 +4739,7 @@
                 <w:noProof/>
               </w:rPr>
               <w:drawing>
-                <wp:inline distT="0" distB="0" distL="0" distR="0" wp14:anchorId="6E6640CA" wp14:editId="0B78E9D7">
+                <wp:inline distT="0" distB="0" distL="0" distR="0" wp14:anchorId="6E6640CA" wp14:editId="418B1DD4">
                   <wp:extent cx="876300" cy="548640"/>
                   <wp:effectExtent l="0" t="0" r="0" b="3810"/>
                   <wp:docPr id="3" name="Picture 3"/>
@@ -4837,7 +4869,7 @@
                 <w:noProof/>
               </w:rPr>
               <w:drawing>
-                <wp:inline distT="0" distB="0" distL="0" distR="0" wp14:anchorId="63D083B6" wp14:editId="6ED41805">
+                <wp:inline distT="0" distB="0" distL="0" distR="0" wp14:anchorId="63D083B6" wp14:editId="11041A4C">
                   <wp:extent cx="594360" cy="868680"/>
                   <wp:effectExtent l="0" t="0" r="0" b="7620"/>
                   <wp:docPr id="2" name="Picture 2"/>
@@ -4967,7 +4999,7 @@
                 <w:noProof/>
               </w:rPr>
               <w:drawing>
-                <wp:inline distT="0" distB="0" distL="0" distR="0" wp14:anchorId="5159C08C" wp14:editId="4C01F7CE">
+                <wp:inline distT="0" distB="0" distL="0" distR="0" wp14:anchorId="5159C08C" wp14:editId="657185A3">
                   <wp:extent cx="1181100" cy="739140"/>
                   <wp:effectExtent l="0" t="0" r="0" b="3810"/>
                   <wp:docPr id="1" name="Picture 1"/>
@@ -5052,16 +5084,16 @@
         <mc:AlternateContent>
           <mc:Choice Requires="wps">
             <w:drawing>
-              <wp:anchor distT="0" distB="0" distL="114300" distR="114300" simplePos="0" relativeHeight="251664384" behindDoc="0" locked="0" layoutInCell="1" hidden="0" allowOverlap="1" wp14:anchorId="048763B7" wp14:editId="590914B5">
+              <wp:anchor distT="0" distB="0" distL="114300" distR="114300" simplePos="0" relativeHeight="251664384" behindDoc="0" locked="0" layoutInCell="1" hidden="0" allowOverlap="1" wp14:anchorId="048763B7" wp14:editId="68B800C0">
                 <wp:simplePos x="0" y="0"/>
                 <wp:positionH relativeFrom="column">
-                  <wp:posOffset>1</wp:posOffset>
+                  <wp:posOffset>454083</wp:posOffset>
                 </wp:positionH>
                 <wp:positionV relativeFrom="paragraph">
                   <wp:posOffset>50800</wp:posOffset>
                 </wp:positionV>
                 <wp:extent cx="5188585" cy="19050"/>
-                <wp:effectExtent l="0" t="0" r="0" b="0"/>
+                <wp:effectExtent l="0" t="0" r="31115" b="19050"/>
                 <wp:wrapNone/>
                 <wp:docPr id="9" name="Straight Arrow Connector 9"/>
                 <wp:cNvGraphicFramePr/>
@@ -5071,8 +5103,8 @@
                       <wps:cNvCnPr/>
                       <wps:spPr>
                         <a:xfrm>
-                          <a:off x="2751708" y="3780000"/>
-                          <a:ext cx="5188585" cy="0"/>
+                          <a:off x="0" y="0"/>
+                          <a:ext cx="5188585" cy="19050"/>
                         </a:xfrm>
                         <a:prstGeom prst="straightConnector1">
                           <a:avLst/>
@@ -5097,7 +5129,7 @@
           </mc:Choice>
           <mc:Fallback>
             <w:pict>
-              <v:shape w14:anchorId="43260A2D" id="Straight Arrow Connector 9" o:spid="_x0000_s1026" type="#_x0000_t32" style="position:absolute;margin-left:0;margin-top:4pt;width:408.55pt;height:1.5pt;z-index:251664384;visibility:visible;mso-wrap-style:square;mso-wrap-distance-left:9pt;mso-wrap-distance-top:0;mso-wrap-distance-right:9pt;mso-wrap-distance-bottom:0;mso-position-horizontal:absolute;mso-position-horizontal-relative:text;mso-position-vertical:absolute;mso-position-vertical-relative:text" o:gfxdata="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" strokeweight="1.5pt"/>
+              <v:shape w14:anchorId="60E58AA0" id="Straight Arrow Connector 9" o:spid="_x0000_s1026" type="#_x0000_t32" style="position:absolute;margin-left:35.75pt;margin-top:4pt;width:408.55pt;height:1.5pt;z-index:251664384;visibility:visible;mso-wrap-style:square;mso-wrap-distance-left:9pt;mso-wrap-distance-top:0;mso-wrap-distance-right:9pt;mso-wrap-distance-bottom:0;mso-position-horizontal:absolute;mso-position-horizontal-relative:text;mso-position-vertical:absolute;mso-position-vertical-relative:text" o:gfxdata="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" strokeweight="1.5pt"/>
             </w:pict>
           </mc:Fallback>
         </mc:AlternateContent>
@@ -5117,6 +5149,7 @@
     <w:tbl>
       <w:tblPr>
         <w:tblW w:w="8307" w:type="dxa"/>
+        <w:jc w:val="center"/>
         <w:tblBorders>
           <w:top w:val="nil"/>
           <w:left w:val="nil"/>
@@ -5134,6 +5167,9 @@
         <w:gridCol w:w="5983"/>
       </w:tblGrid>
       <w:tr>
+        <w:trPr>
+          <w:jc w:val="center"/>
+        </w:trPr>
         <w:tc>
           <w:tcPr>
             <w:tcW w:w="1967" w:type="dxa"/>
@@ -5175,6 +5211,9 @@
         </w:tc>
       </w:tr>
       <w:tr>
+        <w:trPr>
+          <w:jc w:val="center"/>
+        </w:trPr>
         <w:tc>
           <w:tcPr>
             <w:tcW w:w="1967" w:type="dxa"/>
@@ -5216,6 +5255,9 @@
         </w:tc>
       </w:tr>
       <w:tr>
+        <w:trPr>
+          <w:jc w:val="center"/>
+        </w:trPr>
         <w:tc>
           <w:tcPr>
             <w:tcW w:w="1967" w:type="dxa"/>
@@ -5257,6 +5299,9 @@
         </w:tc>
       </w:tr>
       <w:tr>
+        <w:trPr>
+          <w:jc w:val="center"/>
+        </w:trPr>
         <w:tc>
           <w:tcPr>
             <w:tcW w:w="1967" w:type="dxa"/>
@@ -5298,6 +5343,9 @@
         </w:tc>
       </w:tr>
       <w:tr>
+        <w:trPr>
+          <w:jc w:val="center"/>
+        </w:trPr>
         <w:tc>
           <w:tcPr>
             <w:tcW w:w="1967" w:type="dxa"/>
@@ -5340,6 +5388,9 @@
         </w:tc>
       </w:tr>
       <w:tr>
+        <w:trPr>
+          <w:jc w:val="center"/>
+        </w:trPr>
         <w:tc>
           <w:tcPr>
             <w:tcW w:w="1967" w:type="dxa"/>
@@ -6193,14 +6244,9 @@
       <w:pPr>
         <w:pStyle w:val="Heading1"/>
       </w:pPr>
-      <w:proofErr w:type="spellStart"/>
       <w:r>
         <w:lastRenderedPageBreak/>
-        <w:t>Notulensi</w:t>
-      </w:r>
-      <w:proofErr w:type="spellEnd"/>
-      <w:r>
-        <w:t xml:space="preserve"> 4</w:t>
+        <w:t>Notulensi 4</w:t>
       </w:r>
     </w:p>
     <w:p>
@@ -6220,16 +6266,16 @@
         <mc:AlternateContent>
           <mc:Choice Requires="wps">
             <w:drawing>
-              <wp:anchor distT="0" distB="0" distL="114300" distR="114300" simplePos="0" relativeHeight="251666432" behindDoc="0" locked="0" layoutInCell="1" hidden="0" allowOverlap="1" wp14:anchorId="704254AC" wp14:editId="3BB73482">
+              <wp:anchor distT="0" distB="0" distL="114300" distR="114300" simplePos="0" relativeHeight="251666432" behindDoc="0" locked="0" layoutInCell="1" hidden="0" allowOverlap="1" wp14:anchorId="704254AC" wp14:editId="3BAECB26">
                 <wp:simplePos x="0" y="0"/>
                 <wp:positionH relativeFrom="column">
-                  <wp:posOffset>1</wp:posOffset>
+                  <wp:posOffset>381000</wp:posOffset>
                 </wp:positionH>
                 <wp:positionV relativeFrom="paragraph">
                   <wp:posOffset>50800</wp:posOffset>
                 </wp:positionV>
                 <wp:extent cx="5188585" cy="19050"/>
-                <wp:effectExtent l="0" t="0" r="0" b="0"/>
+                <wp:effectExtent l="0" t="0" r="31115" b="19050"/>
                 <wp:wrapNone/>
                 <wp:docPr id="10" name="Straight Arrow Connector 10"/>
                 <wp:cNvGraphicFramePr/>
@@ -6239,8 +6285,8 @@
                       <wps:cNvCnPr/>
                       <wps:spPr>
                         <a:xfrm>
-                          <a:off x="2751708" y="3780000"/>
-                          <a:ext cx="5188585" cy="0"/>
+                          <a:off x="0" y="0"/>
+                          <a:ext cx="5188585" cy="19050"/>
                         </a:xfrm>
                         <a:prstGeom prst="straightConnector1">
                           <a:avLst/>
@@ -6265,11 +6311,7 @@
           </mc:Choice>
           <mc:Fallback>
             <w:pict>
-              <v:shapetype w14:anchorId="1677BBB2" id="_x0000_t32" coordsize="21600,21600" o:spt="32" o:oned="t" path="m,l21600,21600e" filled="f">
-                <v:path arrowok="t" fillok="f" o:connecttype="none"/>
-                <o:lock v:ext="edit" shapetype="t"/>
-              </v:shapetype>
-              <v:shape id="Straight Arrow Connector 10" o:spid="_x0000_s1026" type="#_x0000_t32" style="position:absolute;margin-left:0;margin-top:4pt;width:408.55pt;height:1.5pt;z-index:251666432;visibility:visible;mso-wrap-style:square;mso-wrap-distance-left:9pt;mso-wrap-distance-top:0;mso-wrap-distance-right:9pt;mso-wrap-distance-bottom:0;mso-position-horizontal:absolute;mso-position-horizontal-relative:text;mso-position-vertical:absolute;mso-position-vertical-relative:text" o:gfxdata="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" strokeweight="1.5pt"/>
+              <v:shape w14:anchorId="47C3B9E4" id="Straight Arrow Connector 10" o:spid="_x0000_s1026" type="#_x0000_t32" style="position:absolute;margin-left:30pt;margin-top:4pt;width:408.55pt;height:1.5pt;z-index:251666432;visibility:visible;mso-wrap-style:square;mso-wrap-distance-left:9pt;mso-wrap-distance-top:0;mso-wrap-distance-right:9pt;mso-wrap-distance-bottom:0;mso-position-horizontal:absolute;mso-position-horizontal-relative:text;mso-position-vertical:absolute;mso-position-vertical-relative:text" o:gfxdata="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" strokeweight="1.5pt"/>
             </w:pict>
           </mc:Fallback>
         </mc:AlternateContent>
@@ -6289,6 +6331,7 @@
     <w:tbl>
       <w:tblPr>
         <w:tblW w:w="8307" w:type="dxa"/>
+        <w:jc w:val="center"/>
         <w:tblBorders>
           <w:top w:val="nil"/>
           <w:left w:val="nil"/>
@@ -6306,6 +6349,9 @@
         <w:gridCol w:w="5983"/>
       </w:tblGrid>
       <w:tr>
+        <w:trPr>
+          <w:jc w:val="center"/>
+        </w:trPr>
         <w:tc>
           <w:tcPr>
             <w:tcW w:w="1967" w:type="dxa"/>
@@ -6350,6 +6396,9 @@
         </w:tc>
       </w:tr>
       <w:tr>
+        <w:trPr>
+          <w:jc w:val="center"/>
+        </w:trPr>
         <w:tc>
           <w:tcPr>
             <w:tcW w:w="1967" w:type="dxa"/>
@@ -6391,6 +6440,9 @@
         </w:tc>
       </w:tr>
       <w:tr>
+        <w:trPr>
+          <w:jc w:val="center"/>
+        </w:trPr>
         <w:tc>
           <w:tcPr>
             <w:tcW w:w="1967" w:type="dxa"/>
@@ -6426,20 +6478,15 @@
               <w:spacing w:after="120"/>
             </w:pPr>
             <w:r>
-              <w:t xml:space="preserve">Daring (Zoom </w:t>
-            </w:r>
-            <w:proofErr w:type="spellStart"/>
-            <w:r>
-              <w:t>App</w:t>
-            </w:r>
-            <w:proofErr w:type="spellEnd"/>
-            <w:r>
-              <w:t>)</w:t>
+              <w:t>Daring (Zoom App)</w:t>
             </w:r>
           </w:p>
         </w:tc>
       </w:tr>
       <w:tr>
+        <w:trPr>
+          <w:jc w:val="center"/>
+        </w:trPr>
         <w:tc>
           <w:tcPr>
             <w:tcW w:w="1967" w:type="dxa"/>
@@ -6475,49 +6522,15 @@
               <w:spacing w:after="120"/>
             </w:pPr>
             <w:r>
-              <w:t xml:space="preserve">Bryan </w:t>
-            </w:r>
-            <w:proofErr w:type="spellStart"/>
-            <w:r>
-              <w:t>Khufa</w:t>
-            </w:r>
-            <w:proofErr w:type="spellEnd"/>
-            <w:r>
-              <w:t xml:space="preserve"> sebagai CEO, Arini Indah sebagai CTO, Paramastri A sebagai CMO, Arif Prasetyo sebagai Store </w:t>
-            </w:r>
-            <w:proofErr w:type="spellStart"/>
-            <w:r>
-              <w:t>Manager</w:t>
-            </w:r>
-            <w:proofErr w:type="spellEnd"/>
-            <w:r>
-              <w:t xml:space="preserve">, Lutfiyanti sebagai </w:t>
-            </w:r>
-            <w:proofErr w:type="spellStart"/>
-            <w:r>
-              <w:t>Entry</w:t>
-            </w:r>
-            <w:proofErr w:type="spellEnd"/>
-            <w:r>
-              <w:t xml:space="preserve"> Data Proses(EDP), Arini Puspitasari sebagai </w:t>
-            </w:r>
-            <w:proofErr w:type="spellStart"/>
-            <w:r>
-              <w:t>End</w:t>
-            </w:r>
-            <w:proofErr w:type="spellEnd"/>
-            <w:r>
-              <w:t xml:space="preserve"> </w:t>
-            </w:r>
-            <w:proofErr w:type="spellStart"/>
-            <w:r>
-              <w:t>User</w:t>
-            </w:r>
-            <w:proofErr w:type="spellEnd"/>
+              <w:t>Bryan Khufa sebagai CEO, Arini Indah sebagai CTO, Paramastri A sebagai CMO, Arif Prasetyo sebagai Store Manager, Lutfiyanti sebagai Entry Data Proses(EDP), Arini Puspitasari sebagai End User</w:t>
+            </w:r>
           </w:p>
         </w:tc>
       </w:tr>
       <w:tr>
+        <w:trPr>
+          <w:jc w:val="center"/>
+        </w:trPr>
         <w:tc>
           <w:tcPr>
             <w:tcW w:w="1967" w:type="dxa"/>
@@ -6565,6 +6578,9 @@
         </w:tc>
       </w:tr>
       <w:tr>
+        <w:trPr>
+          <w:jc w:val="center"/>
+        </w:trPr>
         <w:tc>
           <w:tcPr>
             <w:tcW w:w="1967" w:type="dxa"/>
@@ -6573,13 +6589,8 @@
             <w:pPr>
               <w:spacing w:after="120"/>
             </w:pPr>
-            <w:proofErr w:type="spellStart"/>
-            <w:r>
-              <w:t>File</w:t>
-            </w:r>
-            <w:proofErr w:type="spellEnd"/>
-            <w:r>
-              <w:t xml:space="preserve"> Pendukung</w:t>
+            <w:r>
+              <w:t>File Pendukung</w:t>
             </w:r>
           </w:p>
         </w:tc>
@@ -6648,6 +6659,7 @@
         <w:tag w:val="goog_rdk_3"/>
         <w:id w:val="-943373900"/>
       </w:sdtPr>
+      <w:sdtEndPr/>
       <w:sdtContent>
         <w:p>
           <w:pPr>
@@ -6682,13 +6694,8 @@
         <w:spacing w:after="0" w:line="360" w:lineRule="auto"/>
       </w:pPr>
       <w:r>
-        <w:t xml:space="preserve">Store </w:t>
+        <w:t>Store Manager</w:t>
       </w:r>
-      <w:proofErr w:type="spellStart"/>
-      <w:r>
-        <w:t>Manager</w:t>
-      </w:r>
-      <w:proofErr w:type="spellEnd"/>
     </w:p>
     <w:p>
       <w:pPr>
@@ -6699,15 +6706,7 @@
         <w:spacing w:after="0" w:line="360" w:lineRule="auto"/>
       </w:pPr>
       <w:r>
-        <w:t xml:space="preserve">Kegunaan adanya sarana jual beli </w:t>
-      </w:r>
-      <w:proofErr w:type="spellStart"/>
-      <w:r>
-        <w:t>online</w:t>
-      </w:r>
-      <w:proofErr w:type="spellEnd"/>
-      <w:r>
-        <w:t>: penjualan di toko ini diharapkan meningkat karena seharusnya dengan adanya sistem ini menjadikan pengguna lebih mudah ketika ingin membeli buku.</w:t>
+        <w:t>Kegunaan adanya sarana jual beli online: penjualan di toko ini diharapkan meningkat karena seharusnya dengan adanya sistem ini menjadikan pengguna lebih mudah ketika ingin membeli buku.</w:t>
       </w:r>
     </w:p>
     <w:p>
@@ -6743,23 +6742,7 @@
         <w:spacing w:after="0" w:line="360" w:lineRule="auto"/>
       </w:pPr>
       <w:r>
-        <w:t xml:space="preserve">Fitur utama: membeli buku, registrasi akun </w:t>
-      </w:r>
-      <w:proofErr w:type="spellStart"/>
-      <w:r>
-        <w:t>user</w:t>
-      </w:r>
-      <w:proofErr w:type="spellEnd"/>
-      <w:r>
-        <w:t xml:space="preserve">, pencarian buku, menambahkan artikel, menambahkan diskon agar </w:t>
-      </w:r>
-      <w:proofErr w:type="spellStart"/>
-      <w:r>
-        <w:t>user</w:t>
-      </w:r>
-      <w:proofErr w:type="spellEnd"/>
-      <w:r>
-        <w:t xml:space="preserve"> lebih tertarik.</w:t>
+        <w:t>Fitur utama: membeli buku, registrasi akun user, pencarian buku, menambahkan artikel, menambahkan diskon agar user lebih tertarik.</w:t>
       </w:r>
     </w:p>
     <w:p>
@@ -6771,15 +6754,7 @@
         <w:spacing w:after="0" w:line="360" w:lineRule="auto"/>
       </w:pPr>
       <w:r>
-        <w:t>Metode pembayaran: m-</w:t>
-      </w:r>
-      <w:proofErr w:type="spellStart"/>
-      <w:r>
-        <w:t>banking</w:t>
-      </w:r>
-      <w:proofErr w:type="spellEnd"/>
-      <w:r>
-        <w:t>, atm.</w:t>
+        <w:t>Metode pembayaran: m-banking, atm.</w:t>
       </w:r>
     </w:p>
     <w:p>
@@ -6791,31 +6766,7 @@
         <w:spacing w:after="0" w:line="360" w:lineRule="auto"/>
       </w:pPr>
       <w:r>
-        <w:t xml:space="preserve">Metode pengiriman: lewat jasa pengiriman seperti </w:t>
-      </w:r>
-      <w:proofErr w:type="spellStart"/>
-      <w:r>
-        <w:t>jne</w:t>
-      </w:r>
-      <w:proofErr w:type="spellEnd"/>
-      <w:r>
-        <w:t xml:space="preserve">, </w:t>
-      </w:r>
-      <w:proofErr w:type="spellStart"/>
-      <w:r>
-        <w:t>j&amp;t</w:t>
-      </w:r>
-      <w:proofErr w:type="spellEnd"/>
-      <w:r>
-        <w:t xml:space="preserve">, </w:t>
-      </w:r>
-      <w:proofErr w:type="spellStart"/>
-      <w:r>
-        <w:t>sicepat</w:t>
-      </w:r>
-      <w:proofErr w:type="spellEnd"/>
-      <w:r>
-        <w:t xml:space="preserve"> dan kantor pos.</w:t>
+        <w:t>Metode pengiriman: lewat jasa pengiriman seperti jne, j&amp;t, sicepat dan kantor pos.</w:t>
       </w:r>
     </w:p>
     <w:p>
@@ -6827,23 +6778,7 @@
         <w:spacing w:after="0" w:line="360" w:lineRule="auto"/>
       </w:pPr>
       <w:r>
-        <w:t xml:space="preserve">Registrasi </w:t>
-      </w:r>
-      <w:proofErr w:type="spellStart"/>
-      <w:r>
-        <w:t>member</w:t>
-      </w:r>
-      <w:proofErr w:type="spellEnd"/>
-      <w:r>
-        <w:t xml:space="preserve">: akan ada perlakuan khusus untuk </w:t>
-      </w:r>
-      <w:proofErr w:type="spellStart"/>
-      <w:r>
-        <w:t>member</w:t>
-      </w:r>
-      <w:proofErr w:type="spellEnd"/>
-      <w:r>
-        <w:t>, seperti pemberian promosi dan potongan pengiriman.</w:t>
+        <w:t>Registrasi member: akan ada perlakuan khusus untuk member, seperti pemberian promosi dan potongan pengiriman.</w:t>
       </w:r>
     </w:p>
     <w:p>
@@ -6879,13 +6814,8 @@
         </w:numPr>
         <w:spacing w:after="0" w:line="360" w:lineRule="auto"/>
       </w:pPr>
-      <w:proofErr w:type="spellStart"/>
       <w:r>
-        <w:t>Report</w:t>
-      </w:r>
-      <w:proofErr w:type="spellEnd"/>
-      <w:r>
-        <w:t xml:space="preserve"> penjualan: agar perusahaan dapat melihat perkembangan penjualan buku di toko.</w:t>
+        <w:t>Report penjualan: agar perusahaan dapat melihat perkembangan penjualan buku di toko.</w:t>
       </w:r>
     </w:p>
     <w:sdt>
@@ -6893,6 +6823,7 @@
         <w:tag w:val="goog_rdk_4"/>
         <w:id w:val="-368372503"/>
       </w:sdtPr>
+      <w:sdtEndPr/>
       <w:sdtContent>
         <w:p>
           <w:pPr>
@@ -6919,15 +6850,7 @@
         <w:spacing w:after="0" w:line="360" w:lineRule="auto"/>
       </w:pPr>
       <w:r>
-        <w:t xml:space="preserve">Kegunaan adanya sarana jual beli </w:t>
-      </w:r>
-      <w:proofErr w:type="spellStart"/>
-      <w:r>
-        <w:t>online</w:t>
-      </w:r>
-      <w:proofErr w:type="spellEnd"/>
-      <w:r>
-        <w:t>: mempermudah pencarian data, data tertata, pengguna menjadi lebih mudah melihat buku yang dicari.</w:t>
+        <w:t>Kegunaan adanya sarana jual beli online: mempermudah pencarian data, data tertata, pengguna menjadi lebih mudah melihat buku yang dicari.</w:t>
       </w:r>
     </w:p>
     <w:p>
@@ -6951,15 +6874,7 @@
         <w:spacing w:after="0" w:line="360" w:lineRule="auto"/>
       </w:pPr>
       <w:r>
-        <w:t xml:space="preserve">Sistem yang dapat mencatat semua stok buku yang ada di </w:t>
-      </w:r>
-      <w:proofErr w:type="spellStart"/>
-      <w:r>
-        <w:t>gramedia</w:t>
-      </w:r>
-      <w:proofErr w:type="spellEnd"/>
-      <w:r>
-        <w:t>.</w:t>
+        <w:t>Sistem yang dapat mencatat semua stok buku yang ada di gramedia.</w:t>
       </w:r>
     </w:p>
     <w:p>
@@ -6971,23 +6886,7 @@
         <w:spacing w:after="0" w:line="360" w:lineRule="auto"/>
       </w:pPr>
       <w:r>
-        <w:t xml:space="preserve">Fitur utama: transaksi </w:t>
-      </w:r>
-      <w:proofErr w:type="spellStart"/>
-      <w:r>
-        <w:t>online</w:t>
-      </w:r>
-      <w:proofErr w:type="spellEnd"/>
-      <w:r>
-        <w:t xml:space="preserve">, pemilihan pengiriman, pencarian buku, menampilkan buku yang sedang populer, </w:t>
-      </w:r>
-      <w:proofErr w:type="spellStart"/>
-      <w:r>
-        <w:t>tracking</w:t>
-      </w:r>
-      <w:proofErr w:type="spellEnd"/>
-      <w:r>
-        <w:t xml:space="preserve"> jumlah buku yang tersedia, pemilihan metode pembayaran, statistik penjualan.</w:t>
+        <w:t>Fitur utama: transaksi online, pemilihan pengiriman, pencarian buku, menampilkan buku yang sedang populer, tracking jumlah buku yang tersedia, pemilihan metode pembayaran, statistik penjualan.</w:t>
       </w:r>
     </w:p>
     <w:p>
@@ -6999,39 +6898,7 @@
         <w:spacing w:after="0" w:line="360" w:lineRule="auto"/>
       </w:pPr>
       <w:r>
-        <w:t xml:space="preserve">Metode pembayaran: transfer </w:t>
-      </w:r>
-      <w:proofErr w:type="spellStart"/>
-      <w:r>
-        <w:t>atm</w:t>
-      </w:r>
-      <w:proofErr w:type="spellEnd"/>
-      <w:r>
-        <w:t xml:space="preserve">, kartu kredit, virtual </w:t>
-      </w:r>
-      <w:proofErr w:type="spellStart"/>
-      <w:r>
-        <w:t>account</w:t>
-      </w:r>
-      <w:proofErr w:type="spellEnd"/>
-      <w:r>
-        <w:t xml:space="preserve">, pembayaran lewat </w:t>
-      </w:r>
-      <w:proofErr w:type="spellStart"/>
-      <w:r>
-        <w:t>indomart</w:t>
-      </w:r>
-      <w:proofErr w:type="spellEnd"/>
-      <w:r>
-        <w:t xml:space="preserve">, </w:t>
-      </w:r>
-      <w:proofErr w:type="spellStart"/>
-      <w:r>
-        <w:t>alfamart</w:t>
-      </w:r>
-      <w:proofErr w:type="spellEnd"/>
-      <w:r>
-        <w:t>.</w:t>
+        <w:t>Metode pembayaran: transfer atm, kartu kredit, virtual account, pembayaran lewat indomart, alfamart.</w:t>
       </w:r>
     </w:p>
     <w:p>
@@ -7043,39 +6910,7 @@
         <w:spacing w:after="0" w:line="360" w:lineRule="auto"/>
       </w:pPr>
       <w:r>
-        <w:t xml:space="preserve">Metode pengiriman: menggunakan jasa pengiriman seperti </w:t>
-      </w:r>
-      <w:proofErr w:type="spellStart"/>
-      <w:r>
-        <w:t>jne</w:t>
-      </w:r>
-      <w:proofErr w:type="spellEnd"/>
-      <w:r>
-        <w:t xml:space="preserve">, </w:t>
-      </w:r>
-      <w:proofErr w:type="spellStart"/>
-      <w:r>
-        <w:t>jnt</w:t>
-      </w:r>
-      <w:proofErr w:type="spellEnd"/>
-      <w:r>
-        <w:t xml:space="preserve">, </w:t>
-      </w:r>
-      <w:proofErr w:type="spellStart"/>
-      <w:r>
-        <w:t>tiki</w:t>
-      </w:r>
-      <w:proofErr w:type="spellEnd"/>
-      <w:r>
-        <w:t xml:space="preserve">, </w:t>
-      </w:r>
-      <w:proofErr w:type="spellStart"/>
-      <w:r>
-        <w:t>lion</w:t>
-      </w:r>
-      <w:proofErr w:type="spellEnd"/>
-      <w:r>
-        <w:t>, dan juga COD untuk daerah yang memungkinkan</w:t>
+        <w:t>Metode pengiriman: menggunakan jasa pengiriman seperti jne, jnt, tiki, lion, dan juga COD untuk daerah yang memungkinkan</w:t>
       </w:r>
     </w:p>
     <w:p>
@@ -7087,47 +6922,7 @@
         <w:spacing w:after="0" w:line="360" w:lineRule="auto"/>
       </w:pPr>
       <w:r>
-        <w:t xml:space="preserve">Registrasi </w:t>
-      </w:r>
-      <w:proofErr w:type="spellStart"/>
-      <w:r>
-        <w:t>member</w:t>
-      </w:r>
-      <w:proofErr w:type="spellEnd"/>
-      <w:r>
-        <w:t xml:space="preserve">: </w:t>
-      </w:r>
-      <w:proofErr w:type="spellStart"/>
-      <w:r>
-        <w:t>member</w:t>
-      </w:r>
-      <w:proofErr w:type="spellEnd"/>
-      <w:r>
-        <w:t xml:space="preserve"> diperlukan untuk membedakan antara </w:t>
-      </w:r>
-      <w:proofErr w:type="spellStart"/>
-      <w:r>
-        <w:t>user</w:t>
-      </w:r>
-      <w:proofErr w:type="spellEnd"/>
-      <w:r>
-        <w:t xml:space="preserve"> biasa dan </w:t>
-      </w:r>
-      <w:proofErr w:type="spellStart"/>
-      <w:r>
-        <w:t>member</w:t>
-      </w:r>
-      <w:proofErr w:type="spellEnd"/>
-      <w:r>
-        <w:t xml:space="preserve">. </w:t>
-      </w:r>
-      <w:proofErr w:type="spellStart"/>
-      <w:r>
-        <w:t>member</w:t>
-      </w:r>
-      <w:proofErr w:type="spellEnd"/>
-      <w:r>
-        <w:t xml:space="preserve"> diberikan diskon dan potongan harga pengiriman.</w:t>
+        <w:t>Registrasi member: member diperlukan untuk membedakan antara user biasa dan member. member diberikan diskon dan potongan harga pengiriman.</w:t>
       </w:r>
     </w:p>
     <w:p>
@@ -7139,15 +6934,7 @@
         <w:spacing w:after="0" w:line="360" w:lineRule="auto"/>
       </w:pPr>
       <w:r>
-        <w:t xml:space="preserve">Fitur menarik pelanggan: </w:t>
-      </w:r>
-      <w:proofErr w:type="spellStart"/>
-      <w:r>
-        <w:t>flash</w:t>
-      </w:r>
-      <w:proofErr w:type="spellEnd"/>
-      <w:r>
-        <w:t xml:space="preserve"> sale, menampilkan buku-buku yang baru terbit</w:t>
+        <w:t>Fitur menarik pelanggan: flash sale, menampilkan buku-buku yang baru terbit</w:t>
       </w:r>
     </w:p>
     <w:p>
@@ -7170,21 +6957,8 @@
         </w:numPr>
         <w:spacing w:after="0" w:line="360" w:lineRule="auto"/>
       </w:pPr>
-      <w:proofErr w:type="spellStart"/>
       <w:r>
-        <w:t>Report</w:t>
-      </w:r>
-      <w:proofErr w:type="spellEnd"/>
-      <w:r>
-        <w:t xml:space="preserve"> penjualan: untuk petugas </w:t>
-      </w:r>
-      <w:proofErr w:type="spellStart"/>
-      <w:r>
-        <w:t>entry</w:t>
-      </w:r>
-      <w:proofErr w:type="spellEnd"/>
-      <w:r>
-        <w:t xml:space="preserve"> data dan manajer agar mengetahui laporan penjualan pada perusahaan</w:t>
+        <w:t>Report penjualan: untuk petugas entry data dan manajer agar mengetahui laporan penjualan pada perusahaan</w:t>
       </w:r>
     </w:p>
     <w:p>
@@ -7208,21 +6982,8 @@
       </w:pPr>
       <w:r>
         <w:lastRenderedPageBreak/>
-        <w:t xml:space="preserve">3.   </w:t>
+        <w:t>3.   End User</w:t>
       </w:r>
-      <w:proofErr w:type="spellStart"/>
-      <w:r>
-        <w:t>End</w:t>
-      </w:r>
-      <w:proofErr w:type="spellEnd"/>
-      <w:r>
-        <w:t xml:space="preserve"> </w:t>
-      </w:r>
-      <w:proofErr w:type="spellStart"/>
-      <w:r>
-        <w:t>User</w:t>
-      </w:r>
-      <w:proofErr w:type="spellEnd"/>
     </w:p>
     <w:p>
       <w:pPr>
@@ -7233,23 +6994,7 @@
         <w:spacing w:after="0" w:line="360" w:lineRule="auto"/>
       </w:pPr>
       <w:r>
-        <w:t xml:space="preserve">Kegunaan adanya sarana jual beli </w:t>
-      </w:r>
-      <w:proofErr w:type="spellStart"/>
-      <w:r>
-        <w:t>online</w:t>
-      </w:r>
-      <w:proofErr w:type="spellEnd"/>
-      <w:r>
-        <w:t xml:space="preserve">: memudahkan </w:t>
-      </w:r>
-      <w:proofErr w:type="spellStart"/>
-      <w:r>
-        <w:t>user</w:t>
-      </w:r>
-      <w:proofErr w:type="spellEnd"/>
-      <w:r>
-        <w:t xml:space="preserve"> untuk membeli buku dan menghemat waktu.</w:t>
+        <w:t>Kegunaan adanya sarana jual beli online: memudahkan user untuk membeli buku dan menghemat waktu.</w:t>
       </w:r>
     </w:p>
     <w:p>
@@ -7273,31 +7018,7 @@
         <w:spacing w:after="0" w:line="360" w:lineRule="auto"/>
       </w:pPr>
       <w:r>
-        <w:t xml:space="preserve">Sistem yang dapat menampilkan buku sesuai dengan kategori, juga ada fitur </w:t>
-      </w:r>
-      <w:proofErr w:type="spellStart"/>
-      <w:r>
-        <w:t>sorting</w:t>
-      </w:r>
-      <w:proofErr w:type="spellEnd"/>
-      <w:r>
-        <w:t xml:space="preserve"> harga , penulis, </w:t>
-      </w:r>
-      <w:proofErr w:type="spellStart"/>
-      <w:r>
-        <w:t>best</w:t>
-      </w:r>
-      <w:proofErr w:type="spellEnd"/>
-      <w:r>
-        <w:t xml:space="preserve"> </w:t>
-      </w:r>
-      <w:proofErr w:type="spellStart"/>
-      <w:r>
-        <w:t>seller</w:t>
-      </w:r>
-      <w:proofErr w:type="spellEnd"/>
-      <w:r>
-        <w:t>.</w:t>
+        <w:t>Sistem yang dapat menampilkan buku sesuai dengan kategori, juga ada fitur sorting harga , penulis, best seller.</w:t>
       </w:r>
     </w:p>
     <w:p>
@@ -7309,31 +7030,7 @@
         <w:spacing w:after="0" w:line="360" w:lineRule="auto"/>
       </w:pPr>
       <w:r>
-        <w:t xml:space="preserve">Fitur utama: </w:t>
-      </w:r>
-      <w:proofErr w:type="spellStart"/>
-      <w:r>
-        <w:t>mengkategorikan</w:t>
-      </w:r>
-      <w:proofErr w:type="spellEnd"/>
-      <w:r>
-        <w:t xml:space="preserve"> buku berdasarkan </w:t>
-      </w:r>
-      <w:proofErr w:type="spellStart"/>
-      <w:r>
-        <w:t>best</w:t>
-      </w:r>
-      <w:proofErr w:type="spellEnd"/>
-      <w:r>
-        <w:t xml:space="preserve"> </w:t>
-      </w:r>
-      <w:proofErr w:type="spellStart"/>
-      <w:r>
-        <w:t>seller</w:t>
-      </w:r>
-      <w:proofErr w:type="spellEnd"/>
-      <w:r>
-        <w:t>, populer.</w:t>
+        <w:t>Fitur utama: mengkategorikan buku berdasarkan best seller, populer.</w:t>
       </w:r>
     </w:p>
     <w:p>
@@ -7345,23 +7042,7 @@
         <w:spacing w:after="0" w:line="360" w:lineRule="auto"/>
       </w:pPr>
       <w:r>
-        <w:t xml:space="preserve">Metode pembayaran: </w:t>
-      </w:r>
-      <w:proofErr w:type="spellStart"/>
-      <w:r>
-        <w:t>atm</w:t>
-      </w:r>
-      <w:proofErr w:type="spellEnd"/>
-      <w:r>
-        <w:t>, m-</w:t>
-      </w:r>
-      <w:proofErr w:type="spellStart"/>
-      <w:r>
-        <w:t>banking</w:t>
-      </w:r>
-      <w:proofErr w:type="spellEnd"/>
-      <w:r>
-        <w:t>, COD.</w:t>
+        <w:t>Metode pembayaran: atm, m-banking, COD.</w:t>
       </w:r>
     </w:p>
     <w:p>
@@ -7373,39 +7054,7 @@
         <w:spacing w:after="0" w:line="360" w:lineRule="auto"/>
       </w:pPr>
       <w:r>
-        <w:t xml:space="preserve">Metode pengiriman: </w:t>
-      </w:r>
-      <w:proofErr w:type="spellStart"/>
-      <w:r>
-        <w:t>jne</w:t>
-      </w:r>
-      <w:proofErr w:type="spellEnd"/>
-      <w:r>
-        <w:t xml:space="preserve">, </w:t>
-      </w:r>
-      <w:proofErr w:type="spellStart"/>
-      <w:r>
-        <w:t>jnt</w:t>
-      </w:r>
-      <w:proofErr w:type="spellEnd"/>
-      <w:r>
-        <w:t xml:space="preserve">, </w:t>
-      </w:r>
-      <w:proofErr w:type="spellStart"/>
-      <w:r>
-        <w:t>tiki</w:t>
-      </w:r>
-      <w:proofErr w:type="spellEnd"/>
-      <w:r>
-        <w:t xml:space="preserve">, gojek, </w:t>
-      </w:r>
-      <w:proofErr w:type="spellStart"/>
-      <w:r>
-        <w:t>grab</w:t>
-      </w:r>
-      <w:proofErr w:type="spellEnd"/>
-      <w:r>
-        <w:t>.</w:t>
+        <w:t>Metode pengiriman: jne, jnt, tiki, gojek, grab.</w:t>
       </w:r>
     </w:p>
     <w:p>
@@ -7417,31 +7066,7 @@
         <w:spacing w:after="0" w:line="360" w:lineRule="auto"/>
       </w:pPr>
       <w:r>
-        <w:t xml:space="preserve">Registrasi </w:t>
-      </w:r>
-      <w:proofErr w:type="spellStart"/>
-      <w:r>
-        <w:t>member</w:t>
-      </w:r>
-      <w:proofErr w:type="spellEnd"/>
-      <w:r>
-        <w:t xml:space="preserve">: </w:t>
-      </w:r>
-      <w:proofErr w:type="spellStart"/>
-      <w:r>
-        <w:t>member</w:t>
-      </w:r>
-      <w:proofErr w:type="spellEnd"/>
-      <w:r>
-        <w:t xml:space="preserve"> dapat registrasi </w:t>
-      </w:r>
-      <w:proofErr w:type="spellStart"/>
-      <w:r>
-        <w:t>online</w:t>
-      </w:r>
-      <w:proofErr w:type="spellEnd"/>
-      <w:r>
-        <w:t xml:space="preserve"> agar tidak perlu datang ke toko.</w:t>
+        <w:t>Registrasi member: member dapat registrasi online agar tidak perlu datang ke toko.</w:t>
       </w:r>
     </w:p>
     <w:p>
@@ -7453,15 +7078,7 @@
         <w:spacing w:after="0" w:line="360" w:lineRule="auto"/>
       </w:pPr>
       <w:r>
-        <w:t xml:space="preserve">Fitur menarik pelanggan: fitur untuk berkomunikasi dengan penulis, </w:t>
-      </w:r>
-      <w:proofErr w:type="spellStart"/>
-      <w:r>
-        <w:t>flash</w:t>
-      </w:r>
-      <w:proofErr w:type="spellEnd"/>
-      <w:r>
-        <w:t xml:space="preserve"> sale, dan diskon.</w:t>
+        <w:t>Fitur menarik pelanggan: fitur untuk berkomunikasi dengan penulis, flash sale, dan diskon.</w:t>
       </w:r>
     </w:p>
     <w:p>
@@ -7525,15 +7142,7 @@
               <w:ind w:hanging="720"/>
             </w:pPr>
             <w:r>
-              <w:t>[</w:t>
-            </w:r>
-            <w:proofErr w:type="spellStart"/>
-            <w:r>
-              <w:t>NamaArini</w:t>
-            </w:r>
-            <w:proofErr w:type="spellEnd"/>
-            <w:r>
-              <w:t xml:space="preserve"> Indah Nur Fuadah</w:t>
+              <w:t>[NamaArini Indah Nur Fuadah</w:t>
             </w:r>
           </w:p>
           <w:p>
@@ -7763,15 +7372,7 @@
               <w:spacing w:after="120"/>
             </w:pPr>
             <w:r>
-              <w:t xml:space="preserve">Daring (Zoom </w:t>
-            </w:r>
-            <w:proofErr w:type="spellStart"/>
-            <w:r>
-              <w:t>App</w:t>
-            </w:r>
-            <w:proofErr w:type="spellEnd"/>
-            <w:r>
-              <w:t>)</w:t>
+              <w:t>Daring (Zoom App)</w:t>
             </w:r>
           </w:p>
         </w:tc>
@@ -7853,14 +7454,12 @@
                 <w:b/>
               </w:rPr>
             </w:pPr>
-            <w:proofErr w:type="spellStart"/>
             <w:r>
               <w:rPr>
                 <w:b/>
               </w:rPr>
               <w:t>No</w:t>
             </w:r>
-            <w:proofErr w:type="spellEnd"/>
           </w:p>
         </w:tc>
         <w:tc>
@@ -7899,16 +7498,8 @@
               <w:rPr>
                 <w:b/>
               </w:rPr>
-              <w:t xml:space="preserve">NRP/ Jenis </w:t>
-            </w:r>
-            <w:proofErr w:type="spellStart"/>
-            <w:r>
-              <w:rPr>
-                <w:b/>
-              </w:rPr>
-              <w:t>Stakeholder</w:t>
-            </w:r>
-            <w:proofErr w:type="spellEnd"/>
+              <w:t>NRP/ Jenis Stakeholder</w:t>
+            </w:r>
           </w:p>
         </w:tc>
         <w:tc>
@@ -7949,15 +7540,7 @@
           </w:tcPr>
           <w:p>
             <w:r>
-              <w:t xml:space="preserve">Bryan </w:t>
-            </w:r>
-            <w:proofErr w:type="spellStart"/>
-            <w:r>
-              <w:t>Khufa</w:t>
-            </w:r>
-            <w:proofErr w:type="spellEnd"/>
-            <w:r>
-              <w:t xml:space="preserve"> R A</w:t>
+              <w:t>Bryan Khufa R A</w:t>
             </w:r>
           </w:p>
         </w:tc>
@@ -8245,13 +7828,8 @@
               <w:widowControl w:val="0"/>
             </w:pPr>
             <w:r>
-              <w:t xml:space="preserve">Store </w:t>
-            </w:r>
-            <w:proofErr w:type="spellStart"/>
-            <w:r>
-              <w:t>Manager</w:t>
-            </w:r>
-            <w:proofErr w:type="spellEnd"/>
+              <w:t>Store Manager</w:t>
+            </w:r>
           </w:p>
         </w:tc>
         <w:tc>
@@ -8266,6 +7844,14 @@
                 <w:rFonts w:ascii="Arial" w:eastAsia="Arial" w:hAnsi="Arial" w:cs="Arial"/>
               </w:rPr>
             </w:pPr>
+            <w:r>
+              <w:rPr>
+                <w:rFonts w:ascii="Segoe UI Emoji" w:hAnsi="Segoe UI Emoji" w:cs="Segoe UI Emoji"/>
+                <w:color w:val="222222"/>
+                <w:shd w:val="clear" w:color="auto" w:fill="FFFFFF"/>
+              </w:rPr>
+              <w:t>✔</w:t>
+            </w:r>
           </w:p>
         </w:tc>
       </w:tr>
@@ -8300,13 +7886,8 @@
             </w:r>
           </w:p>
           <w:p>
-            <w:proofErr w:type="spellStart"/>
-            <w:r>
-              <w:t>Entry</w:t>
-            </w:r>
-            <w:proofErr w:type="spellEnd"/>
-            <w:r>
-              <w:t xml:space="preserve"> Data Proses</w:t>
+            <w:r>
+              <w:t>Entry Data Proses</w:t>
             </w:r>
           </w:p>
         </w:tc>
@@ -8322,6 +7903,14 @@
                 <w:rFonts w:ascii="Arial" w:eastAsia="Arial" w:hAnsi="Arial" w:cs="Arial"/>
               </w:rPr>
             </w:pPr>
+            <w:r>
+              <w:rPr>
+                <w:rFonts w:ascii="Segoe UI Emoji" w:hAnsi="Segoe UI Emoji" w:cs="Segoe UI Emoji"/>
+                <w:color w:val="222222"/>
+                <w:shd w:val="clear" w:color="auto" w:fill="FFFFFF"/>
+              </w:rPr>
+              <w:t>✔</w:t>
+            </w:r>
           </w:p>
         </w:tc>
       </w:tr>
@@ -8356,19 +7945,9 @@
             </w:r>
           </w:p>
           <w:p>
-            <w:proofErr w:type="spellStart"/>
-            <w:r>
-              <w:t>End</w:t>
-            </w:r>
-            <w:proofErr w:type="spellEnd"/>
-            <w:r>
-              <w:t xml:space="preserve"> </w:t>
-            </w:r>
-            <w:proofErr w:type="spellStart"/>
-            <w:r>
-              <w:t>User</w:t>
-            </w:r>
-            <w:proofErr w:type="spellEnd"/>
+            <w:r>
+              <w:t>End User</w:t>
+            </w:r>
           </w:p>
         </w:tc>
         <w:tc>
@@ -8383,11 +7962,1851 @@
                 <w:rFonts w:ascii="Arial" w:eastAsia="Arial" w:hAnsi="Arial" w:cs="Arial"/>
               </w:rPr>
             </w:pPr>
+            <w:r>
+              <w:rPr>
+                <w:rFonts w:ascii="Segoe UI Emoji" w:hAnsi="Segoe UI Emoji" w:cs="Segoe UI Emoji"/>
+                <w:color w:val="222222"/>
+                <w:shd w:val="clear" w:color="auto" w:fill="FFFFFF"/>
+              </w:rPr>
+              <w:t>✔</w:t>
+            </w:r>
           </w:p>
         </w:tc>
       </w:tr>
     </w:tbl>
     <w:p/>
+    <w:p>
+      <w:pPr>
+        <w:rPr>
+          <w:lang w:val="en-US"/>
+        </w:rPr>
+      </w:pPr>
+      <w:r>
+        <w:rPr>
+          <w:lang w:val="en-US"/>
+        </w:rPr>
+        <w:br w:type="page"/>
+      </w:r>
+    </w:p>
+    <w:p>
+      <w:pPr>
+        <w:pStyle w:val="Heading1"/>
+      </w:pPr>
+      <w:r>
+        <w:lastRenderedPageBreak/>
+        <w:t>Notulensi 5</w:t>
+      </w:r>
+    </w:p>
+    <w:p>
+      <w:pPr>
+        <w:spacing w:after="0" w:line="240" w:lineRule="auto"/>
+        <w:rPr>
+          <w:rFonts w:ascii="Times New Roman" w:eastAsia="Times New Roman" w:hAnsi="Times New Roman" w:cs="Times New Roman"/>
+          <w:color w:val="FF0000"/>
+          <w:sz w:val="24"/>
+          <w:szCs w:val="24"/>
+        </w:rPr>
+      </w:pPr>
+      <w:r>
+        <w:rPr>
+          <w:noProof/>
+        </w:rPr>
+        <mc:AlternateContent>
+          <mc:Choice Requires="wps">
+            <w:drawing>
+              <wp:anchor distT="0" distB="0" distL="114300" distR="114300" simplePos="0" relativeHeight="251668480" behindDoc="0" locked="0" layoutInCell="1" hidden="0" allowOverlap="1" wp14:anchorId="69C8F4C7" wp14:editId="5D636B7B">
+                <wp:simplePos x="0" y="0"/>
+                <wp:positionH relativeFrom="column">
+                  <wp:posOffset>1</wp:posOffset>
+                </wp:positionH>
+                <wp:positionV relativeFrom="paragraph">
+                  <wp:posOffset>50800</wp:posOffset>
+                </wp:positionV>
+                <wp:extent cx="5188585" cy="19050"/>
+                <wp:effectExtent l="0" t="0" r="0" b="0"/>
+                <wp:wrapNone/>
+                <wp:docPr id="14" name="Straight Arrow Connector 14"/>
+                <wp:cNvGraphicFramePr/>
+                <a:graphic xmlns:a="http://schemas.openxmlformats.org/drawingml/2006/main">
+                  <a:graphicData uri="http://schemas.microsoft.com/office/word/2010/wordprocessingShape">
+                    <wps:wsp>
+                      <wps:cNvCnPr/>
+                      <wps:spPr>
+                        <a:xfrm>
+                          <a:off x="2751708" y="3780000"/>
+                          <a:ext cx="5188585" cy="0"/>
+                        </a:xfrm>
+                        <a:prstGeom prst="straightConnector1">
+                          <a:avLst/>
+                        </a:prstGeom>
+                        <a:noFill/>
+                        <a:ln w="19050" cap="flat" cmpd="sng">
+                          <a:solidFill>
+                            <a:srgbClr val="000000"/>
+                          </a:solidFill>
+                          <a:prstDash val="solid"/>
+                          <a:round/>
+                          <a:headEnd type="none" w="med" len="med"/>
+                          <a:tailEnd type="none" w="med" len="med"/>
+                        </a:ln>
+                      </wps:spPr>
+                      <wps:bodyPr/>
+                    </wps:wsp>
+                  </a:graphicData>
+                </a:graphic>
+              </wp:anchor>
+            </w:drawing>
+          </mc:Choice>
+          <mc:Fallback>
+            <w:pict>
+              <v:shape w14:anchorId="0D80A695" id="Straight Arrow Connector 14" o:spid="_x0000_s1026" type="#_x0000_t32" style="position:absolute;margin-left:0;margin-top:4pt;width:408.55pt;height:1.5pt;z-index:251668480;visibility:visible;mso-wrap-style:square;mso-wrap-distance-left:9pt;mso-wrap-distance-top:0;mso-wrap-distance-right:9pt;mso-wrap-distance-bottom:0;mso-position-horizontal:absolute;mso-position-horizontal-relative:text;mso-position-vertical:absolute;mso-position-vertical-relative:text" o:gfxdata="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" strokeweight="1.5pt"/>
+            </w:pict>
+          </mc:Fallback>
+        </mc:AlternateContent>
+      </w:r>
+    </w:p>
+    <w:p>
+      <w:pPr>
+        <w:spacing w:after="0" w:line="240" w:lineRule="auto"/>
+        <w:rPr>
+          <w:rFonts w:ascii="Times New Roman" w:eastAsia="Times New Roman" w:hAnsi="Times New Roman" w:cs="Times New Roman"/>
+          <w:color w:val="FF0000"/>
+          <w:sz w:val="24"/>
+          <w:szCs w:val="24"/>
+        </w:rPr>
+      </w:pPr>
+    </w:p>
+    <w:tbl>
+      <w:tblPr>
+        <w:tblW w:w="14290" w:type="dxa"/>
+        <w:tblBorders>
+          <w:top w:val="nil"/>
+          <w:left w:val="nil"/>
+          <w:bottom w:val="nil"/>
+          <w:right w:val="nil"/>
+          <w:insideH w:val="nil"/>
+          <w:insideV w:val="nil"/>
+        </w:tblBorders>
+        <w:tblLayout w:type="fixed"/>
+        <w:tblLook w:val="0400" w:firstRow="0" w:lastRow="0" w:firstColumn="0" w:lastColumn="0" w:noHBand="0" w:noVBand="1"/>
+      </w:tblPr>
+      <w:tblGrid>
+        <w:gridCol w:w="1967"/>
+        <w:gridCol w:w="357"/>
+        <w:gridCol w:w="5983"/>
+        <w:gridCol w:w="5983"/>
+      </w:tblGrid>
+      <w:tr>
+        <w:tc>
+          <w:tcPr>
+            <w:tcW w:w="1967" w:type="dxa"/>
+          </w:tcPr>
+          <w:p>
+            <w:pPr>
+              <w:spacing w:after="120"/>
+            </w:pPr>
+            <w:r>
+              <w:t>Tanggal</w:t>
+            </w:r>
+          </w:p>
+        </w:tc>
+        <w:tc>
+          <w:tcPr>
+            <w:tcW w:w="357" w:type="dxa"/>
+          </w:tcPr>
+          <w:p>
+            <w:pPr>
+              <w:spacing w:after="120"/>
+            </w:pPr>
+            <w:r>
+              <w:t>:</w:t>
+            </w:r>
+          </w:p>
+        </w:tc>
+        <w:tc>
+          <w:tcPr>
+            <w:tcW w:w="5983" w:type="dxa"/>
+          </w:tcPr>
+          <w:p>
+            <w:pPr>
+              <w:spacing w:after="120"/>
+            </w:pPr>
+            <w:r>
+              <w:t>Minggu, 5 April 2020</w:t>
+            </w:r>
+          </w:p>
+        </w:tc>
+        <w:tc>
+          <w:tcPr>
+            <w:tcW w:w="5983" w:type="dxa"/>
+          </w:tcPr>
+          <w:p>
+            <w:pPr>
+              <w:spacing w:after="120"/>
+            </w:pPr>
+          </w:p>
+        </w:tc>
+      </w:tr>
+      <w:tr>
+        <w:tc>
+          <w:tcPr>
+            <w:tcW w:w="1967" w:type="dxa"/>
+          </w:tcPr>
+          <w:p>
+            <w:pPr>
+              <w:spacing w:after="120"/>
+            </w:pPr>
+            <w:r>
+              <w:t>Waktu</w:t>
+            </w:r>
+          </w:p>
+        </w:tc>
+        <w:tc>
+          <w:tcPr>
+            <w:tcW w:w="357" w:type="dxa"/>
+          </w:tcPr>
+          <w:p>
+            <w:pPr>
+              <w:spacing w:after="120"/>
+            </w:pPr>
+            <w:r>
+              <w:t>:</w:t>
+            </w:r>
+          </w:p>
+        </w:tc>
+        <w:tc>
+          <w:tcPr>
+            <w:tcW w:w="5983" w:type="dxa"/>
+          </w:tcPr>
+          <w:p>
+            <w:pPr>
+              <w:spacing w:after="120"/>
+            </w:pPr>
+            <w:r>
+              <w:t>20:25 - 20:54 WIB</w:t>
+            </w:r>
+          </w:p>
+        </w:tc>
+        <w:tc>
+          <w:tcPr>
+            <w:tcW w:w="5983" w:type="dxa"/>
+          </w:tcPr>
+          <w:p>
+            <w:pPr>
+              <w:spacing w:after="120"/>
+            </w:pPr>
+          </w:p>
+        </w:tc>
+      </w:tr>
+      <w:tr>
+        <w:tc>
+          <w:tcPr>
+            <w:tcW w:w="1967" w:type="dxa"/>
+          </w:tcPr>
+          <w:p>
+            <w:pPr>
+              <w:spacing w:after="120"/>
+            </w:pPr>
+            <w:r>
+              <w:t>Tempat</w:t>
+            </w:r>
+          </w:p>
+        </w:tc>
+        <w:tc>
+          <w:tcPr>
+            <w:tcW w:w="357" w:type="dxa"/>
+          </w:tcPr>
+          <w:p>
+            <w:pPr>
+              <w:spacing w:after="120"/>
+            </w:pPr>
+            <w:r>
+              <w:t>:</w:t>
+            </w:r>
+          </w:p>
+        </w:tc>
+        <w:tc>
+          <w:tcPr>
+            <w:tcW w:w="5983" w:type="dxa"/>
+          </w:tcPr>
+          <w:p>
+            <w:pPr>
+              <w:spacing w:after="120"/>
+            </w:pPr>
+            <w:r>
+              <w:t>Daring (Zoom App)</w:t>
+            </w:r>
+          </w:p>
+        </w:tc>
+        <w:tc>
+          <w:tcPr>
+            <w:tcW w:w="5983" w:type="dxa"/>
+          </w:tcPr>
+          <w:p>
+            <w:pPr>
+              <w:spacing w:after="120"/>
+            </w:pPr>
+          </w:p>
+        </w:tc>
+      </w:tr>
+      <w:tr>
+        <w:tc>
+          <w:tcPr>
+            <w:tcW w:w="1967" w:type="dxa"/>
+          </w:tcPr>
+          <w:p>
+            <w:pPr>
+              <w:spacing w:after="120"/>
+            </w:pPr>
+            <w:r>
+              <w:t>Pelaksana</w:t>
+            </w:r>
+          </w:p>
+        </w:tc>
+        <w:tc>
+          <w:tcPr>
+            <w:tcW w:w="357" w:type="dxa"/>
+          </w:tcPr>
+          <w:p>
+            <w:pPr>
+              <w:spacing w:after="120"/>
+            </w:pPr>
+            <w:r>
+              <w:t>:</w:t>
+            </w:r>
+          </w:p>
+        </w:tc>
+        <w:tc>
+          <w:tcPr>
+            <w:tcW w:w="5983" w:type="dxa"/>
+          </w:tcPr>
+          <w:p>
+            <w:pPr>
+              <w:spacing w:after="120"/>
+            </w:pPr>
+            <w:r>
+              <w:t xml:space="preserve">Bryan Khufa sebagai CEO, Arini Indah sebagai CTO, Paramastri A sebagai CMO, Nur Muhammad Husnul Habib sebagai Store Manager, Ahmad Yahya sebagai Entry Data Process, Bayu Novaldi sebagai End User </w:t>
+            </w:r>
+          </w:p>
+        </w:tc>
+        <w:tc>
+          <w:tcPr>
+            <w:tcW w:w="5983" w:type="dxa"/>
+          </w:tcPr>
+          <w:p>
+            <w:pPr>
+              <w:spacing w:after="120"/>
+            </w:pPr>
+          </w:p>
+        </w:tc>
+      </w:tr>
+      <w:tr>
+        <w:tc>
+          <w:tcPr>
+            <w:tcW w:w="1967" w:type="dxa"/>
+          </w:tcPr>
+          <w:p>
+            <w:pPr>
+              <w:spacing w:after="120"/>
+            </w:pPr>
+            <w:r>
+              <w:t>Kegiatan</w:t>
+            </w:r>
+          </w:p>
+        </w:tc>
+        <w:tc>
+          <w:tcPr>
+            <w:tcW w:w="357" w:type="dxa"/>
+          </w:tcPr>
+          <w:p>
+            <w:pPr>
+              <w:spacing w:after="120"/>
+            </w:pPr>
+            <w:r>
+              <w:t>:</w:t>
+            </w:r>
+          </w:p>
+        </w:tc>
+        <w:tc>
+          <w:tcPr>
+            <w:tcW w:w="5983" w:type="dxa"/>
+          </w:tcPr>
+          <w:p>
+            <w:pPr>
+              <w:spacing w:after="120"/>
+            </w:pPr>
+            <w:r>
+              <w:t xml:space="preserve">Wawancara dengan kelompok 7 </w:t>
+            </w:r>
+          </w:p>
+        </w:tc>
+        <w:tc>
+          <w:tcPr>
+            <w:tcW w:w="5983" w:type="dxa"/>
+          </w:tcPr>
+          <w:p>
+            <w:pPr>
+              <w:spacing w:after="120"/>
+            </w:pPr>
+          </w:p>
+        </w:tc>
+      </w:tr>
+      <w:tr>
+        <w:tc>
+          <w:tcPr>
+            <w:tcW w:w="1967" w:type="dxa"/>
+          </w:tcPr>
+          <w:p>
+            <w:pPr>
+              <w:spacing w:after="120"/>
+            </w:pPr>
+            <w:r>
+              <w:t>File Pendukung</w:t>
+            </w:r>
+          </w:p>
+        </w:tc>
+        <w:tc>
+          <w:tcPr>
+            <w:tcW w:w="357" w:type="dxa"/>
+          </w:tcPr>
+          <w:p>
+            <w:pPr>
+              <w:spacing w:after="120"/>
+            </w:pPr>
+            <w:r>
+              <w:t>:</w:t>
+            </w:r>
+          </w:p>
+        </w:tc>
+        <w:tc>
+          <w:tcPr>
+            <w:tcW w:w="5983" w:type="dxa"/>
+          </w:tcPr>
+          <w:p>
+            <w:pPr>
+              <w:spacing w:after="120"/>
+              <w:jc w:val="both"/>
+            </w:pPr>
+            <w:r>
+              <w:t>Link rekaman audio wawancara dengan kelompok 7 dapat didengar pada:</w:t>
+            </w:r>
+          </w:p>
+          <w:p>
+            <w:pPr>
+              <w:spacing w:after="120"/>
+              <w:jc w:val="both"/>
+            </w:pPr>
+            <w:hyperlink r:id="rId22">
+              <w:r>
+                <w:rPr>
+                  <w:color w:val="1155CC"/>
+                  <w:u w:val="single"/>
+                </w:rPr>
+                <w:t>https://drive.google.com/drive/folders/15-Gm4ZfcjFEUDceqXOMNBHcZXqIP40U1?uNsp=sharing</w:t>
+              </w:r>
+            </w:hyperlink>
+          </w:p>
+        </w:tc>
+        <w:tc>
+          <w:tcPr>
+            <w:tcW w:w="5983" w:type="dxa"/>
+          </w:tcPr>
+          <w:p>
+            <w:pPr>
+              <w:spacing w:after="120"/>
+              <w:jc w:val="both"/>
+            </w:pPr>
+          </w:p>
+        </w:tc>
+      </w:tr>
+    </w:tbl>
+    <w:p>
+      <w:pPr>
+        <w:spacing w:after="0" w:line="240" w:lineRule="auto"/>
+        <w:rPr>
+          <w:rFonts w:ascii="Times New Roman" w:eastAsia="Times New Roman" w:hAnsi="Times New Roman" w:cs="Times New Roman"/>
+          <w:sz w:val="24"/>
+          <w:szCs w:val="24"/>
+        </w:rPr>
+      </w:pPr>
+    </w:p>
+    <w:sdt>
+      <w:sdtPr>
+        <w:tag w:val="goog_rdk_5"/>
+        <w:id w:val="1918814055"/>
+      </w:sdtPr>
+      <w:sdtContent>
+        <w:p>
+          <w:pPr>
+            <w:spacing w:after="0" w:line="240" w:lineRule="auto"/>
+            <w:rPr>
+              <w:b/>
+              <w:u w:val="single"/>
+            </w:rPr>
+          </w:pPr>
+          <w:r>
+            <w:rPr>
+              <w:b/>
+              <w:u w:val="single"/>
+            </w:rPr>
+            <w:t>Catatan Kemajuan:</w:t>
+          </w:r>
+        </w:p>
+      </w:sdtContent>
+    </w:sdt>
+    <w:p>
+      <w:pPr>
+        <w:spacing w:after="0" w:line="240" w:lineRule="auto"/>
+        <w:rPr>
+          <w:b/>
+          <w:u w:val="single"/>
+        </w:rPr>
+      </w:pPr>
+    </w:p>
+    <w:p>
+      <w:pPr>
+        <w:numPr>
+          <w:ilvl w:val="0"/>
+          <w:numId w:val="16"/>
+        </w:numPr>
+        <w:spacing w:after="0" w:line="360" w:lineRule="auto"/>
+        <w:ind w:left="425"/>
+      </w:pPr>
+      <w:r>
+        <w:t>Store Manager</w:t>
+      </w:r>
+    </w:p>
+    <w:p>
+      <w:pPr>
+        <w:numPr>
+          <w:ilvl w:val="1"/>
+          <w:numId w:val="16"/>
+        </w:numPr>
+        <w:spacing w:after="0" w:line="360" w:lineRule="auto"/>
+        <w:ind w:left="708"/>
+        <w:jc w:val="both"/>
+      </w:pPr>
+      <w:r>
+        <w:t>Sistem online ini dibutuhkan untuk menjangkau lingkup pasar yang lebih luas.</w:t>
+      </w:r>
+    </w:p>
+    <w:p>
+      <w:pPr>
+        <w:numPr>
+          <w:ilvl w:val="1"/>
+          <w:numId w:val="16"/>
+        </w:numPr>
+        <w:spacing w:after="0" w:line="360" w:lineRule="auto"/>
+        <w:ind w:left="708"/>
+        <w:jc w:val="both"/>
+      </w:pPr>
+      <w:r>
+        <w:t>Dengan adanya sistem ini, diharapkan bisa menjadikan lebih efisien karena semua transaksi akan tercatat secara online sehingga lebih praktis daripada melakukan pencatatan manual. Pembeli juga dapat memantau katalog secara real-time apa saja yang tersedia, sehingga tidak perlu kecewa sudah datang ke toko tetapi item yang dicari ternyata kosong.</w:t>
+      </w:r>
+    </w:p>
+    <w:p>
+      <w:pPr>
+        <w:numPr>
+          <w:ilvl w:val="1"/>
+          <w:numId w:val="16"/>
+        </w:numPr>
+        <w:spacing w:after="0" w:line="360" w:lineRule="auto"/>
+        <w:ind w:left="708"/>
+        <w:jc w:val="both"/>
+      </w:pPr>
+      <w:r>
+        <w:t>Sistem yang dibutuhkan bertujuan untuk jual beli item di toko kami secara online dengan disertai fitur-fitur yang mendukung.</w:t>
+      </w:r>
+    </w:p>
+    <w:p>
+      <w:pPr>
+        <w:numPr>
+          <w:ilvl w:val="1"/>
+          <w:numId w:val="16"/>
+        </w:numPr>
+        <w:spacing w:after="0" w:line="360" w:lineRule="auto"/>
+        <w:ind w:left="708"/>
+        <w:jc w:val="both"/>
+      </w:pPr>
+      <w:r>
+        <w:t>Fitur utama yang kira-kira dibutuhkan: katalog, pencarian dengan filter, penambahan wishlist, registrasi akun pembeli, follow author (pembeli akan mendapat notifikasi apabila author yang di-follow merilis buku yang baru saja tersedia di toko), request item yang diinginkan yang belum tersedia di toko, dan fitur kontak kami.</w:t>
+      </w:r>
+    </w:p>
+    <w:p>
+      <w:pPr>
+        <w:numPr>
+          <w:ilvl w:val="1"/>
+          <w:numId w:val="16"/>
+        </w:numPr>
+        <w:spacing w:after="0" w:line="360" w:lineRule="auto"/>
+        <w:ind w:left="708"/>
+        <w:jc w:val="both"/>
+      </w:pPr>
+      <w:r>
+        <w:t>Metode pembayaran yang didukung sistem: transfer bank, third party (gopay, ovo, jenius, dan lain sebagainya).</w:t>
+      </w:r>
+    </w:p>
+    <w:p>
+      <w:pPr>
+        <w:numPr>
+          <w:ilvl w:val="1"/>
+          <w:numId w:val="16"/>
+        </w:numPr>
+        <w:spacing w:after="0" w:line="360" w:lineRule="auto"/>
+        <w:ind w:left="708"/>
+        <w:jc w:val="both"/>
+      </w:pPr>
+      <w:r>
+        <w:t>Metode pengiriman yang didukung sistem: jasa pengiriman (JNE, Si Cepat, dan lain-lain).</w:t>
+      </w:r>
+    </w:p>
+    <w:p>
+      <w:pPr>
+        <w:numPr>
+          <w:ilvl w:val="1"/>
+          <w:numId w:val="16"/>
+        </w:numPr>
+        <w:spacing w:after="0" w:line="360" w:lineRule="auto"/>
+        <w:ind w:left="708"/>
+        <w:jc w:val="both"/>
+      </w:pPr>
+      <w:r>
+        <w:t>Fitur registrasi member Gramedia sepertinya belum perlu, utamakan registrasi pembeli biasa terlebih dahulu.</w:t>
+      </w:r>
+    </w:p>
+    <w:p>
+      <w:pPr>
+        <w:numPr>
+          <w:ilvl w:val="1"/>
+          <w:numId w:val="16"/>
+        </w:numPr>
+        <w:spacing w:after="0" w:line="360" w:lineRule="auto"/>
+        <w:ind w:left="708"/>
+        <w:jc w:val="both"/>
+      </w:pPr>
+      <w:r>
+        <w:lastRenderedPageBreak/>
+        <w:t>Fitur untuk menarik pelanggan: follow author, poin (berupa diskon apabila menggunakan transaksi online pada website).</w:t>
+      </w:r>
+    </w:p>
+    <w:p>
+      <w:pPr>
+        <w:numPr>
+          <w:ilvl w:val="1"/>
+          <w:numId w:val="16"/>
+        </w:numPr>
+        <w:spacing w:after="0" w:line="360" w:lineRule="auto"/>
+        <w:ind w:left="708"/>
+        <w:jc w:val="both"/>
+      </w:pPr>
+      <w:r>
+        <w:t>Dibutuhkan halaman admin.</w:t>
+      </w:r>
+    </w:p>
+    <w:p>
+      <w:pPr>
+        <w:numPr>
+          <w:ilvl w:val="1"/>
+          <w:numId w:val="16"/>
+        </w:numPr>
+        <w:spacing w:after="240" w:line="360" w:lineRule="auto"/>
+        <w:ind w:left="708"/>
+        <w:jc w:val="both"/>
+      </w:pPr>
+      <w:r>
+        <w:t>Dibutuhkan report penjualan.</w:t>
+      </w:r>
+    </w:p>
+    <w:p>
+      <w:pPr>
+        <w:spacing w:before="240" w:after="240" w:line="360" w:lineRule="auto"/>
+        <w:ind w:left="2160"/>
+        <w:jc w:val="both"/>
+      </w:pPr>
+    </w:p>
+    <w:sdt>
+      <w:sdtPr>
+        <w:tag w:val="goog_rdk_6"/>
+        <w:id w:val="324800330"/>
+      </w:sdtPr>
+      <w:sdtContent>
+        <w:p>
+          <w:pPr>
+            <w:numPr>
+              <w:ilvl w:val="0"/>
+              <w:numId w:val="16"/>
+            </w:numPr>
+            <w:spacing w:after="0" w:line="360" w:lineRule="auto"/>
+            <w:ind w:left="425"/>
+          </w:pPr>
+          <w:r>
+            <w:t>EDP</w:t>
+          </w:r>
+        </w:p>
+      </w:sdtContent>
+    </w:sdt>
+    <w:p>
+      <w:pPr>
+        <w:numPr>
+          <w:ilvl w:val="1"/>
+          <w:numId w:val="17"/>
+        </w:numPr>
+        <w:spacing w:after="0" w:line="360" w:lineRule="auto"/>
+        <w:ind w:left="708"/>
+        <w:jc w:val="both"/>
+      </w:pPr>
+      <w:r>
+        <w:t>Sistem online ini diperlukan untuk menyimpan data-data buku yang tersedia, dan memudahkan pemberian informasi kepada pembeli mengenai stok buku.</w:t>
+      </w:r>
+    </w:p>
+    <w:p>
+      <w:pPr>
+        <w:numPr>
+          <w:ilvl w:val="1"/>
+          <w:numId w:val="17"/>
+        </w:numPr>
+        <w:spacing w:after="0" w:line="360" w:lineRule="auto"/>
+        <w:ind w:left="708"/>
+        <w:jc w:val="both"/>
+      </w:pPr>
+      <w:r>
+        <w:t>Dengan adanya sistem ini, diharapkan bisa menjadikan lebih efisien karena dapat mempermudah menyusun data buku yang ada.</w:t>
+      </w:r>
+    </w:p>
+    <w:p>
+      <w:pPr>
+        <w:numPr>
+          <w:ilvl w:val="1"/>
+          <w:numId w:val="17"/>
+        </w:numPr>
+        <w:spacing w:after="0" w:line="360" w:lineRule="auto"/>
+        <w:ind w:left="708"/>
+        <w:jc w:val="both"/>
+      </w:pPr>
+      <w:r>
+        <w:t>Sistem yang dibutuhkan bertujuan untuk memberikan data buku yang tersedia, serta dapat memesan dari website tersebut.</w:t>
+      </w:r>
+    </w:p>
+    <w:p>
+      <w:pPr>
+        <w:numPr>
+          <w:ilvl w:val="1"/>
+          <w:numId w:val="17"/>
+        </w:numPr>
+        <w:spacing w:after="0" w:line="360" w:lineRule="auto"/>
+        <w:ind w:left="708"/>
+        <w:jc w:val="both"/>
+      </w:pPr>
+      <w:r>
+        <w:t>Fitur-fitur yang dibutuhkan: mencari item berdasarkan kategori/genre, pemesanan online, pengiriman, log in pengguna dan admin, wishlist.</w:t>
+      </w:r>
+    </w:p>
+    <w:p>
+      <w:pPr>
+        <w:numPr>
+          <w:ilvl w:val="1"/>
+          <w:numId w:val="17"/>
+        </w:numPr>
+        <w:spacing w:after="0" w:line="360" w:lineRule="auto"/>
+        <w:ind w:left="708"/>
+        <w:jc w:val="both"/>
+      </w:pPr>
+      <w:r>
+        <w:t>Metode pembayaran: bisa online (bank, ovo, gopay) dan bayar di tempat tetapi pesan online.</w:t>
+      </w:r>
+    </w:p>
+    <w:p>
+      <w:pPr>
+        <w:numPr>
+          <w:ilvl w:val="1"/>
+          <w:numId w:val="17"/>
+        </w:numPr>
+        <w:spacing w:after="0" w:line="360" w:lineRule="auto"/>
+        <w:ind w:left="708"/>
+        <w:jc w:val="both"/>
+      </w:pPr>
+      <w:r>
+        <w:t>Metode pengiriman: bisa ambil di toko, pengiriman jarak dekat (same day delivery), pengiriman jarak jauh (JNE, JNT)</w:t>
+      </w:r>
+    </w:p>
+    <w:p>
+      <w:pPr>
+        <w:numPr>
+          <w:ilvl w:val="1"/>
+          <w:numId w:val="17"/>
+        </w:numPr>
+        <w:spacing w:after="0" w:line="360" w:lineRule="auto"/>
+        <w:ind w:left="708"/>
+        <w:jc w:val="both"/>
+      </w:pPr>
+      <w:r>
+        <w:t>Fitur member tidak terlalu dibutuhkan.</w:t>
+      </w:r>
+    </w:p>
+    <w:p>
+      <w:pPr>
+        <w:numPr>
+          <w:ilvl w:val="1"/>
+          <w:numId w:val="17"/>
+        </w:numPr>
+        <w:spacing w:after="0" w:line="360" w:lineRule="auto"/>
+        <w:ind w:left="708"/>
+        <w:jc w:val="both"/>
+      </w:pPr>
+      <w:r>
+        <w:t>Fitur yang menarik pelanggan: promo dan diskon, request item</w:t>
+      </w:r>
+    </w:p>
+    <w:p>
+      <w:pPr>
+        <w:numPr>
+          <w:ilvl w:val="1"/>
+          <w:numId w:val="17"/>
+        </w:numPr>
+        <w:spacing w:after="0" w:line="360" w:lineRule="auto"/>
+        <w:ind w:left="708"/>
+        <w:jc w:val="both"/>
+      </w:pPr>
+      <w:r>
+        <w:t>Dibutuhkan halaman admin.</w:t>
+      </w:r>
+    </w:p>
+    <w:p>
+      <w:pPr>
+        <w:numPr>
+          <w:ilvl w:val="1"/>
+          <w:numId w:val="17"/>
+        </w:numPr>
+        <w:spacing w:after="240" w:line="360" w:lineRule="auto"/>
+        <w:ind w:left="708"/>
+        <w:jc w:val="both"/>
+      </w:pPr>
+      <w:r>
+        <w:t>Dibutuhkan report penjualan.</w:t>
+      </w:r>
+    </w:p>
+    <w:p>
+      <w:pPr>
+        <w:spacing w:before="240" w:after="240" w:line="360" w:lineRule="auto"/>
+        <w:ind w:left="2160"/>
+        <w:jc w:val="both"/>
+      </w:pPr>
+    </w:p>
+    <w:p>
+      <w:pPr>
+        <w:numPr>
+          <w:ilvl w:val="0"/>
+          <w:numId w:val="16"/>
+        </w:numPr>
+        <w:spacing w:after="0" w:line="360" w:lineRule="auto"/>
+        <w:ind w:left="425"/>
+      </w:pPr>
+      <w:r>
+        <w:t>End User</w:t>
+      </w:r>
+    </w:p>
+    <w:p>
+      <w:pPr>
+        <w:numPr>
+          <w:ilvl w:val="0"/>
+          <w:numId w:val="18"/>
+        </w:numPr>
+        <w:spacing w:after="0" w:line="360" w:lineRule="auto"/>
+        <w:ind w:left="708"/>
+        <w:jc w:val="both"/>
+      </w:pPr>
+      <w:r>
+        <w:t>Sistem online ini diperlukan untuk pengguna yang ingin melakukan pembelian item Gramedia meskipun toko offline nya belum tersedia di tempat tinggalnya atau semisal pengguna sedang malas datang langsung ke toko.</w:t>
+      </w:r>
+    </w:p>
+    <w:p>
+      <w:pPr>
+        <w:numPr>
+          <w:ilvl w:val="0"/>
+          <w:numId w:val="18"/>
+        </w:numPr>
+        <w:spacing w:after="0" w:line="360" w:lineRule="auto"/>
+        <w:ind w:left="708"/>
+        <w:jc w:val="both"/>
+      </w:pPr>
+      <w:r>
+        <w:t>Dengan adanya sistem ini, diharapkan bisa menjadikan lebih efisien karena dapat membantu saya mendapatkan informasi apakah buku yang saya inginkan tersedia tanpa datang langsung ke toko.</w:t>
+      </w:r>
+    </w:p>
+    <w:p>
+      <w:pPr>
+        <w:numPr>
+          <w:ilvl w:val="0"/>
+          <w:numId w:val="18"/>
+        </w:numPr>
+        <w:spacing w:after="0" w:line="360" w:lineRule="auto"/>
+        <w:ind w:left="708"/>
+        <w:jc w:val="both"/>
+      </w:pPr>
+      <w:r>
+        <w:t>Sistem yang dibutuhkan bertujuan untuk menampilkan item yang tersedia dengan mudah pencariannya.</w:t>
+      </w:r>
+    </w:p>
+    <w:p>
+      <w:pPr>
+        <w:numPr>
+          <w:ilvl w:val="0"/>
+          <w:numId w:val="18"/>
+        </w:numPr>
+        <w:spacing w:after="0" w:line="360" w:lineRule="auto"/>
+        <w:ind w:left="708"/>
+        <w:jc w:val="both"/>
+      </w:pPr>
+      <w:r>
+        <w:lastRenderedPageBreak/>
+        <w:t>Fitur utama: katalog buku, registrasi user, pencarian buku, wishlist, follow author.</w:t>
+      </w:r>
+    </w:p>
+    <w:p>
+      <w:pPr>
+        <w:numPr>
+          <w:ilvl w:val="0"/>
+          <w:numId w:val="18"/>
+        </w:numPr>
+        <w:spacing w:after="0" w:line="360" w:lineRule="auto"/>
+        <w:ind w:left="708"/>
+        <w:jc w:val="both"/>
+      </w:pPr>
+      <w:r>
+        <w:t>Metode pembayaran: transfer bank, gopay, ovo, kartu kredit.</w:t>
+      </w:r>
+    </w:p>
+    <w:p>
+      <w:pPr>
+        <w:numPr>
+          <w:ilvl w:val="0"/>
+          <w:numId w:val="18"/>
+        </w:numPr>
+        <w:spacing w:after="0" w:line="360" w:lineRule="auto"/>
+        <w:ind w:left="708"/>
+        <w:jc w:val="both"/>
+      </w:pPr>
+      <w:r>
+        <w:t>Metode pengiriman: kalau bisa same day delivery, kalau tidak bisa 3-5 hari.</w:t>
+      </w:r>
+    </w:p>
+    <w:p>
+      <w:pPr>
+        <w:numPr>
+          <w:ilvl w:val="0"/>
+          <w:numId w:val="18"/>
+        </w:numPr>
+        <w:spacing w:after="0" w:line="360" w:lineRule="auto"/>
+        <w:ind w:left="708"/>
+        <w:jc w:val="both"/>
+      </w:pPr>
+      <w:r>
+        <w:t>Fitur member tidak terlalu dibutuhkan.</w:t>
+      </w:r>
+    </w:p>
+    <w:p>
+      <w:pPr>
+        <w:numPr>
+          <w:ilvl w:val="0"/>
+          <w:numId w:val="18"/>
+        </w:numPr>
+        <w:spacing w:after="240" w:line="360" w:lineRule="auto"/>
+        <w:ind w:left="708"/>
+        <w:jc w:val="both"/>
+      </w:pPr>
+      <w:r>
+        <w:t>Fitur menarik: promo, diskon, poin setiap melakukan transaksi.</w:t>
+      </w:r>
+    </w:p>
+    <w:p>
+      <w:pPr>
+        <w:spacing w:after="0" w:line="360" w:lineRule="auto"/>
+      </w:pPr>
+    </w:p>
+    <w:p>
+      <w:pPr>
+        <w:spacing w:after="0" w:line="360" w:lineRule="auto"/>
+      </w:pPr>
+    </w:p>
+    <w:p>
+      <w:pPr>
+        <w:spacing w:after="0" w:line="360" w:lineRule="auto"/>
+      </w:pPr>
+    </w:p>
+    <w:p>
+      <w:pPr>
+        <w:spacing w:after="0" w:line="360" w:lineRule="auto"/>
+      </w:pPr>
+    </w:p>
+    <w:tbl>
+      <w:tblPr>
+        <w:tblW w:w="7587" w:type="dxa"/>
+        <w:tblInd w:w="720" w:type="dxa"/>
+        <w:tblBorders>
+          <w:top w:val="nil"/>
+          <w:left w:val="nil"/>
+          <w:bottom w:val="nil"/>
+          <w:right w:val="nil"/>
+          <w:insideH w:val="nil"/>
+          <w:insideV w:val="nil"/>
+        </w:tblBorders>
+        <w:tblLayout w:type="fixed"/>
+        <w:tblLook w:val="0400" w:firstRow="0" w:lastRow="0" w:firstColumn="0" w:lastColumn="0" w:noHBand="0" w:noVBand="1"/>
+      </w:tblPr>
+      <w:tblGrid>
+        <w:gridCol w:w="3741"/>
+        <w:gridCol w:w="3846"/>
+      </w:tblGrid>
+      <w:tr>
+        <w:trPr>
+          <w:trHeight w:val="2142"/>
+        </w:trPr>
+        <w:tc>
+          <w:tcPr>
+            <w:tcW w:w="3741" w:type="dxa"/>
+          </w:tcPr>
+          <w:p>
+            <w:pPr>
+              <w:spacing w:line="360" w:lineRule="auto"/>
+              <w:ind w:hanging="720"/>
+            </w:pPr>
+          </w:p>
+        </w:tc>
+        <w:tc>
+          <w:tcPr>
+            <w:tcW w:w="3846" w:type="dxa"/>
+          </w:tcPr>
+          <w:p>
+            <w:pPr>
+              <w:ind w:hanging="720"/>
+            </w:pPr>
+            <w:r>
+              <w:t xml:space="preserve">            Pembuat Notulen,  </w:t>
+            </w:r>
+          </w:p>
+          <w:p>
+            <w:pPr>
+              <w:ind w:hanging="720"/>
+            </w:pPr>
+            <w:r>
+              <w:t>[NamaParamastri Ardiningrum</w:t>
+            </w:r>
+          </w:p>
+          <w:p>
+            <w:pPr>
+              <w:ind w:hanging="720"/>
+            </w:pPr>
+            <w:r>
+              <w:t xml:space="preserve">            05111740000019</w:t>
+            </w:r>
+          </w:p>
+          <w:p>
+            <w:pPr>
+              <w:ind w:hanging="720"/>
+            </w:pPr>
+            <w:r>
+              <w:t>[NRP]</w:t>
+            </w:r>
+          </w:p>
+          <w:p>
+            <w:pPr>
+              <w:ind w:hanging="720"/>
+            </w:pPr>
+          </w:p>
+          <w:p>
+            <w:pPr>
+              <w:ind w:hanging="720"/>
+            </w:pPr>
+          </w:p>
+          <w:p>
+            <w:pPr>
+              <w:ind w:hanging="720"/>
+            </w:pPr>
+          </w:p>
+          <w:p>
+            <w:pPr>
+              <w:ind w:hanging="720"/>
+            </w:pPr>
+          </w:p>
+          <w:p>
+            <w:pPr>
+              <w:ind w:hanging="720"/>
+            </w:pPr>
+          </w:p>
+        </w:tc>
+      </w:tr>
+    </w:tbl>
+    <w:p>
+      <w:pPr>
+        <w:spacing w:after="0" w:line="360" w:lineRule="auto"/>
+        <w:rPr>
+          <w:color w:val="FF0000"/>
+        </w:rPr>
+      </w:pPr>
+    </w:p>
+    <w:p>
+      <w:pPr>
+        <w:spacing w:after="0" w:line="360" w:lineRule="auto"/>
+        <w:rPr>
+          <w:color w:val="FF0000"/>
+        </w:rPr>
+      </w:pPr>
+    </w:p>
+    <w:p>
+      <w:pPr>
+        <w:rPr>
+          <w:color w:val="FF0000"/>
+        </w:rPr>
+      </w:pPr>
+      <w:r>
+        <w:br w:type="page"/>
+      </w:r>
+    </w:p>
+    <w:p>
+      <w:pPr>
+        <w:pStyle w:val="Heading1"/>
+      </w:pPr>
+      <w:bookmarkStart w:id="3" w:name="_heading=h.9kr5yylz1n0g" w:colFirst="0" w:colLast="0"/>
+      <w:bookmarkEnd w:id="3"/>
+      <w:r>
+        <w:lastRenderedPageBreak/>
+        <w:t>DAFTAR HADIR 5</w:t>
+      </w:r>
+    </w:p>
+    <w:p/>
+    <w:tbl>
+      <w:tblPr>
+        <w:tblW w:w="8307" w:type="dxa"/>
+        <w:tblBorders>
+          <w:top w:val="nil"/>
+          <w:left w:val="nil"/>
+          <w:bottom w:val="nil"/>
+          <w:right w:val="nil"/>
+          <w:insideH w:val="nil"/>
+          <w:insideV w:val="nil"/>
+        </w:tblBorders>
+        <w:tblLayout w:type="fixed"/>
+        <w:tblLook w:val="0400" w:firstRow="0" w:lastRow="0" w:firstColumn="0" w:lastColumn="0" w:noHBand="0" w:noVBand="1"/>
+      </w:tblPr>
+      <w:tblGrid>
+        <w:gridCol w:w="1961"/>
+        <w:gridCol w:w="357"/>
+        <w:gridCol w:w="5989"/>
+      </w:tblGrid>
+      <w:tr>
+        <w:tc>
+          <w:tcPr>
+            <w:tcW w:w="1961" w:type="dxa"/>
+          </w:tcPr>
+          <w:p>
+            <w:pPr>
+              <w:spacing w:after="120"/>
+            </w:pPr>
+            <w:r>
+              <w:t>Tanggal</w:t>
+            </w:r>
+          </w:p>
+        </w:tc>
+        <w:tc>
+          <w:tcPr>
+            <w:tcW w:w="357" w:type="dxa"/>
+          </w:tcPr>
+          <w:p>
+            <w:pPr>
+              <w:spacing w:after="120"/>
+            </w:pPr>
+            <w:r>
+              <w:t>:</w:t>
+            </w:r>
+          </w:p>
+        </w:tc>
+        <w:tc>
+          <w:tcPr>
+            <w:tcW w:w="5989" w:type="dxa"/>
+          </w:tcPr>
+          <w:p>
+            <w:pPr>
+              <w:spacing w:after="120"/>
+            </w:pPr>
+            <w:r>
+              <w:t>Minggu, 5 April 2020</w:t>
+            </w:r>
+          </w:p>
+        </w:tc>
+      </w:tr>
+      <w:tr>
+        <w:tc>
+          <w:tcPr>
+            <w:tcW w:w="1961" w:type="dxa"/>
+          </w:tcPr>
+          <w:p>
+            <w:pPr>
+              <w:spacing w:after="120"/>
+            </w:pPr>
+            <w:r>
+              <w:t>Waktu</w:t>
+            </w:r>
+          </w:p>
+        </w:tc>
+        <w:tc>
+          <w:tcPr>
+            <w:tcW w:w="357" w:type="dxa"/>
+          </w:tcPr>
+          <w:p>
+            <w:pPr>
+              <w:spacing w:after="120"/>
+            </w:pPr>
+            <w:r>
+              <w:t>:</w:t>
+            </w:r>
+          </w:p>
+        </w:tc>
+        <w:tc>
+          <w:tcPr>
+            <w:tcW w:w="5989" w:type="dxa"/>
+          </w:tcPr>
+          <w:p>
+            <w:pPr>
+              <w:spacing w:after="120"/>
+            </w:pPr>
+            <w:r>
+              <w:t>20:25 - 20:54 WIB</w:t>
+            </w:r>
+          </w:p>
+        </w:tc>
+      </w:tr>
+      <w:tr>
+        <w:tc>
+          <w:tcPr>
+            <w:tcW w:w="1961" w:type="dxa"/>
+          </w:tcPr>
+          <w:p>
+            <w:pPr>
+              <w:spacing w:after="120"/>
+            </w:pPr>
+            <w:r>
+              <w:t>Tempat</w:t>
+            </w:r>
+          </w:p>
+        </w:tc>
+        <w:tc>
+          <w:tcPr>
+            <w:tcW w:w="357" w:type="dxa"/>
+          </w:tcPr>
+          <w:p>
+            <w:pPr>
+              <w:spacing w:after="120"/>
+            </w:pPr>
+            <w:r>
+              <w:t>:</w:t>
+            </w:r>
+          </w:p>
+        </w:tc>
+        <w:tc>
+          <w:tcPr>
+            <w:tcW w:w="5989" w:type="dxa"/>
+          </w:tcPr>
+          <w:p>
+            <w:pPr>
+              <w:spacing w:after="120"/>
+            </w:pPr>
+            <w:r>
+              <w:t>Daring (Zoom App)</w:t>
+            </w:r>
+          </w:p>
+        </w:tc>
+      </w:tr>
+      <w:tr>
+        <w:tc>
+          <w:tcPr>
+            <w:tcW w:w="1961" w:type="dxa"/>
+          </w:tcPr>
+          <w:p>
+            <w:pPr>
+              <w:spacing w:after="120"/>
+            </w:pPr>
+            <w:r>
+              <w:t>Kegiatan</w:t>
+            </w:r>
+          </w:p>
+        </w:tc>
+        <w:tc>
+          <w:tcPr>
+            <w:tcW w:w="357" w:type="dxa"/>
+          </w:tcPr>
+          <w:p>
+            <w:pPr>
+              <w:spacing w:after="120"/>
+            </w:pPr>
+            <w:r>
+              <w:t>:</w:t>
+            </w:r>
+          </w:p>
+        </w:tc>
+        <w:tc>
+          <w:tcPr>
+            <w:tcW w:w="5989" w:type="dxa"/>
+          </w:tcPr>
+          <w:p>
+            <w:pPr>
+              <w:spacing w:after="120"/>
+            </w:pPr>
+            <w:r>
+              <w:t>Wawancara dengan kelompok 7</w:t>
+            </w:r>
+          </w:p>
+        </w:tc>
+      </w:tr>
+    </w:tbl>
+    <w:p/>
+    <w:p/>
+    <w:tbl>
+      <w:tblPr>
+        <w:tblW w:w="8014" w:type="dxa"/>
+        <w:tblBorders>
+          <w:top w:val="single" w:sz="4" w:space="0" w:color="000000"/>
+          <w:left w:val="single" w:sz="4" w:space="0" w:color="000000"/>
+          <w:bottom w:val="single" w:sz="4" w:space="0" w:color="000000"/>
+          <w:right w:val="single" w:sz="4" w:space="0" w:color="000000"/>
+          <w:insideH w:val="single" w:sz="4" w:space="0" w:color="000000"/>
+          <w:insideV w:val="single" w:sz="4" w:space="0" w:color="000000"/>
+        </w:tblBorders>
+        <w:tblLayout w:type="fixed"/>
+        <w:tblLook w:val="0400" w:firstRow="0" w:lastRow="0" w:firstColumn="0" w:lastColumn="0" w:noHBand="0" w:noVBand="1"/>
+      </w:tblPr>
+      <w:tblGrid>
+        <w:gridCol w:w="895"/>
+        <w:gridCol w:w="2970"/>
+        <w:gridCol w:w="2074"/>
+        <w:gridCol w:w="2075"/>
+      </w:tblGrid>
+      <w:tr>
+        <w:tc>
+          <w:tcPr>
+            <w:tcW w:w="895" w:type="dxa"/>
+            <w:vAlign w:val="center"/>
+          </w:tcPr>
+          <w:p>
+            <w:pPr>
+              <w:jc w:val="center"/>
+              <w:rPr>
+                <w:b/>
+              </w:rPr>
+            </w:pPr>
+            <w:r>
+              <w:rPr>
+                <w:b/>
+              </w:rPr>
+              <w:t>No</w:t>
+            </w:r>
+          </w:p>
+        </w:tc>
+        <w:tc>
+          <w:tcPr>
+            <w:tcW w:w="2970" w:type="dxa"/>
+            <w:vAlign w:val="center"/>
+          </w:tcPr>
+          <w:p>
+            <w:pPr>
+              <w:jc w:val="center"/>
+              <w:rPr>
+                <w:b/>
+              </w:rPr>
+            </w:pPr>
+            <w:r>
+              <w:rPr>
+                <w:b/>
+              </w:rPr>
+              <w:t>Nama</w:t>
+            </w:r>
+          </w:p>
+        </w:tc>
+        <w:tc>
+          <w:tcPr>
+            <w:tcW w:w="2074" w:type="dxa"/>
+            <w:vAlign w:val="center"/>
+          </w:tcPr>
+          <w:p>
+            <w:pPr>
+              <w:jc w:val="center"/>
+              <w:rPr>
+                <w:b/>
+              </w:rPr>
+            </w:pPr>
+            <w:r>
+              <w:rPr>
+                <w:b/>
+              </w:rPr>
+              <w:t>NRP/ Jenis Stakeholder</w:t>
+            </w:r>
+          </w:p>
+        </w:tc>
+        <w:tc>
+          <w:tcPr>
+            <w:tcW w:w="2075" w:type="dxa"/>
+            <w:vAlign w:val="center"/>
+          </w:tcPr>
+          <w:p>
+            <w:pPr>
+              <w:jc w:val="center"/>
+              <w:rPr>
+                <w:b/>
+              </w:rPr>
+            </w:pPr>
+            <w:r>
+              <w:rPr>
+                <w:b/>
+              </w:rPr>
+              <w:t>Tanda tangan</w:t>
+            </w:r>
+          </w:p>
+        </w:tc>
+      </w:tr>
+      <w:tr>
+        <w:tc>
+          <w:tcPr>
+            <w:tcW w:w="895" w:type="dxa"/>
+          </w:tcPr>
+          <w:p>
+            <w:r>
+              <w:t>1</w:t>
+            </w:r>
+          </w:p>
+        </w:tc>
+        <w:tc>
+          <w:tcPr>
+            <w:tcW w:w="2970" w:type="dxa"/>
+          </w:tcPr>
+          <w:p>
+            <w:r>
+              <w:t>Bryan Khufa R A</w:t>
+            </w:r>
+          </w:p>
+        </w:tc>
+        <w:tc>
+          <w:tcPr>
+            <w:tcW w:w="2074" w:type="dxa"/>
+          </w:tcPr>
+          <w:p>
+            <w:r>
+              <w:t>05111740000071</w:t>
+            </w:r>
+          </w:p>
+          <w:p>
+            <w:r>
+              <w:t>CEO</w:t>
+            </w:r>
+          </w:p>
+        </w:tc>
+        <w:tc>
+          <w:tcPr>
+            <w:tcW w:w="2075" w:type="dxa"/>
+          </w:tcPr>
+          <w:p>
+            <w:pPr>
+              <w:spacing w:line="360" w:lineRule="auto"/>
+              <w:jc w:val="center"/>
+            </w:pPr>
+            <w:r>
+              <w:rPr>
+                <w:rFonts w:ascii="Arial" w:eastAsia="Arial" w:hAnsi="Arial" w:cs="Arial"/>
+                <w:noProof/>
+              </w:rPr>
+              <w:drawing>
+                <wp:inline distT="114300" distB="114300" distL="114300" distR="114300" wp14:anchorId="4A1F2AD2" wp14:editId="28BA8BAA">
+                  <wp:extent cx="876300" cy="547688"/>
+                  <wp:effectExtent l="0" t="0" r="0" b="0"/>
+                  <wp:docPr id="29" name="image20.png"/>
+                  <wp:cNvGraphicFramePr/>
+                  <a:graphic xmlns:a="http://schemas.openxmlformats.org/drawingml/2006/main">
+                    <a:graphicData uri="http://schemas.openxmlformats.org/drawingml/2006/picture">
+                      <pic:pic xmlns:pic="http://schemas.openxmlformats.org/drawingml/2006/picture">
+                        <pic:nvPicPr>
+                          <pic:cNvPr id="0" name="image20.png"/>
+                          <pic:cNvPicPr preferRelativeResize="0"/>
+                        </pic:nvPicPr>
+                        <pic:blipFill>
+                          <a:blip r:embed="rId16"/>
+                          <a:srcRect l="24193" r="17741"/>
+                          <a:stretch>
+                            <a:fillRect/>
+                          </a:stretch>
+                        </pic:blipFill>
+                        <pic:spPr>
+                          <a:xfrm>
+                            <a:off x="0" y="0"/>
+                            <a:ext cx="876300" cy="547688"/>
+                          </a:xfrm>
+                          <a:prstGeom prst="rect">
+                            <a:avLst/>
+                          </a:prstGeom>
+                          <a:ln/>
+                        </pic:spPr>
+                      </pic:pic>
+                    </a:graphicData>
+                  </a:graphic>
+                </wp:inline>
+              </w:drawing>
+            </w:r>
+          </w:p>
+        </w:tc>
+      </w:tr>
+      <w:tr>
+        <w:tc>
+          <w:tcPr>
+            <w:tcW w:w="895" w:type="dxa"/>
+          </w:tcPr>
+          <w:p>
+            <w:r>
+              <w:t>2</w:t>
+            </w:r>
+          </w:p>
+        </w:tc>
+        <w:tc>
+          <w:tcPr>
+            <w:tcW w:w="2970" w:type="dxa"/>
+          </w:tcPr>
+          <w:p>
+            <w:r>
+              <w:t>Arini Indah N F</w:t>
+            </w:r>
+          </w:p>
+        </w:tc>
+        <w:tc>
+          <w:tcPr>
+            <w:tcW w:w="2074" w:type="dxa"/>
+          </w:tcPr>
+          <w:p>
+            <w:r>
+              <w:t>05111740007003</w:t>
+            </w:r>
+          </w:p>
+          <w:p>
+            <w:r>
+              <w:t>CTO</w:t>
+            </w:r>
+          </w:p>
+        </w:tc>
+        <w:tc>
+          <w:tcPr>
+            <w:tcW w:w="2075" w:type="dxa"/>
+          </w:tcPr>
+          <w:p>
+            <w:pPr>
+              <w:spacing w:line="360" w:lineRule="auto"/>
+              <w:jc w:val="center"/>
+            </w:pPr>
+            <w:r>
+              <w:rPr>
+                <w:rFonts w:ascii="Arial" w:eastAsia="Arial" w:hAnsi="Arial" w:cs="Arial"/>
+                <w:noProof/>
+              </w:rPr>
+              <w:drawing>
+                <wp:inline distT="114300" distB="114300" distL="114300" distR="114300" wp14:anchorId="178CB647" wp14:editId="0C397A24">
+                  <wp:extent cx="591130" cy="871538"/>
+                  <wp:effectExtent l="0" t="0" r="0" b="0"/>
+                  <wp:docPr id="31" name="image4.png"/>
+                  <wp:cNvGraphicFramePr/>
+                  <a:graphic xmlns:a="http://schemas.openxmlformats.org/drawingml/2006/main">
+                    <a:graphicData uri="http://schemas.openxmlformats.org/drawingml/2006/picture">
+                      <pic:pic xmlns:pic="http://schemas.openxmlformats.org/drawingml/2006/picture">
+                        <pic:nvPicPr>
+                          <pic:cNvPr id="0" name="image4.png"/>
+                          <pic:cNvPicPr preferRelativeResize="0"/>
+                        </pic:nvPicPr>
+                        <pic:blipFill>
+                          <a:blip r:embed="rId17"/>
+                          <a:srcRect/>
+                          <a:stretch>
+                            <a:fillRect/>
+                          </a:stretch>
+                        </pic:blipFill>
+                        <pic:spPr>
+                          <a:xfrm>
+                            <a:off x="0" y="0"/>
+                            <a:ext cx="591130" cy="871538"/>
+                          </a:xfrm>
+                          <a:prstGeom prst="rect">
+                            <a:avLst/>
+                          </a:prstGeom>
+                          <a:ln/>
+                        </pic:spPr>
+                      </pic:pic>
+                    </a:graphicData>
+                  </a:graphic>
+                </wp:inline>
+              </w:drawing>
+            </w:r>
+          </w:p>
+        </w:tc>
+      </w:tr>
+      <w:tr>
+        <w:tc>
+          <w:tcPr>
+            <w:tcW w:w="895" w:type="dxa"/>
+          </w:tcPr>
+          <w:p>
+            <w:r>
+              <w:t>3</w:t>
+            </w:r>
+          </w:p>
+        </w:tc>
+        <w:tc>
+          <w:tcPr>
+            <w:tcW w:w="2970" w:type="dxa"/>
+          </w:tcPr>
+          <w:p>
+            <w:r>
+              <w:t>Paramastri A</w:t>
+            </w:r>
+          </w:p>
+        </w:tc>
+        <w:tc>
+          <w:tcPr>
+            <w:tcW w:w="2074" w:type="dxa"/>
+          </w:tcPr>
+          <w:p>
+            <w:r>
+              <w:t>05111740000019</w:t>
+            </w:r>
+          </w:p>
+          <w:p>
+            <w:r>
+              <w:t>CMO</w:t>
+            </w:r>
+          </w:p>
+        </w:tc>
+        <w:tc>
+          <w:tcPr>
+            <w:tcW w:w="2075" w:type="dxa"/>
+          </w:tcPr>
+          <w:p>
+            <w:pPr>
+              <w:spacing w:line="360" w:lineRule="auto"/>
+              <w:jc w:val="center"/>
+            </w:pPr>
+            <w:r>
+              <w:rPr>
+                <w:rFonts w:ascii="Arial" w:eastAsia="Arial" w:hAnsi="Arial" w:cs="Arial"/>
+                <w:noProof/>
+              </w:rPr>
+              <w:drawing>
+                <wp:inline distT="0" distB="0" distL="0" distR="0" wp14:anchorId="140F8156" wp14:editId="31E173F2">
+                  <wp:extent cx="1181100" cy="736600"/>
+                  <wp:effectExtent l="0" t="0" r="0" b="0"/>
+                  <wp:docPr id="25" name="image7.jpg"/>
+                  <wp:cNvGraphicFramePr/>
+                  <a:graphic xmlns:a="http://schemas.openxmlformats.org/drawingml/2006/main">
+                    <a:graphicData uri="http://schemas.openxmlformats.org/drawingml/2006/picture">
+                      <pic:pic xmlns:pic="http://schemas.openxmlformats.org/drawingml/2006/picture">
+                        <pic:nvPicPr>
+                          <pic:cNvPr id="0" name="image7.jpg"/>
+                          <pic:cNvPicPr preferRelativeResize="0"/>
+                        </pic:nvPicPr>
+                        <pic:blipFill>
+                          <a:blip r:embed="rId18"/>
+                          <a:srcRect/>
+                          <a:stretch>
+                            <a:fillRect/>
+                          </a:stretch>
+                        </pic:blipFill>
+                        <pic:spPr>
+                          <a:xfrm>
+                            <a:off x="0" y="0"/>
+                            <a:ext cx="1181100" cy="736600"/>
+                          </a:xfrm>
+                          <a:prstGeom prst="rect">
+                            <a:avLst/>
+                          </a:prstGeom>
+                          <a:ln/>
+                        </pic:spPr>
+                      </pic:pic>
+                    </a:graphicData>
+                  </a:graphic>
+                </wp:inline>
+              </w:drawing>
+            </w:r>
+          </w:p>
+        </w:tc>
+      </w:tr>
+      <w:tr>
+        <w:tc>
+          <w:tcPr>
+            <w:tcW w:w="895" w:type="dxa"/>
+          </w:tcPr>
+          <w:p>
+            <w:r>
+              <w:t>4</w:t>
+            </w:r>
+          </w:p>
+        </w:tc>
+        <w:tc>
+          <w:tcPr>
+            <w:tcW w:w="2970" w:type="dxa"/>
+          </w:tcPr>
+          <w:p>
+            <w:r>
+              <w:t>Nur Muhammad Husnul Habib Yahya</w:t>
+            </w:r>
+          </w:p>
+        </w:tc>
+        <w:tc>
+          <w:tcPr>
+            <w:tcW w:w="2074" w:type="dxa"/>
+          </w:tcPr>
+          <w:p>
+            <w:r>
+              <w:t>05111740000094</w:t>
+            </w:r>
+          </w:p>
+          <w:p>
+            <w:r>
+              <w:t>Store Manager</w:t>
+            </w:r>
+          </w:p>
+        </w:tc>
+        <w:tc>
+          <w:tcPr>
+            <w:tcW w:w="2075" w:type="dxa"/>
+          </w:tcPr>
+          <w:p>
+            <w:pPr>
+              <w:spacing w:line="360" w:lineRule="auto"/>
+              <w:jc w:val="center"/>
+              <w:rPr>
+                <w:rFonts w:ascii="Arial" w:eastAsia="Arial" w:hAnsi="Arial" w:cs="Arial"/>
+              </w:rPr>
+            </w:pPr>
+            <w:r>
+              <w:rPr>
+                <w:rFonts w:ascii="Segoe UI Emoji" w:hAnsi="Segoe UI Emoji" w:cs="Segoe UI Emoji"/>
+                <w:color w:val="222222"/>
+                <w:shd w:val="clear" w:color="auto" w:fill="FFFFFF"/>
+              </w:rPr>
+              <w:t>✔</w:t>
+            </w:r>
+          </w:p>
+        </w:tc>
+      </w:tr>
+      <w:tr>
+        <w:tc>
+          <w:tcPr>
+            <w:tcW w:w="895" w:type="dxa"/>
+          </w:tcPr>
+          <w:p>
+            <w:r>
+              <w:t>5</w:t>
+            </w:r>
+          </w:p>
+        </w:tc>
+        <w:tc>
+          <w:tcPr>
+            <w:tcW w:w="2970" w:type="dxa"/>
+          </w:tcPr>
+          <w:p>
+            <w:r>
+              <w:t>Ahmad Yahya Abdul Aziz</w:t>
+            </w:r>
+          </w:p>
+        </w:tc>
+        <w:tc>
+          <w:tcPr>
+            <w:tcW w:w="2074" w:type="dxa"/>
+          </w:tcPr>
+          <w:p>
+            <w:r>
+              <w:t>05111740000085</w:t>
+            </w:r>
+          </w:p>
+          <w:p>
+            <w:r>
+              <w:t>Entry Data Process</w:t>
+            </w:r>
+          </w:p>
+        </w:tc>
+        <w:tc>
+          <w:tcPr>
+            <w:tcW w:w="2075" w:type="dxa"/>
+          </w:tcPr>
+          <w:p>
+            <w:pPr>
+              <w:spacing w:line="360" w:lineRule="auto"/>
+              <w:jc w:val="center"/>
+              <w:rPr>
+                <w:rFonts w:ascii="Arial" w:eastAsia="Arial" w:hAnsi="Arial" w:cs="Arial"/>
+              </w:rPr>
+            </w:pPr>
+            <w:r>
+              <w:rPr>
+                <w:rFonts w:ascii="Segoe UI Emoji" w:hAnsi="Segoe UI Emoji" w:cs="Segoe UI Emoji"/>
+                <w:color w:val="222222"/>
+                <w:shd w:val="clear" w:color="auto" w:fill="FFFFFF"/>
+              </w:rPr>
+              <w:t>✔</w:t>
+            </w:r>
+          </w:p>
+        </w:tc>
+      </w:tr>
+      <w:tr>
+        <w:tc>
+          <w:tcPr>
+            <w:tcW w:w="895" w:type="dxa"/>
+          </w:tcPr>
+          <w:p>
+            <w:r>
+              <w:t>6</w:t>
+            </w:r>
+          </w:p>
+        </w:tc>
+        <w:tc>
+          <w:tcPr>
+            <w:tcW w:w="2970" w:type="dxa"/>
+          </w:tcPr>
+          <w:p>
+            <w:r>
+              <w:t>Bayu Novaldi</w:t>
+            </w:r>
+          </w:p>
+        </w:tc>
+        <w:tc>
+          <w:tcPr>
+            <w:tcW w:w="2074" w:type="dxa"/>
+          </w:tcPr>
+          <w:p>
+            <w:r>
+              <w:t>05111740000128</w:t>
+            </w:r>
+          </w:p>
+          <w:p>
+            <w:r>
+              <w:t>End User</w:t>
+            </w:r>
+          </w:p>
+        </w:tc>
+        <w:tc>
+          <w:tcPr>
+            <w:tcW w:w="2075" w:type="dxa"/>
+          </w:tcPr>
+          <w:p>
+            <w:pPr>
+              <w:spacing w:line="360" w:lineRule="auto"/>
+              <w:jc w:val="center"/>
+              <w:rPr>
+                <w:rFonts w:ascii="Arial" w:eastAsia="Arial" w:hAnsi="Arial" w:cs="Arial"/>
+              </w:rPr>
+            </w:pPr>
+            <w:r>
+              <w:rPr>
+                <w:rFonts w:ascii="Segoe UI Emoji" w:hAnsi="Segoe UI Emoji" w:cs="Segoe UI Emoji"/>
+                <w:color w:val="222222"/>
+                <w:shd w:val="clear" w:color="auto" w:fill="FFFFFF"/>
+              </w:rPr>
+              <w:t>✔</w:t>
+            </w:r>
+          </w:p>
+        </w:tc>
+      </w:tr>
+    </w:tbl>
     <w:p>
       <w:pPr>
         <w:rPr>
@@ -9285,6 +10704,119 @@
     </w:lvl>
   </w:abstractNum>
   <w:abstractNum w:abstractNumId="8" w15:restartNumberingAfterBreak="0">
+    <w:nsid w:val="2A110E1E"/>
+    <w:multiLevelType w:val="multilevel"/>
+    <w:tmpl w:val="9BAC8C4A"/>
+    <w:lvl w:ilvl="0">
+      <w:start w:val="1"/>
+      <w:numFmt w:val="lowerLetter"/>
+      <w:lvlText w:val="%1."/>
+      <w:lvlJc w:val="left"/>
+      <w:pPr>
+        <w:ind w:left="2160" w:hanging="360"/>
+      </w:pPr>
+      <w:rPr>
+        <w:u w:val="none"/>
+      </w:rPr>
+    </w:lvl>
+    <w:lvl w:ilvl="1">
+      <w:start w:val="1"/>
+      <w:numFmt w:val="lowerRoman"/>
+      <w:lvlText w:val="%2."/>
+      <w:lvlJc w:val="right"/>
+      <w:pPr>
+        <w:ind w:left="2880" w:hanging="360"/>
+      </w:pPr>
+      <w:rPr>
+        <w:u w:val="none"/>
+      </w:rPr>
+    </w:lvl>
+    <w:lvl w:ilvl="2">
+      <w:start w:val="1"/>
+      <w:numFmt w:val="decimal"/>
+      <w:lvlText w:val="%3."/>
+      <w:lvlJc w:val="left"/>
+      <w:pPr>
+        <w:ind w:left="3600" w:hanging="360"/>
+      </w:pPr>
+      <w:rPr>
+        <w:u w:val="none"/>
+      </w:rPr>
+    </w:lvl>
+    <w:lvl w:ilvl="3">
+      <w:start w:val="1"/>
+      <w:numFmt w:val="lowerLetter"/>
+      <w:lvlText w:val="%4."/>
+      <w:lvlJc w:val="left"/>
+      <w:pPr>
+        <w:ind w:left="4320" w:hanging="360"/>
+      </w:pPr>
+      <w:rPr>
+        <w:u w:val="none"/>
+      </w:rPr>
+    </w:lvl>
+    <w:lvl w:ilvl="4">
+      <w:start w:val="1"/>
+      <w:numFmt w:val="lowerRoman"/>
+      <w:lvlText w:val="%5."/>
+      <w:lvlJc w:val="right"/>
+      <w:pPr>
+        <w:ind w:left="5040" w:hanging="360"/>
+      </w:pPr>
+      <w:rPr>
+        <w:u w:val="none"/>
+      </w:rPr>
+    </w:lvl>
+    <w:lvl w:ilvl="5">
+      <w:start w:val="1"/>
+      <w:numFmt w:val="decimal"/>
+      <w:lvlText w:val="%6."/>
+      <w:lvlJc w:val="left"/>
+      <w:pPr>
+        <w:ind w:left="5760" w:hanging="360"/>
+      </w:pPr>
+      <w:rPr>
+        <w:u w:val="none"/>
+      </w:rPr>
+    </w:lvl>
+    <w:lvl w:ilvl="6">
+      <w:start w:val="1"/>
+      <w:numFmt w:val="lowerLetter"/>
+      <w:lvlText w:val="%7."/>
+      <w:lvlJc w:val="left"/>
+      <w:pPr>
+        <w:ind w:left="6480" w:hanging="360"/>
+      </w:pPr>
+      <w:rPr>
+        <w:u w:val="none"/>
+      </w:rPr>
+    </w:lvl>
+    <w:lvl w:ilvl="7">
+      <w:start w:val="1"/>
+      <w:numFmt w:val="lowerRoman"/>
+      <w:lvlText w:val="%8."/>
+      <w:lvlJc w:val="right"/>
+      <w:pPr>
+        <w:ind w:left="7200" w:hanging="360"/>
+      </w:pPr>
+      <w:rPr>
+        <w:u w:val="none"/>
+      </w:rPr>
+    </w:lvl>
+    <w:lvl w:ilvl="8">
+      <w:start w:val="1"/>
+      <w:numFmt w:val="decimal"/>
+      <w:lvlText w:val="%9."/>
+      <w:lvlJc w:val="left"/>
+      <w:pPr>
+        <w:ind w:left="7920" w:hanging="360"/>
+      </w:pPr>
+      <w:rPr>
+        <w:u w:val="none"/>
+      </w:rPr>
+    </w:lvl>
+  </w:abstractNum>
+  <w:abstractNum w:abstractNumId="9" w15:restartNumberingAfterBreak="0">
     <w:nsid w:val="30FE5020"/>
     <w:multiLevelType w:val="multilevel"/>
     <w:tmpl w:val="53F6546E"/>
@@ -9397,7 +10929,7 @@
       </w:rPr>
     </w:lvl>
   </w:abstractNum>
-  <w:abstractNum w:abstractNumId="9" w15:restartNumberingAfterBreak="0">
+  <w:abstractNum w:abstractNumId="10" w15:restartNumberingAfterBreak="0">
     <w:nsid w:val="39233850"/>
     <w:multiLevelType w:val="multilevel"/>
     <w:tmpl w:val="29BC5C58"/>
@@ -9510,7 +11042,7 @@
       </w:rPr>
     </w:lvl>
   </w:abstractNum>
-  <w:abstractNum w:abstractNumId="10" w15:restartNumberingAfterBreak="0">
+  <w:abstractNum w:abstractNumId="11" w15:restartNumberingAfterBreak="0">
     <w:nsid w:val="40B77D80"/>
     <w:multiLevelType w:val="multilevel"/>
     <w:tmpl w:val="B6D21CCE"/>
@@ -9623,7 +11155,120 @@
       </w:rPr>
     </w:lvl>
   </w:abstractNum>
-  <w:abstractNum w:abstractNumId="11" w15:restartNumberingAfterBreak="0">
+  <w:abstractNum w:abstractNumId="12" w15:restartNumberingAfterBreak="0">
+    <w:nsid w:val="591D0497"/>
+    <w:multiLevelType w:val="multilevel"/>
+    <w:tmpl w:val="878C8ECE"/>
+    <w:lvl w:ilvl="0">
+      <w:start w:val="1"/>
+      <w:numFmt w:val="decimal"/>
+      <w:lvlText w:val="%1."/>
+      <w:lvlJc w:val="left"/>
+      <w:pPr>
+        <w:ind w:left="1440" w:hanging="360"/>
+      </w:pPr>
+      <w:rPr>
+        <w:u w:val="none"/>
+      </w:rPr>
+    </w:lvl>
+    <w:lvl w:ilvl="1">
+      <w:start w:val="1"/>
+      <w:numFmt w:val="lowerLetter"/>
+      <w:lvlText w:val="%2."/>
+      <w:lvlJc w:val="left"/>
+      <w:pPr>
+        <w:ind w:left="2160" w:hanging="360"/>
+      </w:pPr>
+      <w:rPr>
+        <w:u w:val="none"/>
+      </w:rPr>
+    </w:lvl>
+    <w:lvl w:ilvl="2">
+      <w:start w:val="1"/>
+      <w:numFmt w:val="lowerRoman"/>
+      <w:lvlText w:val="%3."/>
+      <w:lvlJc w:val="right"/>
+      <w:pPr>
+        <w:ind w:left="2880" w:hanging="360"/>
+      </w:pPr>
+      <w:rPr>
+        <w:u w:val="none"/>
+      </w:rPr>
+    </w:lvl>
+    <w:lvl w:ilvl="3">
+      <w:start w:val="1"/>
+      <w:numFmt w:val="decimal"/>
+      <w:lvlText w:val="%4."/>
+      <w:lvlJc w:val="left"/>
+      <w:pPr>
+        <w:ind w:left="3600" w:hanging="360"/>
+      </w:pPr>
+      <w:rPr>
+        <w:u w:val="none"/>
+      </w:rPr>
+    </w:lvl>
+    <w:lvl w:ilvl="4">
+      <w:start w:val="1"/>
+      <w:numFmt w:val="lowerLetter"/>
+      <w:lvlText w:val="%5."/>
+      <w:lvlJc w:val="left"/>
+      <w:pPr>
+        <w:ind w:left="4320" w:hanging="360"/>
+      </w:pPr>
+      <w:rPr>
+        <w:u w:val="none"/>
+      </w:rPr>
+    </w:lvl>
+    <w:lvl w:ilvl="5">
+      <w:start w:val="1"/>
+      <w:numFmt w:val="lowerRoman"/>
+      <w:lvlText w:val="%6."/>
+      <w:lvlJc w:val="right"/>
+      <w:pPr>
+        <w:ind w:left="5040" w:hanging="360"/>
+      </w:pPr>
+      <w:rPr>
+        <w:u w:val="none"/>
+      </w:rPr>
+    </w:lvl>
+    <w:lvl w:ilvl="6">
+      <w:start w:val="1"/>
+      <w:numFmt w:val="decimal"/>
+      <w:lvlText w:val="%7."/>
+      <w:lvlJc w:val="left"/>
+      <w:pPr>
+        <w:ind w:left="5760" w:hanging="360"/>
+      </w:pPr>
+      <w:rPr>
+        <w:u w:val="none"/>
+      </w:rPr>
+    </w:lvl>
+    <w:lvl w:ilvl="7">
+      <w:start w:val="1"/>
+      <w:numFmt w:val="lowerLetter"/>
+      <w:lvlText w:val="%8."/>
+      <w:lvlJc w:val="left"/>
+      <w:pPr>
+        <w:ind w:left="6480" w:hanging="360"/>
+      </w:pPr>
+      <w:rPr>
+        <w:u w:val="none"/>
+      </w:rPr>
+    </w:lvl>
+    <w:lvl w:ilvl="8">
+      <w:start w:val="1"/>
+      <w:numFmt w:val="lowerRoman"/>
+      <w:lvlText w:val="%9."/>
+      <w:lvlJc w:val="right"/>
+      <w:pPr>
+        <w:ind w:left="7200" w:hanging="360"/>
+      </w:pPr>
+      <w:rPr>
+        <w:u w:val="none"/>
+      </w:rPr>
+    </w:lvl>
+  </w:abstractNum>
+  <w:abstractNum w:abstractNumId="13" w15:restartNumberingAfterBreak="0">
     <w:nsid w:val="6A3D06EA"/>
     <w:multiLevelType w:val="multilevel"/>
     <w:tmpl w:val="C4DCDAE6"/>
@@ -9709,7 +11354,7 @@
       </w:pPr>
     </w:lvl>
   </w:abstractNum>
-  <w:abstractNum w:abstractNumId="12" w15:restartNumberingAfterBreak="0">
+  <w:abstractNum w:abstractNumId="14" w15:restartNumberingAfterBreak="0">
     <w:nsid w:val="6AE9422A"/>
     <w:multiLevelType w:val="multilevel"/>
     <w:tmpl w:val="1D885630"/>
@@ -9822,7 +11467,7 @@
       </w:rPr>
     </w:lvl>
   </w:abstractNum>
-  <w:abstractNum w:abstractNumId="13" w15:restartNumberingAfterBreak="0">
+  <w:abstractNum w:abstractNumId="15" w15:restartNumberingAfterBreak="0">
     <w:nsid w:val="759243A2"/>
     <w:multiLevelType w:val="multilevel"/>
     <w:tmpl w:val="E1C4AFE0"/>
@@ -9935,7 +11580,7 @@
       </w:rPr>
     </w:lvl>
   </w:abstractNum>
-  <w:abstractNum w:abstractNumId="14" w15:restartNumberingAfterBreak="0">
+  <w:abstractNum w:abstractNumId="16" w15:restartNumberingAfterBreak="0">
     <w:nsid w:val="77624AD1"/>
     <w:multiLevelType w:val="multilevel"/>
     <w:tmpl w:val="FC0886A4"/>
@@ -10042,6 +11687,119 @@
       <w:lvlJc w:val="right"/>
       <w:pPr>
         <w:ind w:left="6480" w:hanging="360"/>
+      </w:pPr>
+      <w:rPr>
+        <w:u w:val="none"/>
+      </w:rPr>
+    </w:lvl>
+  </w:abstractNum>
+  <w:abstractNum w:abstractNumId="17" w15:restartNumberingAfterBreak="0">
+    <w:nsid w:val="7E9B6639"/>
+    <w:multiLevelType w:val="multilevel"/>
+    <w:tmpl w:val="AAA860C2"/>
+    <w:lvl w:ilvl="0">
+      <w:start w:val="1"/>
+      <w:numFmt w:val="decimal"/>
+      <w:lvlText w:val="%1."/>
+      <w:lvlJc w:val="left"/>
+      <w:pPr>
+        <w:ind w:left="1440" w:hanging="360"/>
+      </w:pPr>
+      <w:rPr>
+        <w:u w:val="none"/>
+      </w:rPr>
+    </w:lvl>
+    <w:lvl w:ilvl="1">
+      <w:start w:val="1"/>
+      <w:numFmt w:val="lowerLetter"/>
+      <w:lvlText w:val="%2."/>
+      <w:lvlJc w:val="left"/>
+      <w:pPr>
+        <w:ind w:left="2160" w:hanging="360"/>
+      </w:pPr>
+      <w:rPr>
+        <w:u w:val="none"/>
+      </w:rPr>
+    </w:lvl>
+    <w:lvl w:ilvl="2">
+      <w:start w:val="1"/>
+      <w:numFmt w:val="lowerRoman"/>
+      <w:lvlText w:val="%3."/>
+      <w:lvlJc w:val="right"/>
+      <w:pPr>
+        <w:ind w:left="2880" w:hanging="360"/>
+      </w:pPr>
+      <w:rPr>
+        <w:u w:val="none"/>
+      </w:rPr>
+    </w:lvl>
+    <w:lvl w:ilvl="3">
+      <w:start w:val="1"/>
+      <w:numFmt w:val="decimal"/>
+      <w:lvlText w:val="%4."/>
+      <w:lvlJc w:val="left"/>
+      <w:pPr>
+        <w:ind w:left="3600" w:hanging="360"/>
+      </w:pPr>
+      <w:rPr>
+        <w:u w:val="none"/>
+      </w:rPr>
+    </w:lvl>
+    <w:lvl w:ilvl="4">
+      <w:start w:val="1"/>
+      <w:numFmt w:val="lowerLetter"/>
+      <w:lvlText w:val="%5."/>
+      <w:lvlJc w:val="left"/>
+      <w:pPr>
+        <w:ind w:left="4320" w:hanging="360"/>
+      </w:pPr>
+      <w:rPr>
+        <w:u w:val="none"/>
+      </w:rPr>
+    </w:lvl>
+    <w:lvl w:ilvl="5">
+      <w:start w:val="1"/>
+      <w:numFmt w:val="lowerRoman"/>
+      <w:lvlText w:val="%6."/>
+      <w:lvlJc w:val="right"/>
+      <w:pPr>
+        <w:ind w:left="5040" w:hanging="360"/>
+      </w:pPr>
+      <w:rPr>
+        <w:u w:val="none"/>
+      </w:rPr>
+    </w:lvl>
+    <w:lvl w:ilvl="6">
+      <w:start w:val="1"/>
+      <w:numFmt w:val="decimal"/>
+      <w:lvlText w:val="%7."/>
+      <w:lvlJc w:val="left"/>
+      <w:pPr>
+        <w:ind w:left="5760" w:hanging="360"/>
+      </w:pPr>
+      <w:rPr>
+        <w:u w:val="none"/>
+      </w:rPr>
+    </w:lvl>
+    <w:lvl w:ilvl="7">
+      <w:start w:val="1"/>
+      <w:numFmt w:val="lowerLetter"/>
+      <w:lvlText w:val="%8."/>
+      <w:lvlJc w:val="left"/>
+      <w:pPr>
+        <w:ind w:left="6480" w:hanging="360"/>
+      </w:pPr>
+      <w:rPr>
+        <w:u w:val="none"/>
+      </w:rPr>
+    </w:lvl>
+    <w:lvl w:ilvl="8">
+      <w:start w:val="1"/>
+      <w:numFmt w:val="lowerRoman"/>
+      <w:lvlText w:val="%9."/>
+      <w:lvlJc w:val="right"/>
+      <w:pPr>
+        <w:ind w:left="7200" w:hanging="360"/>
       </w:pPr>
       <w:rPr>
         <w:u w:val="none"/>
@@ -10058,10 +11816,10 @@
     <w:abstractNumId w:val="0"/>
   </w:num>
   <w:num w:numId="4">
-    <w:abstractNumId w:val="13"/>
+    <w:abstractNumId w:val="15"/>
   </w:num>
   <w:num w:numId="5">
-    <w:abstractNumId w:val="9"/>
+    <w:abstractNumId w:val="10"/>
   </w:num>
   <w:num w:numId="6">
     <w:abstractNumId w:val="3"/>
@@ -10070,13 +11828,13 @@
     <w:abstractNumId w:val="2"/>
   </w:num>
   <w:num w:numId="8">
-    <w:abstractNumId w:val="12"/>
+    <w:abstractNumId w:val="14"/>
   </w:num>
   <w:num w:numId="9">
     <w:abstractNumId w:val="6"/>
   </w:num>
   <w:num w:numId="10">
-    <w:abstractNumId w:val="11"/>
+    <w:abstractNumId w:val="13"/>
     <w:lvlOverride w:ilvl="0">
       <w:startOverride w:val="1"/>
     </w:lvlOverride>
@@ -10112,13 +11870,22 @@
     <w:abstractNumId w:val="5"/>
   </w:num>
   <w:num w:numId="13">
-    <w:abstractNumId w:val="10"/>
+    <w:abstractNumId w:val="11"/>
   </w:num>
   <w:num w:numId="14">
-    <w:abstractNumId w:val="8"/>
+    <w:abstractNumId w:val="9"/>
   </w:num>
   <w:num w:numId="15">
-    <w:abstractNumId w:val="14"/>
+    <w:abstractNumId w:val="16"/>
+  </w:num>
+  <w:num w:numId="16">
+    <w:abstractNumId w:val="12"/>
+  </w:num>
+  <w:num w:numId="17">
+    <w:abstractNumId w:val="17"/>
+  </w:num>
+  <w:num w:numId="18">
+    <w:abstractNumId w:val="8"/>
   </w:num>
 </w:numbering>
 </file>

--- a/Logbook_Kelompok4_RKC.docx
+++ b/Logbook_Kelompok4_RKC.docx
@@ -173,7 +173,7 @@
                     <pic:cNvPicPr preferRelativeResize="0"/>
                   </pic:nvPicPr>
                   <pic:blipFill>
-                    <a:blip r:embed="rId5"/>
+                    <a:blip r:embed="rId7"/>
                     <a:srcRect/>
                     <a:stretch>
                       <a:fillRect/>
@@ -1535,7 +1535,7 @@
                 <w:rFonts w:ascii="Times New Roman" w:eastAsia="Times New Roman" w:hAnsi="Times New Roman" w:cs="Times New Roman"/>
               </w:rPr>
             </w:pPr>
-            <w:hyperlink r:id="rId6">
+            <w:hyperlink r:id="rId8">
               <w:r>
                 <w:rPr>
                   <w:rFonts w:ascii="Times New Roman" w:eastAsia="Times New Roman" w:hAnsi="Times New Roman" w:cs="Times New Roman"/>
@@ -1608,7 +1608,7 @@
                 <w:rFonts w:ascii="Times New Roman" w:eastAsia="Times New Roman" w:hAnsi="Times New Roman" w:cs="Times New Roman"/>
               </w:rPr>
             </w:pPr>
-            <w:hyperlink r:id="rId7">
+            <w:hyperlink r:id="rId9">
               <w:r>
                 <w:rPr>
                   <w:rFonts w:ascii="Times New Roman" w:eastAsia="Times New Roman" w:hAnsi="Times New Roman" w:cs="Times New Roman"/>
@@ -1681,7 +1681,7 @@
                 <w:rFonts w:ascii="Times New Roman" w:eastAsia="Times New Roman" w:hAnsi="Times New Roman" w:cs="Times New Roman"/>
               </w:rPr>
             </w:pPr>
-            <w:hyperlink r:id="rId8">
+            <w:hyperlink r:id="rId10">
               <w:r>
                 <w:rPr>
                   <w:rFonts w:ascii="Times New Roman" w:eastAsia="Times New Roman" w:hAnsi="Times New Roman" w:cs="Times New Roman"/>
@@ -1794,7 +1794,7 @@
               </w:rPr>
               <w:t>(</w:t>
             </w:r>
-            <w:hyperlink r:id="rId9">
+            <w:hyperlink r:id="rId11">
               <w:r>
                 <w:rPr>
                   <w:rFonts w:ascii="Times New Roman" w:eastAsia="Times New Roman" w:hAnsi="Times New Roman" w:cs="Times New Roman"/>
@@ -1842,7 +1842,7 @@
               </w:rPr>
               <w:t>(</w:t>
             </w:r>
-            <w:hyperlink r:id="rId10">
+            <w:hyperlink r:id="rId12">
               <w:r>
                 <w:rPr>
                   <w:rFonts w:ascii="Times New Roman" w:eastAsia="Times New Roman" w:hAnsi="Times New Roman" w:cs="Times New Roman"/>
@@ -1930,7 +1930,7 @@
               </w:rPr>
               <w:t>(</w:t>
             </w:r>
-            <w:hyperlink r:id="rId11">
+            <w:hyperlink r:id="rId13">
               <w:r>
                 <w:rPr>
                   <w:rFonts w:ascii="Times New Roman" w:eastAsia="Times New Roman" w:hAnsi="Times New Roman" w:cs="Times New Roman"/>
@@ -2018,7 +2018,7 @@
               </w:rPr>
               <w:t>(</w:t>
             </w:r>
-            <w:hyperlink r:id="rId12">
+            <w:hyperlink r:id="rId14">
               <w:r>
                 <w:rPr>
                   <w:rFonts w:ascii="Times New Roman" w:eastAsia="Times New Roman" w:hAnsi="Times New Roman" w:cs="Times New Roman"/>
@@ -2102,7 +2102,7 @@
                 <w:rFonts w:ascii="Times New Roman" w:eastAsia="Times New Roman" w:hAnsi="Times New Roman" w:cs="Times New Roman"/>
               </w:rPr>
             </w:pPr>
-            <w:hyperlink r:id="rId13">
+            <w:hyperlink r:id="rId15">
               <w:r>
                 <w:rPr>
                   <w:rFonts w:ascii="Times New Roman" w:eastAsia="Times New Roman" w:hAnsi="Times New Roman" w:cs="Times New Roman"/>
@@ -2175,7 +2175,7 @@
               </w:rPr>
               <w:t>(</w:t>
             </w:r>
-            <w:hyperlink r:id="rId14">
+            <w:hyperlink r:id="rId16">
               <w:r>
                 <w:rPr>
                   <w:rFonts w:ascii="Times New Roman" w:eastAsia="Times New Roman" w:hAnsi="Times New Roman" w:cs="Times New Roman"/>
@@ -2528,7 +2528,7 @@
             <w:pPr>
               <w:spacing w:after="120"/>
             </w:pPr>
-            <w:hyperlink r:id="rId15">
+            <w:hyperlink r:id="rId17">
               <w:r>
                 <w:rPr>
                   <w:color w:val="1155CC"/>
@@ -3198,7 +3198,7 @@
                           <pic:cNvPicPr preferRelativeResize="0"/>
                         </pic:nvPicPr>
                         <pic:blipFill>
-                          <a:blip r:embed="rId16"/>
+                          <a:blip r:embed="rId18"/>
                           <a:srcRect l="24193" r="17741"/>
                           <a:stretch>
                             <a:fillRect/>
@@ -3290,7 +3290,7 @@
                           <pic:cNvPicPr preferRelativeResize="0"/>
                         </pic:nvPicPr>
                         <pic:blipFill>
-                          <a:blip r:embed="rId17"/>
+                          <a:blip r:embed="rId19"/>
                           <a:srcRect/>
                           <a:stretch>
                             <a:fillRect/>
@@ -3382,7 +3382,7 @@
                           <pic:cNvPicPr preferRelativeResize="0"/>
                         </pic:nvPicPr>
                         <pic:blipFill>
-                          <a:blip r:embed="rId18"/>
+                          <a:blip r:embed="rId20"/>
                           <a:srcRect/>
                           <a:stretch>
                             <a:fillRect/>
@@ -3933,7 +3933,7 @@
             <w:pPr>
               <w:spacing w:after="120"/>
             </w:pPr>
-            <w:hyperlink r:id="rId19" w:history="1">
+            <w:hyperlink r:id="rId21" w:history="1">
               <w:r>
                 <w:rPr>
                   <w:rStyle w:val="Hyperlink"/>
@@ -4756,7 +4756,7 @@
                           </pic:cNvPicPr>
                         </pic:nvPicPr>
                         <pic:blipFill>
-                          <a:blip r:embed="rId16" cstate="print">
+                          <a:blip r:embed="rId18" cstate="print">
                             <a:extLst>
                               <a:ext uri="{28A0092B-C50C-407E-A947-70E740481C1C}">
                                 <a14:useLocalDpi xmlns:a14="http://schemas.microsoft.com/office/drawing/2010/main" val="0"/>
@@ -4886,7 +4886,7 @@
                           </pic:cNvPicPr>
                         </pic:nvPicPr>
                         <pic:blipFill>
-                          <a:blip r:embed="rId17">
+                          <a:blip r:embed="rId19">
                             <a:extLst>
                               <a:ext uri="{28A0092B-C50C-407E-A947-70E740481C1C}">
                                 <a14:useLocalDpi xmlns:a14="http://schemas.microsoft.com/office/drawing/2010/main" val="0"/>
@@ -5016,7 +5016,7 @@
                           </pic:cNvPicPr>
                         </pic:nvPicPr>
                         <pic:blipFill>
-                          <a:blip r:embed="rId18" cstate="print">
+                          <a:blip r:embed="rId20" cstate="print">
                             <a:extLst>
                               <a:ext uri="{28A0092B-C50C-407E-A947-70E740481C1C}">
                                 <a14:useLocalDpi xmlns:a14="http://schemas.microsoft.com/office/drawing/2010/main" val="0"/>
@@ -5433,7 +5433,7 @@
             <w:pPr>
               <w:spacing w:after="120"/>
             </w:pPr>
-            <w:hyperlink r:id="rId20">
+            <w:hyperlink r:id="rId22">
               <w:r>
                 <w:rPr>
                   <w:color w:val="1155CC"/>
@@ -6026,7 +6026,7 @@
                           <pic:cNvPicPr preferRelativeResize="0"/>
                         </pic:nvPicPr>
                         <pic:blipFill>
-                          <a:blip r:embed="rId16"/>
+                          <a:blip r:embed="rId18"/>
                           <a:srcRect l="24193" r="17741"/>
                           <a:stretch>
                             <a:fillRect/>
@@ -6115,7 +6115,7 @@
                           <pic:cNvPicPr preferRelativeResize="0"/>
                         </pic:nvPicPr>
                         <pic:blipFill>
-                          <a:blip r:embed="rId17"/>
+                          <a:blip r:embed="rId19"/>
                           <a:srcRect/>
                           <a:stretch>
                             <a:fillRect/>
@@ -6204,7 +6204,7 @@
                           <pic:cNvPicPr preferRelativeResize="0"/>
                         </pic:nvPicPr>
                         <pic:blipFill>
-                          <a:blip r:embed="rId18"/>
+                          <a:blip r:embed="rId20"/>
                           <a:srcRect/>
                           <a:stretch>
                             <a:fillRect/>
@@ -6625,7 +6625,7 @@
               <w:spacing w:after="120"/>
               <w:jc w:val="both"/>
             </w:pPr>
-            <w:hyperlink r:id="rId21">
+            <w:hyperlink r:id="rId23">
               <w:r>
                 <w:rPr>
                   <w:color w:val="1155CC"/>
@@ -7587,7 +7587,7 @@
                           <pic:cNvPicPr preferRelativeResize="0"/>
                         </pic:nvPicPr>
                         <pic:blipFill>
-                          <a:blip r:embed="rId16"/>
+                          <a:blip r:embed="rId18"/>
                           <a:srcRect l="24193" r="17741"/>
                           <a:stretch>
                             <a:fillRect/>
@@ -7676,7 +7676,7 @@
                           <pic:cNvPicPr preferRelativeResize="0"/>
                         </pic:nvPicPr>
                         <pic:blipFill>
-                          <a:blip r:embed="rId17"/>
+                          <a:blip r:embed="rId19"/>
                           <a:srcRect/>
                           <a:stretch>
                             <a:fillRect/>
@@ -7765,7 +7765,7 @@
                           <pic:cNvPicPr preferRelativeResize="0"/>
                         </pic:nvPicPr>
                         <pic:blipFill>
-                          <a:blip r:embed="rId18"/>
+                          <a:blip r:embed="rId20"/>
                           <a:srcRect/>
                           <a:stretch>
                             <a:fillRect/>
@@ -7835,6 +7835,7 @@
         <w:tc>
           <w:tcPr>
             <w:tcW w:w="2075" w:type="dxa"/>
+            <w:vAlign w:val="center"/>
           </w:tcPr>
           <w:p>
             <w:pPr>
@@ -7894,6 +7895,7 @@
         <w:tc>
           <w:tcPr>
             <w:tcW w:w="2075" w:type="dxa"/>
+            <w:vAlign w:val="center"/>
           </w:tcPr>
           <w:p>
             <w:pPr>
@@ -7953,6 +7955,7 @@
         <w:tc>
           <w:tcPr>
             <w:tcW w:w="2075" w:type="dxa"/>
+            <w:vAlign w:val="center"/>
           </w:tcPr>
           <w:p>
             <w:pPr>
@@ -8396,7 +8399,7 @@
               <w:spacing w:after="120"/>
               <w:jc w:val="both"/>
             </w:pPr>
-            <w:hyperlink r:id="rId22">
+            <w:hyperlink r:id="rId24">
               <w:r>
                 <w:rPr>
                   <w:color w:val="1155CC"/>
@@ -8435,6 +8438,7 @@
         <w:tag w:val="goog_rdk_5"/>
         <w:id w:val="1918814055"/>
       </w:sdtPr>
+      <w:sdtEndPr/>
       <w:sdtContent>
         <w:p>
           <w:pPr>
@@ -8629,6 +8633,7 @@
         <w:tag w:val="goog_rdk_6"/>
         <w:id w:val="324800330"/>
       </w:sdtPr>
+      <w:sdtEndPr/>
       <w:sdtContent>
         <w:p>
           <w:pPr>
@@ -9426,7 +9431,7 @@
                           <pic:cNvPicPr preferRelativeResize="0"/>
                         </pic:nvPicPr>
                         <pic:blipFill>
-                          <a:blip r:embed="rId16"/>
+                          <a:blip r:embed="rId18"/>
                           <a:srcRect l="24193" r="17741"/>
                           <a:stretch>
                             <a:fillRect/>
@@ -9515,7 +9520,7 @@
                           <pic:cNvPicPr preferRelativeResize="0"/>
                         </pic:nvPicPr>
                         <pic:blipFill>
-                          <a:blip r:embed="rId17"/>
+                          <a:blip r:embed="rId19"/>
                           <a:srcRect/>
                           <a:stretch>
                             <a:fillRect/>
@@ -9604,7 +9609,7 @@
                           <pic:cNvPicPr preferRelativeResize="0"/>
                         </pic:nvPicPr>
                         <pic:blipFill>
-                          <a:blip r:embed="rId18"/>
+                          <a:blip r:embed="rId20"/>
                           <a:srcRect/>
                           <a:stretch>
                             <a:fillRect/>
@@ -9668,6 +9673,7 @@
         <w:tc>
           <w:tcPr>
             <w:tcW w:w="2075" w:type="dxa"/>
+            <w:vAlign w:val="center"/>
           </w:tcPr>
           <w:p>
             <w:pPr>
@@ -9727,6 +9733,7 @@
         <w:tc>
           <w:tcPr>
             <w:tcW w:w="2075" w:type="dxa"/>
+            <w:vAlign w:val="center"/>
           </w:tcPr>
           <w:p>
             <w:pPr>
@@ -9786,6 +9793,7 @@
         <w:tc>
           <w:tcPr>
             <w:tcW w:w="2075" w:type="dxa"/>
+            <w:vAlign w:val="center"/>
           </w:tcPr>
           <w:p>
             <w:pPr>
@@ -9812,6 +9820,2323 @@
         <w:rPr>
           <w:lang w:val="en-US"/>
         </w:rPr>
+      </w:pPr>
+    </w:p>
+    <w:p>
+      <w:pPr>
+        <w:rPr>
+          <w:rFonts w:ascii="Times New Roman" w:eastAsia="Times New Roman" w:hAnsi="Times New Roman" w:cs="Times New Roman"/>
+          <w:b/>
+          <w:sz w:val="28"/>
+          <w:szCs w:val="32"/>
+        </w:rPr>
+      </w:pPr>
+      <w:r>
+        <w:rPr>
+          <w:rFonts w:ascii="Times New Roman" w:eastAsia="Times New Roman" w:hAnsi="Times New Roman" w:cs="Times New Roman"/>
+          <w:b/>
+          <w:sz w:val="28"/>
+          <w:szCs w:val="32"/>
+        </w:rPr>
+        <w:br w:type="page"/>
+      </w:r>
+    </w:p>
+    <w:p>
+      <w:pPr>
+        <w:keepNext/>
+        <w:keepLines/>
+        <w:spacing w:before="240" w:after="0" w:line="256" w:lineRule="auto"/>
+        <w:jc w:val="center"/>
+        <w:outlineLvl w:val="0"/>
+        <w:rPr>
+          <w:rFonts w:ascii="Times New Roman" w:eastAsia="Times New Roman" w:hAnsi="Times New Roman" w:cs="Times New Roman"/>
+          <w:b/>
+          <w:sz w:val="28"/>
+          <w:szCs w:val="32"/>
+        </w:rPr>
+      </w:pPr>
+      <w:r>
+        <w:rPr>
+          <w:rFonts w:ascii="Times New Roman" w:eastAsia="Times New Roman" w:hAnsi="Times New Roman" w:cs="Times New Roman"/>
+          <w:b/>
+          <w:sz w:val="28"/>
+          <w:szCs w:val="32"/>
+        </w:rPr>
+        <w:lastRenderedPageBreak/>
+        <w:t>Notulensi 6</w:t>
+      </w:r>
+    </w:p>
+    <w:p>
+      <w:pPr>
+        <w:spacing w:after="0" w:line="240" w:lineRule="auto"/>
+        <w:rPr>
+          <w:rFonts w:ascii="Times New Roman" w:eastAsia="Times New Roman" w:hAnsi="Times New Roman" w:cs="Times New Roman"/>
+          <w:color w:val="FF0000"/>
+          <w:sz w:val="24"/>
+          <w:szCs w:val="24"/>
+        </w:rPr>
+      </w:pPr>
+      <w:r>
+        <w:rPr>
+          <w:noProof/>
+        </w:rPr>
+        <mc:AlternateContent>
+          <mc:Choice Requires="wps">
+            <w:drawing>
+              <wp:anchor distT="0" distB="0" distL="114300" distR="114300" simplePos="0" relativeHeight="251670528" behindDoc="0" locked="0" layoutInCell="1" allowOverlap="1" wp14:anchorId="6133F695" wp14:editId="2187AB84">
+                <wp:simplePos x="0" y="0"/>
+                <wp:positionH relativeFrom="column">
+                  <wp:posOffset>0</wp:posOffset>
+                </wp:positionH>
+                <wp:positionV relativeFrom="paragraph">
+                  <wp:posOffset>50800</wp:posOffset>
+                </wp:positionV>
+                <wp:extent cx="5188585" cy="19050"/>
+                <wp:effectExtent l="0" t="0" r="31115" b="19050"/>
+                <wp:wrapNone/>
+                <wp:docPr id="6" name="Straight Arrow Connector 12"/>
+                <wp:cNvGraphicFramePr/>
+                <a:graphic xmlns:a="http://schemas.openxmlformats.org/drawingml/2006/main">
+                  <a:graphicData uri="http://schemas.microsoft.com/office/word/2010/wordprocessingShape">
+                    <wps:wsp>
+                      <wps:cNvCnPr/>
+                      <wps:spPr>
+                        <a:xfrm>
+                          <a:off x="0" y="0"/>
+                          <a:ext cx="5188585" cy="19050"/>
+                        </a:xfrm>
+                        <a:prstGeom prst="straightConnector1">
+                          <a:avLst/>
+                        </a:prstGeom>
+                        <a:noFill/>
+                        <a:ln w="19050" cap="flat" cmpd="sng">
+                          <a:solidFill>
+                            <a:srgbClr val="000000"/>
+                          </a:solidFill>
+                          <a:prstDash val="solid"/>
+                          <a:round/>
+                          <a:headEnd type="none" w="med" len="med"/>
+                          <a:tailEnd type="none" w="med" len="med"/>
+                        </a:ln>
+                      </wps:spPr>
+                      <wps:bodyPr/>
+                    </wps:wsp>
+                  </a:graphicData>
+                </a:graphic>
+                <wp14:sizeRelH relativeFrom="page">
+                  <wp14:pctWidth>0</wp14:pctWidth>
+                </wp14:sizeRelH>
+                <wp14:sizeRelV relativeFrom="page">
+                  <wp14:pctHeight>0</wp14:pctHeight>
+                </wp14:sizeRelV>
+              </wp:anchor>
+            </w:drawing>
+          </mc:Choice>
+          <mc:Fallback>
+            <w:pict>
+              <v:shapetype w14:anchorId="48665374" id="_x0000_t32" coordsize="21600,21600" o:spt="32" o:oned="t" path="m,l21600,21600e" filled="f">
+                <v:path arrowok="t" fillok="f" o:connecttype="none"/>
+                <o:lock v:ext="edit" shapetype="t"/>
+              </v:shapetype>
+              <v:shape id="Straight Arrow Connector 12" o:spid="_x0000_s1026" type="#_x0000_t32" style="position:absolute;margin-left:0;margin-top:4pt;width:408.55pt;height:1.5pt;z-index:251670528;visibility:visible;mso-wrap-style:square;mso-width-percent:0;mso-height-percent:0;mso-wrap-distance-left:9pt;mso-wrap-distance-top:0;mso-wrap-distance-right:9pt;mso-wrap-distance-bottom:0;mso-position-horizontal:absolute;mso-position-horizontal-relative:text;mso-position-vertical:absolute;mso-position-vertical-relative:text;mso-width-percent:0;mso-height-percent:0;mso-width-relative:page;mso-height-relative:page" o:gfxdata="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" strokeweight="1.5pt"/>
+            </w:pict>
+          </mc:Fallback>
+        </mc:AlternateContent>
+      </w:r>
+    </w:p>
+    <w:p>
+      <w:pPr>
+        <w:spacing w:after="0" w:line="240" w:lineRule="auto"/>
+        <w:rPr>
+          <w:rFonts w:ascii="Times New Roman" w:eastAsia="Times New Roman" w:hAnsi="Times New Roman" w:cs="Times New Roman"/>
+          <w:color w:val="FF0000"/>
+          <w:sz w:val="24"/>
+          <w:szCs w:val="24"/>
+        </w:rPr>
+      </w:pPr>
+    </w:p>
+    <w:tbl>
+      <w:tblPr>
+        <w:tblW w:w="8310" w:type="dxa"/>
+        <w:tblBorders>
+          <w:insideH w:val="nil"/>
+          <w:insideV w:val="nil"/>
+        </w:tblBorders>
+        <w:tblLayout w:type="fixed"/>
+        <w:tblLook w:val="0400" w:firstRow="0" w:lastRow="0" w:firstColumn="0" w:lastColumn="0" w:noHBand="0" w:noVBand="1"/>
+      </w:tblPr>
+      <w:tblGrid>
+        <w:gridCol w:w="1968"/>
+        <w:gridCol w:w="357"/>
+        <w:gridCol w:w="5985"/>
+      </w:tblGrid>
+      <w:tr>
+        <w:tc>
+          <w:tcPr>
+            <w:tcW w:w="1967" w:type="dxa"/>
+            <w:tcBorders>
+              <w:top w:val="nil"/>
+              <w:left w:val="nil"/>
+              <w:bottom w:val="nil"/>
+              <w:right w:val="nil"/>
+            </w:tcBorders>
+            <w:hideMark/>
+          </w:tcPr>
+          <w:p>
+            <w:pPr>
+              <w:spacing w:after="120" w:line="256" w:lineRule="auto"/>
+            </w:pPr>
+            <w:r>
+              <w:t>Tanggal</w:t>
+            </w:r>
+          </w:p>
+        </w:tc>
+        <w:tc>
+          <w:tcPr>
+            <w:tcW w:w="357" w:type="dxa"/>
+            <w:tcBorders>
+              <w:top w:val="nil"/>
+              <w:left w:val="nil"/>
+              <w:bottom w:val="nil"/>
+              <w:right w:val="nil"/>
+            </w:tcBorders>
+            <w:hideMark/>
+          </w:tcPr>
+          <w:p>
+            <w:pPr>
+              <w:spacing w:after="120" w:line="256" w:lineRule="auto"/>
+            </w:pPr>
+            <w:r>
+              <w:t>:</w:t>
+            </w:r>
+          </w:p>
+        </w:tc>
+        <w:tc>
+          <w:tcPr>
+            <w:tcW w:w="5983" w:type="dxa"/>
+            <w:tcBorders>
+              <w:top w:val="nil"/>
+              <w:left w:val="nil"/>
+              <w:bottom w:val="nil"/>
+              <w:right w:val="nil"/>
+            </w:tcBorders>
+            <w:hideMark/>
+          </w:tcPr>
+          <w:p>
+            <w:pPr>
+              <w:spacing w:after="120" w:line="256" w:lineRule="auto"/>
+            </w:pPr>
+            <w:r>
+              <w:t>Senin, 6 April 2020</w:t>
+            </w:r>
+          </w:p>
+        </w:tc>
+      </w:tr>
+      <w:tr>
+        <w:tc>
+          <w:tcPr>
+            <w:tcW w:w="1967" w:type="dxa"/>
+            <w:tcBorders>
+              <w:top w:val="nil"/>
+              <w:left w:val="nil"/>
+              <w:bottom w:val="nil"/>
+              <w:right w:val="nil"/>
+            </w:tcBorders>
+            <w:hideMark/>
+          </w:tcPr>
+          <w:p>
+            <w:pPr>
+              <w:spacing w:after="120" w:line="256" w:lineRule="auto"/>
+            </w:pPr>
+            <w:r>
+              <w:t>Waktu</w:t>
+            </w:r>
+          </w:p>
+        </w:tc>
+        <w:tc>
+          <w:tcPr>
+            <w:tcW w:w="357" w:type="dxa"/>
+            <w:tcBorders>
+              <w:top w:val="nil"/>
+              <w:left w:val="nil"/>
+              <w:bottom w:val="nil"/>
+              <w:right w:val="nil"/>
+            </w:tcBorders>
+            <w:hideMark/>
+          </w:tcPr>
+          <w:p>
+            <w:pPr>
+              <w:spacing w:after="120" w:line="256" w:lineRule="auto"/>
+            </w:pPr>
+            <w:r>
+              <w:t>:</w:t>
+            </w:r>
+          </w:p>
+        </w:tc>
+        <w:tc>
+          <w:tcPr>
+            <w:tcW w:w="5983" w:type="dxa"/>
+            <w:tcBorders>
+              <w:top w:val="nil"/>
+              <w:left w:val="nil"/>
+              <w:bottom w:val="nil"/>
+              <w:right w:val="nil"/>
+            </w:tcBorders>
+            <w:hideMark/>
+          </w:tcPr>
+          <w:p>
+            <w:pPr>
+              <w:spacing w:after="120" w:line="256" w:lineRule="auto"/>
+            </w:pPr>
+            <w:r>
+              <w:t>16.30 - 17.00</w:t>
+            </w:r>
+          </w:p>
+        </w:tc>
+      </w:tr>
+      <w:tr>
+        <w:tc>
+          <w:tcPr>
+            <w:tcW w:w="1967" w:type="dxa"/>
+            <w:tcBorders>
+              <w:top w:val="nil"/>
+              <w:left w:val="nil"/>
+              <w:bottom w:val="nil"/>
+              <w:right w:val="nil"/>
+            </w:tcBorders>
+            <w:hideMark/>
+          </w:tcPr>
+          <w:p>
+            <w:pPr>
+              <w:spacing w:after="120" w:line="256" w:lineRule="auto"/>
+            </w:pPr>
+            <w:r>
+              <w:t>Tempat</w:t>
+            </w:r>
+          </w:p>
+        </w:tc>
+        <w:tc>
+          <w:tcPr>
+            <w:tcW w:w="357" w:type="dxa"/>
+            <w:tcBorders>
+              <w:top w:val="nil"/>
+              <w:left w:val="nil"/>
+              <w:bottom w:val="nil"/>
+              <w:right w:val="nil"/>
+            </w:tcBorders>
+            <w:hideMark/>
+          </w:tcPr>
+          <w:p>
+            <w:pPr>
+              <w:spacing w:after="120" w:line="256" w:lineRule="auto"/>
+            </w:pPr>
+            <w:r>
+              <w:t>:</w:t>
+            </w:r>
+          </w:p>
+        </w:tc>
+        <w:tc>
+          <w:tcPr>
+            <w:tcW w:w="5983" w:type="dxa"/>
+            <w:tcBorders>
+              <w:top w:val="nil"/>
+              <w:left w:val="nil"/>
+              <w:bottom w:val="nil"/>
+              <w:right w:val="nil"/>
+            </w:tcBorders>
+            <w:hideMark/>
+          </w:tcPr>
+          <w:p>
+            <w:pPr>
+              <w:spacing w:after="120" w:line="256" w:lineRule="auto"/>
+            </w:pPr>
+            <w:r>
+              <w:t>Daring (Zoom App)</w:t>
+            </w:r>
+          </w:p>
+        </w:tc>
+      </w:tr>
+      <w:tr>
+        <w:tc>
+          <w:tcPr>
+            <w:tcW w:w="1967" w:type="dxa"/>
+            <w:tcBorders>
+              <w:top w:val="nil"/>
+              <w:left w:val="nil"/>
+              <w:bottom w:val="nil"/>
+              <w:right w:val="nil"/>
+            </w:tcBorders>
+            <w:hideMark/>
+          </w:tcPr>
+          <w:p>
+            <w:pPr>
+              <w:spacing w:after="120" w:line="256" w:lineRule="auto"/>
+            </w:pPr>
+            <w:r>
+              <w:t>Pelaksana</w:t>
+            </w:r>
+          </w:p>
+        </w:tc>
+        <w:tc>
+          <w:tcPr>
+            <w:tcW w:w="357" w:type="dxa"/>
+            <w:tcBorders>
+              <w:top w:val="nil"/>
+              <w:left w:val="nil"/>
+              <w:bottom w:val="nil"/>
+              <w:right w:val="nil"/>
+            </w:tcBorders>
+            <w:hideMark/>
+          </w:tcPr>
+          <w:p>
+            <w:pPr>
+              <w:spacing w:after="120" w:line="256" w:lineRule="auto"/>
+            </w:pPr>
+            <w:r>
+              <w:t>:</w:t>
+            </w:r>
+          </w:p>
+        </w:tc>
+        <w:tc>
+          <w:tcPr>
+            <w:tcW w:w="5983" w:type="dxa"/>
+            <w:tcBorders>
+              <w:top w:val="nil"/>
+              <w:left w:val="nil"/>
+              <w:bottom w:val="nil"/>
+              <w:right w:val="nil"/>
+            </w:tcBorders>
+            <w:hideMark/>
+          </w:tcPr>
+          <w:p>
+            <w:pPr>
+              <w:spacing w:after="120" w:line="256" w:lineRule="auto"/>
+            </w:pPr>
+            <w:r>
+              <w:t>Bryan Khufa sebagai CEO, Arini Indah sebagai CTO, Paramastri A sebagai CMO</w:t>
+            </w:r>
+          </w:p>
+        </w:tc>
+      </w:tr>
+      <w:tr>
+        <w:tc>
+          <w:tcPr>
+            <w:tcW w:w="1967" w:type="dxa"/>
+            <w:tcBorders>
+              <w:top w:val="nil"/>
+              <w:left w:val="nil"/>
+              <w:bottom w:val="nil"/>
+              <w:right w:val="nil"/>
+            </w:tcBorders>
+            <w:hideMark/>
+          </w:tcPr>
+          <w:p>
+            <w:pPr>
+              <w:spacing w:after="120" w:line="256" w:lineRule="auto"/>
+            </w:pPr>
+            <w:r>
+              <w:t>Kegiatan</w:t>
+            </w:r>
+          </w:p>
+        </w:tc>
+        <w:tc>
+          <w:tcPr>
+            <w:tcW w:w="357" w:type="dxa"/>
+            <w:tcBorders>
+              <w:top w:val="nil"/>
+              <w:left w:val="nil"/>
+              <w:bottom w:val="nil"/>
+              <w:right w:val="nil"/>
+            </w:tcBorders>
+            <w:hideMark/>
+          </w:tcPr>
+          <w:p>
+            <w:pPr>
+              <w:spacing w:after="120" w:line="256" w:lineRule="auto"/>
+            </w:pPr>
+            <w:r>
+              <w:t>:</w:t>
+            </w:r>
+          </w:p>
+        </w:tc>
+        <w:tc>
+          <w:tcPr>
+            <w:tcW w:w="5983" w:type="dxa"/>
+            <w:tcBorders>
+              <w:top w:val="nil"/>
+              <w:left w:val="nil"/>
+              <w:bottom w:val="nil"/>
+              <w:right w:val="nil"/>
+            </w:tcBorders>
+            <w:hideMark/>
+          </w:tcPr>
+          <w:p>
+            <w:pPr>
+              <w:spacing w:after="120" w:line="256" w:lineRule="auto"/>
+            </w:pPr>
+            <w:r>
+              <w:t>Wawancara dengan kelompok 9</w:t>
+            </w:r>
+          </w:p>
+        </w:tc>
+      </w:tr>
+      <w:tr>
+        <w:tc>
+          <w:tcPr>
+            <w:tcW w:w="1967" w:type="dxa"/>
+            <w:tcBorders>
+              <w:top w:val="nil"/>
+              <w:left w:val="nil"/>
+              <w:bottom w:val="nil"/>
+              <w:right w:val="nil"/>
+            </w:tcBorders>
+            <w:hideMark/>
+          </w:tcPr>
+          <w:p>
+            <w:pPr>
+              <w:spacing w:after="120" w:line="256" w:lineRule="auto"/>
+            </w:pPr>
+            <w:r>
+              <w:t>File Pendukung</w:t>
+            </w:r>
+          </w:p>
+        </w:tc>
+        <w:tc>
+          <w:tcPr>
+            <w:tcW w:w="357" w:type="dxa"/>
+            <w:tcBorders>
+              <w:top w:val="nil"/>
+              <w:left w:val="nil"/>
+              <w:bottom w:val="nil"/>
+              <w:right w:val="nil"/>
+            </w:tcBorders>
+            <w:hideMark/>
+          </w:tcPr>
+          <w:p>
+            <w:pPr>
+              <w:spacing w:after="120" w:line="256" w:lineRule="auto"/>
+            </w:pPr>
+            <w:r>
+              <w:t>:</w:t>
+            </w:r>
+          </w:p>
+        </w:tc>
+        <w:tc>
+          <w:tcPr>
+            <w:tcW w:w="5983" w:type="dxa"/>
+            <w:tcBorders>
+              <w:top w:val="nil"/>
+              <w:left w:val="nil"/>
+              <w:bottom w:val="nil"/>
+              <w:right w:val="nil"/>
+            </w:tcBorders>
+            <w:hideMark/>
+          </w:tcPr>
+          <w:p>
+            <w:pPr>
+              <w:spacing w:after="120" w:line="256" w:lineRule="auto"/>
+              <w:jc w:val="both"/>
+            </w:pPr>
+            <w:r>
+              <w:t>Link rekaman audio wawancara dengan kelompok 9 dapat didengar pada:</w:t>
+            </w:r>
+          </w:p>
+          <w:p>
+            <w:pPr>
+              <w:spacing w:after="120" w:line="256" w:lineRule="auto"/>
+            </w:pPr>
+            <w:hyperlink r:id="rId25" w:history="1">
+              <w:r>
+                <w:rPr>
+                  <w:color w:val="1155CC"/>
+                  <w:u w:val="single"/>
+                </w:rPr>
+                <w:t>https://drive.google.com/open?id=1GZQYOU47k-BnD96RUIiU4QBFmsx_Srjy</w:t>
+              </w:r>
+            </w:hyperlink>
+          </w:p>
+        </w:tc>
+      </w:tr>
+    </w:tbl>
+    <w:p>
+      <w:pPr>
+        <w:spacing w:after="0" w:line="240" w:lineRule="auto"/>
+        <w:rPr>
+          <w:rFonts w:ascii="Times New Roman" w:eastAsia="Times New Roman" w:hAnsi="Times New Roman" w:cs="Times New Roman"/>
+          <w:sz w:val="24"/>
+          <w:szCs w:val="24"/>
+        </w:rPr>
+      </w:pPr>
+    </w:p>
+    <w:sdt>
+      <w:sdtPr>
+        <w:tag w:val="goog_rdk_7"/>
+        <w:id w:val="-598179691"/>
+      </w:sdtPr>
+      <w:sdtContent>
+        <w:p>
+          <w:pPr>
+            <w:spacing w:after="0" w:line="240" w:lineRule="auto"/>
+            <w:rPr>
+              <w:b/>
+              <w:u w:val="single"/>
+            </w:rPr>
+          </w:pPr>
+          <w:r>
+            <w:rPr>
+              <w:b/>
+              <w:u w:val="single"/>
+            </w:rPr>
+            <w:t>Catatan Kemajuan:</w:t>
+          </w:r>
+        </w:p>
+      </w:sdtContent>
+    </w:sdt>
+    <w:p>
+      <w:pPr>
+        <w:spacing w:after="0" w:line="240" w:lineRule="auto"/>
+        <w:rPr>
+          <w:b/>
+          <w:u w:val="single"/>
+        </w:rPr>
+      </w:pPr>
+    </w:p>
+    <w:p>
+      <w:pPr>
+        <w:numPr>
+          <w:ilvl w:val="0"/>
+          <w:numId w:val="19"/>
+        </w:numPr>
+        <w:spacing w:after="0" w:line="360" w:lineRule="auto"/>
+        <w:ind w:left="425"/>
+      </w:pPr>
+      <w:r>
+        <w:t>Store Manager</w:t>
+      </w:r>
+    </w:p>
+    <w:p>
+      <w:pPr>
+        <w:numPr>
+          <w:ilvl w:val="1"/>
+          <w:numId w:val="20"/>
+        </w:numPr>
+        <w:spacing w:after="0" w:line="360" w:lineRule="auto"/>
+        <w:ind w:left="708"/>
+        <w:jc w:val="both"/>
+      </w:pPr>
+      <w:r>
+        <w:t>Pembeli dapat melihat data informasi buku-buku secara langsung melalui sistem, seperti: harga, judul, deskripsi, dan stoknya di toko.</w:t>
+      </w:r>
+    </w:p>
+    <w:p>
+      <w:pPr>
+        <w:numPr>
+          <w:ilvl w:val="1"/>
+          <w:numId w:val="20"/>
+        </w:numPr>
+        <w:spacing w:after="0" w:line="360" w:lineRule="auto"/>
+        <w:ind w:left="708"/>
+        <w:jc w:val="both"/>
+      </w:pPr>
+      <w:r>
+        <w:t>Sistem harus dapat dibuka melalui platform mobile maupun desktop.</w:t>
+      </w:r>
+    </w:p>
+    <w:p>
+      <w:pPr>
+        <w:numPr>
+          <w:ilvl w:val="1"/>
+          <w:numId w:val="20"/>
+        </w:numPr>
+        <w:spacing w:after="0" w:line="360" w:lineRule="auto"/>
+        <w:ind w:left="708"/>
+        <w:jc w:val="both"/>
+      </w:pPr>
+      <w:r>
+        <w:t>Fitur-fitur yang ada di sistem harus mendukung kemudahan pelanggan dalam mencari buku.</w:t>
+      </w:r>
+    </w:p>
+    <w:p>
+      <w:pPr>
+        <w:numPr>
+          <w:ilvl w:val="1"/>
+          <w:numId w:val="20"/>
+        </w:numPr>
+        <w:spacing w:after="0" w:line="360" w:lineRule="auto"/>
+        <w:ind w:left="708"/>
+        <w:jc w:val="both"/>
+      </w:pPr>
+      <w:r>
+        <w:t>Metode pembayaran: mobile banking, virtual account, gopay, ovo, dan lain sebagainya.</w:t>
+      </w:r>
+    </w:p>
+    <w:p>
+      <w:pPr>
+        <w:numPr>
+          <w:ilvl w:val="1"/>
+          <w:numId w:val="20"/>
+        </w:numPr>
+        <w:spacing w:after="0" w:line="360" w:lineRule="auto"/>
+        <w:ind w:left="708"/>
+        <w:jc w:val="both"/>
+      </w:pPr>
+      <w:r>
+        <w:t>Metode pengiriman: jasa pengiriman jarak jauh (JNE, Tiki, dan lain-lain), pengiriman jarak dekat (Pengiriman Ojek online).</w:t>
+      </w:r>
+    </w:p>
+    <w:p>
+      <w:pPr>
+        <w:numPr>
+          <w:ilvl w:val="1"/>
+          <w:numId w:val="20"/>
+        </w:numPr>
+        <w:spacing w:after="0" w:line="360" w:lineRule="auto"/>
+        <w:ind w:left="708"/>
+        <w:jc w:val="both"/>
+      </w:pPr>
+      <w:r>
+        <w:t>Untuk membership terdapat tingkatan Silver hingga Gold. Semakin tinggi level membership maka potongan harga saat promo akan semakin besar.</w:t>
+      </w:r>
+    </w:p>
+    <w:p>
+      <w:pPr>
+        <w:numPr>
+          <w:ilvl w:val="1"/>
+          <w:numId w:val="20"/>
+        </w:numPr>
+        <w:spacing w:after="0" w:line="360" w:lineRule="auto"/>
+        <w:ind w:left="708"/>
+        <w:jc w:val="both"/>
+      </w:pPr>
+      <w:r>
+        <w:t>Untuk menarik pelanggan akan sering diadakan promosi, agar user yang sudah menjadi member dapat memanfaatkan tingkatan membershipnya lebih baik.</w:t>
+      </w:r>
+    </w:p>
+    <w:p>
+      <w:pPr>
+        <w:numPr>
+          <w:ilvl w:val="1"/>
+          <w:numId w:val="20"/>
+        </w:numPr>
+        <w:spacing w:after="0" w:line="360" w:lineRule="auto"/>
+        <w:ind w:left="708"/>
+        <w:jc w:val="both"/>
+      </w:pPr>
+      <w:r>
+        <w:t>Halaman admin dibutuhkan untuk mengecek transaksi pembelian buku, menambah stok buku, mengupdate harga, dan mengadakan promo.</w:t>
+      </w:r>
+    </w:p>
+    <w:p>
+      <w:pPr>
+        <w:numPr>
+          <w:ilvl w:val="1"/>
+          <w:numId w:val="20"/>
+        </w:numPr>
+        <w:spacing w:after="240" w:line="360" w:lineRule="auto"/>
+        <w:ind w:left="708"/>
+        <w:jc w:val="both"/>
+      </w:pPr>
+      <w:r>
+        <w:t>Pelanggan dapat melaporkan kecacatan barang yang sudah dikirim dan akan mendapat kompensasi yang semestinya.</w:t>
+      </w:r>
+    </w:p>
+    <w:p>
+      <w:pPr>
+        <w:spacing w:before="240" w:after="240" w:line="360" w:lineRule="auto"/>
+        <w:ind w:left="2160"/>
+        <w:jc w:val="both"/>
+      </w:pPr>
+    </w:p>
+    <w:p>
+      <w:pPr>
+        <w:spacing w:before="240" w:after="240" w:line="360" w:lineRule="auto"/>
+        <w:jc w:val="both"/>
+      </w:pPr>
+    </w:p>
+    <w:sdt>
+      <w:sdtPr>
+        <w:tag w:val="goog_rdk_8"/>
+        <w:id w:val="1077172445"/>
+      </w:sdtPr>
+      <w:sdtContent>
+        <w:p>
+          <w:pPr>
+            <w:spacing w:after="0" w:line="360" w:lineRule="auto"/>
+            <w:ind w:left="425" w:hanging="285"/>
+          </w:pPr>
+          <w:r>
+            <w:t xml:space="preserve">2. </w:t>
+          </w:r>
+          <w:r>
+            <w:tab/>
+            <w:t>EDP</w:t>
+          </w:r>
+        </w:p>
+      </w:sdtContent>
+    </w:sdt>
+    <w:p>
+      <w:pPr>
+        <w:numPr>
+          <w:ilvl w:val="0"/>
+          <w:numId w:val="21"/>
+        </w:numPr>
+        <w:spacing w:before="240" w:after="0" w:line="360" w:lineRule="auto"/>
+        <w:jc w:val="both"/>
+      </w:pPr>
+      <w:r>
+        <w:t>Sistem online ini diperlukan untuk mensinkronkan stok yang ada di toko dan di sistem, hal ini juga akan memudahkan pelanggan dalam menemukan buku tanpa harus mencari di rak-rak buku atau lemari seperti di toko.</w:t>
+      </w:r>
+    </w:p>
+    <w:p>
+      <w:pPr>
+        <w:numPr>
+          <w:ilvl w:val="0"/>
+          <w:numId w:val="21"/>
+        </w:numPr>
+        <w:spacing w:after="0" w:line="360" w:lineRule="auto"/>
+        <w:jc w:val="both"/>
+      </w:pPr>
+      <w:r>
+        <w:t>Pekerjaan akan lebih efisien karena sistem akan otomatis merekap penjualan dan menyatukan data sehingga kita tidak perlu melakukannya secara manual.</w:t>
+      </w:r>
+    </w:p>
+    <w:p>
+      <w:pPr>
+        <w:numPr>
+          <w:ilvl w:val="0"/>
+          <w:numId w:val="21"/>
+        </w:numPr>
+        <w:spacing w:after="0" w:line="360" w:lineRule="auto"/>
+        <w:jc w:val="both"/>
+      </w:pPr>
+      <w:r>
+        <w:t>Sistem dituntut untuk memiliki integritas tinggi dalam hal sinkronisasi data yang ada di sistem, di toko, dan di gudang.</w:t>
+      </w:r>
+    </w:p>
+    <w:p>
+      <w:pPr>
+        <w:numPr>
+          <w:ilvl w:val="0"/>
+          <w:numId w:val="21"/>
+        </w:numPr>
+        <w:spacing w:after="0" w:line="360" w:lineRule="auto"/>
+        <w:jc w:val="both"/>
+      </w:pPr>
+      <w:r>
+        <w:t xml:space="preserve">Sistem diharap dapat melacak buku melalui kode ISBN-nya, bisa melacak status buku dari disimpan di gudang, hingga diterima ke tangan pelanggan. </w:t>
+      </w:r>
+    </w:p>
+    <w:p>
+      <w:pPr>
+        <w:numPr>
+          <w:ilvl w:val="0"/>
+          <w:numId w:val="21"/>
+        </w:numPr>
+        <w:spacing w:after="0" w:line="360" w:lineRule="auto"/>
+        <w:jc w:val="both"/>
+      </w:pPr>
+      <w:r>
+        <w:t>Metode pembayaran: disatukan ke satu rekening gramedia terpusat agar mudah ditelusuri jika terjadi permasalahan.</w:t>
+      </w:r>
+    </w:p>
+    <w:p>
+      <w:pPr>
+        <w:numPr>
+          <w:ilvl w:val="0"/>
+          <w:numId w:val="21"/>
+        </w:numPr>
+        <w:spacing w:after="0" w:line="360" w:lineRule="auto"/>
+        <w:jc w:val="both"/>
+      </w:pPr>
+      <w:r>
+        <w:t>Metode pengiriman: buku bisa ambil di toko terdekat jadi prosedurnya nanti pelanggan tidak perlu mengantri dan bisa langsung menunjukkan bukti pembelian.</w:t>
+      </w:r>
+    </w:p>
+    <w:p>
+      <w:pPr>
+        <w:numPr>
+          <w:ilvl w:val="0"/>
+          <w:numId w:val="21"/>
+        </w:numPr>
+        <w:spacing w:after="0" w:line="360" w:lineRule="auto"/>
+        <w:jc w:val="both"/>
+      </w:pPr>
+      <w:r>
+        <w:t>Pendaftaran member lebih baik dapat dilakukan melalui web dan dapat langsung tersambung dengan yang mendaftar langsung di toko.</w:t>
+      </w:r>
+    </w:p>
+    <w:p>
+      <w:pPr>
+        <w:numPr>
+          <w:ilvl w:val="0"/>
+          <w:numId w:val="21"/>
+        </w:numPr>
+        <w:spacing w:after="0" w:line="360" w:lineRule="auto"/>
+        <w:jc w:val="both"/>
+      </w:pPr>
+      <w:r>
+        <w:t>Fitur yang menarik pelanggan: dapat melakukan pre-order buku yang belum rilis agar tidak terjadi antrian saat pertama launching</w:t>
+      </w:r>
+    </w:p>
+    <w:p>
+      <w:pPr>
+        <w:numPr>
+          <w:ilvl w:val="0"/>
+          <w:numId w:val="21"/>
+        </w:numPr>
+        <w:spacing w:after="0" w:line="360" w:lineRule="auto"/>
+        <w:jc w:val="both"/>
+      </w:pPr>
+      <w:r>
+        <w:t>Halaman admin dapat digunakan untuk berkomunikasi dengan pelanggan.</w:t>
+      </w:r>
+    </w:p>
+    <w:p>
+      <w:pPr>
+        <w:numPr>
+          <w:ilvl w:val="0"/>
+          <w:numId w:val="21"/>
+        </w:numPr>
+        <w:spacing w:after="240" w:line="360" w:lineRule="auto"/>
+        <w:jc w:val="both"/>
+      </w:pPr>
+      <w:r>
+        <w:t>Laporan pertanggung jawaban harap dapat disediakan oleh sistem melalui data yang ada.</w:t>
+      </w:r>
+    </w:p>
+    <w:p>
+      <w:pPr>
+        <w:spacing w:before="240" w:after="240" w:line="360" w:lineRule="auto"/>
+        <w:ind w:left="2160"/>
+        <w:jc w:val="both"/>
+      </w:pPr>
+    </w:p>
+    <w:p>
+      <w:pPr>
+        <w:spacing w:after="0" w:line="360" w:lineRule="auto"/>
+        <w:ind w:left="425" w:hanging="283"/>
+      </w:pPr>
+      <w:r>
+        <w:br w:type="page"/>
+      </w:r>
+    </w:p>
+    <w:p>
+      <w:pPr>
+        <w:spacing w:after="0" w:line="360" w:lineRule="auto"/>
+        <w:ind w:left="425" w:hanging="283"/>
+      </w:pPr>
+      <w:r>
+        <w:lastRenderedPageBreak/>
+        <w:t>3.</w:t>
+      </w:r>
+      <w:r>
+        <w:tab/>
+        <w:t>End User</w:t>
+      </w:r>
+    </w:p>
+    <w:p>
+      <w:pPr>
+        <w:numPr>
+          <w:ilvl w:val="0"/>
+          <w:numId w:val="22"/>
+        </w:numPr>
+        <w:spacing w:before="240" w:after="0" w:line="360" w:lineRule="auto"/>
+        <w:jc w:val="both"/>
+      </w:pPr>
+      <w:r>
+        <w:t>Sistem online ini diperlukan untuk pengguna agar bisa mengecek dan memanfaatkan promo yang hanya bisa didapat melalui toko online dan tidak ada di toko offline.</w:t>
+      </w:r>
+    </w:p>
+    <w:p>
+      <w:pPr>
+        <w:numPr>
+          <w:ilvl w:val="0"/>
+          <w:numId w:val="22"/>
+        </w:numPr>
+        <w:spacing w:after="0" w:line="360" w:lineRule="auto"/>
+        <w:jc w:val="both"/>
+      </w:pPr>
+      <w:r>
+        <w:t>Stok buku di sistem diharapkan tidak berbeda jauh dengan toko offline.</w:t>
+      </w:r>
+    </w:p>
+    <w:p>
+      <w:pPr>
+        <w:numPr>
+          <w:ilvl w:val="0"/>
+          <w:numId w:val="22"/>
+        </w:numPr>
+        <w:spacing w:after="0" w:line="360" w:lineRule="auto"/>
+        <w:jc w:val="both"/>
+      </w:pPr>
+      <w:r>
+        <w:t>Fitur: sistem mampu menampilkan rating dan review buku dari orang yang pernah membaca buku tersebut.</w:t>
+      </w:r>
+    </w:p>
+    <w:p>
+      <w:pPr>
+        <w:numPr>
+          <w:ilvl w:val="0"/>
+          <w:numId w:val="22"/>
+        </w:numPr>
+        <w:spacing w:after="0" w:line="360" w:lineRule="auto"/>
+        <w:jc w:val="both"/>
+      </w:pPr>
+      <w:r>
+        <w:t>Metode pengiriman: tidak harus semua perusahaan ekspedisi, hanya yang terpercaya saja.</w:t>
+      </w:r>
+    </w:p>
+    <w:p>
+      <w:pPr>
+        <w:numPr>
+          <w:ilvl w:val="0"/>
+          <w:numId w:val="22"/>
+        </w:numPr>
+        <w:spacing w:after="240" w:line="360" w:lineRule="auto"/>
+        <w:jc w:val="both"/>
+      </w:pPr>
+      <w:r>
+        <w:t>Fitur pendaftaran membership di sistem dibutuhkan agar tidak perlu ke toko hanya untuk mendaftar sebagai member.</w:t>
+      </w:r>
+    </w:p>
+    <w:p>
+      <w:pPr>
+        <w:spacing w:after="0" w:line="360" w:lineRule="auto"/>
+      </w:pPr>
+    </w:p>
+    <w:p>
+      <w:pPr>
+        <w:spacing w:after="0" w:line="360" w:lineRule="auto"/>
+      </w:pPr>
+    </w:p>
+    <w:p>
+      <w:pPr>
+        <w:spacing w:after="0" w:line="360" w:lineRule="auto"/>
+      </w:pPr>
+    </w:p>
+    <w:p>
+      <w:pPr>
+        <w:spacing w:after="0" w:line="360" w:lineRule="auto"/>
+      </w:pPr>
+    </w:p>
+    <w:p>
+      <w:pPr>
+        <w:spacing w:after="0" w:line="360" w:lineRule="auto"/>
+      </w:pPr>
+    </w:p>
+    <w:tbl>
+      <w:tblPr>
+        <w:tblW w:w="7590" w:type="dxa"/>
+        <w:tblInd w:w="720" w:type="dxa"/>
+        <w:tblBorders>
+          <w:insideH w:val="nil"/>
+          <w:insideV w:val="nil"/>
+        </w:tblBorders>
+        <w:tblLayout w:type="fixed"/>
+        <w:tblLook w:val="0400" w:firstRow="0" w:lastRow="0" w:firstColumn="0" w:lastColumn="0" w:noHBand="0" w:noVBand="1"/>
+      </w:tblPr>
+      <w:tblGrid>
+        <w:gridCol w:w="3742"/>
+        <w:gridCol w:w="3848"/>
+      </w:tblGrid>
+      <w:tr>
+        <w:trPr>
+          <w:trHeight w:val="2142"/>
+        </w:trPr>
+        <w:tc>
+          <w:tcPr>
+            <w:tcW w:w="3741" w:type="dxa"/>
+            <w:tcBorders>
+              <w:top w:val="nil"/>
+              <w:left w:val="nil"/>
+              <w:bottom w:val="nil"/>
+              <w:right w:val="nil"/>
+            </w:tcBorders>
+          </w:tcPr>
+          <w:p>
+            <w:pPr>
+              <w:spacing w:line="360" w:lineRule="auto"/>
+              <w:ind w:hanging="720"/>
+            </w:pPr>
+          </w:p>
+        </w:tc>
+        <w:tc>
+          <w:tcPr>
+            <w:tcW w:w="3846" w:type="dxa"/>
+            <w:tcBorders>
+              <w:top w:val="nil"/>
+              <w:left w:val="nil"/>
+              <w:bottom w:val="nil"/>
+              <w:right w:val="nil"/>
+            </w:tcBorders>
+          </w:tcPr>
+          <w:p>
+            <w:pPr>
+              <w:spacing w:line="256" w:lineRule="auto"/>
+              <w:ind w:hanging="720"/>
+            </w:pPr>
+            <w:r>
+              <w:t xml:space="preserve">            Pembuat Notulen,  </w:t>
+            </w:r>
+          </w:p>
+          <w:p>
+            <w:pPr>
+              <w:spacing w:line="256" w:lineRule="auto"/>
+              <w:ind w:hanging="720"/>
+            </w:pPr>
+            <w:r>
+              <w:t>[NamaBryan Khufa Rahmada Aula</w:t>
+            </w:r>
+          </w:p>
+          <w:p>
+            <w:pPr>
+              <w:spacing w:line="256" w:lineRule="auto"/>
+              <w:ind w:hanging="720"/>
+            </w:pPr>
+            <w:r>
+              <w:t xml:space="preserve">            05111740000071</w:t>
+            </w:r>
+          </w:p>
+          <w:p>
+            <w:pPr>
+              <w:spacing w:line="256" w:lineRule="auto"/>
+              <w:ind w:hanging="720"/>
+            </w:pPr>
+          </w:p>
+          <w:p>
+            <w:pPr>
+              <w:spacing w:line="256" w:lineRule="auto"/>
+              <w:ind w:hanging="720"/>
+            </w:pPr>
+          </w:p>
+          <w:p>
+            <w:pPr>
+              <w:spacing w:line="256" w:lineRule="auto"/>
+              <w:ind w:hanging="720"/>
+            </w:pPr>
+          </w:p>
+          <w:p>
+            <w:pPr>
+              <w:spacing w:line="256" w:lineRule="auto"/>
+              <w:ind w:hanging="720"/>
+            </w:pPr>
+          </w:p>
+          <w:p>
+            <w:pPr>
+              <w:spacing w:line="256" w:lineRule="auto"/>
+              <w:ind w:hanging="720"/>
+            </w:pPr>
+          </w:p>
+          <w:p>
+            <w:pPr>
+              <w:spacing w:line="256" w:lineRule="auto"/>
+              <w:ind w:hanging="720"/>
+            </w:pPr>
+          </w:p>
+          <w:p>
+            <w:pPr>
+              <w:spacing w:line="256" w:lineRule="auto"/>
+              <w:ind w:hanging="720"/>
+            </w:pPr>
+          </w:p>
+          <w:p>
+            <w:pPr>
+              <w:spacing w:line="256" w:lineRule="auto"/>
+              <w:ind w:hanging="720"/>
+            </w:pPr>
+          </w:p>
+          <w:p>
+            <w:pPr>
+              <w:spacing w:line="256" w:lineRule="auto"/>
+              <w:ind w:hanging="720"/>
+            </w:pPr>
+          </w:p>
+          <w:p>
+            <w:pPr>
+              <w:spacing w:line="256" w:lineRule="auto"/>
+              <w:ind w:hanging="720"/>
+            </w:pPr>
+          </w:p>
+          <w:p>
+            <w:pPr>
+              <w:spacing w:line="256" w:lineRule="auto"/>
+              <w:ind w:hanging="720"/>
+            </w:pPr>
+          </w:p>
+        </w:tc>
+      </w:tr>
+    </w:tbl>
+    <w:p>
+      <w:pPr>
+        <w:keepNext/>
+        <w:keepLines/>
+        <w:spacing w:before="240" w:after="0" w:line="256" w:lineRule="auto"/>
+        <w:jc w:val="center"/>
+        <w:outlineLvl w:val="0"/>
+        <w:rPr>
+          <w:rFonts w:ascii="Times New Roman" w:eastAsia="Times New Roman" w:hAnsi="Times New Roman" w:cs="Times New Roman"/>
+          <w:b/>
+          <w:sz w:val="28"/>
+          <w:szCs w:val="32"/>
+        </w:rPr>
+      </w:pPr>
+      <w:bookmarkStart w:id="4" w:name="_heading=h.emmy76wb3i8"/>
+      <w:bookmarkStart w:id="5" w:name="_heading=h.n75mahjv3dog"/>
+      <w:bookmarkEnd w:id="4"/>
+      <w:bookmarkEnd w:id="5"/>
+      <w:r>
+        <w:rPr>
+          <w:rFonts w:ascii="Times New Roman" w:eastAsia="Times New Roman" w:hAnsi="Times New Roman" w:cs="Times New Roman"/>
+          <w:b/>
+          <w:sz w:val="28"/>
+          <w:szCs w:val="32"/>
+        </w:rPr>
+        <w:lastRenderedPageBreak/>
+        <w:t>DAFTAR HADIR 6</w:t>
+      </w:r>
+    </w:p>
+    <w:p>
+      <w:pPr>
+        <w:spacing w:line="256" w:lineRule="auto"/>
+      </w:pPr>
+    </w:p>
+    <w:tbl>
+      <w:tblPr>
+        <w:tblW w:w="8310" w:type="dxa"/>
+        <w:tblBorders>
+          <w:insideH w:val="nil"/>
+          <w:insideV w:val="nil"/>
+        </w:tblBorders>
+        <w:tblLayout w:type="fixed"/>
+        <w:tblLook w:val="0400" w:firstRow="0" w:lastRow="0" w:firstColumn="0" w:lastColumn="0" w:noHBand="0" w:noVBand="1"/>
+      </w:tblPr>
+      <w:tblGrid>
+        <w:gridCol w:w="1962"/>
+        <w:gridCol w:w="357"/>
+        <w:gridCol w:w="5991"/>
+      </w:tblGrid>
+      <w:tr>
+        <w:tc>
+          <w:tcPr>
+            <w:tcW w:w="1961" w:type="dxa"/>
+            <w:tcBorders>
+              <w:top w:val="nil"/>
+              <w:left w:val="nil"/>
+              <w:bottom w:val="nil"/>
+              <w:right w:val="nil"/>
+            </w:tcBorders>
+            <w:hideMark/>
+          </w:tcPr>
+          <w:p>
+            <w:pPr>
+              <w:spacing w:after="120" w:line="256" w:lineRule="auto"/>
+            </w:pPr>
+            <w:r>
+              <w:t>Tanggal</w:t>
+            </w:r>
+          </w:p>
+        </w:tc>
+        <w:tc>
+          <w:tcPr>
+            <w:tcW w:w="357" w:type="dxa"/>
+            <w:tcBorders>
+              <w:top w:val="nil"/>
+              <w:left w:val="nil"/>
+              <w:bottom w:val="nil"/>
+              <w:right w:val="nil"/>
+            </w:tcBorders>
+            <w:hideMark/>
+          </w:tcPr>
+          <w:p>
+            <w:pPr>
+              <w:spacing w:after="120" w:line="256" w:lineRule="auto"/>
+            </w:pPr>
+            <w:r>
+              <w:t>:</w:t>
+            </w:r>
+          </w:p>
+        </w:tc>
+        <w:tc>
+          <w:tcPr>
+            <w:tcW w:w="5989" w:type="dxa"/>
+            <w:tcBorders>
+              <w:top w:val="nil"/>
+              <w:left w:val="nil"/>
+              <w:bottom w:val="nil"/>
+              <w:right w:val="nil"/>
+            </w:tcBorders>
+            <w:hideMark/>
+          </w:tcPr>
+          <w:p>
+            <w:pPr>
+              <w:spacing w:after="120" w:line="256" w:lineRule="auto"/>
+            </w:pPr>
+            <w:r>
+              <w:t>Senin, 6 April 2020</w:t>
+            </w:r>
+          </w:p>
+        </w:tc>
+      </w:tr>
+      <w:tr>
+        <w:tc>
+          <w:tcPr>
+            <w:tcW w:w="1961" w:type="dxa"/>
+            <w:tcBorders>
+              <w:top w:val="nil"/>
+              <w:left w:val="nil"/>
+              <w:bottom w:val="nil"/>
+              <w:right w:val="nil"/>
+            </w:tcBorders>
+            <w:hideMark/>
+          </w:tcPr>
+          <w:p>
+            <w:pPr>
+              <w:spacing w:after="120" w:line="256" w:lineRule="auto"/>
+            </w:pPr>
+            <w:r>
+              <w:t>Waktu</w:t>
+            </w:r>
+          </w:p>
+        </w:tc>
+        <w:tc>
+          <w:tcPr>
+            <w:tcW w:w="357" w:type="dxa"/>
+            <w:tcBorders>
+              <w:top w:val="nil"/>
+              <w:left w:val="nil"/>
+              <w:bottom w:val="nil"/>
+              <w:right w:val="nil"/>
+            </w:tcBorders>
+            <w:hideMark/>
+          </w:tcPr>
+          <w:p>
+            <w:pPr>
+              <w:spacing w:after="120" w:line="256" w:lineRule="auto"/>
+            </w:pPr>
+            <w:r>
+              <w:t>:</w:t>
+            </w:r>
+          </w:p>
+        </w:tc>
+        <w:tc>
+          <w:tcPr>
+            <w:tcW w:w="5989" w:type="dxa"/>
+            <w:tcBorders>
+              <w:top w:val="nil"/>
+              <w:left w:val="nil"/>
+              <w:bottom w:val="nil"/>
+              <w:right w:val="nil"/>
+            </w:tcBorders>
+            <w:hideMark/>
+          </w:tcPr>
+          <w:p>
+            <w:pPr>
+              <w:spacing w:after="120" w:line="256" w:lineRule="auto"/>
+            </w:pPr>
+            <w:r>
+              <w:t>16.30 - 17.00</w:t>
+            </w:r>
+          </w:p>
+        </w:tc>
+      </w:tr>
+      <w:tr>
+        <w:tc>
+          <w:tcPr>
+            <w:tcW w:w="1961" w:type="dxa"/>
+            <w:tcBorders>
+              <w:top w:val="nil"/>
+              <w:left w:val="nil"/>
+              <w:bottom w:val="nil"/>
+              <w:right w:val="nil"/>
+            </w:tcBorders>
+            <w:hideMark/>
+          </w:tcPr>
+          <w:p>
+            <w:pPr>
+              <w:spacing w:after="120" w:line="256" w:lineRule="auto"/>
+            </w:pPr>
+            <w:r>
+              <w:t>Tempat</w:t>
+            </w:r>
+          </w:p>
+        </w:tc>
+        <w:tc>
+          <w:tcPr>
+            <w:tcW w:w="357" w:type="dxa"/>
+            <w:tcBorders>
+              <w:top w:val="nil"/>
+              <w:left w:val="nil"/>
+              <w:bottom w:val="nil"/>
+              <w:right w:val="nil"/>
+            </w:tcBorders>
+            <w:hideMark/>
+          </w:tcPr>
+          <w:p>
+            <w:pPr>
+              <w:spacing w:after="120" w:line="256" w:lineRule="auto"/>
+            </w:pPr>
+            <w:r>
+              <w:t>:</w:t>
+            </w:r>
+          </w:p>
+        </w:tc>
+        <w:tc>
+          <w:tcPr>
+            <w:tcW w:w="5989" w:type="dxa"/>
+            <w:tcBorders>
+              <w:top w:val="nil"/>
+              <w:left w:val="nil"/>
+              <w:bottom w:val="nil"/>
+              <w:right w:val="nil"/>
+            </w:tcBorders>
+            <w:hideMark/>
+          </w:tcPr>
+          <w:p>
+            <w:pPr>
+              <w:spacing w:after="120" w:line="256" w:lineRule="auto"/>
+            </w:pPr>
+            <w:r>
+              <w:t>Daring (Zoom App)</w:t>
+            </w:r>
+          </w:p>
+        </w:tc>
+      </w:tr>
+      <w:tr>
+        <w:tc>
+          <w:tcPr>
+            <w:tcW w:w="1961" w:type="dxa"/>
+            <w:tcBorders>
+              <w:top w:val="nil"/>
+              <w:left w:val="nil"/>
+              <w:bottom w:val="nil"/>
+              <w:right w:val="nil"/>
+            </w:tcBorders>
+            <w:hideMark/>
+          </w:tcPr>
+          <w:p>
+            <w:pPr>
+              <w:spacing w:after="120" w:line="256" w:lineRule="auto"/>
+            </w:pPr>
+            <w:r>
+              <w:t>Kegiatan</w:t>
+            </w:r>
+          </w:p>
+        </w:tc>
+        <w:tc>
+          <w:tcPr>
+            <w:tcW w:w="357" w:type="dxa"/>
+            <w:tcBorders>
+              <w:top w:val="nil"/>
+              <w:left w:val="nil"/>
+              <w:bottom w:val="nil"/>
+              <w:right w:val="nil"/>
+            </w:tcBorders>
+            <w:hideMark/>
+          </w:tcPr>
+          <w:p>
+            <w:pPr>
+              <w:spacing w:after="120" w:line="256" w:lineRule="auto"/>
+            </w:pPr>
+            <w:r>
+              <w:t>:</w:t>
+            </w:r>
+          </w:p>
+        </w:tc>
+        <w:tc>
+          <w:tcPr>
+            <w:tcW w:w="5989" w:type="dxa"/>
+            <w:tcBorders>
+              <w:top w:val="nil"/>
+              <w:left w:val="nil"/>
+              <w:bottom w:val="nil"/>
+              <w:right w:val="nil"/>
+            </w:tcBorders>
+            <w:hideMark/>
+          </w:tcPr>
+          <w:p>
+            <w:pPr>
+              <w:spacing w:after="120" w:line="256" w:lineRule="auto"/>
+            </w:pPr>
+            <w:r>
+              <w:t>Wawancara dengan kelompok 9</w:t>
+            </w:r>
+          </w:p>
+        </w:tc>
+      </w:tr>
+    </w:tbl>
+    <w:p>
+      <w:pPr>
+        <w:spacing w:line="256" w:lineRule="auto"/>
+      </w:pPr>
+    </w:p>
+    <w:p>
+      <w:pPr>
+        <w:spacing w:line="256" w:lineRule="auto"/>
+      </w:pPr>
+      <w:bookmarkStart w:id="6" w:name="_GoBack"/>
+      <w:bookmarkEnd w:id="6"/>
+    </w:p>
+    <w:tbl>
+      <w:tblPr>
+        <w:tblW w:w="8010" w:type="dxa"/>
+        <w:tblBorders>
+          <w:top w:val="single" w:sz="4" w:space="0" w:color="000000"/>
+          <w:left w:val="single" w:sz="4" w:space="0" w:color="000000"/>
+          <w:bottom w:val="single" w:sz="4" w:space="0" w:color="000000"/>
+          <w:right w:val="single" w:sz="4" w:space="0" w:color="000000"/>
+          <w:insideH w:val="single" w:sz="4" w:space="0" w:color="000000"/>
+          <w:insideV w:val="single" w:sz="4" w:space="0" w:color="000000"/>
+        </w:tblBorders>
+        <w:tblLayout w:type="fixed"/>
+        <w:tblLook w:val="0400" w:firstRow="0" w:lastRow="0" w:firstColumn="0" w:lastColumn="0" w:noHBand="0" w:noVBand="1"/>
+      </w:tblPr>
+      <w:tblGrid>
+        <w:gridCol w:w="895"/>
+        <w:gridCol w:w="2968"/>
+        <w:gridCol w:w="2073"/>
+        <w:gridCol w:w="2074"/>
+      </w:tblGrid>
+      <w:tr>
+        <w:tc>
+          <w:tcPr>
+            <w:tcW w:w="895" w:type="dxa"/>
+            <w:tcBorders>
+              <w:top w:val="single" w:sz="4" w:space="0" w:color="000000"/>
+              <w:left w:val="single" w:sz="4" w:space="0" w:color="000000"/>
+              <w:bottom w:val="single" w:sz="4" w:space="0" w:color="000000"/>
+              <w:right w:val="single" w:sz="4" w:space="0" w:color="000000"/>
+            </w:tcBorders>
+            <w:vAlign w:val="center"/>
+            <w:hideMark/>
+          </w:tcPr>
+          <w:p>
+            <w:pPr>
+              <w:spacing w:line="256" w:lineRule="auto"/>
+              <w:jc w:val="center"/>
+              <w:rPr>
+                <w:b/>
+              </w:rPr>
+            </w:pPr>
+            <w:r>
+              <w:rPr>
+                <w:b/>
+              </w:rPr>
+              <w:t>No</w:t>
+            </w:r>
+          </w:p>
+        </w:tc>
+        <w:tc>
+          <w:tcPr>
+            <w:tcW w:w="2968" w:type="dxa"/>
+            <w:tcBorders>
+              <w:top w:val="single" w:sz="4" w:space="0" w:color="000000"/>
+              <w:left w:val="single" w:sz="4" w:space="0" w:color="000000"/>
+              <w:bottom w:val="single" w:sz="4" w:space="0" w:color="000000"/>
+              <w:right w:val="single" w:sz="4" w:space="0" w:color="000000"/>
+            </w:tcBorders>
+            <w:vAlign w:val="center"/>
+            <w:hideMark/>
+          </w:tcPr>
+          <w:p>
+            <w:pPr>
+              <w:spacing w:line="256" w:lineRule="auto"/>
+              <w:jc w:val="center"/>
+              <w:rPr>
+                <w:b/>
+              </w:rPr>
+            </w:pPr>
+            <w:r>
+              <w:rPr>
+                <w:b/>
+              </w:rPr>
+              <w:t>Nama</w:t>
+            </w:r>
+          </w:p>
+        </w:tc>
+        <w:tc>
+          <w:tcPr>
+            <w:tcW w:w="2073" w:type="dxa"/>
+            <w:tcBorders>
+              <w:top w:val="single" w:sz="4" w:space="0" w:color="000000"/>
+              <w:left w:val="single" w:sz="4" w:space="0" w:color="000000"/>
+              <w:bottom w:val="single" w:sz="4" w:space="0" w:color="000000"/>
+              <w:right w:val="single" w:sz="4" w:space="0" w:color="000000"/>
+            </w:tcBorders>
+            <w:vAlign w:val="center"/>
+            <w:hideMark/>
+          </w:tcPr>
+          <w:p>
+            <w:pPr>
+              <w:spacing w:line="256" w:lineRule="auto"/>
+              <w:jc w:val="center"/>
+              <w:rPr>
+                <w:b/>
+              </w:rPr>
+            </w:pPr>
+            <w:r>
+              <w:rPr>
+                <w:b/>
+              </w:rPr>
+              <w:t>NRP/ Jenis Stakeholder</w:t>
+            </w:r>
+          </w:p>
+        </w:tc>
+        <w:tc>
+          <w:tcPr>
+            <w:tcW w:w="2074" w:type="dxa"/>
+            <w:tcBorders>
+              <w:top w:val="single" w:sz="4" w:space="0" w:color="000000"/>
+              <w:left w:val="single" w:sz="4" w:space="0" w:color="000000"/>
+              <w:bottom w:val="single" w:sz="4" w:space="0" w:color="000000"/>
+              <w:right w:val="single" w:sz="4" w:space="0" w:color="000000"/>
+            </w:tcBorders>
+            <w:vAlign w:val="center"/>
+            <w:hideMark/>
+          </w:tcPr>
+          <w:p>
+            <w:pPr>
+              <w:spacing w:line="256" w:lineRule="auto"/>
+              <w:jc w:val="center"/>
+              <w:rPr>
+                <w:b/>
+              </w:rPr>
+            </w:pPr>
+            <w:r>
+              <w:rPr>
+                <w:b/>
+              </w:rPr>
+              <w:t>Tanda tangan</w:t>
+            </w:r>
+          </w:p>
+        </w:tc>
+      </w:tr>
+      <w:tr>
+        <w:tc>
+          <w:tcPr>
+            <w:tcW w:w="895" w:type="dxa"/>
+            <w:tcBorders>
+              <w:top w:val="single" w:sz="4" w:space="0" w:color="000000"/>
+              <w:left w:val="single" w:sz="4" w:space="0" w:color="000000"/>
+              <w:bottom w:val="single" w:sz="4" w:space="0" w:color="000000"/>
+              <w:right w:val="single" w:sz="4" w:space="0" w:color="000000"/>
+            </w:tcBorders>
+            <w:hideMark/>
+          </w:tcPr>
+          <w:p>
+            <w:pPr>
+              <w:spacing w:line="256" w:lineRule="auto"/>
+            </w:pPr>
+            <w:r>
+              <w:t>1</w:t>
+            </w:r>
+          </w:p>
+        </w:tc>
+        <w:tc>
+          <w:tcPr>
+            <w:tcW w:w="2968" w:type="dxa"/>
+            <w:tcBorders>
+              <w:top w:val="single" w:sz="4" w:space="0" w:color="000000"/>
+              <w:left w:val="single" w:sz="4" w:space="0" w:color="000000"/>
+              <w:bottom w:val="single" w:sz="4" w:space="0" w:color="000000"/>
+              <w:right w:val="single" w:sz="4" w:space="0" w:color="000000"/>
+            </w:tcBorders>
+            <w:hideMark/>
+          </w:tcPr>
+          <w:p>
+            <w:pPr>
+              <w:spacing w:line="256" w:lineRule="auto"/>
+            </w:pPr>
+            <w:r>
+              <w:t>Bryan Khufa R A</w:t>
+            </w:r>
+          </w:p>
+        </w:tc>
+        <w:tc>
+          <w:tcPr>
+            <w:tcW w:w="2073" w:type="dxa"/>
+            <w:tcBorders>
+              <w:top w:val="single" w:sz="4" w:space="0" w:color="000000"/>
+              <w:left w:val="single" w:sz="4" w:space="0" w:color="000000"/>
+              <w:bottom w:val="single" w:sz="4" w:space="0" w:color="000000"/>
+              <w:right w:val="single" w:sz="4" w:space="0" w:color="000000"/>
+            </w:tcBorders>
+            <w:hideMark/>
+          </w:tcPr>
+          <w:p>
+            <w:pPr>
+              <w:spacing w:line="256" w:lineRule="auto"/>
+            </w:pPr>
+            <w:r>
+              <w:t>05111740000071</w:t>
+            </w:r>
+          </w:p>
+          <w:p>
+            <w:pPr>
+              <w:spacing w:line="256" w:lineRule="auto"/>
+            </w:pPr>
+            <w:r>
+              <w:t>CEO</w:t>
+            </w:r>
+          </w:p>
+        </w:tc>
+        <w:tc>
+          <w:tcPr>
+            <w:tcW w:w="2074" w:type="dxa"/>
+            <w:tcBorders>
+              <w:top w:val="single" w:sz="4" w:space="0" w:color="000000"/>
+              <w:left w:val="single" w:sz="4" w:space="0" w:color="000000"/>
+              <w:bottom w:val="single" w:sz="4" w:space="0" w:color="000000"/>
+              <w:right w:val="single" w:sz="4" w:space="0" w:color="000000"/>
+            </w:tcBorders>
+            <w:hideMark/>
+          </w:tcPr>
+          <w:p>
+            <w:pPr>
+              <w:spacing w:line="360" w:lineRule="auto"/>
+              <w:jc w:val="center"/>
+            </w:pPr>
+            <w:r>
+              <w:rPr>
+                <w:rFonts w:ascii="Arial" w:eastAsia="Arial" w:hAnsi="Arial" w:cs="Arial"/>
+                <w:noProof/>
+              </w:rPr>
+              <w:drawing>
+                <wp:inline distT="0" distB="0" distL="0" distR="0" wp14:anchorId="6CCBA451" wp14:editId="5B6BAE8F">
+                  <wp:extent cx="876300" cy="548640"/>
+                  <wp:effectExtent l="0" t="0" r="0" b="3810"/>
+                  <wp:docPr id="37" name="image20.png"/>
+                  <wp:cNvGraphicFramePr>
+                    <a:graphicFrameLocks xmlns:a="http://schemas.openxmlformats.org/drawingml/2006/main" noChangeAspect="1"/>
+                  </wp:cNvGraphicFramePr>
+                  <a:graphic xmlns:a="http://schemas.openxmlformats.org/drawingml/2006/main">
+                    <a:graphicData uri="http://schemas.openxmlformats.org/drawingml/2006/picture">
+                      <pic:pic xmlns:pic="http://schemas.openxmlformats.org/drawingml/2006/picture">
+                        <pic:nvPicPr>
+                          <pic:cNvPr id="0" name="image20.png"/>
+                          <pic:cNvPicPr>
+                            <a:picLocks noChangeAspect="1" noChangeArrowheads="1"/>
+                          </pic:cNvPicPr>
+                        </pic:nvPicPr>
+                        <pic:blipFill>
+                          <a:blip r:embed="rId18" cstate="print">
+                            <a:extLst>
+                              <a:ext uri="{28A0092B-C50C-407E-A947-70E740481C1C}">
+                                <a14:useLocalDpi xmlns:a14="http://schemas.microsoft.com/office/drawing/2010/main" val="0"/>
+                              </a:ext>
+                            </a:extLst>
+                          </a:blip>
+                          <a:srcRect l="24193" r="17741"/>
+                          <a:stretch>
+                            <a:fillRect/>
+                          </a:stretch>
+                        </pic:blipFill>
+                        <pic:spPr bwMode="auto">
+                          <a:xfrm>
+                            <a:off x="0" y="0"/>
+                            <a:ext cx="876300" cy="548640"/>
+                          </a:xfrm>
+                          <a:prstGeom prst="rect">
+                            <a:avLst/>
+                          </a:prstGeom>
+                          <a:noFill/>
+                          <a:ln>
+                            <a:noFill/>
+                          </a:ln>
+                        </pic:spPr>
+                      </pic:pic>
+                    </a:graphicData>
+                  </a:graphic>
+                </wp:inline>
+              </w:drawing>
+            </w:r>
+          </w:p>
+        </w:tc>
+      </w:tr>
+      <w:tr>
+        <w:tc>
+          <w:tcPr>
+            <w:tcW w:w="895" w:type="dxa"/>
+            <w:tcBorders>
+              <w:top w:val="single" w:sz="4" w:space="0" w:color="000000"/>
+              <w:left w:val="single" w:sz="4" w:space="0" w:color="000000"/>
+              <w:bottom w:val="single" w:sz="4" w:space="0" w:color="000000"/>
+              <w:right w:val="single" w:sz="4" w:space="0" w:color="000000"/>
+            </w:tcBorders>
+            <w:hideMark/>
+          </w:tcPr>
+          <w:p>
+            <w:pPr>
+              <w:spacing w:line="256" w:lineRule="auto"/>
+            </w:pPr>
+            <w:r>
+              <w:t>2</w:t>
+            </w:r>
+          </w:p>
+        </w:tc>
+        <w:tc>
+          <w:tcPr>
+            <w:tcW w:w="2968" w:type="dxa"/>
+            <w:tcBorders>
+              <w:top w:val="single" w:sz="4" w:space="0" w:color="000000"/>
+              <w:left w:val="single" w:sz="4" w:space="0" w:color="000000"/>
+              <w:bottom w:val="single" w:sz="4" w:space="0" w:color="000000"/>
+              <w:right w:val="single" w:sz="4" w:space="0" w:color="000000"/>
+            </w:tcBorders>
+            <w:hideMark/>
+          </w:tcPr>
+          <w:p>
+            <w:pPr>
+              <w:spacing w:line="256" w:lineRule="auto"/>
+            </w:pPr>
+            <w:r>
+              <w:t>Arini Indah N F</w:t>
+            </w:r>
+          </w:p>
+        </w:tc>
+        <w:tc>
+          <w:tcPr>
+            <w:tcW w:w="2073" w:type="dxa"/>
+            <w:tcBorders>
+              <w:top w:val="single" w:sz="4" w:space="0" w:color="000000"/>
+              <w:left w:val="single" w:sz="4" w:space="0" w:color="000000"/>
+              <w:bottom w:val="single" w:sz="4" w:space="0" w:color="000000"/>
+              <w:right w:val="single" w:sz="4" w:space="0" w:color="000000"/>
+            </w:tcBorders>
+            <w:hideMark/>
+          </w:tcPr>
+          <w:p>
+            <w:pPr>
+              <w:spacing w:line="256" w:lineRule="auto"/>
+            </w:pPr>
+            <w:r>
+              <w:t>05111740007003</w:t>
+            </w:r>
+          </w:p>
+          <w:p>
+            <w:pPr>
+              <w:spacing w:line="256" w:lineRule="auto"/>
+            </w:pPr>
+            <w:r>
+              <w:t>CTO</w:t>
+            </w:r>
+          </w:p>
+        </w:tc>
+        <w:tc>
+          <w:tcPr>
+            <w:tcW w:w="2074" w:type="dxa"/>
+            <w:tcBorders>
+              <w:top w:val="single" w:sz="4" w:space="0" w:color="000000"/>
+              <w:left w:val="single" w:sz="4" w:space="0" w:color="000000"/>
+              <w:bottom w:val="single" w:sz="4" w:space="0" w:color="000000"/>
+              <w:right w:val="single" w:sz="4" w:space="0" w:color="000000"/>
+            </w:tcBorders>
+            <w:hideMark/>
+          </w:tcPr>
+          <w:p>
+            <w:pPr>
+              <w:spacing w:line="360" w:lineRule="auto"/>
+              <w:jc w:val="center"/>
+            </w:pPr>
+            <w:r>
+              <w:rPr>
+                <w:rFonts w:ascii="Arial" w:eastAsia="Arial" w:hAnsi="Arial" w:cs="Arial"/>
+                <w:noProof/>
+              </w:rPr>
+              <w:drawing>
+                <wp:inline distT="0" distB="0" distL="0" distR="0" wp14:anchorId="4D149CF5" wp14:editId="2AD64A42">
+                  <wp:extent cx="594360" cy="868680"/>
+                  <wp:effectExtent l="0" t="0" r="0" b="7620"/>
+                  <wp:docPr id="47" name="image4.png"/>
+                  <wp:cNvGraphicFramePr>
+                    <a:graphicFrameLocks xmlns:a="http://schemas.openxmlformats.org/drawingml/2006/main" noChangeAspect="1"/>
+                  </wp:cNvGraphicFramePr>
+                  <a:graphic xmlns:a="http://schemas.openxmlformats.org/drawingml/2006/main">
+                    <a:graphicData uri="http://schemas.openxmlformats.org/drawingml/2006/picture">
+                      <pic:pic xmlns:pic="http://schemas.openxmlformats.org/drawingml/2006/picture">
+                        <pic:nvPicPr>
+                          <pic:cNvPr id="0" name="image4.png"/>
+                          <pic:cNvPicPr>
+                            <a:picLocks noChangeAspect="1" noChangeArrowheads="1"/>
+                          </pic:cNvPicPr>
+                        </pic:nvPicPr>
+                        <pic:blipFill>
+                          <a:blip r:embed="rId19">
+                            <a:extLst>
+                              <a:ext uri="{28A0092B-C50C-407E-A947-70E740481C1C}">
+                                <a14:useLocalDpi xmlns:a14="http://schemas.microsoft.com/office/drawing/2010/main" val="0"/>
+                              </a:ext>
+                            </a:extLst>
+                          </a:blip>
+                          <a:srcRect/>
+                          <a:stretch>
+                            <a:fillRect/>
+                          </a:stretch>
+                        </pic:blipFill>
+                        <pic:spPr bwMode="auto">
+                          <a:xfrm>
+                            <a:off x="0" y="0"/>
+                            <a:ext cx="594360" cy="868680"/>
+                          </a:xfrm>
+                          <a:prstGeom prst="rect">
+                            <a:avLst/>
+                          </a:prstGeom>
+                          <a:noFill/>
+                          <a:ln>
+                            <a:noFill/>
+                          </a:ln>
+                        </pic:spPr>
+                      </pic:pic>
+                    </a:graphicData>
+                  </a:graphic>
+                </wp:inline>
+              </w:drawing>
+            </w:r>
+          </w:p>
+        </w:tc>
+      </w:tr>
+      <w:tr>
+        <w:tc>
+          <w:tcPr>
+            <w:tcW w:w="895" w:type="dxa"/>
+            <w:tcBorders>
+              <w:top w:val="single" w:sz="4" w:space="0" w:color="000000"/>
+              <w:left w:val="single" w:sz="4" w:space="0" w:color="000000"/>
+              <w:bottom w:val="single" w:sz="4" w:space="0" w:color="000000"/>
+              <w:right w:val="single" w:sz="4" w:space="0" w:color="000000"/>
+            </w:tcBorders>
+            <w:hideMark/>
+          </w:tcPr>
+          <w:p>
+            <w:pPr>
+              <w:spacing w:line="256" w:lineRule="auto"/>
+            </w:pPr>
+            <w:r>
+              <w:t>3</w:t>
+            </w:r>
+          </w:p>
+        </w:tc>
+        <w:tc>
+          <w:tcPr>
+            <w:tcW w:w="2968" w:type="dxa"/>
+            <w:tcBorders>
+              <w:top w:val="single" w:sz="4" w:space="0" w:color="000000"/>
+              <w:left w:val="single" w:sz="4" w:space="0" w:color="000000"/>
+              <w:bottom w:val="single" w:sz="4" w:space="0" w:color="000000"/>
+              <w:right w:val="single" w:sz="4" w:space="0" w:color="000000"/>
+            </w:tcBorders>
+            <w:hideMark/>
+          </w:tcPr>
+          <w:p>
+            <w:pPr>
+              <w:spacing w:line="256" w:lineRule="auto"/>
+            </w:pPr>
+            <w:r>
+              <w:t>Paramastri A</w:t>
+            </w:r>
+          </w:p>
+        </w:tc>
+        <w:tc>
+          <w:tcPr>
+            <w:tcW w:w="2073" w:type="dxa"/>
+            <w:tcBorders>
+              <w:top w:val="single" w:sz="4" w:space="0" w:color="000000"/>
+              <w:left w:val="single" w:sz="4" w:space="0" w:color="000000"/>
+              <w:bottom w:val="single" w:sz="4" w:space="0" w:color="000000"/>
+              <w:right w:val="single" w:sz="4" w:space="0" w:color="000000"/>
+            </w:tcBorders>
+            <w:hideMark/>
+          </w:tcPr>
+          <w:p>
+            <w:pPr>
+              <w:spacing w:line="256" w:lineRule="auto"/>
+            </w:pPr>
+            <w:r>
+              <w:t>05111740000019</w:t>
+            </w:r>
+          </w:p>
+          <w:p>
+            <w:pPr>
+              <w:spacing w:line="256" w:lineRule="auto"/>
+            </w:pPr>
+            <w:r>
+              <w:t>CMO</w:t>
+            </w:r>
+          </w:p>
+        </w:tc>
+        <w:tc>
+          <w:tcPr>
+            <w:tcW w:w="2074" w:type="dxa"/>
+            <w:tcBorders>
+              <w:top w:val="single" w:sz="4" w:space="0" w:color="000000"/>
+              <w:left w:val="single" w:sz="4" w:space="0" w:color="000000"/>
+              <w:bottom w:val="single" w:sz="4" w:space="0" w:color="000000"/>
+              <w:right w:val="single" w:sz="4" w:space="0" w:color="000000"/>
+            </w:tcBorders>
+            <w:hideMark/>
+          </w:tcPr>
+          <w:p>
+            <w:pPr>
+              <w:spacing w:line="360" w:lineRule="auto"/>
+              <w:jc w:val="center"/>
+            </w:pPr>
+            <w:r>
+              <w:rPr>
+                <w:rFonts w:ascii="Arial" w:eastAsia="Arial" w:hAnsi="Arial" w:cs="Arial"/>
+                <w:noProof/>
+              </w:rPr>
+              <w:drawing>
+                <wp:inline distT="0" distB="0" distL="0" distR="0" wp14:anchorId="79EB84FD" wp14:editId="5B59D4E5">
+                  <wp:extent cx="1181100" cy="739140"/>
+                  <wp:effectExtent l="0" t="0" r="0" b="3810"/>
+                  <wp:docPr id="48" name="image7.jpg"/>
+                  <wp:cNvGraphicFramePr>
+                    <a:graphicFrameLocks xmlns:a="http://schemas.openxmlformats.org/drawingml/2006/main" noChangeAspect="1"/>
+                  </wp:cNvGraphicFramePr>
+                  <a:graphic xmlns:a="http://schemas.openxmlformats.org/drawingml/2006/main">
+                    <a:graphicData uri="http://schemas.openxmlformats.org/drawingml/2006/picture">
+                      <pic:pic xmlns:pic="http://schemas.openxmlformats.org/drawingml/2006/picture">
+                        <pic:nvPicPr>
+                          <pic:cNvPr id="0" name="image7.jpg"/>
+                          <pic:cNvPicPr>
+                            <a:picLocks noChangeAspect="1" noChangeArrowheads="1"/>
+                          </pic:cNvPicPr>
+                        </pic:nvPicPr>
+                        <pic:blipFill>
+                          <a:blip r:embed="rId20" cstate="print">
+                            <a:extLst>
+                              <a:ext uri="{28A0092B-C50C-407E-A947-70E740481C1C}">
+                                <a14:useLocalDpi xmlns:a14="http://schemas.microsoft.com/office/drawing/2010/main" val="0"/>
+                              </a:ext>
+                            </a:extLst>
+                          </a:blip>
+                          <a:srcRect/>
+                          <a:stretch>
+                            <a:fillRect/>
+                          </a:stretch>
+                        </pic:blipFill>
+                        <pic:spPr bwMode="auto">
+                          <a:xfrm>
+                            <a:off x="0" y="0"/>
+                            <a:ext cx="1181100" cy="739140"/>
+                          </a:xfrm>
+                          <a:prstGeom prst="rect">
+                            <a:avLst/>
+                          </a:prstGeom>
+                          <a:noFill/>
+                          <a:ln>
+                            <a:noFill/>
+                          </a:ln>
+                        </pic:spPr>
+                      </pic:pic>
+                    </a:graphicData>
+                  </a:graphic>
+                </wp:inline>
+              </w:drawing>
+            </w:r>
+          </w:p>
+        </w:tc>
+      </w:tr>
+      <w:tr>
+        <w:tc>
+          <w:tcPr>
+            <w:tcW w:w="895" w:type="dxa"/>
+            <w:tcBorders>
+              <w:top w:val="single" w:sz="4" w:space="0" w:color="000000"/>
+              <w:left w:val="single" w:sz="4" w:space="0" w:color="000000"/>
+              <w:bottom w:val="single" w:sz="4" w:space="0" w:color="000000"/>
+              <w:right w:val="single" w:sz="4" w:space="0" w:color="000000"/>
+            </w:tcBorders>
+            <w:hideMark/>
+          </w:tcPr>
+          <w:p>
+            <w:pPr>
+              <w:spacing w:line="256" w:lineRule="auto"/>
+            </w:pPr>
+            <w:r>
+              <w:t xml:space="preserve">4. </w:t>
+            </w:r>
+          </w:p>
+        </w:tc>
+        <w:tc>
+          <w:tcPr>
+            <w:tcW w:w="2968" w:type="dxa"/>
+            <w:tcBorders>
+              <w:top w:val="single" w:sz="4" w:space="0" w:color="000000"/>
+              <w:left w:val="single" w:sz="4" w:space="0" w:color="000000"/>
+              <w:bottom w:val="single" w:sz="4" w:space="0" w:color="000000"/>
+              <w:right w:val="single" w:sz="4" w:space="0" w:color="000000"/>
+            </w:tcBorders>
+            <w:hideMark/>
+          </w:tcPr>
+          <w:p>
+            <w:pPr>
+              <w:spacing w:line="256" w:lineRule="auto"/>
+            </w:pPr>
+            <w:r>
+              <w:t>Yasinta Yusniawati</w:t>
+            </w:r>
+          </w:p>
+        </w:tc>
+        <w:tc>
+          <w:tcPr>
+            <w:tcW w:w="2073" w:type="dxa"/>
+            <w:tcBorders>
+              <w:top w:val="single" w:sz="4" w:space="0" w:color="000000"/>
+              <w:left w:val="single" w:sz="4" w:space="0" w:color="000000"/>
+              <w:bottom w:val="single" w:sz="4" w:space="0" w:color="000000"/>
+              <w:right w:val="single" w:sz="4" w:space="0" w:color="000000"/>
+            </w:tcBorders>
+            <w:hideMark/>
+          </w:tcPr>
+          <w:p>
+            <w:pPr>
+              <w:spacing w:line="256" w:lineRule="auto"/>
+            </w:pPr>
+            <w:r>
+              <w:t>05111740000054</w:t>
+            </w:r>
+          </w:p>
+          <w:p>
+            <w:pPr>
+              <w:spacing w:line="256" w:lineRule="auto"/>
+            </w:pPr>
+            <w:r>
+              <w:t>Store Manager</w:t>
+            </w:r>
+          </w:p>
+        </w:tc>
+        <w:tc>
+          <w:tcPr>
+            <w:tcW w:w="2074" w:type="dxa"/>
+            <w:tcBorders>
+              <w:top w:val="single" w:sz="4" w:space="0" w:color="000000"/>
+              <w:left w:val="single" w:sz="4" w:space="0" w:color="000000"/>
+              <w:bottom w:val="single" w:sz="4" w:space="0" w:color="000000"/>
+              <w:right w:val="single" w:sz="4" w:space="0" w:color="000000"/>
+            </w:tcBorders>
+            <w:vAlign w:val="center"/>
+          </w:tcPr>
+          <w:p>
+            <w:pPr>
+              <w:spacing w:line="360" w:lineRule="auto"/>
+              <w:jc w:val="center"/>
+              <w:rPr>
+                <w:rFonts w:ascii="Arial" w:eastAsia="Arial" w:hAnsi="Arial" w:cs="Arial"/>
+              </w:rPr>
+            </w:pPr>
+            <w:r>
+              <w:rPr>
+                <w:rFonts w:ascii="Segoe UI Emoji" w:hAnsi="Segoe UI Emoji" w:cs="Segoe UI Emoji"/>
+                <w:color w:val="222222"/>
+                <w:shd w:val="clear" w:color="auto" w:fill="FFFFFF"/>
+              </w:rPr>
+              <w:t>✔</w:t>
+            </w:r>
+          </w:p>
+        </w:tc>
+      </w:tr>
+      <w:tr>
+        <w:tc>
+          <w:tcPr>
+            <w:tcW w:w="895" w:type="dxa"/>
+            <w:tcBorders>
+              <w:top w:val="single" w:sz="4" w:space="0" w:color="000000"/>
+              <w:left w:val="single" w:sz="4" w:space="0" w:color="000000"/>
+              <w:bottom w:val="single" w:sz="4" w:space="0" w:color="000000"/>
+              <w:right w:val="single" w:sz="4" w:space="0" w:color="000000"/>
+            </w:tcBorders>
+            <w:hideMark/>
+          </w:tcPr>
+          <w:p>
+            <w:pPr>
+              <w:spacing w:line="256" w:lineRule="auto"/>
+            </w:pPr>
+            <w:r>
+              <w:t>5.</w:t>
+            </w:r>
+          </w:p>
+        </w:tc>
+        <w:tc>
+          <w:tcPr>
+            <w:tcW w:w="2968" w:type="dxa"/>
+            <w:tcBorders>
+              <w:top w:val="single" w:sz="4" w:space="0" w:color="000000"/>
+              <w:left w:val="single" w:sz="4" w:space="0" w:color="000000"/>
+              <w:bottom w:val="single" w:sz="4" w:space="0" w:color="000000"/>
+              <w:right w:val="single" w:sz="4" w:space="0" w:color="000000"/>
+            </w:tcBorders>
+            <w:hideMark/>
+          </w:tcPr>
+          <w:p>
+            <w:pPr>
+              <w:spacing w:line="256" w:lineRule="auto"/>
+            </w:pPr>
+            <w:r>
+              <w:t>Wasilatul Dewi</w:t>
+            </w:r>
+          </w:p>
+        </w:tc>
+        <w:tc>
+          <w:tcPr>
+            <w:tcW w:w="2073" w:type="dxa"/>
+            <w:tcBorders>
+              <w:top w:val="single" w:sz="4" w:space="0" w:color="000000"/>
+              <w:left w:val="single" w:sz="4" w:space="0" w:color="000000"/>
+              <w:bottom w:val="single" w:sz="4" w:space="0" w:color="000000"/>
+              <w:right w:val="single" w:sz="4" w:space="0" w:color="000000"/>
+            </w:tcBorders>
+            <w:hideMark/>
+          </w:tcPr>
+          <w:p>
+            <w:pPr>
+              <w:spacing w:line="256" w:lineRule="auto"/>
+            </w:pPr>
+            <w:r>
+              <w:t>05111740000004</w:t>
+            </w:r>
+          </w:p>
+          <w:p>
+            <w:pPr>
+              <w:spacing w:line="256" w:lineRule="auto"/>
+            </w:pPr>
+            <w:r>
+              <w:t>EDP</w:t>
+            </w:r>
+          </w:p>
+        </w:tc>
+        <w:tc>
+          <w:tcPr>
+            <w:tcW w:w="2074" w:type="dxa"/>
+            <w:tcBorders>
+              <w:top w:val="single" w:sz="4" w:space="0" w:color="000000"/>
+              <w:left w:val="single" w:sz="4" w:space="0" w:color="000000"/>
+              <w:bottom w:val="single" w:sz="4" w:space="0" w:color="000000"/>
+              <w:right w:val="single" w:sz="4" w:space="0" w:color="000000"/>
+            </w:tcBorders>
+            <w:vAlign w:val="center"/>
+          </w:tcPr>
+          <w:p>
+            <w:pPr>
+              <w:spacing w:line="360" w:lineRule="auto"/>
+              <w:jc w:val="center"/>
+              <w:rPr>
+                <w:rFonts w:ascii="Arial" w:eastAsia="Arial" w:hAnsi="Arial" w:cs="Arial"/>
+              </w:rPr>
+            </w:pPr>
+            <w:r>
+              <w:rPr>
+                <w:rFonts w:ascii="Segoe UI Emoji" w:hAnsi="Segoe UI Emoji" w:cs="Segoe UI Emoji"/>
+                <w:color w:val="222222"/>
+                <w:shd w:val="clear" w:color="auto" w:fill="FFFFFF"/>
+              </w:rPr>
+              <w:t>✔</w:t>
+            </w:r>
+          </w:p>
+        </w:tc>
+      </w:tr>
+      <w:tr>
+        <w:tc>
+          <w:tcPr>
+            <w:tcW w:w="895" w:type="dxa"/>
+            <w:tcBorders>
+              <w:top w:val="single" w:sz="4" w:space="0" w:color="000000"/>
+              <w:left w:val="single" w:sz="4" w:space="0" w:color="000000"/>
+              <w:bottom w:val="single" w:sz="4" w:space="0" w:color="000000"/>
+              <w:right w:val="single" w:sz="4" w:space="0" w:color="000000"/>
+            </w:tcBorders>
+            <w:hideMark/>
+          </w:tcPr>
+          <w:p>
+            <w:pPr>
+              <w:spacing w:line="256" w:lineRule="auto"/>
+            </w:pPr>
+            <w:r>
+              <w:t xml:space="preserve">6. </w:t>
+            </w:r>
+          </w:p>
+        </w:tc>
+        <w:tc>
+          <w:tcPr>
+            <w:tcW w:w="2968" w:type="dxa"/>
+            <w:tcBorders>
+              <w:top w:val="single" w:sz="4" w:space="0" w:color="000000"/>
+              <w:left w:val="single" w:sz="4" w:space="0" w:color="000000"/>
+              <w:bottom w:val="single" w:sz="4" w:space="0" w:color="000000"/>
+              <w:right w:val="single" w:sz="4" w:space="0" w:color="000000"/>
+            </w:tcBorders>
+            <w:hideMark/>
+          </w:tcPr>
+          <w:p>
+            <w:pPr>
+              <w:spacing w:line="256" w:lineRule="auto"/>
+            </w:pPr>
+            <w:r>
+              <w:t>Putri Endah P</w:t>
+            </w:r>
+          </w:p>
+        </w:tc>
+        <w:tc>
+          <w:tcPr>
+            <w:tcW w:w="2073" w:type="dxa"/>
+            <w:tcBorders>
+              <w:top w:val="single" w:sz="4" w:space="0" w:color="000000"/>
+              <w:left w:val="single" w:sz="4" w:space="0" w:color="000000"/>
+              <w:bottom w:val="single" w:sz="4" w:space="0" w:color="000000"/>
+              <w:right w:val="single" w:sz="4" w:space="0" w:color="000000"/>
+            </w:tcBorders>
+            <w:hideMark/>
+          </w:tcPr>
+          <w:p>
+            <w:pPr>
+              <w:spacing w:line="256" w:lineRule="auto"/>
+            </w:pPr>
+            <w:r>
+              <w:t>05111740000039</w:t>
+            </w:r>
+          </w:p>
+          <w:p>
+            <w:pPr>
+              <w:spacing w:line="256" w:lineRule="auto"/>
+            </w:pPr>
+            <w:r>
+              <w:t>End User</w:t>
+            </w:r>
+          </w:p>
+        </w:tc>
+        <w:tc>
+          <w:tcPr>
+            <w:tcW w:w="2074" w:type="dxa"/>
+            <w:tcBorders>
+              <w:top w:val="single" w:sz="4" w:space="0" w:color="000000"/>
+              <w:left w:val="single" w:sz="4" w:space="0" w:color="000000"/>
+              <w:bottom w:val="single" w:sz="4" w:space="0" w:color="000000"/>
+              <w:right w:val="single" w:sz="4" w:space="0" w:color="000000"/>
+            </w:tcBorders>
+            <w:vAlign w:val="center"/>
+          </w:tcPr>
+          <w:p>
+            <w:pPr>
+              <w:spacing w:line="360" w:lineRule="auto"/>
+              <w:jc w:val="center"/>
+              <w:rPr>
+                <w:rFonts w:ascii="Arial" w:eastAsia="Arial" w:hAnsi="Arial" w:cs="Arial"/>
+              </w:rPr>
+            </w:pPr>
+            <w:r>
+              <w:rPr>
+                <w:rFonts w:ascii="Segoe UI Emoji" w:hAnsi="Segoe UI Emoji" w:cs="Segoe UI Emoji"/>
+                <w:color w:val="222222"/>
+                <w:shd w:val="clear" w:color="auto" w:fill="FFFFFF"/>
+              </w:rPr>
+              <w:t>✔</w:t>
+            </w:r>
+          </w:p>
+        </w:tc>
+      </w:tr>
+    </w:tbl>
+    <w:p>
+      <w:pPr>
+        <w:spacing w:line="256" w:lineRule="auto"/>
       </w:pPr>
     </w:p>
     <w:sectPr>
@@ -9824,6 +12149,56 @@
 </w:document>
 </file>
 
+<file path=word/endnotes.xml><?xml version="1.0" encoding="utf-8"?>
+<w:endnotes xmlns:wpc="http://schemas.microsoft.com/office/word/2010/wordprocessingCanvas" xmlns:cx="http://schemas.microsoft.com/office/drawing/2014/chartex" xmlns:cx1="http://schemas.microsoft.com/office/drawing/2015/9/8/chartex" xmlns:cx2="http://schemas.microsoft.com/office/drawing/2015/10/21/chartex" xmlns:cx3="http://schemas.microsoft.com/office/drawing/2016/5/9/chartex" xmlns:cx4="http://schemas.microsoft.com/office/drawing/2016/5/10/chartex" xmlns:cx5="http://schemas.microsoft.com/office/drawing/2016/5/11/chartex" xmlns:cx6="http://schemas.microsoft.com/office/drawing/2016/5/12/chartex" xmlns:cx7="http://schemas.microsoft.com/office/drawing/2016/5/13/chartex" xmlns:cx8="http://schemas.microsoft.com/office/drawing/2016/5/14/chartex" xmlns:mc="http://schemas.openxmlformats.org/markup-compatibility/2006" xmlns:aink="http://schemas.microsoft.com/office/drawing/2016/ink" xmlns:am3d="http://schemas.microsoft.com/office/drawing/2017/model3d" xmlns:o="urn:schemas-microsoft-com:office:office" xmlns:r="http://schemas.openxmlformats.org/officeDocument/2006/relationships" xmlns:m="http://schemas.openxmlformats.org/officeDocument/2006/math" xmlns:v="urn:schemas-microsoft-com:vml" xmlns:wp14="http://schemas.microsoft.com/office/word/2010/wordprocessingDrawing" xmlns:wp="http://schemas.openxmlformats.org/drawingml/2006/wordprocessingDrawing" xmlns:w10="urn:schemas-microsoft-com:office:word" xmlns:w="http://schemas.openxmlformats.org/wordprocessingml/2006/main" xmlns:w14="http://schemas.microsoft.com/office/word/2010/wordml" xmlns:w15="http://schemas.microsoft.com/office/word/2012/wordml" xmlns:w16cex="http://schemas.microsoft.com/office/word/2018/wordml/cex" xmlns:w16cid="http://schemas.microsoft.com/office/word/2016/wordml/cid" xmlns:w16="http://schemas.microsoft.com/office/word/2018/wordml" xmlns:w16se="http://schemas.microsoft.com/office/word/2015/wordml/symex" xmlns:wpg="http://schemas.microsoft.com/office/word/2010/wordprocessingGroup" xmlns:wpi="http://schemas.microsoft.com/office/word/2010/wordprocessingInk" xmlns:wne="http://schemas.microsoft.com/office/word/2006/wordml" xmlns:wps="http://schemas.microsoft.com/office/word/2010/wordprocessingShape" mc:Ignorable="w14 w15 w16se w16cid w16 w16cex wp14">
+  <w:endnote w:type="separator" w:id="-1">
+    <w:p>
+      <w:pPr>
+        <w:spacing w:after="0" w:line="240" w:lineRule="auto"/>
+      </w:pPr>
+      <w:r>
+        <w:separator/>
+      </w:r>
+    </w:p>
+  </w:endnote>
+  <w:endnote w:type="continuationSeparator" w:id="0">
+    <w:p>
+      <w:pPr>
+        <w:spacing w:after="0" w:line="240" w:lineRule="auto"/>
+      </w:pPr>
+      <w:r>
+        <w:continuationSeparator/>
+      </w:r>
+    </w:p>
+  </w:endnote>
+</w:endnotes>
+</file>
+
+<file path=word/footnotes.xml><?xml version="1.0" encoding="utf-8"?>
+<w:footnotes xmlns:wpc="http://schemas.microsoft.com/office/word/2010/wordprocessingCanvas" xmlns:cx="http://schemas.microsoft.com/office/drawing/2014/chartex" xmlns:cx1="http://schemas.microsoft.com/office/drawing/2015/9/8/chartex" xmlns:cx2="http://schemas.microsoft.com/office/drawing/2015/10/21/chartex" xmlns:cx3="http://schemas.microsoft.com/office/drawing/2016/5/9/chartex" xmlns:cx4="http://schemas.microsoft.com/office/drawing/2016/5/10/chartex" xmlns:cx5="http://schemas.microsoft.com/office/drawing/2016/5/11/chartex" xmlns:cx6="http://schemas.microsoft.com/office/drawing/2016/5/12/chartex" xmlns:cx7="http://schemas.microsoft.com/office/drawing/2016/5/13/chartex" xmlns:cx8="http://schemas.microsoft.com/office/drawing/2016/5/14/chartex" xmlns:mc="http://schemas.openxmlformats.org/markup-compatibility/2006" xmlns:aink="http://schemas.microsoft.com/office/drawing/2016/ink" xmlns:am3d="http://schemas.microsoft.com/office/drawing/2017/model3d" xmlns:o="urn:schemas-microsoft-com:office:office" xmlns:r="http://schemas.openxmlformats.org/officeDocument/2006/relationships" xmlns:m="http://schemas.openxmlformats.org/officeDocument/2006/math" xmlns:v="urn:schemas-microsoft-com:vml" xmlns:wp14="http://schemas.microsoft.com/office/word/2010/wordprocessingDrawing" xmlns:wp="http://schemas.openxmlformats.org/drawingml/2006/wordprocessingDrawing" xmlns:w10="urn:schemas-microsoft-com:office:word" xmlns:w="http://schemas.openxmlformats.org/wordprocessingml/2006/main" xmlns:w14="http://schemas.microsoft.com/office/word/2010/wordml" xmlns:w15="http://schemas.microsoft.com/office/word/2012/wordml" xmlns:w16cex="http://schemas.microsoft.com/office/word/2018/wordml/cex" xmlns:w16cid="http://schemas.microsoft.com/office/word/2016/wordml/cid" xmlns:w16="http://schemas.microsoft.com/office/word/2018/wordml" xmlns:w16se="http://schemas.microsoft.com/office/word/2015/wordml/symex" xmlns:wpg="http://schemas.microsoft.com/office/word/2010/wordprocessingGroup" xmlns:wpi="http://schemas.microsoft.com/office/word/2010/wordprocessingInk" xmlns:wne="http://schemas.microsoft.com/office/word/2006/wordml" xmlns:wps="http://schemas.microsoft.com/office/word/2010/wordprocessingShape" mc:Ignorable="w14 w15 w16se w16cid w16 w16cex wp14">
+  <w:footnote w:type="separator" w:id="-1">
+    <w:p>
+      <w:pPr>
+        <w:spacing w:after="0" w:line="240" w:lineRule="auto"/>
+      </w:pPr>
+      <w:r>
+        <w:separator/>
+      </w:r>
+    </w:p>
+  </w:footnote>
+  <w:footnote w:type="continuationSeparator" w:id="0">
+    <w:p>
+      <w:pPr>
+        <w:spacing w:after="0" w:line="240" w:lineRule="auto"/>
+      </w:pPr>
+      <w:r>
+        <w:continuationSeparator/>
+      </w:r>
+    </w:p>
+  </w:footnote>
+</w:footnotes>
+</file>
+
 <file path=word/numbering.xml><?xml version="1.0" encoding="utf-8"?>
 <w:numbering xmlns:wpc="http://schemas.microsoft.com/office/word/2010/wordprocessingCanvas" xmlns:cx="http://schemas.microsoft.com/office/drawing/2014/chartex" xmlns:cx1="http://schemas.microsoft.com/office/drawing/2015/9/8/chartex" xmlns:cx2="http://schemas.microsoft.com/office/drawing/2015/10/21/chartex" xmlns:cx3="http://schemas.microsoft.com/office/drawing/2016/5/9/chartex" xmlns:cx4="http://schemas.microsoft.com/office/drawing/2016/5/10/chartex" xmlns:cx5="http://schemas.microsoft.com/office/drawing/2016/5/11/chartex" xmlns:cx6="http://schemas.microsoft.com/office/drawing/2016/5/12/chartex" xmlns:cx7="http://schemas.microsoft.com/office/drawing/2016/5/13/chartex" xmlns:cx8="http://schemas.microsoft.com/office/drawing/2016/5/14/chartex" xmlns:mc="http://schemas.openxmlformats.org/markup-compatibility/2006" xmlns:aink="http://schemas.microsoft.com/office/drawing/2016/ink" xmlns:am3d="http://schemas.microsoft.com/office/drawing/2017/model3d" xmlns:o="urn:schemas-microsoft-com:office:office" xmlns:r="http://schemas.openxmlformats.org/officeDocument/2006/relationships" xmlns:m="http://schemas.openxmlformats.org/officeDocument/2006/math" xmlns:v="urn:schemas-microsoft-com:vml" xmlns:wp14="http://schemas.microsoft.com/office/word/2010/wordprocessingDrawing" xmlns:wp="http://schemas.openxmlformats.org/drawingml/2006/wordprocessingDrawing" xmlns:w10="urn:schemas-microsoft-com:office:word" xmlns:w="http://schemas.openxmlformats.org/wordprocessingml/2006/main" xmlns:w14="http://schemas.microsoft.com/office/word/2010/wordml" xmlns:w15="http://schemas.microsoft.com/office/word/2012/wordml" xmlns:w16cex="http://schemas.microsoft.com/office/word/2018/wordml/cex" xmlns:w16cid="http://schemas.microsoft.com/office/word/2016/wordml/cid" xmlns:w16="http://schemas.microsoft.com/office/word/2018/wordml" xmlns:w16se="http://schemas.microsoft.com/office/word/2015/wordml/symex" xmlns:wpg="http://schemas.microsoft.com/office/word/2010/wordprocessingGroup" xmlns:wpi="http://schemas.microsoft.com/office/word/2010/wordprocessingInk" xmlns:wne="http://schemas.microsoft.com/office/word/2006/wordml" xmlns:wps="http://schemas.microsoft.com/office/word/2010/wordprocessingShape" mc:Ignorable="w14 w15 w16se w16cid w16 w16cex wp14">
   <w:abstractNum w:abstractNumId="0" w15:restartNumberingAfterBreak="0">
@@ -10817,6 +13192,146 @@
     </w:lvl>
   </w:abstractNum>
   <w:abstractNum w:abstractNumId="9" w15:restartNumberingAfterBreak="0">
+    <w:nsid w:val="2DF82D9E"/>
+    <w:multiLevelType w:val="multilevel"/>
+    <w:tmpl w:val="6C6E320A"/>
+    <w:lvl w:ilvl="0">
+      <w:start w:val="1"/>
+      <w:numFmt w:val="decimal"/>
+      <w:lvlText w:val="%1."/>
+      <w:lvlJc w:val="left"/>
+      <w:pPr>
+        <w:ind w:left="720" w:hanging="360"/>
+      </w:pPr>
+      <w:rPr>
+        <w:strike w:val="0"/>
+        <w:dstrike w:val="0"/>
+        <w:u w:val="none"/>
+        <w:effect w:val="none"/>
+      </w:rPr>
+    </w:lvl>
+    <w:lvl w:ilvl="1">
+      <w:start w:val="1"/>
+      <w:numFmt w:val="lowerLetter"/>
+      <w:lvlText w:val="%2."/>
+      <w:lvlJc w:val="left"/>
+      <w:pPr>
+        <w:ind w:left="1440" w:hanging="360"/>
+      </w:pPr>
+      <w:rPr>
+        <w:strike w:val="0"/>
+        <w:dstrike w:val="0"/>
+        <w:u w:val="none"/>
+        <w:effect w:val="none"/>
+      </w:rPr>
+    </w:lvl>
+    <w:lvl w:ilvl="2">
+      <w:start w:val="1"/>
+      <w:numFmt w:val="lowerRoman"/>
+      <w:lvlText w:val="%3."/>
+      <w:lvlJc w:val="right"/>
+      <w:pPr>
+        <w:ind w:left="2160" w:hanging="360"/>
+      </w:pPr>
+      <w:rPr>
+        <w:strike w:val="0"/>
+        <w:dstrike w:val="0"/>
+        <w:u w:val="none"/>
+        <w:effect w:val="none"/>
+      </w:rPr>
+    </w:lvl>
+    <w:lvl w:ilvl="3">
+      <w:start w:val="1"/>
+      <w:numFmt w:val="decimal"/>
+      <w:lvlText w:val="%4."/>
+      <w:lvlJc w:val="left"/>
+      <w:pPr>
+        <w:ind w:left="2880" w:hanging="360"/>
+      </w:pPr>
+      <w:rPr>
+        <w:strike w:val="0"/>
+        <w:dstrike w:val="0"/>
+        <w:u w:val="none"/>
+        <w:effect w:val="none"/>
+      </w:rPr>
+    </w:lvl>
+    <w:lvl w:ilvl="4">
+      <w:start w:val="1"/>
+      <w:numFmt w:val="lowerLetter"/>
+      <w:lvlText w:val="%5."/>
+      <w:lvlJc w:val="left"/>
+      <w:pPr>
+        <w:ind w:left="3600" w:hanging="360"/>
+      </w:pPr>
+      <w:rPr>
+        <w:strike w:val="0"/>
+        <w:dstrike w:val="0"/>
+        <w:u w:val="none"/>
+        <w:effect w:val="none"/>
+      </w:rPr>
+    </w:lvl>
+    <w:lvl w:ilvl="5">
+      <w:start w:val="1"/>
+      <w:numFmt w:val="lowerRoman"/>
+      <w:lvlText w:val="%6."/>
+      <w:lvlJc w:val="right"/>
+      <w:pPr>
+        <w:ind w:left="4320" w:hanging="360"/>
+      </w:pPr>
+      <w:rPr>
+        <w:strike w:val="0"/>
+        <w:dstrike w:val="0"/>
+        <w:u w:val="none"/>
+        <w:effect w:val="none"/>
+      </w:rPr>
+    </w:lvl>
+    <w:lvl w:ilvl="6">
+      <w:start w:val="1"/>
+      <w:numFmt w:val="decimal"/>
+      <w:lvlText w:val="%7."/>
+      <w:lvlJc w:val="left"/>
+      <w:pPr>
+        <w:ind w:left="5040" w:hanging="360"/>
+      </w:pPr>
+      <w:rPr>
+        <w:strike w:val="0"/>
+        <w:dstrike w:val="0"/>
+        <w:u w:val="none"/>
+        <w:effect w:val="none"/>
+      </w:rPr>
+    </w:lvl>
+    <w:lvl w:ilvl="7">
+      <w:start w:val="1"/>
+      <w:numFmt w:val="lowerLetter"/>
+      <w:lvlText w:val="%8."/>
+      <w:lvlJc w:val="left"/>
+      <w:pPr>
+        <w:ind w:left="5760" w:hanging="360"/>
+      </w:pPr>
+      <w:rPr>
+        <w:strike w:val="0"/>
+        <w:dstrike w:val="0"/>
+        <w:u w:val="none"/>
+        <w:effect w:val="none"/>
+      </w:rPr>
+    </w:lvl>
+    <w:lvl w:ilvl="8">
+      <w:start w:val="1"/>
+      <w:numFmt w:val="lowerRoman"/>
+      <w:lvlText w:val="%9."/>
+      <w:lvlJc w:val="right"/>
+      <w:pPr>
+        <w:ind w:left="6480" w:hanging="360"/>
+      </w:pPr>
+      <w:rPr>
+        <w:strike w:val="0"/>
+        <w:dstrike w:val="0"/>
+        <w:u w:val="none"/>
+        <w:effect w:val="none"/>
+      </w:rPr>
+    </w:lvl>
+  </w:abstractNum>
+  <w:abstractNum w:abstractNumId="10" w15:restartNumberingAfterBreak="0">
     <w:nsid w:val="30FE5020"/>
     <w:multiLevelType w:val="multilevel"/>
     <w:tmpl w:val="53F6546E"/>
@@ -10929,7 +13444,7 @@
       </w:rPr>
     </w:lvl>
   </w:abstractNum>
-  <w:abstractNum w:abstractNumId="10" w15:restartNumberingAfterBreak="0">
+  <w:abstractNum w:abstractNumId="11" w15:restartNumberingAfterBreak="0">
     <w:nsid w:val="39233850"/>
     <w:multiLevelType w:val="multilevel"/>
     <w:tmpl w:val="29BC5C58"/>
@@ -11042,7 +13557,7 @@
       </w:rPr>
     </w:lvl>
   </w:abstractNum>
-  <w:abstractNum w:abstractNumId="11" w15:restartNumberingAfterBreak="0">
+  <w:abstractNum w:abstractNumId="12" w15:restartNumberingAfterBreak="0">
     <w:nsid w:val="40B77D80"/>
     <w:multiLevelType w:val="multilevel"/>
     <w:tmpl w:val="B6D21CCE"/>
@@ -11155,7 +13670,7 @@
       </w:rPr>
     </w:lvl>
   </w:abstractNum>
-  <w:abstractNum w:abstractNumId="12" w15:restartNumberingAfterBreak="0">
+  <w:abstractNum w:abstractNumId="13" w15:restartNumberingAfterBreak="0">
     <w:nsid w:val="591D0497"/>
     <w:multiLevelType w:val="multilevel"/>
     <w:tmpl w:val="878C8ECE"/>
@@ -11268,7 +13783,287 @@
       </w:rPr>
     </w:lvl>
   </w:abstractNum>
-  <w:abstractNum w:abstractNumId="13" w15:restartNumberingAfterBreak="0">
+  <w:abstractNum w:abstractNumId="14" w15:restartNumberingAfterBreak="0">
+    <w:nsid w:val="5DEA13D7"/>
+    <w:multiLevelType w:val="multilevel"/>
+    <w:tmpl w:val="C8B8BD58"/>
+    <w:lvl w:ilvl="0">
+      <w:start w:val="1"/>
+      <w:numFmt w:val="lowerLetter"/>
+      <w:lvlText w:val="%1."/>
+      <w:lvlJc w:val="left"/>
+      <w:pPr>
+        <w:ind w:left="720" w:hanging="360"/>
+      </w:pPr>
+      <w:rPr>
+        <w:strike w:val="0"/>
+        <w:dstrike w:val="0"/>
+        <w:u w:val="none"/>
+        <w:effect w:val="none"/>
+      </w:rPr>
+    </w:lvl>
+    <w:lvl w:ilvl="1">
+      <w:start w:val="1"/>
+      <w:numFmt w:val="lowerLetter"/>
+      <w:lvlText w:val="%2."/>
+      <w:lvlJc w:val="left"/>
+      <w:pPr>
+        <w:ind w:left="1440" w:hanging="360"/>
+      </w:pPr>
+      <w:rPr>
+        <w:strike w:val="0"/>
+        <w:dstrike w:val="0"/>
+        <w:u w:val="none"/>
+        <w:effect w:val="none"/>
+      </w:rPr>
+    </w:lvl>
+    <w:lvl w:ilvl="2">
+      <w:start w:val="1"/>
+      <w:numFmt w:val="lowerRoman"/>
+      <w:lvlText w:val="%3."/>
+      <w:lvlJc w:val="right"/>
+      <w:pPr>
+        <w:ind w:left="2160" w:hanging="360"/>
+      </w:pPr>
+      <w:rPr>
+        <w:strike w:val="0"/>
+        <w:dstrike w:val="0"/>
+        <w:u w:val="none"/>
+        <w:effect w:val="none"/>
+      </w:rPr>
+    </w:lvl>
+    <w:lvl w:ilvl="3">
+      <w:start w:val="1"/>
+      <w:numFmt w:val="decimal"/>
+      <w:lvlText w:val="%4."/>
+      <w:lvlJc w:val="left"/>
+      <w:pPr>
+        <w:ind w:left="2880" w:hanging="360"/>
+      </w:pPr>
+      <w:rPr>
+        <w:strike w:val="0"/>
+        <w:dstrike w:val="0"/>
+        <w:u w:val="none"/>
+        <w:effect w:val="none"/>
+      </w:rPr>
+    </w:lvl>
+    <w:lvl w:ilvl="4">
+      <w:start w:val="1"/>
+      <w:numFmt w:val="lowerLetter"/>
+      <w:lvlText w:val="%5."/>
+      <w:lvlJc w:val="left"/>
+      <w:pPr>
+        <w:ind w:left="3600" w:hanging="360"/>
+      </w:pPr>
+      <w:rPr>
+        <w:strike w:val="0"/>
+        <w:dstrike w:val="0"/>
+        <w:u w:val="none"/>
+        <w:effect w:val="none"/>
+      </w:rPr>
+    </w:lvl>
+    <w:lvl w:ilvl="5">
+      <w:start w:val="1"/>
+      <w:numFmt w:val="lowerRoman"/>
+      <w:lvlText w:val="%6."/>
+      <w:lvlJc w:val="right"/>
+      <w:pPr>
+        <w:ind w:left="4320" w:hanging="360"/>
+      </w:pPr>
+      <w:rPr>
+        <w:strike w:val="0"/>
+        <w:dstrike w:val="0"/>
+        <w:u w:val="none"/>
+        <w:effect w:val="none"/>
+      </w:rPr>
+    </w:lvl>
+    <w:lvl w:ilvl="6">
+      <w:start w:val="1"/>
+      <w:numFmt w:val="decimal"/>
+      <w:lvlText w:val="%7."/>
+      <w:lvlJc w:val="left"/>
+      <w:pPr>
+        <w:ind w:left="5040" w:hanging="360"/>
+      </w:pPr>
+      <w:rPr>
+        <w:strike w:val="0"/>
+        <w:dstrike w:val="0"/>
+        <w:u w:val="none"/>
+        <w:effect w:val="none"/>
+      </w:rPr>
+    </w:lvl>
+    <w:lvl w:ilvl="7">
+      <w:start w:val="1"/>
+      <w:numFmt w:val="lowerLetter"/>
+      <w:lvlText w:val="%8."/>
+      <w:lvlJc w:val="left"/>
+      <w:pPr>
+        <w:ind w:left="5760" w:hanging="360"/>
+      </w:pPr>
+      <w:rPr>
+        <w:strike w:val="0"/>
+        <w:dstrike w:val="0"/>
+        <w:u w:val="none"/>
+        <w:effect w:val="none"/>
+      </w:rPr>
+    </w:lvl>
+    <w:lvl w:ilvl="8">
+      <w:start w:val="1"/>
+      <w:numFmt w:val="lowerRoman"/>
+      <w:lvlText w:val="%9."/>
+      <w:lvlJc w:val="right"/>
+      <w:pPr>
+        <w:ind w:left="6480" w:hanging="360"/>
+      </w:pPr>
+      <w:rPr>
+        <w:strike w:val="0"/>
+        <w:dstrike w:val="0"/>
+        <w:u w:val="none"/>
+        <w:effect w:val="none"/>
+      </w:rPr>
+    </w:lvl>
+  </w:abstractNum>
+  <w:abstractNum w:abstractNumId="15" w15:restartNumberingAfterBreak="0">
+    <w:nsid w:val="5E676659"/>
+    <w:multiLevelType w:val="multilevel"/>
+    <w:tmpl w:val="51C8F91C"/>
+    <w:lvl w:ilvl="0">
+      <w:start w:val="1"/>
+      <w:numFmt w:val="lowerLetter"/>
+      <w:lvlText w:val="%1."/>
+      <w:lvlJc w:val="left"/>
+      <w:pPr>
+        <w:ind w:left="705" w:hanging="360"/>
+      </w:pPr>
+      <w:rPr>
+        <w:strike w:val="0"/>
+        <w:dstrike w:val="0"/>
+        <w:u w:val="none"/>
+        <w:effect w:val="none"/>
+      </w:rPr>
+    </w:lvl>
+    <w:lvl w:ilvl="1">
+      <w:start w:val="1"/>
+      <w:numFmt w:val="lowerLetter"/>
+      <w:lvlText w:val="%2."/>
+      <w:lvlJc w:val="left"/>
+      <w:pPr>
+        <w:ind w:left="2160" w:hanging="360"/>
+      </w:pPr>
+      <w:rPr>
+        <w:strike w:val="0"/>
+        <w:dstrike w:val="0"/>
+        <w:u w:val="none"/>
+        <w:effect w:val="none"/>
+      </w:rPr>
+    </w:lvl>
+    <w:lvl w:ilvl="2">
+      <w:start w:val="1"/>
+      <w:numFmt w:val="lowerRoman"/>
+      <w:lvlText w:val="%3."/>
+      <w:lvlJc w:val="right"/>
+      <w:pPr>
+        <w:ind w:left="2880" w:hanging="360"/>
+      </w:pPr>
+      <w:rPr>
+        <w:strike w:val="0"/>
+        <w:dstrike w:val="0"/>
+        <w:u w:val="none"/>
+        <w:effect w:val="none"/>
+      </w:rPr>
+    </w:lvl>
+    <w:lvl w:ilvl="3">
+      <w:start w:val="1"/>
+      <w:numFmt w:val="decimal"/>
+      <w:lvlText w:val="%4."/>
+      <w:lvlJc w:val="left"/>
+      <w:pPr>
+        <w:ind w:left="3600" w:hanging="360"/>
+      </w:pPr>
+      <w:rPr>
+        <w:strike w:val="0"/>
+        <w:dstrike w:val="0"/>
+        <w:u w:val="none"/>
+        <w:effect w:val="none"/>
+      </w:rPr>
+    </w:lvl>
+    <w:lvl w:ilvl="4">
+      <w:start w:val="1"/>
+      <w:numFmt w:val="lowerLetter"/>
+      <w:lvlText w:val="%5."/>
+      <w:lvlJc w:val="left"/>
+      <w:pPr>
+        <w:ind w:left="4320" w:hanging="360"/>
+      </w:pPr>
+      <w:rPr>
+        <w:strike w:val="0"/>
+        <w:dstrike w:val="0"/>
+        <w:u w:val="none"/>
+        <w:effect w:val="none"/>
+      </w:rPr>
+    </w:lvl>
+    <w:lvl w:ilvl="5">
+      <w:start w:val="1"/>
+      <w:numFmt w:val="lowerRoman"/>
+      <w:lvlText w:val="%6."/>
+      <w:lvlJc w:val="right"/>
+      <w:pPr>
+        <w:ind w:left="5040" w:hanging="360"/>
+      </w:pPr>
+      <w:rPr>
+        <w:strike w:val="0"/>
+        <w:dstrike w:val="0"/>
+        <w:u w:val="none"/>
+        <w:effect w:val="none"/>
+      </w:rPr>
+    </w:lvl>
+    <w:lvl w:ilvl="6">
+      <w:start w:val="1"/>
+      <w:numFmt w:val="decimal"/>
+      <w:lvlText w:val="%7."/>
+      <w:lvlJc w:val="left"/>
+      <w:pPr>
+        <w:ind w:left="5760" w:hanging="360"/>
+      </w:pPr>
+      <w:rPr>
+        <w:strike w:val="0"/>
+        <w:dstrike w:val="0"/>
+        <w:u w:val="none"/>
+        <w:effect w:val="none"/>
+      </w:rPr>
+    </w:lvl>
+    <w:lvl w:ilvl="7">
+      <w:start w:val="1"/>
+      <w:numFmt w:val="lowerLetter"/>
+      <w:lvlText w:val="%8."/>
+      <w:lvlJc w:val="left"/>
+      <w:pPr>
+        <w:ind w:left="6480" w:hanging="360"/>
+      </w:pPr>
+      <w:rPr>
+        <w:strike w:val="0"/>
+        <w:dstrike w:val="0"/>
+        <w:u w:val="none"/>
+        <w:effect w:val="none"/>
+      </w:rPr>
+    </w:lvl>
+    <w:lvl w:ilvl="8">
+      <w:start w:val="1"/>
+      <w:numFmt w:val="lowerRoman"/>
+      <w:lvlText w:val="%9."/>
+      <w:lvlJc w:val="right"/>
+      <w:pPr>
+        <w:ind w:left="7200" w:hanging="360"/>
+      </w:pPr>
+      <w:rPr>
+        <w:strike w:val="0"/>
+        <w:dstrike w:val="0"/>
+        <w:u w:val="none"/>
+        <w:effect w:val="none"/>
+      </w:rPr>
+    </w:lvl>
+  </w:abstractNum>
+  <w:abstractNum w:abstractNumId="16" w15:restartNumberingAfterBreak="0">
     <w:nsid w:val="6A3D06EA"/>
     <w:multiLevelType w:val="multilevel"/>
     <w:tmpl w:val="C4DCDAE6"/>
@@ -11354,7 +14149,7 @@
       </w:pPr>
     </w:lvl>
   </w:abstractNum>
-  <w:abstractNum w:abstractNumId="14" w15:restartNumberingAfterBreak="0">
+  <w:abstractNum w:abstractNumId="17" w15:restartNumberingAfterBreak="0">
     <w:nsid w:val="6AE9422A"/>
     <w:multiLevelType w:val="multilevel"/>
     <w:tmpl w:val="1D885630"/>
@@ -11467,7 +14262,7 @@
       </w:rPr>
     </w:lvl>
   </w:abstractNum>
-  <w:abstractNum w:abstractNumId="15" w15:restartNumberingAfterBreak="0">
+  <w:abstractNum w:abstractNumId="18" w15:restartNumberingAfterBreak="0">
     <w:nsid w:val="759243A2"/>
     <w:multiLevelType w:val="multilevel"/>
     <w:tmpl w:val="E1C4AFE0"/>
@@ -11580,7 +14375,7 @@
       </w:rPr>
     </w:lvl>
   </w:abstractNum>
-  <w:abstractNum w:abstractNumId="16" w15:restartNumberingAfterBreak="0">
+  <w:abstractNum w:abstractNumId="19" w15:restartNumberingAfterBreak="0">
     <w:nsid w:val="77624AD1"/>
     <w:multiLevelType w:val="multilevel"/>
     <w:tmpl w:val="FC0886A4"/>
@@ -11693,7 +14488,7 @@
       </w:rPr>
     </w:lvl>
   </w:abstractNum>
-  <w:abstractNum w:abstractNumId="17" w15:restartNumberingAfterBreak="0">
+  <w:abstractNum w:abstractNumId="20" w15:restartNumberingAfterBreak="0">
     <w:nsid w:val="7E9B6639"/>
     <w:multiLevelType w:val="multilevel"/>
     <w:tmpl w:val="AAA860C2"/>
@@ -11816,10 +14611,10 @@
     <w:abstractNumId w:val="0"/>
   </w:num>
   <w:num w:numId="4">
-    <w:abstractNumId w:val="15"/>
+    <w:abstractNumId w:val="18"/>
   </w:num>
   <w:num w:numId="5">
-    <w:abstractNumId w:val="10"/>
+    <w:abstractNumId w:val="11"/>
   </w:num>
   <w:num w:numId="6">
     <w:abstractNumId w:val="3"/>
@@ -11828,13 +14623,13 @@
     <w:abstractNumId w:val="2"/>
   </w:num>
   <w:num w:numId="8">
-    <w:abstractNumId w:val="14"/>
+    <w:abstractNumId w:val="17"/>
   </w:num>
   <w:num w:numId="9">
     <w:abstractNumId w:val="6"/>
   </w:num>
   <w:num w:numId="10">
-    <w:abstractNumId w:val="13"/>
+    <w:abstractNumId w:val="16"/>
     <w:lvlOverride w:ilvl="0">
       <w:startOverride w:val="1"/>
     </w:lvlOverride>
@@ -11870,22 +14665,142 @@
     <w:abstractNumId w:val="5"/>
   </w:num>
   <w:num w:numId="13">
-    <w:abstractNumId w:val="11"/>
+    <w:abstractNumId w:val="12"/>
   </w:num>
   <w:num w:numId="14">
-    <w:abstractNumId w:val="9"/>
+    <w:abstractNumId w:val="10"/>
   </w:num>
   <w:num w:numId="15">
-    <w:abstractNumId w:val="16"/>
+    <w:abstractNumId w:val="19"/>
   </w:num>
   <w:num w:numId="16">
-    <w:abstractNumId w:val="12"/>
+    <w:abstractNumId w:val="13"/>
   </w:num>
   <w:num w:numId="17">
-    <w:abstractNumId w:val="17"/>
+    <w:abstractNumId w:val="20"/>
   </w:num>
   <w:num w:numId="18">
     <w:abstractNumId w:val="8"/>
+  </w:num>
+  <w:num w:numId="19">
+    <w:abstractNumId w:val="9"/>
+    <w:lvlOverride w:ilvl="0">
+      <w:startOverride w:val="1"/>
+    </w:lvlOverride>
+    <w:lvlOverride w:ilvl="1">
+      <w:startOverride w:val="1"/>
+    </w:lvlOverride>
+    <w:lvlOverride w:ilvl="2">
+      <w:startOverride w:val="1"/>
+    </w:lvlOverride>
+    <w:lvlOverride w:ilvl="3">
+      <w:startOverride w:val="1"/>
+    </w:lvlOverride>
+    <w:lvlOverride w:ilvl="4">
+      <w:startOverride w:val="1"/>
+    </w:lvlOverride>
+    <w:lvlOverride w:ilvl="5">
+      <w:startOverride w:val="1"/>
+    </w:lvlOverride>
+    <w:lvlOverride w:ilvl="6">
+      <w:startOverride w:val="1"/>
+    </w:lvlOverride>
+    <w:lvlOverride w:ilvl="7">
+      <w:startOverride w:val="1"/>
+    </w:lvlOverride>
+    <w:lvlOverride w:ilvl="8">
+      <w:startOverride w:val="1"/>
+    </w:lvlOverride>
+  </w:num>
+  <w:num w:numId="20">
+    <w:abstractNumId w:val="13"/>
+    <w:lvlOverride w:ilvl="0">
+      <w:startOverride w:val="1"/>
+    </w:lvlOverride>
+    <w:lvlOverride w:ilvl="1">
+      <w:startOverride w:val="1"/>
+    </w:lvlOverride>
+    <w:lvlOverride w:ilvl="2">
+      <w:startOverride w:val="1"/>
+    </w:lvlOverride>
+    <w:lvlOverride w:ilvl="3">
+      <w:startOverride w:val="1"/>
+    </w:lvlOverride>
+    <w:lvlOverride w:ilvl="4">
+      <w:startOverride w:val="1"/>
+    </w:lvlOverride>
+    <w:lvlOverride w:ilvl="5">
+      <w:startOverride w:val="1"/>
+    </w:lvlOverride>
+    <w:lvlOverride w:ilvl="6">
+      <w:startOverride w:val="1"/>
+    </w:lvlOverride>
+    <w:lvlOverride w:ilvl="7">
+      <w:startOverride w:val="1"/>
+    </w:lvlOverride>
+    <w:lvlOverride w:ilvl="8">
+      <w:startOverride w:val="1"/>
+    </w:lvlOverride>
+  </w:num>
+  <w:num w:numId="21">
+    <w:abstractNumId w:val="15"/>
+    <w:lvlOverride w:ilvl="0">
+      <w:startOverride w:val="1"/>
+    </w:lvlOverride>
+    <w:lvlOverride w:ilvl="1">
+      <w:startOverride w:val="1"/>
+    </w:lvlOverride>
+    <w:lvlOverride w:ilvl="2">
+      <w:startOverride w:val="1"/>
+    </w:lvlOverride>
+    <w:lvlOverride w:ilvl="3">
+      <w:startOverride w:val="1"/>
+    </w:lvlOverride>
+    <w:lvlOverride w:ilvl="4">
+      <w:startOverride w:val="1"/>
+    </w:lvlOverride>
+    <w:lvlOverride w:ilvl="5">
+      <w:startOverride w:val="1"/>
+    </w:lvlOverride>
+    <w:lvlOverride w:ilvl="6">
+      <w:startOverride w:val="1"/>
+    </w:lvlOverride>
+    <w:lvlOverride w:ilvl="7">
+      <w:startOverride w:val="1"/>
+    </w:lvlOverride>
+    <w:lvlOverride w:ilvl="8">
+      <w:startOverride w:val="1"/>
+    </w:lvlOverride>
+  </w:num>
+  <w:num w:numId="22">
+    <w:abstractNumId w:val="14"/>
+    <w:lvlOverride w:ilvl="0">
+      <w:startOverride w:val="1"/>
+    </w:lvlOverride>
+    <w:lvlOverride w:ilvl="1">
+      <w:startOverride w:val="1"/>
+    </w:lvlOverride>
+    <w:lvlOverride w:ilvl="2">
+      <w:startOverride w:val="1"/>
+    </w:lvlOverride>
+    <w:lvlOverride w:ilvl="3">
+      <w:startOverride w:val="1"/>
+    </w:lvlOverride>
+    <w:lvlOverride w:ilvl="4">
+      <w:startOverride w:val="1"/>
+    </w:lvlOverride>
+    <w:lvlOverride w:ilvl="5">
+      <w:startOverride w:val="1"/>
+    </w:lvlOverride>
+    <w:lvlOverride w:ilvl="6">
+      <w:startOverride w:val="1"/>
+    </w:lvlOverride>
+    <w:lvlOverride w:ilvl="7">
+      <w:startOverride w:val="1"/>
+    </w:lvlOverride>
+    <w:lvlOverride w:ilvl="8">
+      <w:startOverride w:val="1"/>
+    </w:lvlOverride>
   </w:num>
 </w:numbering>
 </file>
@@ -12369,6 +15284,58 @@
       <w:u w:val="single"/>
     </w:rPr>
   </w:style>
+  <w:style w:type="paragraph" w:styleId="Header">
+    <w:name w:val="header"/>
+    <w:basedOn w:val="Normal"/>
+    <w:link w:val="HeaderChar"/>
+    <w:uiPriority w:val="99"/>
+    <w:unhideWhenUsed/>
+    <w:rsid w:val="00826042"/>
+    <w:pPr>
+      <w:tabs>
+        <w:tab w:val="center" w:pos="4513"/>
+        <w:tab w:val="right" w:pos="9026"/>
+      </w:tabs>
+      <w:spacing w:after="0" w:line="240" w:lineRule="auto"/>
+    </w:pPr>
+  </w:style>
+  <w:style w:type="character" w:customStyle="1" w:styleId="HeaderChar">
+    <w:name w:val="Header Char"/>
+    <w:basedOn w:val="DefaultParagraphFont"/>
+    <w:link w:val="Header"/>
+    <w:uiPriority w:val="99"/>
+    <w:rsid w:val="00826042"/>
+    <w:rPr>
+      <w:rFonts w:ascii="Calibri" w:eastAsia="Calibri" w:hAnsi="Calibri" w:cs="Calibri"/>
+      <w:lang w:val="id-ID"/>
+    </w:rPr>
+  </w:style>
+  <w:style w:type="paragraph" w:styleId="Footer">
+    <w:name w:val="footer"/>
+    <w:basedOn w:val="Normal"/>
+    <w:link w:val="FooterChar"/>
+    <w:uiPriority w:val="99"/>
+    <w:unhideWhenUsed/>
+    <w:rsid w:val="00826042"/>
+    <w:pPr>
+      <w:tabs>
+        <w:tab w:val="center" w:pos="4513"/>
+        <w:tab w:val="right" w:pos="9026"/>
+      </w:tabs>
+      <w:spacing w:after="0" w:line="240" w:lineRule="auto"/>
+    </w:pPr>
+  </w:style>
+  <w:style w:type="character" w:customStyle="1" w:styleId="FooterChar">
+    <w:name w:val="Footer Char"/>
+    <w:basedOn w:val="DefaultParagraphFont"/>
+    <w:link w:val="Footer"/>
+    <w:uiPriority w:val="99"/>
+    <w:rsid w:val="00826042"/>
+    <w:rPr>
+      <w:rFonts w:ascii="Calibri" w:eastAsia="Calibri" w:hAnsi="Calibri" w:cs="Calibri"/>
+      <w:lang w:val="id-ID"/>
+    </w:rPr>
+  </w:style>
 </w:styles>
 </file>
 

--- a/Logbook_Kelompok4_RKC.docx
+++ b/Logbook_Kelompok4_RKC.docx
@@ -10373,6 +10373,7 @@
         <w:tag w:val="goog_rdk_7"/>
         <w:id w:val="-598179691"/>
       </w:sdtPr>
+      <w:sdtEndPr/>
       <w:sdtContent>
         <w:p>
           <w:pPr>
@@ -10558,6 +10559,7 @@
         <w:tag w:val="goog_rdk_8"/>
         <w:id w:val="1077172445"/>
       </w:sdtPr>
+      <w:sdtEndPr/>
       <w:sdtContent>
         <w:p>
           <w:pPr>
@@ -11273,8 +11275,6 @@
       <w:pPr>
         <w:spacing w:line="256" w:lineRule="auto"/>
       </w:pPr>
-      <w:bookmarkStart w:id="6" w:name="_GoBack"/>
-      <w:bookmarkEnd w:id="6"/>
     </w:p>
     <w:tbl>
       <w:tblPr>
@@ -12139,6 +12139,3262 @@
         <w:spacing w:line="256" w:lineRule="auto"/>
       </w:pPr>
     </w:p>
+    <w:p>
+      <w:pPr>
+        <w:spacing w:line="256" w:lineRule="auto"/>
+      </w:pPr>
+    </w:p>
+    <w:p>
+      <w:pPr>
+        <w:spacing w:line="256" w:lineRule="auto"/>
+      </w:pPr>
+    </w:p>
+    <w:p>
+      <w:pPr>
+        <w:spacing w:line="256" w:lineRule="auto"/>
+      </w:pPr>
+    </w:p>
+    <w:p>
+      <w:pPr>
+        <w:pStyle w:val="Heading1"/>
+      </w:pPr>
+      <w:proofErr w:type="spellStart"/>
+      <w:r>
+        <w:lastRenderedPageBreak/>
+        <w:t>Notulensi</w:t>
+      </w:r>
+      <w:proofErr w:type="spellEnd"/>
+      <w:r>
+        <w:t xml:space="preserve"> 7</w:t>
+      </w:r>
+    </w:p>
+    <w:p>
+      <w:pPr>
+        <w:spacing w:after="0" w:line="240" w:lineRule="auto"/>
+        <w:rPr>
+          <w:rFonts w:ascii="Times New Roman" w:eastAsia="Times New Roman" w:hAnsi="Times New Roman" w:cs="Times New Roman"/>
+          <w:color w:val="FF0000"/>
+          <w:sz w:val="24"/>
+          <w:szCs w:val="24"/>
+        </w:rPr>
+      </w:pPr>
+      <w:r>
+        <w:rPr>
+          <w:noProof/>
+        </w:rPr>
+        <mc:AlternateContent>
+          <mc:Choice Requires="wps">
+            <w:drawing>
+              <wp:anchor distT="0" distB="0" distL="114300" distR="114300" simplePos="0" relativeHeight="251672576" behindDoc="0" locked="0" layoutInCell="1" hidden="0" allowOverlap="1" wp14:anchorId="324F66E8" wp14:editId="2B2BAD3F">
+                <wp:simplePos x="0" y="0"/>
+                <wp:positionH relativeFrom="column">
+                  <wp:posOffset>1</wp:posOffset>
+                </wp:positionH>
+                <wp:positionV relativeFrom="paragraph">
+                  <wp:posOffset>50800</wp:posOffset>
+                </wp:positionV>
+                <wp:extent cx="5188585" cy="19050"/>
+                <wp:effectExtent l="0" t="0" r="0" b="0"/>
+                <wp:wrapNone/>
+                <wp:docPr id="11" name="Straight Arrow Connector 11"/>
+                <wp:cNvGraphicFramePr/>
+                <a:graphic xmlns:a="http://schemas.openxmlformats.org/drawingml/2006/main">
+                  <a:graphicData uri="http://schemas.microsoft.com/office/word/2010/wordprocessingShape">
+                    <wps:wsp>
+                      <wps:cNvCnPr/>
+                      <wps:spPr>
+                        <a:xfrm>
+                          <a:off x="2751708" y="3780000"/>
+                          <a:ext cx="5188585" cy="0"/>
+                        </a:xfrm>
+                        <a:prstGeom prst="straightConnector1">
+                          <a:avLst/>
+                        </a:prstGeom>
+                        <a:noFill/>
+                        <a:ln w="19050" cap="flat" cmpd="sng">
+                          <a:solidFill>
+                            <a:srgbClr val="000000"/>
+                          </a:solidFill>
+                          <a:prstDash val="solid"/>
+                          <a:round/>
+                          <a:headEnd type="none" w="med" len="med"/>
+                          <a:tailEnd type="none" w="med" len="med"/>
+                        </a:ln>
+                      </wps:spPr>
+                      <wps:bodyPr/>
+                    </wps:wsp>
+                  </a:graphicData>
+                </a:graphic>
+              </wp:anchor>
+            </w:drawing>
+          </mc:Choice>
+          <mc:Fallback>
+            <w:pict>
+              <v:shapetype w14:anchorId="69941505" id="_x0000_t32" coordsize="21600,21600" o:spt="32" o:oned="t" path="m,l21600,21600e" filled="f">
+                <v:path arrowok="t" fillok="f" o:connecttype="none"/>
+                <o:lock v:ext="edit" shapetype="t"/>
+              </v:shapetype>
+              <v:shape id="Straight Arrow Connector 11" o:spid="_x0000_s1026" type="#_x0000_t32" style="position:absolute;margin-left:0;margin-top:4pt;width:408.55pt;height:1.5pt;z-index:251672576;visibility:visible;mso-wrap-style:square;mso-wrap-distance-left:9pt;mso-wrap-distance-top:0;mso-wrap-distance-right:9pt;mso-wrap-distance-bottom:0;mso-position-horizontal:absolute;mso-position-horizontal-relative:text;mso-position-vertical:absolute;mso-position-vertical-relative:text" o:gfxdata="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" strokeweight="1.5pt"/>
+            </w:pict>
+          </mc:Fallback>
+        </mc:AlternateContent>
+      </w:r>
+    </w:p>
+    <w:p>
+      <w:pPr>
+        <w:spacing w:after="0" w:line="240" w:lineRule="auto"/>
+        <w:rPr>
+          <w:rFonts w:ascii="Times New Roman" w:eastAsia="Times New Roman" w:hAnsi="Times New Roman" w:cs="Times New Roman"/>
+          <w:color w:val="FF0000"/>
+          <w:sz w:val="24"/>
+          <w:szCs w:val="24"/>
+        </w:rPr>
+      </w:pPr>
+    </w:p>
+    <w:tbl>
+      <w:tblPr>
+        <w:tblW w:w="8307" w:type="dxa"/>
+        <w:tblBorders>
+          <w:top w:val="nil"/>
+          <w:left w:val="nil"/>
+          <w:bottom w:val="nil"/>
+          <w:right w:val="nil"/>
+          <w:insideH w:val="nil"/>
+          <w:insideV w:val="nil"/>
+        </w:tblBorders>
+        <w:tblLayout w:type="fixed"/>
+        <w:tblLook w:val="0400" w:firstRow="0" w:lastRow="0" w:firstColumn="0" w:lastColumn="0" w:noHBand="0" w:noVBand="1"/>
+      </w:tblPr>
+      <w:tblGrid>
+        <w:gridCol w:w="1967"/>
+        <w:gridCol w:w="357"/>
+        <w:gridCol w:w="5983"/>
+      </w:tblGrid>
+      <w:tr>
+        <w:tc>
+          <w:tcPr>
+            <w:tcW w:w="1967" w:type="dxa"/>
+          </w:tcPr>
+          <w:p>
+            <w:pPr>
+              <w:spacing w:after="120"/>
+            </w:pPr>
+            <w:r>
+              <w:t>Tanggal</w:t>
+            </w:r>
+          </w:p>
+        </w:tc>
+        <w:tc>
+          <w:tcPr>
+            <w:tcW w:w="357" w:type="dxa"/>
+          </w:tcPr>
+          <w:p>
+            <w:pPr>
+              <w:spacing w:after="120"/>
+            </w:pPr>
+            <w:r>
+              <w:t>:</w:t>
+            </w:r>
+          </w:p>
+        </w:tc>
+        <w:tc>
+          <w:tcPr>
+            <w:tcW w:w="5983" w:type="dxa"/>
+          </w:tcPr>
+          <w:p>
+            <w:pPr>
+              <w:spacing w:after="120"/>
+            </w:pPr>
+            <w:r>
+              <w:t>Rabu, 8 April 2020</w:t>
+            </w:r>
+          </w:p>
+        </w:tc>
+      </w:tr>
+      <w:tr>
+        <w:trPr>
+          <w:trHeight w:val="405"/>
+        </w:trPr>
+        <w:tc>
+          <w:tcPr>
+            <w:tcW w:w="1967" w:type="dxa"/>
+          </w:tcPr>
+          <w:p>
+            <w:pPr>
+              <w:spacing w:after="120"/>
+            </w:pPr>
+            <w:r>
+              <w:t>Waktu</w:t>
+            </w:r>
+          </w:p>
+        </w:tc>
+        <w:tc>
+          <w:tcPr>
+            <w:tcW w:w="357" w:type="dxa"/>
+          </w:tcPr>
+          <w:p>
+            <w:pPr>
+              <w:spacing w:after="120"/>
+            </w:pPr>
+            <w:r>
+              <w:t>:</w:t>
+            </w:r>
+          </w:p>
+        </w:tc>
+        <w:tc>
+          <w:tcPr>
+            <w:tcW w:w="5983" w:type="dxa"/>
+          </w:tcPr>
+          <w:p>
+            <w:pPr>
+              <w:spacing w:after="120"/>
+            </w:pPr>
+            <w:r>
+              <w:t>10:00 WIB</w:t>
+            </w:r>
+          </w:p>
+        </w:tc>
+      </w:tr>
+      <w:tr>
+        <w:tc>
+          <w:tcPr>
+            <w:tcW w:w="1967" w:type="dxa"/>
+          </w:tcPr>
+          <w:p>
+            <w:pPr>
+              <w:spacing w:after="120"/>
+            </w:pPr>
+            <w:r>
+              <w:t>Tempat</w:t>
+            </w:r>
+          </w:p>
+        </w:tc>
+        <w:tc>
+          <w:tcPr>
+            <w:tcW w:w="357" w:type="dxa"/>
+          </w:tcPr>
+          <w:p>
+            <w:pPr>
+              <w:spacing w:after="120"/>
+            </w:pPr>
+            <w:r>
+              <w:t>:</w:t>
+            </w:r>
+          </w:p>
+        </w:tc>
+        <w:tc>
+          <w:tcPr>
+            <w:tcW w:w="5983" w:type="dxa"/>
+          </w:tcPr>
+          <w:p>
+            <w:pPr>
+              <w:spacing w:after="120"/>
+            </w:pPr>
+            <w:r>
+              <w:t xml:space="preserve">Daring (Google </w:t>
+            </w:r>
+            <w:proofErr w:type="spellStart"/>
+            <w:r>
+              <w:t>Form</w:t>
+            </w:r>
+            <w:proofErr w:type="spellEnd"/>
+            <w:r>
+              <w:t xml:space="preserve">, </w:t>
+            </w:r>
+            <w:proofErr w:type="spellStart"/>
+            <w:r>
+              <w:t>Docs</w:t>
+            </w:r>
+            <w:proofErr w:type="spellEnd"/>
+            <w:r>
+              <w:t>)</w:t>
+            </w:r>
+          </w:p>
+        </w:tc>
+      </w:tr>
+      <w:tr>
+        <w:tc>
+          <w:tcPr>
+            <w:tcW w:w="1967" w:type="dxa"/>
+          </w:tcPr>
+          <w:p>
+            <w:pPr>
+              <w:spacing w:after="120"/>
+            </w:pPr>
+            <w:r>
+              <w:t>Pelaksana</w:t>
+            </w:r>
+          </w:p>
+        </w:tc>
+        <w:tc>
+          <w:tcPr>
+            <w:tcW w:w="357" w:type="dxa"/>
+          </w:tcPr>
+          <w:p>
+            <w:pPr>
+              <w:spacing w:after="120"/>
+            </w:pPr>
+            <w:r>
+              <w:t>:</w:t>
+            </w:r>
+          </w:p>
+        </w:tc>
+        <w:tc>
+          <w:tcPr>
+            <w:tcW w:w="5983" w:type="dxa"/>
+          </w:tcPr>
+          <w:p>
+            <w:pPr>
+              <w:spacing w:after="120"/>
+            </w:pPr>
+            <w:r>
+              <w:t xml:space="preserve">Bryan </w:t>
+            </w:r>
+            <w:proofErr w:type="spellStart"/>
+            <w:r>
+              <w:t>Khufa</w:t>
+            </w:r>
+            <w:proofErr w:type="spellEnd"/>
+            <w:r>
+              <w:t xml:space="preserve"> sebagai CEO, Arini Indah sebagai CTO, Paramastri A sebagai CMO</w:t>
+            </w:r>
+          </w:p>
+        </w:tc>
+      </w:tr>
+      <w:tr>
+        <w:tc>
+          <w:tcPr>
+            <w:tcW w:w="1967" w:type="dxa"/>
+          </w:tcPr>
+          <w:p>
+            <w:pPr>
+              <w:spacing w:after="120"/>
+            </w:pPr>
+            <w:r>
+              <w:t>Kegiatan</w:t>
+            </w:r>
+          </w:p>
+        </w:tc>
+        <w:tc>
+          <w:tcPr>
+            <w:tcW w:w="357" w:type="dxa"/>
+          </w:tcPr>
+          <w:p>
+            <w:pPr>
+              <w:spacing w:after="120"/>
+            </w:pPr>
+            <w:r>
+              <w:t>:</w:t>
+            </w:r>
+          </w:p>
+        </w:tc>
+        <w:tc>
+          <w:tcPr>
+            <w:tcW w:w="5983" w:type="dxa"/>
+          </w:tcPr>
+          <w:p>
+            <w:pPr>
+              <w:spacing w:after="120"/>
+            </w:pPr>
+            <w:proofErr w:type="spellStart"/>
+            <w:r>
+              <w:t>Menganalisa</w:t>
+            </w:r>
+            <w:proofErr w:type="spellEnd"/>
+            <w:r>
+              <w:t xml:space="preserve"> hasil jawaban kuesioner</w:t>
+            </w:r>
+          </w:p>
+        </w:tc>
+      </w:tr>
+      <w:tr>
+        <w:tc>
+          <w:tcPr>
+            <w:tcW w:w="1967" w:type="dxa"/>
+          </w:tcPr>
+          <w:p>
+            <w:pPr>
+              <w:spacing w:after="120"/>
+            </w:pPr>
+            <w:proofErr w:type="spellStart"/>
+            <w:r>
+              <w:t>File</w:t>
+            </w:r>
+            <w:proofErr w:type="spellEnd"/>
+            <w:r>
+              <w:t xml:space="preserve"> Pendukung</w:t>
+            </w:r>
+          </w:p>
+        </w:tc>
+        <w:tc>
+          <w:tcPr>
+            <w:tcW w:w="357" w:type="dxa"/>
+          </w:tcPr>
+          <w:p>
+            <w:pPr>
+              <w:spacing w:after="120"/>
+            </w:pPr>
+            <w:r>
+              <w:t>:</w:t>
+            </w:r>
+          </w:p>
+        </w:tc>
+        <w:tc>
+          <w:tcPr>
+            <w:tcW w:w="5983" w:type="dxa"/>
+          </w:tcPr>
+          <w:p>
+            <w:pPr>
+              <w:spacing w:after="120"/>
+              <w:rPr>
+                <w:b/>
+              </w:rPr>
+            </w:pPr>
+            <w:r>
+              <w:t xml:space="preserve">Hasil kuesioner dapat diakses pada: </w:t>
+            </w:r>
+            <w:hyperlink r:id="rId26">
+              <w:r>
+                <w:rPr>
+                  <w:color w:val="1155CC"/>
+                  <w:u w:val="single"/>
+                </w:rPr>
+                <w:t>https://docs.google.com/forms/d/1qdJDwwh89cDX5ZsnULHpz6KeQAp7nwJDex0oQIVH_mM/edit?usp=sharing</w:t>
+              </w:r>
+            </w:hyperlink>
+            <w:r>
+              <w:t xml:space="preserve"> </w:t>
+            </w:r>
+          </w:p>
+        </w:tc>
+      </w:tr>
+    </w:tbl>
+    <w:p>
+      <w:pPr>
+        <w:spacing w:after="0" w:line="240" w:lineRule="auto"/>
+        <w:rPr>
+          <w:rFonts w:ascii="Times New Roman" w:eastAsia="Times New Roman" w:hAnsi="Times New Roman" w:cs="Times New Roman"/>
+          <w:sz w:val="24"/>
+          <w:szCs w:val="24"/>
+        </w:rPr>
+      </w:pPr>
+    </w:p>
+    <w:sdt>
+      <w:sdtPr>
+        <w:tag w:val="goog_rdk_9"/>
+        <w:id w:val="1973013888"/>
+      </w:sdtPr>
+      <w:sdtContent>
+        <w:p>
+          <w:pPr>
+            <w:spacing w:after="0" w:line="240" w:lineRule="auto"/>
+            <w:rPr>
+              <w:b/>
+              <w:u w:val="single"/>
+            </w:rPr>
+          </w:pPr>
+          <w:r>
+            <w:rPr>
+              <w:b/>
+              <w:u w:val="single"/>
+            </w:rPr>
+            <w:t>Catatan Kemajuan:</w:t>
+          </w:r>
+        </w:p>
+      </w:sdtContent>
+    </w:sdt>
+    <w:p>
+      <w:pPr>
+        <w:spacing w:after="0" w:line="360" w:lineRule="auto"/>
+        <w:ind w:left="720"/>
+      </w:pPr>
+    </w:p>
+    <w:p>
+      <w:pPr>
+        <w:numPr>
+          <w:ilvl w:val="0"/>
+          <w:numId w:val="24"/>
+        </w:numPr>
+        <w:spacing w:after="0" w:line="360" w:lineRule="auto"/>
+        <w:jc w:val="both"/>
+      </w:pPr>
+      <w:r>
+        <w:t xml:space="preserve">Data pengguna yang dibutuhkan toko saat melakukan registrasi yaitu nama, </w:t>
+      </w:r>
+      <w:proofErr w:type="spellStart"/>
+      <w:r>
+        <w:t>username</w:t>
+      </w:r>
+      <w:proofErr w:type="spellEnd"/>
+      <w:r>
+        <w:t xml:space="preserve">, email, nomor </w:t>
+      </w:r>
+      <w:proofErr w:type="spellStart"/>
+      <w:r>
+        <w:t>handphone</w:t>
+      </w:r>
+      <w:proofErr w:type="spellEnd"/>
+      <w:r>
+        <w:t xml:space="preserve">, alamat, </w:t>
+      </w:r>
+      <w:proofErr w:type="spellStart"/>
+      <w:r>
+        <w:t>no</w:t>
+      </w:r>
+      <w:proofErr w:type="spellEnd"/>
+      <w:r>
+        <w:t xml:space="preserve"> identitas, </w:t>
+      </w:r>
+      <w:proofErr w:type="spellStart"/>
+      <w:r>
+        <w:t>password</w:t>
+      </w:r>
+      <w:proofErr w:type="spellEnd"/>
+      <w:r>
+        <w:t>, jenis kelamin, tanggal lahir.</w:t>
+      </w:r>
+    </w:p>
+    <w:p>
+      <w:pPr>
+        <w:numPr>
+          <w:ilvl w:val="0"/>
+          <w:numId w:val="24"/>
+        </w:numPr>
+        <w:spacing w:after="0" w:line="360" w:lineRule="auto"/>
+        <w:jc w:val="both"/>
+      </w:pPr>
+      <w:r>
+        <w:t xml:space="preserve">Data yang harus diisikan pengguna saat menyelesaikan pembelian/transaksi yaitu nama penerima, alamat penerima, kode pos, nomor </w:t>
+      </w:r>
+      <w:proofErr w:type="spellStart"/>
+      <w:r>
+        <w:t>handphone</w:t>
+      </w:r>
+      <w:proofErr w:type="spellEnd"/>
+      <w:r>
+        <w:t>, metode pembayaran, metode pengiriman, penambahan promo.</w:t>
+      </w:r>
+    </w:p>
+    <w:p>
+      <w:pPr>
+        <w:numPr>
+          <w:ilvl w:val="0"/>
+          <w:numId w:val="24"/>
+        </w:numPr>
+        <w:spacing w:after="0" w:line="360" w:lineRule="auto"/>
+        <w:jc w:val="both"/>
+      </w:pPr>
+      <w:proofErr w:type="spellStart"/>
+      <w:r>
+        <w:t>Report</w:t>
+      </w:r>
+      <w:proofErr w:type="spellEnd"/>
+      <w:r>
+        <w:t xml:space="preserve"> penjualan yang perlu ditampilkan yaitu buku </w:t>
+      </w:r>
+      <w:proofErr w:type="spellStart"/>
+      <w:r>
+        <w:t>best</w:t>
+      </w:r>
+      <w:proofErr w:type="spellEnd"/>
+      <w:r>
+        <w:t xml:space="preserve"> </w:t>
+      </w:r>
+      <w:proofErr w:type="spellStart"/>
+      <w:r>
+        <w:t>seller</w:t>
+      </w:r>
+      <w:proofErr w:type="spellEnd"/>
+      <w:r>
+        <w:t>, keuntungan, stok yang terjual, stok yang tersedia, jumlah buku, jumlah pemasukan, buku yang sering dilihat, dan total penghasilan.</w:t>
+      </w:r>
+    </w:p>
+    <w:p>
+      <w:pPr>
+        <w:numPr>
+          <w:ilvl w:val="0"/>
+          <w:numId w:val="24"/>
+        </w:numPr>
+        <w:spacing w:after="0" w:line="360" w:lineRule="auto"/>
+        <w:jc w:val="both"/>
+      </w:pPr>
+      <w:r>
+        <w:t xml:space="preserve">Membutuhkan fitur mencari manual pada kolom </w:t>
+      </w:r>
+      <w:proofErr w:type="spellStart"/>
+      <w:r>
+        <w:t>search</w:t>
+      </w:r>
+      <w:proofErr w:type="spellEnd"/>
+      <w:r>
+        <w:t>. Karena 77,8% responden kami menganggap fitur ini dibutuhkan, sisanya menganggap bisa jadi perlu, bisa juga tidak.</w:t>
+      </w:r>
+    </w:p>
+    <w:p>
+      <w:pPr>
+        <w:spacing w:after="0" w:line="360" w:lineRule="auto"/>
+        <w:ind w:left="720"/>
+        <w:jc w:val="both"/>
+      </w:pPr>
+      <w:r>
+        <w:rPr>
+          <w:noProof/>
+        </w:rPr>
+        <w:drawing>
+          <wp:inline distT="114300" distB="114300" distL="114300" distR="114300" wp14:anchorId="45A210FE" wp14:editId="7572C892">
+            <wp:extent cx="1862138" cy="1831273"/>
+            <wp:effectExtent l="0" t="0" r="0" b="0"/>
+            <wp:docPr id="23" name="image6.png"/>
+            <wp:cNvGraphicFramePr/>
+            <a:graphic xmlns:a="http://schemas.openxmlformats.org/drawingml/2006/main">
+              <a:graphicData uri="http://schemas.openxmlformats.org/drawingml/2006/picture">
+                <pic:pic xmlns:pic="http://schemas.openxmlformats.org/drawingml/2006/picture">
+                  <pic:nvPicPr>
+                    <pic:cNvPr id="0" name="image6.png"/>
+                    <pic:cNvPicPr preferRelativeResize="0"/>
+                  </pic:nvPicPr>
+                  <pic:blipFill>
+                    <a:blip r:embed="rId27"/>
+                    <a:srcRect/>
+                    <a:stretch>
+                      <a:fillRect/>
+                    </a:stretch>
+                  </pic:blipFill>
+                  <pic:spPr>
+                    <a:xfrm>
+                      <a:off x="0" y="0"/>
+                      <a:ext cx="1862138" cy="1831273"/>
+                    </a:xfrm>
+                    <a:prstGeom prst="rect">
+                      <a:avLst/>
+                    </a:prstGeom>
+                    <a:ln/>
+                  </pic:spPr>
+                </pic:pic>
+              </a:graphicData>
+            </a:graphic>
+          </wp:inline>
+        </w:drawing>
+      </w:r>
+    </w:p>
+    <w:p>
+      <w:pPr>
+        <w:numPr>
+          <w:ilvl w:val="0"/>
+          <w:numId w:val="24"/>
+        </w:numPr>
+        <w:spacing w:after="0" w:line="360" w:lineRule="auto"/>
+        <w:jc w:val="both"/>
+      </w:pPr>
+      <w:r>
+        <w:t xml:space="preserve">Fitur </w:t>
+      </w:r>
+      <w:proofErr w:type="spellStart"/>
+      <w:r>
+        <w:t>pengelompokkan</w:t>
+      </w:r>
+      <w:proofErr w:type="spellEnd"/>
+      <w:r>
+        <w:t xml:space="preserve"> buku berdasarkan kategori jenis buku/item yang sering dibeli </w:t>
+      </w:r>
+      <w:proofErr w:type="spellStart"/>
+      <w:r>
+        <w:t>user</w:t>
+      </w:r>
+      <w:proofErr w:type="spellEnd"/>
+      <w:r>
+        <w:t xml:space="preserve"> sangat dibutuhkan. Karena semua responden kami menganggap fitur ini diperlukan.</w:t>
+      </w:r>
+    </w:p>
+    <w:p>
+      <w:pPr>
+        <w:spacing w:after="0" w:line="360" w:lineRule="auto"/>
+        <w:ind w:left="720"/>
+        <w:jc w:val="both"/>
+      </w:pPr>
+      <w:r>
+        <w:rPr>
+          <w:noProof/>
+        </w:rPr>
+        <w:lastRenderedPageBreak/>
+        <w:drawing>
+          <wp:inline distT="114300" distB="114300" distL="114300" distR="114300" wp14:anchorId="4F85833F" wp14:editId="5008EB9E">
+            <wp:extent cx="2022362" cy="1795463"/>
+            <wp:effectExtent l="0" t="0" r="0" b="0"/>
+            <wp:docPr id="36" name="image11.png"/>
+            <wp:cNvGraphicFramePr/>
+            <a:graphic xmlns:a="http://schemas.openxmlformats.org/drawingml/2006/main">
+              <a:graphicData uri="http://schemas.openxmlformats.org/drawingml/2006/picture">
+                <pic:pic xmlns:pic="http://schemas.openxmlformats.org/drawingml/2006/picture">
+                  <pic:nvPicPr>
+                    <pic:cNvPr id="0" name="image11.png"/>
+                    <pic:cNvPicPr preferRelativeResize="0"/>
+                  </pic:nvPicPr>
+                  <pic:blipFill>
+                    <a:blip r:embed="rId28"/>
+                    <a:srcRect/>
+                    <a:stretch>
+                      <a:fillRect/>
+                    </a:stretch>
+                  </pic:blipFill>
+                  <pic:spPr>
+                    <a:xfrm>
+                      <a:off x="0" y="0"/>
+                      <a:ext cx="2022362" cy="1795463"/>
+                    </a:xfrm>
+                    <a:prstGeom prst="rect">
+                      <a:avLst/>
+                    </a:prstGeom>
+                    <a:ln/>
+                  </pic:spPr>
+                </pic:pic>
+              </a:graphicData>
+            </a:graphic>
+          </wp:inline>
+        </w:drawing>
+      </w:r>
+    </w:p>
+    <w:p>
+      <w:pPr>
+        <w:numPr>
+          <w:ilvl w:val="0"/>
+          <w:numId w:val="24"/>
+        </w:numPr>
+        <w:spacing w:after="0" w:line="360" w:lineRule="auto"/>
+        <w:jc w:val="both"/>
+      </w:pPr>
+      <w:r>
+        <w:t xml:space="preserve">Membutuhkan fitur </w:t>
+      </w:r>
+      <w:proofErr w:type="spellStart"/>
+      <w:r>
+        <w:t>wishlist</w:t>
+      </w:r>
+      <w:proofErr w:type="spellEnd"/>
+      <w:r>
+        <w:t>. Karena 77,8% responden kami menganggap fitur ini diperlukan, 11,1% menganggap bisa saja perlu, dan sisanya menganggap tidak perlu.</w:t>
+      </w:r>
+    </w:p>
+    <w:p>
+      <w:pPr>
+        <w:spacing w:after="0" w:line="360" w:lineRule="auto"/>
+        <w:ind w:left="720"/>
+        <w:jc w:val="both"/>
+      </w:pPr>
+      <w:r>
+        <w:rPr>
+          <w:noProof/>
+        </w:rPr>
+        <w:drawing>
+          <wp:inline distT="114300" distB="114300" distL="114300" distR="114300" wp14:anchorId="0143DD2D" wp14:editId="2388B37C">
+            <wp:extent cx="1766888" cy="1712241"/>
+            <wp:effectExtent l="0" t="0" r="0" b="0"/>
+            <wp:docPr id="17" name="image2.png"/>
+            <wp:cNvGraphicFramePr/>
+            <a:graphic xmlns:a="http://schemas.openxmlformats.org/drawingml/2006/main">
+              <a:graphicData uri="http://schemas.openxmlformats.org/drawingml/2006/picture">
+                <pic:pic xmlns:pic="http://schemas.openxmlformats.org/drawingml/2006/picture">
+                  <pic:nvPicPr>
+                    <pic:cNvPr id="0" name="image2.png"/>
+                    <pic:cNvPicPr preferRelativeResize="0"/>
+                  </pic:nvPicPr>
+                  <pic:blipFill>
+                    <a:blip r:embed="rId29"/>
+                    <a:srcRect/>
+                    <a:stretch>
+                      <a:fillRect/>
+                    </a:stretch>
+                  </pic:blipFill>
+                  <pic:spPr>
+                    <a:xfrm>
+                      <a:off x="0" y="0"/>
+                      <a:ext cx="1766888" cy="1712241"/>
+                    </a:xfrm>
+                    <a:prstGeom prst="rect">
+                      <a:avLst/>
+                    </a:prstGeom>
+                    <a:ln/>
+                  </pic:spPr>
+                </pic:pic>
+              </a:graphicData>
+            </a:graphic>
+          </wp:inline>
+        </w:drawing>
+      </w:r>
+    </w:p>
+    <w:p>
+      <w:pPr>
+        <w:numPr>
+          <w:ilvl w:val="0"/>
+          <w:numId w:val="24"/>
+        </w:numPr>
+        <w:spacing w:after="0" w:line="360" w:lineRule="auto"/>
+        <w:jc w:val="both"/>
+      </w:pPr>
+      <w:r>
+        <w:t>Fitur membagikan buku di sosial media kurang dibutuhkan. Karena 44,4% responden kami menganggap fitur ini diperlukan, 44,4% juga menganggap biasa saja, sisanya menganggap tidak perlu. Sehingga sepertinya tidak begitu perlu untuk dipertimbangkan.</w:t>
+      </w:r>
+    </w:p>
+    <w:p>
+      <w:pPr>
+        <w:spacing w:after="0" w:line="360" w:lineRule="auto"/>
+        <w:ind w:left="720"/>
+        <w:jc w:val="both"/>
+      </w:pPr>
+      <w:r>
+        <w:rPr>
+          <w:noProof/>
+        </w:rPr>
+        <w:drawing>
+          <wp:inline distT="114300" distB="114300" distL="114300" distR="114300" wp14:anchorId="4E5A4F00" wp14:editId="799585C1">
+            <wp:extent cx="1732502" cy="1843088"/>
+            <wp:effectExtent l="0" t="0" r="0" b="0"/>
+            <wp:docPr id="19" name="image3.png"/>
+            <wp:cNvGraphicFramePr/>
+            <a:graphic xmlns:a="http://schemas.openxmlformats.org/drawingml/2006/main">
+              <a:graphicData uri="http://schemas.openxmlformats.org/drawingml/2006/picture">
+                <pic:pic xmlns:pic="http://schemas.openxmlformats.org/drawingml/2006/picture">
+                  <pic:nvPicPr>
+                    <pic:cNvPr id="0" name="image3.png"/>
+                    <pic:cNvPicPr preferRelativeResize="0"/>
+                  </pic:nvPicPr>
+                  <pic:blipFill>
+                    <a:blip r:embed="rId30"/>
+                    <a:srcRect/>
+                    <a:stretch>
+                      <a:fillRect/>
+                    </a:stretch>
+                  </pic:blipFill>
+                  <pic:spPr>
+                    <a:xfrm>
+                      <a:off x="0" y="0"/>
+                      <a:ext cx="1732502" cy="1843088"/>
+                    </a:xfrm>
+                    <a:prstGeom prst="rect">
+                      <a:avLst/>
+                    </a:prstGeom>
+                    <a:ln/>
+                  </pic:spPr>
+                </pic:pic>
+              </a:graphicData>
+            </a:graphic>
+          </wp:inline>
+        </w:drawing>
+      </w:r>
+    </w:p>
+    <w:p>
+      <w:pPr>
+        <w:numPr>
+          <w:ilvl w:val="0"/>
+          <w:numId w:val="24"/>
+        </w:numPr>
+        <w:spacing w:after="0" w:line="360" w:lineRule="auto"/>
+        <w:jc w:val="both"/>
+      </w:pPr>
+      <w:r>
+        <w:t>Fitur penyediaan metode pembayaran dengan uang elektronik (</w:t>
+      </w:r>
+      <w:proofErr w:type="spellStart"/>
+      <w:r>
+        <w:t>cth</w:t>
+      </w:r>
+      <w:proofErr w:type="spellEnd"/>
+      <w:r>
+        <w:t xml:space="preserve">: </w:t>
+      </w:r>
+      <w:proofErr w:type="spellStart"/>
+      <w:r>
+        <w:t>ovo</w:t>
+      </w:r>
+      <w:proofErr w:type="spellEnd"/>
+      <w:r>
+        <w:t xml:space="preserve">, </w:t>
+      </w:r>
+      <w:proofErr w:type="spellStart"/>
+      <w:r>
+        <w:t>gopay</w:t>
+      </w:r>
+      <w:proofErr w:type="spellEnd"/>
+      <w:r>
+        <w:t>, dana) sangat dibutuhkan. Karena semua responden kami menganggap fitur ini sangat diperlukan.</w:t>
+      </w:r>
+    </w:p>
+    <w:p>
+      <w:pPr>
+        <w:spacing w:after="0" w:line="360" w:lineRule="auto"/>
+        <w:ind w:left="720"/>
+        <w:jc w:val="both"/>
+      </w:pPr>
+      <w:r>
+        <w:rPr>
+          <w:noProof/>
+        </w:rPr>
+        <w:lastRenderedPageBreak/>
+        <w:drawing>
+          <wp:inline distT="114300" distB="114300" distL="114300" distR="114300" wp14:anchorId="78394208" wp14:editId="47A7361A">
+            <wp:extent cx="1796276" cy="1814513"/>
+            <wp:effectExtent l="0" t="0" r="0" b="0"/>
+            <wp:docPr id="16" name="image1.png"/>
+            <wp:cNvGraphicFramePr/>
+            <a:graphic xmlns:a="http://schemas.openxmlformats.org/drawingml/2006/main">
+              <a:graphicData uri="http://schemas.openxmlformats.org/drawingml/2006/picture">
+                <pic:pic xmlns:pic="http://schemas.openxmlformats.org/drawingml/2006/picture">
+                  <pic:nvPicPr>
+                    <pic:cNvPr id="0" name="image1.png"/>
+                    <pic:cNvPicPr preferRelativeResize="0"/>
+                  </pic:nvPicPr>
+                  <pic:blipFill>
+                    <a:blip r:embed="rId31"/>
+                    <a:srcRect/>
+                    <a:stretch>
+                      <a:fillRect/>
+                    </a:stretch>
+                  </pic:blipFill>
+                  <pic:spPr>
+                    <a:xfrm>
+                      <a:off x="0" y="0"/>
+                      <a:ext cx="1796276" cy="1814513"/>
+                    </a:xfrm>
+                    <a:prstGeom prst="rect">
+                      <a:avLst/>
+                    </a:prstGeom>
+                    <a:ln/>
+                  </pic:spPr>
+                </pic:pic>
+              </a:graphicData>
+            </a:graphic>
+          </wp:inline>
+        </w:drawing>
+      </w:r>
+    </w:p>
+    <w:p>
+      <w:pPr>
+        <w:numPr>
+          <w:ilvl w:val="0"/>
+          <w:numId w:val="24"/>
+        </w:numPr>
+        <w:spacing w:after="0" w:line="360" w:lineRule="auto"/>
+        <w:jc w:val="both"/>
+      </w:pPr>
+      <w:r>
+        <w:t>Membutuhkan fitur detail pelacakan pesanan saat pengiriman. Karena 88,9% responden kami menganggap fitur ini perlu, sementara sisanya menganggap bisa jadi perlu, bisa juga tidak.</w:t>
+      </w:r>
+    </w:p>
+    <w:p>
+      <w:pPr>
+        <w:spacing w:after="0" w:line="360" w:lineRule="auto"/>
+        <w:ind w:left="720"/>
+        <w:jc w:val="both"/>
+      </w:pPr>
+      <w:r>
+        <w:rPr>
+          <w:noProof/>
+        </w:rPr>
+        <w:drawing>
+          <wp:inline distT="114300" distB="114300" distL="114300" distR="114300" wp14:anchorId="74D34D66" wp14:editId="694D269B">
+            <wp:extent cx="1898600" cy="1776413"/>
+            <wp:effectExtent l="0" t="0" r="0" b="0"/>
+            <wp:docPr id="43" name="image5.png"/>
+            <wp:cNvGraphicFramePr/>
+            <a:graphic xmlns:a="http://schemas.openxmlformats.org/drawingml/2006/main">
+              <a:graphicData uri="http://schemas.openxmlformats.org/drawingml/2006/picture">
+                <pic:pic xmlns:pic="http://schemas.openxmlformats.org/drawingml/2006/picture">
+                  <pic:nvPicPr>
+                    <pic:cNvPr id="0" name="image5.png"/>
+                    <pic:cNvPicPr preferRelativeResize="0"/>
+                  </pic:nvPicPr>
+                  <pic:blipFill>
+                    <a:blip r:embed="rId32"/>
+                    <a:srcRect/>
+                    <a:stretch>
+                      <a:fillRect/>
+                    </a:stretch>
+                  </pic:blipFill>
+                  <pic:spPr>
+                    <a:xfrm>
+                      <a:off x="0" y="0"/>
+                      <a:ext cx="1898600" cy="1776413"/>
+                    </a:xfrm>
+                    <a:prstGeom prst="rect">
+                      <a:avLst/>
+                    </a:prstGeom>
+                    <a:ln/>
+                  </pic:spPr>
+                </pic:pic>
+              </a:graphicData>
+            </a:graphic>
+          </wp:inline>
+        </w:drawing>
+      </w:r>
+    </w:p>
+    <w:p>
+      <w:pPr>
+        <w:numPr>
+          <w:ilvl w:val="0"/>
+          <w:numId w:val="24"/>
+        </w:numPr>
+        <w:spacing w:after="0" w:line="360" w:lineRule="auto"/>
+        <w:jc w:val="both"/>
+      </w:pPr>
+      <w:r>
+        <w:t xml:space="preserve">Membutuhkan fitur </w:t>
+      </w:r>
+      <w:proofErr w:type="spellStart"/>
+      <w:r>
+        <w:t>helpdesk</w:t>
+      </w:r>
+      <w:proofErr w:type="spellEnd"/>
+      <w:r>
+        <w:t>. Karena 88,9% responden kami menganggap fitur ini perlu, sementara sisanya menganggap bisa jadi perlu, bisa juga tidak.</w:t>
+      </w:r>
+    </w:p>
+    <w:p>
+      <w:pPr>
+        <w:spacing w:after="0" w:line="360" w:lineRule="auto"/>
+        <w:ind w:left="720"/>
+        <w:jc w:val="both"/>
+      </w:pPr>
+      <w:r>
+        <w:rPr>
+          <w:noProof/>
+        </w:rPr>
+        <w:drawing>
+          <wp:inline distT="114300" distB="114300" distL="114300" distR="114300" wp14:anchorId="4FCEFF85" wp14:editId="532D6AC8">
+            <wp:extent cx="1898600" cy="1776413"/>
+            <wp:effectExtent l="0" t="0" r="0" b="0"/>
+            <wp:docPr id="28" name="image5.png"/>
+            <wp:cNvGraphicFramePr/>
+            <a:graphic xmlns:a="http://schemas.openxmlformats.org/drawingml/2006/main">
+              <a:graphicData uri="http://schemas.openxmlformats.org/drawingml/2006/picture">
+                <pic:pic xmlns:pic="http://schemas.openxmlformats.org/drawingml/2006/picture">
+                  <pic:nvPicPr>
+                    <pic:cNvPr id="0" name="image5.png"/>
+                    <pic:cNvPicPr preferRelativeResize="0"/>
+                  </pic:nvPicPr>
+                  <pic:blipFill>
+                    <a:blip r:embed="rId32"/>
+                    <a:srcRect/>
+                    <a:stretch>
+                      <a:fillRect/>
+                    </a:stretch>
+                  </pic:blipFill>
+                  <pic:spPr>
+                    <a:xfrm>
+                      <a:off x="0" y="0"/>
+                      <a:ext cx="1898600" cy="1776413"/>
+                    </a:xfrm>
+                    <a:prstGeom prst="rect">
+                      <a:avLst/>
+                    </a:prstGeom>
+                    <a:ln/>
+                  </pic:spPr>
+                </pic:pic>
+              </a:graphicData>
+            </a:graphic>
+          </wp:inline>
+        </w:drawing>
+      </w:r>
+    </w:p>
+    <w:p>
+      <w:pPr>
+        <w:spacing w:after="0" w:line="360" w:lineRule="auto"/>
+        <w:ind w:left="720"/>
+        <w:jc w:val="both"/>
+      </w:pPr>
+    </w:p>
+    <w:p>
+      <w:pPr>
+        <w:spacing w:after="0" w:line="360" w:lineRule="auto"/>
+        <w:jc w:val="both"/>
+      </w:pPr>
+    </w:p>
+    <w:p>
+      <w:pPr>
+        <w:spacing w:after="0" w:line="360" w:lineRule="auto"/>
+        <w:ind w:left="720"/>
+        <w:jc w:val="both"/>
+      </w:pPr>
+      <w:r>
+        <w:br w:type="page"/>
+      </w:r>
+    </w:p>
+    <w:p>
+      <w:pPr>
+        <w:numPr>
+          <w:ilvl w:val="0"/>
+          <w:numId w:val="24"/>
+        </w:numPr>
+        <w:spacing w:after="0" w:line="360" w:lineRule="auto"/>
+        <w:jc w:val="both"/>
+      </w:pPr>
+      <w:r>
+        <w:lastRenderedPageBreak/>
+        <w:t>Membutuhkan fitur ambil buku langsung di toko. Karena 66,7% responden kami menganggap fitur ini diperlukan, sementara sisanya menganggap bisa jadi perlu, bisa juga tidak.</w:t>
+      </w:r>
+    </w:p>
+    <w:p>
+      <w:pPr>
+        <w:spacing w:after="0" w:line="360" w:lineRule="auto"/>
+        <w:ind w:left="720"/>
+        <w:jc w:val="both"/>
+      </w:pPr>
+    </w:p>
+    <w:p>
+      <w:pPr>
+        <w:spacing w:after="0" w:line="360" w:lineRule="auto"/>
+        <w:ind w:left="720"/>
+        <w:jc w:val="both"/>
+      </w:pPr>
+      <w:r>
+        <w:rPr>
+          <w:noProof/>
+        </w:rPr>
+        <w:drawing>
+          <wp:inline distT="114300" distB="114300" distL="114300" distR="114300" wp14:anchorId="10664FDA" wp14:editId="401225D4">
+            <wp:extent cx="1871663" cy="1747437"/>
+            <wp:effectExtent l="0" t="0" r="0" b="0"/>
+            <wp:docPr id="4" name="image9.png"/>
+            <wp:cNvGraphicFramePr/>
+            <a:graphic xmlns:a="http://schemas.openxmlformats.org/drawingml/2006/main">
+              <a:graphicData uri="http://schemas.openxmlformats.org/drawingml/2006/picture">
+                <pic:pic xmlns:pic="http://schemas.openxmlformats.org/drawingml/2006/picture">
+                  <pic:nvPicPr>
+                    <pic:cNvPr id="0" name="image9.png"/>
+                    <pic:cNvPicPr preferRelativeResize="0"/>
+                  </pic:nvPicPr>
+                  <pic:blipFill>
+                    <a:blip r:embed="rId33"/>
+                    <a:srcRect/>
+                    <a:stretch>
+                      <a:fillRect/>
+                    </a:stretch>
+                  </pic:blipFill>
+                  <pic:spPr>
+                    <a:xfrm>
+                      <a:off x="0" y="0"/>
+                      <a:ext cx="1871663" cy="1747437"/>
+                    </a:xfrm>
+                    <a:prstGeom prst="rect">
+                      <a:avLst/>
+                    </a:prstGeom>
+                    <a:ln/>
+                  </pic:spPr>
+                </pic:pic>
+              </a:graphicData>
+            </a:graphic>
+          </wp:inline>
+        </w:drawing>
+      </w:r>
+    </w:p>
+    <w:p>
+      <w:pPr>
+        <w:spacing w:after="0" w:line="360" w:lineRule="auto"/>
+      </w:pPr>
+    </w:p>
+    <w:p>
+      <w:pPr>
+        <w:spacing w:after="0" w:line="360" w:lineRule="auto"/>
+      </w:pPr>
+    </w:p>
+    <w:p>
+      <w:pPr>
+        <w:spacing w:after="0" w:line="360" w:lineRule="auto"/>
+      </w:pPr>
+    </w:p>
+    <w:tbl>
+      <w:tblPr>
+        <w:tblW w:w="7575" w:type="dxa"/>
+        <w:tblInd w:w="720" w:type="dxa"/>
+        <w:tblBorders>
+          <w:top w:val="nil"/>
+          <w:left w:val="nil"/>
+          <w:bottom w:val="nil"/>
+          <w:right w:val="nil"/>
+          <w:insideH w:val="nil"/>
+          <w:insideV w:val="nil"/>
+        </w:tblBorders>
+        <w:tblLayout w:type="fixed"/>
+        <w:tblLook w:val="0400" w:firstRow="0" w:lastRow="0" w:firstColumn="0" w:lastColumn="0" w:noHBand="0" w:noVBand="1"/>
+      </w:tblPr>
+      <w:tblGrid>
+        <w:gridCol w:w="3690"/>
+        <w:gridCol w:w="3885"/>
+      </w:tblGrid>
+      <w:tr>
+        <w:trPr>
+          <w:trHeight w:val="2142"/>
+        </w:trPr>
+        <w:tc>
+          <w:tcPr>
+            <w:tcW w:w="3690" w:type="dxa"/>
+          </w:tcPr>
+          <w:p>
+            <w:pPr>
+              <w:spacing w:line="360" w:lineRule="auto"/>
+              <w:ind w:hanging="720"/>
+            </w:pPr>
+          </w:p>
+        </w:tc>
+        <w:tc>
+          <w:tcPr>
+            <w:tcW w:w="3885" w:type="dxa"/>
+          </w:tcPr>
+          <w:p>
+            <w:pPr>
+              <w:ind w:hanging="720"/>
+            </w:pPr>
+            <w:r>
+              <w:t xml:space="preserve">            Pembuat Notulen, </w:t>
+            </w:r>
+          </w:p>
+          <w:p>
+            <w:pPr>
+              <w:ind w:hanging="720"/>
+            </w:pPr>
+            <w:r>
+              <w:rPr>
+                <w:u w:val="single"/>
+              </w:rPr>
+              <w:t xml:space="preserve">[Nama </w:t>
+            </w:r>
+            <w:r>
+              <w:t>Arini Indah N F</w:t>
+            </w:r>
+          </w:p>
+          <w:p>
+            <w:pPr>
+              <w:ind w:hanging="720"/>
+            </w:pPr>
+            <w:r>
+              <w:t xml:space="preserve">            05111740007003</w:t>
+            </w:r>
+          </w:p>
+          <w:p>
+            <w:pPr>
+              <w:ind w:hanging="720"/>
+            </w:pPr>
+            <w:r>
+              <w:t>[NRP]</w:t>
+            </w:r>
+          </w:p>
+          <w:p>
+            <w:pPr>
+              <w:ind w:hanging="720"/>
+            </w:pPr>
+          </w:p>
+          <w:p>
+            <w:pPr>
+              <w:ind w:hanging="720"/>
+            </w:pPr>
+          </w:p>
+          <w:p>
+            <w:pPr>
+              <w:ind w:hanging="720"/>
+            </w:pPr>
+          </w:p>
+          <w:p>
+            <w:pPr>
+              <w:ind w:hanging="720"/>
+            </w:pPr>
+          </w:p>
+          <w:p>
+            <w:pPr>
+              <w:ind w:hanging="720"/>
+            </w:pPr>
+          </w:p>
+        </w:tc>
+      </w:tr>
+      <w:tr>
+        <w:trPr>
+          <w:trHeight w:val="2142"/>
+        </w:trPr>
+        <w:tc>
+          <w:tcPr>
+            <w:tcW w:w="3690" w:type="dxa"/>
+          </w:tcPr>
+          <w:p>
+            <w:pPr>
+              <w:spacing w:line="360" w:lineRule="auto"/>
+              <w:ind w:hanging="720"/>
+            </w:pPr>
+          </w:p>
+        </w:tc>
+        <w:tc>
+          <w:tcPr>
+            <w:tcW w:w="3885" w:type="dxa"/>
+          </w:tcPr>
+          <w:p>
+            <w:pPr>
+              <w:ind w:hanging="720"/>
+            </w:pPr>
+          </w:p>
+        </w:tc>
+      </w:tr>
+    </w:tbl>
+    <w:p>
+      <w:pPr>
+        <w:spacing w:after="0" w:line="360" w:lineRule="auto"/>
+        <w:rPr>
+          <w:color w:val="FF0000"/>
+        </w:rPr>
+      </w:pPr>
+    </w:p>
+    <w:p>
+      <w:pPr>
+        <w:spacing w:after="0" w:line="360" w:lineRule="auto"/>
+        <w:rPr>
+          <w:color w:val="FF0000"/>
+        </w:rPr>
+      </w:pPr>
+    </w:p>
+    <w:p>
+      <w:pPr>
+        <w:rPr>
+          <w:color w:val="FF0000"/>
+        </w:rPr>
+      </w:pPr>
+      <w:r>
+        <w:br w:type="page"/>
+      </w:r>
+    </w:p>
+    <w:p>
+      <w:pPr>
+        <w:pStyle w:val="Heading1"/>
+      </w:pPr>
+      <w:bookmarkStart w:id="6" w:name="_heading=h.lowweikfjm0m" w:colFirst="0" w:colLast="0"/>
+      <w:bookmarkEnd w:id="6"/>
+      <w:r>
+        <w:lastRenderedPageBreak/>
+        <w:t>DAFTAR HADIR 7</w:t>
+      </w:r>
+    </w:p>
+    <w:p/>
+    <w:tbl>
+      <w:tblPr>
+        <w:tblW w:w="8307" w:type="dxa"/>
+        <w:tblBorders>
+          <w:top w:val="nil"/>
+          <w:left w:val="nil"/>
+          <w:bottom w:val="nil"/>
+          <w:right w:val="nil"/>
+          <w:insideH w:val="nil"/>
+          <w:insideV w:val="nil"/>
+        </w:tblBorders>
+        <w:tblLayout w:type="fixed"/>
+        <w:tblLook w:val="0400" w:firstRow="0" w:lastRow="0" w:firstColumn="0" w:lastColumn="0" w:noHBand="0" w:noVBand="1"/>
+      </w:tblPr>
+      <w:tblGrid>
+        <w:gridCol w:w="1961"/>
+        <w:gridCol w:w="357"/>
+        <w:gridCol w:w="5989"/>
+      </w:tblGrid>
+      <w:tr>
+        <w:tc>
+          <w:tcPr>
+            <w:tcW w:w="1961" w:type="dxa"/>
+          </w:tcPr>
+          <w:p>
+            <w:pPr>
+              <w:spacing w:after="120"/>
+            </w:pPr>
+            <w:r>
+              <w:t>Tanggal</w:t>
+            </w:r>
+          </w:p>
+        </w:tc>
+        <w:tc>
+          <w:tcPr>
+            <w:tcW w:w="357" w:type="dxa"/>
+          </w:tcPr>
+          <w:p>
+            <w:pPr>
+              <w:spacing w:after="120"/>
+            </w:pPr>
+            <w:r>
+              <w:t>:</w:t>
+            </w:r>
+          </w:p>
+        </w:tc>
+        <w:tc>
+          <w:tcPr>
+            <w:tcW w:w="5989" w:type="dxa"/>
+          </w:tcPr>
+          <w:p>
+            <w:pPr>
+              <w:spacing w:after="120"/>
+            </w:pPr>
+            <w:r>
+              <w:t>Rabu, 8 April 2020</w:t>
+            </w:r>
+          </w:p>
+        </w:tc>
+      </w:tr>
+      <w:tr>
+        <w:tc>
+          <w:tcPr>
+            <w:tcW w:w="1961" w:type="dxa"/>
+          </w:tcPr>
+          <w:p>
+            <w:pPr>
+              <w:spacing w:after="120"/>
+            </w:pPr>
+            <w:r>
+              <w:t>Waktu</w:t>
+            </w:r>
+          </w:p>
+        </w:tc>
+        <w:tc>
+          <w:tcPr>
+            <w:tcW w:w="357" w:type="dxa"/>
+          </w:tcPr>
+          <w:p>
+            <w:pPr>
+              <w:spacing w:after="120"/>
+            </w:pPr>
+            <w:r>
+              <w:t>:</w:t>
+            </w:r>
+          </w:p>
+        </w:tc>
+        <w:tc>
+          <w:tcPr>
+            <w:tcW w:w="5989" w:type="dxa"/>
+          </w:tcPr>
+          <w:p>
+            <w:pPr>
+              <w:spacing w:after="120"/>
+            </w:pPr>
+            <w:r>
+              <w:t>10:00 WIB</w:t>
+            </w:r>
+          </w:p>
+        </w:tc>
+      </w:tr>
+      <w:tr>
+        <w:tc>
+          <w:tcPr>
+            <w:tcW w:w="1961" w:type="dxa"/>
+          </w:tcPr>
+          <w:p>
+            <w:pPr>
+              <w:spacing w:after="120"/>
+            </w:pPr>
+            <w:r>
+              <w:t>Tempat</w:t>
+            </w:r>
+          </w:p>
+        </w:tc>
+        <w:tc>
+          <w:tcPr>
+            <w:tcW w:w="357" w:type="dxa"/>
+          </w:tcPr>
+          <w:p>
+            <w:pPr>
+              <w:spacing w:after="120"/>
+            </w:pPr>
+            <w:r>
+              <w:t>:</w:t>
+            </w:r>
+          </w:p>
+        </w:tc>
+        <w:tc>
+          <w:tcPr>
+            <w:tcW w:w="5989" w:type="dxa"/>
+          </w:tcPr>
+          <w:p>
+            <w:pPr>
+              <w:spacing w:after="120"/>
+            </w:pPr>
+            <w:r>
+              <w:t xml:space="preserve">Daring (Google </w:t>
+            </w:r>
+            <w:proofErr w:type="spellStart"/>
+            <w:r>
+              <w:t>Form</w:t>
+            </w:r>
+            <w:proofErr w:type="spellEnd"/>
+            <w:r>
+              <w:t xml:space="preserve">, </w:t>
+            </w:r>
+            <w:proofErr w:type="spellStart"/>
+            <w:r>
+              <w:t>Docs</w:t>
+            </w:r>
+            <w:proofErr w:type="spellEnd"/>
+            <w:r>
+              <w:t>)</w:t>
+            </w:r>
+          </w:p>
+        </w:tc>
+      </w:tr>
+      <w:tr>
+        <w:tc>
+          <w:tcPr>
+            <w:tcW w:w="1961" w:type="dxa"/>
+          </w:tcPr>
+          <w:p>
+            <w:pPr>
+              <w:spacing w:after="120"/>
+            </w:pPr>
+            <w:r>
+              <w:t>Kegiatan</w:t>
+            </w:r>
+          </w:p>
+        </w:tc>
+        <w:tc>
+          <w:tcPr>
+            <w:tcW w:w="357" w:type="dxa"/>
+          </w:tcPr>
+          <w:p>
+            <w:pPr>
+              <w:spacing w:after="120"/>
+            </w:pPr>
+            <w:r>
+              <w:t>:</w:t>
+            </w:r>
+          </w:p>
+        </w:tc>
+        <w:tc>
+          <w:tcPr>
+            <w:tcW w:w="5989" w:type="dxa"/>
+          </w:tcPr>
+          <w:p>
+            <w:pPr>
+              <w:spacing w:after="120"/>
+            </w:pPr>
+            <w:proofErr w:type="spellStart"/>
+            <w:r>
+              <w:t>Menganalisa</w:t>
+            </w:r>
+            <w:proofErr w:type="spellEnd"/>
+            <w:r>
+              <w:t xml:space="preserve"> hasil kuesioner</w:t>
+            </w:r>
+          </w:p>
+        </w:tc>
+      </w:tr>
+    </w:tbl>
+    <w:p/>
+    <w:p/>
+    <w:tbl>
+      <w:tblPr>
+        <w:tblW w:w="8014" w:type="dxa"/>
+        <w:tblBorders>
+          <w:top w:val="single" w:sz="4" w:space="0" w:color="000000"/>
+          <w:left w:val="single" w:sz="4" w:space="0" w:color="000000"/>
+          <w:bottom w:val="single" w:sz="4" w:space="0" w:color="000000"/>
+          <w:right w:val="single" w:sz="4" w:space="0" w:color="000000"/>
+          <w:insideH w:val="single" w:sz="4" w:space="0" w:color="000000"/>
+          <w:insideV w:val="single" w:sz="4" w:space="0" w:color="000000"/>
+        </w:tblBorders>
+        <w:tblLayout w:type="fixed"/>
+        <w:tblLook w:val="0400" w:firstRow="0" w:lastRow="0" w:firstColumn="0" w:lastColumn="0" w:noHBand="0" w:noVBand="1"/>
+      </w:tblPr>
+      <w:tblGrid>
+        <w:gridCol w:w="895"/>
+        <w:gridCol w:w="2970"/>
+        <w:gridCol w:w="2074"/>
+        <w:gridCol w:w="2075"/>
+      </w:tblGrid>
+      <w:tr>
+        <w:tc>
+          <w:tcPr>
+            <w:tcW w:w="895" w:type="dxa"/>
+            <w:vAlign w:val="center"/>
+          </w:tcPr>
+          <w:p>
+            <w:pPr>
+              <w:jc w:val="center"/>
+              <w:rPr>
+                <w:b/>
+              </w:rPr>
+            </w:pPr>
+            <w:proofErr w:type="spellStart"/>
+            <w:r>
+              <w:rPr>
+                <w:b/>
+              </w:rPr>
+              <w:t>No</w:t>
+            </w:r>
+            <w:proofErr w:type="spellEnd"/>
+          </w:p>
+        </w:tc>
+        <w:tc>
+          <w:tcPr>
+            <w:tcW w:w="2970" w:type="dxa"/>
+            <w:vAlign w:val="center"/>
+          </w:tcPr>
+          <w:p>
+            <w:pPr>
+              <w:jc w:val="center"/>
+              <w:rPr>
+                <w:b/>
+              </w:rPr>
+            </w:pPr>
+            <w:r>
+              <w:rPr>
+                <w:b/>
+              </w:rPr>
+              <w:t>Nama</w:t>
+            </w:r>
+          </w:p>
+        </w:tc>
+        <w:tc>
+          <w:tcPr>
+            <w:tcW w:w="2074" w:type="dxa"/>
+            <w:vAlign w:val="center"/>
+          </w:tcPr>
+          <w:p>
+            <w:pPr>
+              <w:jc w:val="center"/>
+              <w:rPr>
+                <w:b/>
+              </w:rPr>
+            </w:pPr>
+            <w:r>
+              <w:rPr>
+                <w:b/>
+              </w:rPr>
+              <w:t xml:space="preserve">NRP/ Jenis </w:t>
+            </w:r>
+            <w:proofErr w:type="spellStart"/>
+            <w:r>
+              <w:rPr>
+                <w:b/>
+              </w:rPr>
+              <w:t>Stakeholder</w:t>
+            </w:r>
+            <w:proofErr w:type="spellEnd"/>
+          </w:p>
+        </w:tc>
+        <w:tc>
+          <w:tcPr>
+            <w:tcW w:w="2075" w:type="dxa"/>
+            <w:vAlign w:val="center"/>
+          </w:tcPr>
+          <w:p>
+            <w:pPr>
+              <w:jc w:val="center"/>
+              <w:rPr>
+                <w:b/>
+              </w:rPr>
+            </w:pPr>
+            <w:r>
+              <w:rPr>
+                <w:b/>
+              </w:rPr>
+              <w:t>Tanda tangan</w:t>
+            </w:r>
+          </w:p>
+        </w:tc>
+      </w:tr>
+      <w:tr>
+        <w:tc>
+          <w:tcPr>
+            <w:tcW w:w="895" w:type="dxa"/>
+          </w:tcPr>
+          <w:p>
+            <w:r>
+              <w:t>1</w:t>
+            </w:r>
+          </w:p>
+        </w:tc>
+        <w:tc>
+          <w:tcPr>
+            <w:tcW w:w="2970" w:type="dxa"/>
+          </w:tcPr>
+          <w:p>
+            <w:r>
+              <w:t xml:space="preserve">Bryan </w:t>
+            </w:r>
+            <w:proofErr w:type="spellStart"/>
+            <w:r>
+              <w:t>Khufa</w:t>
+            </w:r>
+            <w:proofErr w:type="spellEnd"/>
+            <w:r>
+              <w:t xml:space="preserve"> R A</w:t>
+            </w:r>
+          </w:p>
+        </w:tc>
+        <w:tc>
+          <w:tcPr>
+            <w:tcW w:w="2074" w:type="dxa"/>
+          </w:tcPr>
+          <w:p>
+            <w:r>
+              <w:t>05111740000071</w:t>
+            </w:r>
+          </w:p>
+          <w:p>
+            <w:r>
+              <w:t>CEO</w:t>
+            </w:r>
+          </w:p>
+        </w:tc>
+        <w:tc>
+          <w:tcPr>
+            <w:tcW w:w="2075" w:type="dxa"/>
+          </w:tcPr>
+          <w:p>
+            <w:pPr>
+              <w:spacing w:line="360" w:lineRule="auto"/>
+              <w:jc w:val="center"/>
+            </w:pPr>
+            <w:r>
+              <w:rPr>
+                <w:rFonts w:ascii="Arial" w:eastAsia="Arial" w:hAnsi="Arial" w:cs="Arial"/>
+                <w:noProof/>
+              </w:rPr>
+              <w:drawing>
+                <wp:inline distT="114300" distB="114300" distL="114300" distR="114300" wp14:anchorId="1342025F" wp14:editId="6661AD82">
+                  <wp:extent cx="876300" cy="547688"/>
+                  <wp:effectExtent l="0" t="0" r="0" b="0"/>
+                  <wp:docPr id="39" name="image20.png"/>
+                  <wp:cNvGraphicFramePr/>
+                  <a:graphic xmlns:a="http://schemas.openxmlformats.org/drawingml/2006/main">
+                    <a:graphicData uri="http://schemas.openxmlformats.org/drawingml/2006/picture">
+                      <pic:pic xmlns:pic="http://schemas.openxmlformats.org/drawingml/2006/picture">
+                        <pic:nvPicPr>
+                          <pic:cNvPr id="0" name="image20.png"/>
+                          <pic:cNvPicPr preferRelativeResize="0"/>
+                        </pic:nvPicPr>
+                        <pic:blipFill>
+                          <a:blip r:embed="rId18"/>
+                          <a:srcRect l="24193" r="17741"/>
+                          <a:stretch>
+                            <a:fillRect/>
+                          </a:stretch>
+                        </pic:blipFill>
+                        <pic:spPr>
+                          <a:xfrm>
+                            <a:off x="0" y="0"/>
+                            <a:ext cx="876300" cy="547688"/>
+                          </a:xfrm>
+                          <a:prstGeom prst="rect">
+                            <a:avLst/>
+                          </a:prstGeom>
+                          <a:ln/>
+                        </pic:spPr>
+                      </pic:pic>
+                    </a:graphicData>
+                  </a:graphic>
+                </wp:inline>
+              </w:drawing>
+            </w:r>
+          </w:p>
+        </w:tc>
+      </w:tr>
+      <w:tr>
+        <w:tc>
+          <w:tcPr>
+            <w:tcW w:w="895" w:type="dxa"/>
+          </w:tcPr>
+          <w:p>
+            <w:r>
+              <w:t>2</w:t>
+            </w:r>
+          </w:p>
+        </w:tc>
+        <w:tc>
+          <w:tcPr>
+            <w:tcW w:w="2970" w:type="dxa"/>
+          </w:tcPr>
+          <w:p>
+            <w:r>
+              <w:t>Arini Indah N F</w:t>
+            </w:r>
+          </w:p>
+        </w:tc>
+        <w:tc>
+          <w:tcPr>
+            <w:tcW w:w="2074" w:type="dxa"/>
+          </w:tcPr>
+          <w:p>
+            <w:r>
+              <w:t>05111740007003</w:t>
+            </w:r>
+          </w:p>
+          <w:p>
+            <w:r>
+              <w:t>CTO</w:t>
+            </w:r>
+          </w:p>
+        </w:tc>
+        <w:tc>
+          <w:tcPr>
+            <w:tcW w:w="2075" w:type="dxa"/>
+          </w:tcPr>
+          <w:p>
+            <w:pPr>
+              <w:spacing w:line="360" w:lineRule="auto"/>
+              <w:jc w:val="center"/>
+            </w:pPr>
+            <w:r>
+              <w:rPr>
+                <w:rFonts w:ascii="Arial" w:eastAsia="Arial" w:hAnsi="Arial" w:cs="Arial"/>
+                <w:noProof/>
+              </w:rPr>
+              <w:drawing>
+                <wp:inline distT="114300" distB="114300" distL="114300" distR="114300" wp14:anchorId="4C4A3A81" wp14:editId="56B33E61">
+                  <wp:extent cx="591130" cy="871538"/>
+                  <wp:effectExtent l="0" t="0" r="0" b="0"/>
+                  <wp:docPr id="21" name="image4.png"/>
+                  <wp:cNvGraphicFramePr/>
+                  <a:graphic xmlns:a="http://schemas.openxmlformats.org/drawingml/2006/main">
+                    <a:graphicData uri="http://schemas.openxmlformats.org/drawingml/2006/picture">
+                      <pic:pic xmlns:pic="http://schemas.openxmlformats.org/drawingml/2006/picture">
+                        <pic:nvPicPr>
+                          <pic:cNvPr id="0" name="image4.png"/>
+                          <pic:cNvPicPr preferRelativeResize="0"/>
+                        </pic:nvPicPr>
+                        <pic:blipFill>
+                          <a:blip r:embed="rId19"/>
+                          <a:srcRect/>
+                          <a:stretch>
+                            <a:fillRect/>
+                          </a:stretch>
+                        </pic:blipFill>
+                        <pic:spPr>
+                          <a:xfrm>
+                            <a:off x="0" y="0"/>
+                            <a:ext cx="591130" cy="871538"/>
+                          </a:xfrm>
+                          <a:prstGeom prst="rect">
+                            <a:avLst/>
+                          </a:prstGeom>
+                          <a:ln/>
+                        </pic:spPr>
+                      </pic:pic>
+                    </a:graphicData>
+                  </a:graphic>
+                </wp:inline>
+              </w:drawing>
+            </w:r>
+          </w:p>
+        </w:tc>
+      </w:tr>
+      <w:tr>
+        <w:tc>
+          <w:tcPr>
+            <w:tcW w:w="895" w:type="dxa"/>
+          </w:tcPr>
+          <w:p>
+            <w:r>
+              <w:t>3</w:t>
+            </w:r>
+          </w:p>
+        </w:tc>
+        <w:tc>
+          <w:tcPr>
+            <w:tcW w:w="2970" w:type="dxa"/>
+          </w:tcPr>
+          <w:p>
+            <w:r>
+              <w:t>Paramastri A</w:t>
+            </w:r>
+          </w:p>
+        </w:tc>
+        <w:tc>
+          <w:tcPr>
+            <w:tcW w:w="2074" w:type="dxa"/>
+          </w:tcPr>
+          <w:p>
+            <w:r>
+              <w:t>05111740000019</w:t>
+            </w:r>
+          </w:p>
+          <w:p>
+            <w:r>
+              <w:t>CMO</w:t>
+            </w:r>
+          </w:p>
+        </w:tc>
+        <w:tc>
+          <w:tcPr>
+            <w:tcW w:w="2075" w:type="dxa"/>
+          </w:tcPr>
+          <w:p>
+            <w:pPr>
+              <w:spacing w:line="360" w:lineRule="auto"/>
+              <w:jc w:val="center"/>
+            </w:pPr>
+            <w:r>
+              <w:rPr>
+                <w:rFonts w:ascii="Arial" w:eastAsia="Arial" w:hAnsi="Arial" w:cs="Arial"/>
+                <w:noProof/>
+              </w:rPr>
+              <w:drawing>
+                <wp:inline distT="0" distB="0" distL="0" distR="0" wp14:anchorId="356CEF13" wp14:editId="2F1C6B98">
+                  <wp:extent cx="1181100" cy="736600"/>
+                  <wp:effectExtent l="0" t="0" r="0" b="0"/>
+                  <wp:docPr id="38" name="image7.jpg"/>
+                  <wp:cNvGraphicFramePr/>
+                  <a:graphic xmlns:a="http://schemas.openxmlformats.org/drawingml/2006/main">
+                    <a:graphicData uri="http://schemas.openxmlformats.org/drawingml/2006/picture">
+                      <pic:pic xmlns:pic="http://schemas.openxmlformats.org/drawingml/2006/picture">
+                        <pic:nvPicPr>
+                          <pic:cNvPr id="0" name="image7.jpg"/>
+                          <pic:cNvPicPr preferRelativeResize="0"/>
+                        </pic:nvPicPr>
+                        <pic:blipFill>
+                          <a:blip r:embed="rId20"/>
+                          <a:srcRect/>
+                          <a:stretch>
+                            <a:fillRect/>
+                          </a:stretch>
+                        </pic:blipFill>
+                        <pic:spPr>
+                          <a:xfrm>
+                            <a:off x="0" y="0"/>
+                            <a:ext cx="1181100" cy="736600"/>
+                          </a:xfrm>
+                          <a:prstGeom prst="rect">
+                            <a:avLst/>
+                          </a:prstGeom>
+                          <a:ln/>
+                        </pic:spPr>
+                      </pic:pic>
+                    </a:graphicData>
+                  </a:graphic>
+                </wp:inline>
+              </w:drawing>
+            </w:r>
+          </w:p>
+        </w:tc>
+      </w:tr>
+    </w:tbl>
+    <w:p/>
+    <w:p>
+      <w:r>
+        <w:br w:type="page"/>
+      </w:r>
+    </w:p>
+    <w:p>
+      <w:pPr>
+        <w:pStyle w:val="Heading1"/>
+      </w:pPr>
+      <w:bookmarkStart w:id="7" w:name="_heading=h.6j6jxryvnek9" w:colFirst="0" w:colLast="0"/>
+      <w:bookmarkEnd w:id="7"/>
+      <w:proofErr w:type="spellStart"/>
+      <w:r>
+        <w:lastRenderedPageBreak/>
+        <w:t>Notulensi</w:t>
+      </w:r>
+      <w:proofErr w:type="spellEnd"/>
+      <w:r>
+        <w:t xml:space="preserve"> 8</w:t>
+      </w:r>
+    </w:p>
+    <w:p>
+      <w:pPr>
+        <w:spacing w:after="0" w:line="240" w:lineRule="auto"/>
+        <w:rPr>
+          <w:rFonts w:ascii="Times New Roman" w:eastAsia="Times New Roman" w:hAnsi="Times New Roman" w:cs="Times New Roman"/>
+          <w:color w:val="FF0000"/>
+          <w:sz w:val="24"/>
+          <w:szCs w:val="24"/>
+        </w:rPr>
+      </w:pPr>
+      <w:r>
+        <w:rPr>
+          <w:noProof/>
+        </w:rPr>
+        <mc:AlternateContent>
+          <mc:Choice Requires="wps">
+            <w:drawing>
+              <wp:anchor distT="0" distB="0" distL="114300" distR="114300" simplePos="0" relativeHeight="251673600" behindDoc="0" locked="0" layoutInCell="1" hidden="0" allowOverlap="1" wp14:anchorId="705868D4" wp14:editId="0ABA7937">
+                <wp:simplePos x="0" y="0"/>
+                <wp:positionH relativeFrom="column">
+                  <wp:posOffset>1</wp:posOffset>
+                </wp:positionH>
+                <wp:positionV relativeFrom="paragraph">
+                  <wp:posOffset>50800</wp:posOffset>
+                </wp:positionV>
+                <wp:extent cx="5188585" cy="19050"/>
+                <wp:effectExtent l="0" t="0" r="0" b="0"/>
+                <wp:wrapNone/>
+                <wp:docPr id="13" name="Straight Arrow Connector 13"/>
+                <wp:cNvGraphicFramePr/>
+                <a:graphic xmlns:a="http://schemas.openxmlformats.org/drawingml/2006/main">
+                  <a:graphicData uri="http://schemas.microsoft.com/office/word/2010/wordprocessingShape">
+                    <wps:wsp>
+                      <wps:cNvCnPr/>
+                      <wps:spPr>
+                        <a:xfrm>
+                          <a:off x="2751708" y="3780000"/>
+                          <a:ext cx="5188585" cy="0"/>
+                        </a:xfrm>
+                        <a:prstGeom prst="straightConnector1">
+                          <a:avLst/>
+                        </a:prstGeom>
+                        <a:noFill/>
+                        <a:ln w="19050" cap="flat" cmpd="sng">
+                          <a:solidFill>
+                            <a:srgbClr val="000000"/>
+                          </a:solidFill>
+                          <a:prstDash val="solid"/>
+                          <a:round/>
+                          <a:headEnd type="none" w="med" len="med"/>
+                          <a:tailEnd type="none" w="med" len="med"/>
+                        </a:ln>
+                      </wps:spPr>
+                      <wps:bodyPr/>
+                    </wps:wsp>
+                  </a:graphicData>
+                </a:graphic>
+              </wp:anchor>
+            </w:drawing>
+          </mc:Choice>
+          <mc:Fallback>
+            <w:pict>
+              <v:shape w14:anchorId="59A09CA2" id="Straight Arrow Connector 13" o:spid="_x0000_s1026" type="#_x0000_t32" style="position:absolute;margin-left:0;margin-top:4pt;width:408.55pt;height:1.5pt;z-index:251673600;visibility:visible;mso-wrap-style:square;mso-wrap-distance-left:9pt;mso-wrap-distance-top:0;mso-wrap-distance-right:9pt;mso-wrap-distance-bottom:0;mso-position-horizontal:absolute;mso-position-horizontal-relative:text;mso-position-vertical:absolute;mso-position-vertical-relative:text" o:gfxdata="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" strokeweight="1.5pt"/>
+            </w:pict>
+          </mc:Fallback>
+        </mc:AlternateContent>
+      </w:r>
+    </w:p>
+    <w:p>
+      <w:pPr>
+        <w:spacing w:after="0" w:line="240" w:lineRule="auto"/>
+        <w:rPr>
+          <w:rFonts w:ascii="Times New Roman" w:eastAsia="Times New Roman" w:hAnsi="Times New Roman" w:cs="Times New Roman"/>
+          <w:color w:val="FF0000"/>
+          <w:sz w:val="24"/>
+          <w:szCs w:val="24"/>
+        </w:rPr>
+      </w:pPr>
+    </w:p>
+    <w:tbl>
+      <w:tblPr>
+        <w:tblW w:w="8307" w:type="dxa"/>
+        <w:tblBorders>
+          <w:top w:val="nil"/>
+          <w:left w:val="nil"/>
+          <w:bottom w:val="nil"/>
+          <w:right w:val="nil"/>
+          <w:insideH w:val="nil"/>
+          <w:insideV w:val="nil"/>
+        </w:tblBorders>
+        <w:tblLayout w:type="fixed"/>
+        <w:tblLook w:val="0400" w:firstRow="0" w:lastRow="0" w:firstColumn="0" w:lastColumn="0" w:noHBand="0" w:noVBand="1"/>
+      </w:tblPr>
+      <w:tblGrid>
+        <w:gridCol w:w="1967"/>
+        <w:gridCol w:w="357"/>
+        <w:gridCol w:w="5983"/>
+      </w:tblGrid>
+      <w:tr>
+        <w:tc>
+          <w:tcPr>
+            <w:tcW w:w="1967" w:type="dxa"/>
+          </w:tcPr>
+          <w:p>
+            <w:pPr>
+              <w:spacing w:after="120"/>
+            </w:pPr>
+            <w:r>
+              <w:t>Tanggal</w:t>
+            </w:r>
+          </w:p>
+        </w:tc>
+        <w:tc>
+          <w:tcPr>
+            <w:tcW w:w="357" w:type="dxa"/>
+          </w:tcPr>
+          <w:p>
+            <w:pPr>
+              <w:spacing w:after="120"/>
+            </w:pPr>
+            <w:r>
+              <w:t>:</w:t>
+            </w:r>
+          </w:p>
+        </w:tc>
+        <w:tc>
+          <w:tcPr>
+            <w:tcW w:w="5983" w:type="dxa"/>
+          </w:tcPr>
+          <w:p>
+            <w:pPr>
+              <w:spacing w:after="120"/>
+            </w:pPr>
+            <w:r>
+              <w:t>Kamis, 9 April 2020</w:t>
+            </w:r>
+          </w:p>
+        </w:tc>
+      </w:tr>
+      <w:tr>
+        <w:trPr>
+          <w:trHeight w:val="405"/>
+        </w:trPr>
+        <w:tc>
+          <w:tcPr>
+            <w:tcW w:w="1967" w:type="dxa"/>
+          </w:tcPr>
+          <w:p>
+            <w:pPr>
+              <w:spacing w:after="120"/>
+            </w:pPr>
+            <w:r>
+              <w:t>Waktu</w:t>
+            </w:r>
+          </w:p>
+        </w:tc>
+        <w:tc>
+          <w:tcPr>
+            <w:tcW w:w="357" w:type="dxa"/>
+          </w:tcPr>
+          <w:p>
+            <w:pPr>
+              <w:spacing w:after="120"/>
+            </w:pPr>
+            <w:r>
+              <w:t>:</w:t>
+            </w:r>
+          </w:p>
+        </w:tc>
+        <w:tc>
+          <w:tcPr>
+            <w:tcW w:w="5983" w:type="dxa"/>
+          </w:tcPr>
+          <w:p>
+            <w:pPr>
+              <w:spacing w:after="120"/>
+            </w:pPr>
+            <w:r>
+              <w:t>14:00 WIB</w:t>
+            </w:r>
+          </w:p>
+        </w:tc>
+      </w:tr>
+      <w:tr>
+        <w:tc>
+          <w:tcPr>
+            <w:tcW w:w="1967" w:type="dxa"/>
+          </w:tcPr>
+          <w:p>
+            <w:pPr>
+              <w:spacing w:after="120"/>
+            </w:pPr>
+            <w:r>
+              <w:t>Tempat</w:t>
+            </w:r>
+          </w:p>
+        </w:tc>
+        <w:tc>
+          <w:tcPr>
+            <w:tcW w:w="357" w:type="dxa"/>
+          </w:tcPr>
+          <w:p>
+            <w:pPr>
+              <w:spacing w:after="120"/>
+            </w:pPr>
+            <w:r>
+              <w:t>:</w:t>
+            </w:r>
+          </w:p>
+        </w:tc>
+        <w:tc>
+          <w:tcPr>
+            <w:tcW w:w="5983" w:type="dxa"/>
+          </w:tcPr>
+          <w:p>
+            <w:pPr>
+              <w:spacing w:after="120"/>
+            </w:pPr>
+            <w:r>
+              <w:t xml:space="preserve">Daring (Google </w:t>
+            </w:r>
+            <w:proofErr w:type="spellStart"/>
+            <w:r>
+              <w:t>Spreadsheet</w:t>
+            </w:r>
+            <w:proofErr w:type="spellEnd"/>
+            <w:r>
+              <w:t xml:space="preserve">, </w:t>
+            </w:r>
+            <w:proofErr w:type="spellStart"/>
+            <w:r>
+              <w:t>Docs</w:t>
+            </w:r>
+            <w:proofErr w:type="spellEnd"/>
+            <w:r>
+              <w:t>)</w:t>
+            </w:r>
+          </w:p>
+        </w:tc>
+      </w:tr>
+      <w:tr>
+        <w:tc>
+          <w:tcPr>
+            <w:tcW w:w="1967" w:type="dxa"/>
+          </w:tcPr>
+          <w:p>
+            <w:pPr>
+              <w:spacing w:after="120"/>
+            </w:pPr>
+            <w:r>
+              <w:t>Pelaksana</w:t>
+            </w:r>
+          </w:p>
+        </w:tc>
+        <w:tc>
+          <w:tcPr>
+            <w:tcW w:w="357" w:type="dxa"/>
+          </w:tcPr>
+          <w:p>
+            <w:pPr>
+              <w:spacing w:after="120"/>
+            </w:pPr>
+            <w:r>
+              <w:t>:</w:t>
+            </w:r>
+          </w:p>
+        </w:tc>
+        <w:tc>
+          <w:tcPr>
+            <w:tcW w:w="5983" w:type="dxa"/>
+          </w:tcPr>
+          <w:p>
+            <w:pPr>
+              <w:spacing w:after="120"/>
+            </w:pPr>
+            <w:r>
+              <w:t xml:space="preserve">Bryan </w:t>
+            </w:r>
+            <w:proofErr w:type="spellStart"/>
+            <w:r>
+              <w:t>Khufa</w:t>
+            </w:r>
+            <w:proofErr w:type="spellEnd"/>
+            <w:r>
+              <w:t xml:space="preserve"> sebagai CEO, Arini Indah sebagai CTO, Paramastri A sebagai CMO</w:t>
+            </w:r>
+          </w:p>
+        </w:tc>
+      </w:tr>
+      <w:tr>
+        <w:tc>
+          <w:tcPr>
+            <w:tcW w:w="1967" w:type="dxa"/>
+          </w:tcPr>
+          <w:p>
+            <w:pPr>
+              <w:spacing w:after="120"/>
+            </w:pPr>
+            <w:r>
+              <w:t>Kegiatan</w:t>
+            </w:r>
+          </w:p>
+        </w:tc>
+        <w:tc>
+          <w:tcPr>
+            <w:tcW w:w="357" w:type="dxa"/>
+          </w:tcPr>
+          <w:p>
+            <w:pPr>
+              <w:spacing w:after="120"/>
+            </w:pPr>
+            <w:r>
+              <w:t>:</w:t>
+            </w:r>
+          </w:p>
+        </w:tc>
+        <w:tc>
+          <w:tcPr>
+            <w:tcW w:w="5983" w:type="dxa"/>
+          </w:tcPr>
+          <w:p>
+            <w:pPr>
+              <w:spacing w:after="120"/>
+            </w:pPr>
+            <w:r>
+              <w:t xml:space="preserve">Menetapkan </w:t>
+            </w:r>
+            <w:proofErr w:type="spellStart"/>
+            <w:r>
+              <w:t>list</w:t>
+            </w:r>
+            <w:proofErr w:type="spellEnd"/>
+            <w:r>
+              <w:t xml:space="preserve"> kebutuhan dengan pertimbangan hasil </w:t>
+            </w:r>
+            <w:proofErr w:type="spellStart"/>
+            <w:r>
+              <w:t>elisitasi</w:t>
+            </w:r>
+            <w:proofErr w:type="spellEnd"/>
+          </w:p>
+        </w:tc>
+      </w:tr>
+      <w:tr>
+        <w:tc>
+          <w:tcPr>
+            <w:tcW w:w="1967" w:type="dxa"/>
+          </w:tcPr>
+          <w:p>
+            <w:pPr>
+              <w:spacing w:after="120"/>
+            </w:pPr>
+            <w:proofErr w:type="spellStart"/>
+            <w:r>
+              <w:t>File</w:t>
+            </w:r>
+            <w:proofErr w:type="spellEnd"/>
+            <w:r>
+              <w:t xml:space="preserve"> Pendukung</w:t>
+            </w:r>
+          </w:p>
+        </w:tc>
+        <w:tc>
+          <w:tcPr>
+            <w:tcW w:w="357" w:type="dxa"/>
+          </w:tcPr>
+          <w:p>
+            <w:pPr>
+              <w:spacing w:after="120"/>
+            </w:pPr>
+            <w:r>
+              <w:t>:</w:t>
+            </w:r>
+          </w:p>
+        </w:tc>
+        <w:tc>
+          <w:tcPr>
+            <w:tcW w:w="5983" w:type="dxa"/>
+          </w:tcPr>
+          <w:p>
+            <w:pPr>
+              <w:spacing w:after="120"/>
+            </w:pPr>
+            <w:proofErr w:type="spellStart"/>
+            <w:r>
+              <w:t>List</w:t>
+            </w:r>
+            <w:proofErr w:type="spellEnd"/>
+            <w:r>
+              <w:t xml:space="preserve"> kebutuhan dengan pertimbangan hasil </w:t>
+            </w:r>
+            <w:proofErr w:type="spellStart"/>
+            <w:r>
+              <w:t>elisitasi</w:t>
+            </w:r>
+            <w:proofErr w:type="spellEnd"/>
+            <w:r>
+              <w:t xml:space="preserve"> dapat diakses pada: </w:t>
+            </w:r>
+          </w:p>
+          <w:p>
+            <w:pPr>
+              <w:spacing w:after="120"/>
+            </w:pPr>
+            <w:hyperlink r:id="rId34">
+              <w:r>
+                <w:rPr>
+                  <w:color w:val="1155CC"/>
+                  <w:u w:val="single"/>
+                </w:rPr>
+                <w:t>https://drive.google.com/file/d/1H8r7eOy1_h_Iym6o3ibv25WYbhF0WtkV/view?usp=sharing</w:t>
+              </w:r>
+            </w:hyperlink>
+            <w:r>
+              <w:t xml:space="preserve"> </w:t>
+            </w:r>
+          </w:p>
+        </w:tc>
+      </w:tr>
+    </w:tbl>
+    <w:p>
+      <w:pPr>
+        <w:spacing w:after="0" w:line="240" w:lineRule="auto"/>
+        <w:rPr>
+          <w:rFonts w:ascii="Times New Roman" w:eastAsia="Times New Roman" w:hAnsi="Times New Roman" w:cs="Times New Roman"/>
+          <w:sz w:val="24"/>
+          <w:szCs w:val="24"/>
+        </w:rPr>
+      </w:pPr>
+    </w:p>
+    <w:sdt>
+      <w:sdtPr>
+        <w:tag w:val="goog_rdk_10"/>
+        <w:id w:val="477501826"/>
+      </w:sdtPr>
+      <w:sdtContent>
+        <w:p>
+          <w:pPr>
+            <w:spacing w:after="0" w:line="240" w:lineRule="auto"/>
+            <w:rPr>
+              <w:b/>
+              <w:u w:val="single"/>
+            </w:rPr>
+          </w:pPr>
+          <w:r>
+            <w:rPr>
+              <w:b/>
+              <w:u w:val="single"/>
+            </w:rPr>
+            <w:t>Catatan Kemajuan:</w:t>
+          </w:r>
+        </w:p>
+      </w:sdtContent>
+    </w:sdt>
+    <w:p>
+      <w:pPr>
+        <w:spacing w:after="0" w:line="360" w:lineRule="auto"/>
+        <w:ind w:left="720"/>
+      </w:pPr>
+    </w:p>
+    <w:p>
+      <w:pPr>
+        <w:spacing w:after="0" w:line="360" w:lineRule="auto"/>
+        <w:ind w:left="720"/>
+        <w:jc w:val="both"/>
+      </w:pPr>
+      <w:r>
+        <w:t xml:space="preserve">Setelah menerapkan </w:t>
+      </w:r>
+      <w:proofErr w:type="spellStart"/>
+      <w:r>
+        <w:t>elisitasi</w:t>
+      </w:r>
+      <w:proofErr w:type="spellEnd"/>
+      <w:r>
+        <w:t xml:space="preserve">, kami melakukan perubahan pada </w:t>
+      </w:r>
+      <w:proofErr w:type="spellStart"/>
+      <w:r>
+        <w:t>list</w:t>
+      </w:r>
+      <w:proofErr w:type="spellEnd"/>
+      <w:r>
+        <w:t xml:space="preserve"> kebutuhan sementara (bisa dilihat pada </w:t>
+      </w:r>
+      <w:proofErr w:type="spellStart"/>
+      <w:r>
+        <w:t>notulensi</w:t>
+      </w:r>
+      <w:proofErr w:type="spellEnd"/>
+      <w:r>
+        <w:t xml:space="preserve"> 2). Perubahan ini berupa penambahan dan pengurangan kebutuhan. Dan ketetapan ini sudah mengacu pada hasil </w:t>
+      </w:r>
+      <w:proofErr w:type="spellStart"/>
+      <w:r>
+        <w:t>elisitasi</w:t>
+      </w:r>
+      <w:proofErr w:type="spellEnd"/>
+      <w:r>
+        <w:t xml:space="preserve"> yang telah kami dapatkan. Perubahan ini terletak pada:</w:t>
+      </w:r>
+    </w:p>
+    <w:p>
+      <w:pPr>
+        <w:numPr>
+          <w:ilvl w:val="0"/>
+          <w:numId w:val="23"/>
+        </w:numPr>
+        <w:spacing w:before="200" w:after="0" w:line="360" w:lineRule="auto"/>
+      </w:pPr>
+      <w:r>
+        <w:t>Kebutuhan Fungsional</w:t>
+      </w:r>
+    </w:p>
+    <w:p>
+      <w:pPr>
+        <w:numPr>
+          <w:ilvl w:val="0"/>
+          <w:numId w:val="25"/>
+        </w:numPr>
+        <w:spacing w:after="0" w:line="360" w:lineRule="auto"/>
+        <w:jc w:val="both"/>
+      </w:pPr>
+      <w:r>
+        <w:t>Menghapus  kebutuhan pengguna untuk menyelesaikan pembayaran dalam waktu 15 menit.</w:t>
+      </w:r>
+    </w:p>
+    <w:p>
+      <w:pPr>
+        <w:numPr>
+          <w:ilvl w:val="0"/>
+          <w:numId w:val="25"/>
+        </w:numPr>
+        <w:spacing w:after="0" w:line="360" w:lineRule="auto"/>
+        <w:jc w:val="both"/>
+      </w:pPr>
+      <w:r>
+        <w:t>Menghapus kebutuhan pengguna  dapat membagikan buku di sosial media.</w:t>
+      </w:r>
+    </w:p>
+    <w:p>
+      <w:pPr>
+        <w:numPr>
+          <w:ilvl w:val="0"/>
+          <w:numId w:val="25"/>
+        </w:numPr>
+        <w:spacing w:after="0" w:line="360" w:lineRule="auto"/>
+        <w:jc w:val="both"/>
+      </w:pPr>
+      <w:r>
+        <w:t xml:space="preserve">Menambah kebutuhan yang memungkinkan admin dapat </w:t>
+      </w:r>
+      <w:proofErr w:type="spellStart"/>
+      <w:r>
+        <w:t>merespon</w:t>
+      </w:r>
+      <w:proofErr w:type="spellEnd"/>
+      <w:r>
+        <w:t xml:space="preserve"> atau berkomunikasi dengan pelanggan.</w:t>
+      </w:r>
+    </w:p>
+    <w:p>
+      <w:pPr>
+        <w:numPr>
+          <w:ilvl w:val="0"/>
+          <w:numId w:val="25"/>
+        </w:numPr>
+        <w:spacing w:after="0" w:line="360" w:lineRule="auto"/>
+        <w:jc w:val="both"/>
+      </w:pPr>
+      <w:r>
+        <w:t>Menambah kebutuhan yang memungkinkan admin untuk melacak status buku.</w:t>
+      </w:r>
+    </w:p>
+    <w:p>
+      <w:pPr>
+        <w:numPr>
+          <w:ilvl w:val="0"/>
+          <w:numId w:val="25"/>
+        </w:numPr>
+        <w:spacing w:after="0" w:line="360" w:lineRule="auto"/>
+        <w:jc w:val="both"/>
+      </w:pPr>
+      <w:r>
+        <w:t xml:space="preserve">Menambah kebutuhan yang memungkinkan admin untuk mencetak </w:t>
+      </w:r>
+      <w:proofErr w:type="spellStart"/>
+      <w:r>
+        <w:t>report</w:t>
+      </w:r>
+      <w:proofErr w:type="spellEnd"/>
+      <w:r>
+        <w:t xml:space="preserve"> atau laporan penjualan.</w:t>
+      </w:r>
+    </w:p>
+    <w:p>
+      <w:pPr>
+        <w:ind w:left="4410" w:hanging="720"/>
+      </w:pPr>
+      <w:r>
+        <w:t xml:space="preserve">            </w:t>
+      </w:r>
+      <w:r>
+        <w:rPr>
+          <w:lang w:val="en-US"/>
+        </w:rPr>
+        <w:t xml:space="preserve">  </w:t>
+      </w:r>
+      <w:r>
+        <w:t xml:space="preserve">Pembuat Notulen, </w:t>
+      </w:r>
+    </w:p>
+    <w:p>
+      <w:pPr>
+        <w:ind w:left="4410"/>
+      </w:pPr>
+      <w:r>
+        <w:t>Arini Indah</w:t>
+      </w:r>
+      <w:r>
+        <w:rPr>
+          <w:lang w:val="en-US"/>
+        </w:rPr>
+        <w:t xml:space="preserve"> (05111740007003)</w:t>
+      </w:r>
+    </w:p>
+    <w:p>
+      <w:pPr>
+        <w:ind w:left="4410" w:hanging="720"/>
+        <w:rPr>
+          <w:lang w:val="en-US"/>
+        </w:rPr>
+      </w:pPr>
+      <w:r>
+        <w:rPr>
+          <w:lang w:val="en-US"/>
+        </w:rPr>
+        <w:t xml:space="preserve">            </w:t>
+      </w:r>
+      <w:r>
+        <w:rPr>
+          <w:lang w:val="en-US"/>
+        </w:rPr>
+        <w:tab/>
+      </w:r>
+      <w:r>
+        <w:t>Paramastri A</w:t>
+      </w:r>
+      <w:r>
+        <w:rPr>
+          <w:lang w:val="en-US"/>
+        </w:rPr>
+        <w:t xml:space="preserve"> (05111740000019)</w:t>
+      </w:r>
+    </w:p>
+    <w:p>
+      <w:pPr>
+        <w:ind w:left="4410" w:hanging="720"/>
+        <w:rPr>
+          <w:lang w:val="en-US"/>
+        </w:rPr>
+      </w:pPr>
+      <w:r>
+        <w:rPr>
+          <w:lang w:val="en-US"/>
+        </w:rPr>
+        <w:t xml:space="preserve">         </w:t>
+      </w:r>
+      <w:r>
+        <w:rPr>
+          <w:lang w:val="en-US"/>
+        </w:rPr>
+        <w:tab/>
+      </w:r>
+      <w:r>
+        <w:t xml:space="preserve">Bryan </w:t>
+      </w:r>
+      <w:proofErr w:type="spellStart"/>
+      <w:r>
+        <w:t>Khufa</w:t>
+      </w:r>
+      <w:proofErr w:type="spellEnd"/>
+      <w:r>
+        <w:rPr>
+          <w:lang w:val="en-US"/>
+        </w:rPr>
+        <w:t xml:space="preserve"> (05111740000071)</w:t>
+      </w:r>
+    </w:p>
+    <w:p>
+      <w:pPr>
+        <w:pStyle w:val="Heading1"/>
+      </w:pPr>
+      <w:bookmarkStart w:id="8" w:name="_heading=h.8seo9r3sxzxv" w:colFirst="0" w:colLast="0"/>
+      <w:bookmarkEnd w:id="8"/>
+      <w:r>
+        <w:lastRenderedPageBreak/>
+        <w:t>DAFTAR HADIR 8</w:t>
+      </w:r>
+    </w:p>
+    <w:p/>
+    <w:tbl>
+      <w:tblPr>
+        <w:tblW w:w="8307" w:type="dxa"/>
+        <w:tblBorders>
+          <w:top w:val="nil"/>
+          <w:left w:val="nil"/>
+          <w:bottom w:val="nil"/>
+          <w:right w:val="nil"/>
+          <w:insideH w:val="nil"/>
+          <w:insideV w:val="nil"/>
+        </w:tblBorders>
+        <w:tblLayout w:type="fixed"/>
+        <w:tblLook w:val="0400" w:firstRow="0" w:lastRow="0" w:firstColumn="0" w:lastColumn="0" w:noHBand="0" w:noVBand="1"/>
+      </w:tblPr>
+      <w:tblGrid>
+        <w:gridCol w:w="1961"/>
+        <w:gridCol w:w="357"/>
+        <w:gridCol w:w="5989"/>
+      </w:tblGrid>
+      <w:tr>
+        <w:tc>
+          <w:tcPr>
+            <w:tcW w:w="1961" w:type="dxa"/>
+          </w:tcPr>
+          <w:p>
+            <w:pPr>
+              <w:spacing w:after="120"/>
+            </w:pPr>
+            <w:r>
+              <w:t>Tanggal</w:t>
+            </w:r>
+          </w:p>
+        </w:tc>
+        <w:tc>
+          <w:tcPr>
+            <w:tcW w:w="357" w:type="dxa"/>
+          </w:tcPr>
+          <w:p>
+            <w:pPr>
+              <w:spacing w:after="120"/>
+            </w:pPr>
+            <w:r>
+              <w:t>:</w:t>
+            </w:r>
+          </w:p>
+        </w:tc>
+        <w:tc>
+          <w:tcPr>
+            <w:tcW w:w="5989" w:type="dxa"/>
+          </w:tcPr>
+          <w:p>
+            <w:pPr>
+              <w:spacing w:after="120"/>
+            </w:pPr>
+            <w:r>
+              <w:t>Kamis, 9 April 2020</w:t>
+            </w:r>
+          </w:p>
+        </w:tc>
+      </w:tr>
+      <w:tr>
+        <w:tc>
+          <w:tcPr>
+            <w:tcW w:w="1961" w:type="dxa"/>
+          </w:tcPr>
+          <w:p>
+            <w:pPr>
+              <w:spacing w:after="120"/>
+            </w:pPr>
+            <w:r>
+              <w:t>Waktu</w:t>
+            </w:r>
+          </w:p>
+        </w:tc>
+        <w:tc>
+          <w:tcPr>
+            <w:tcW w:w="357" w:type="dxa"/>
+          </w:tcPr>
+          <w:p>
+            <w:pPr>
+              <w:spacing w:after="120"/>
+            </w:pPr>
+            <w:r>
+              <w:t>:</w:t>
+            </w:r>
+          </w:p>
+        </w:tc>
+        <w:tc>
+          <w:tcPr>
+            <w:tcW w:w="5989" w:type="dxa"/>
+          </w:tcPr>
+          <w:p>
+            <w:pPr>
+              <w:spacing w:after="120"/>
+            </w:pPr>
+            <w:r>
+              <w:t>11:00 WIB</w:t>
+            </w:r>
+          </w:p>
+        </w:tc>
+      </w:tr>
+      <w:tr>
+        <w:tc>
+          <w:tcPr>
+            <w:tcW w:w="1961" w:type="dxa"/>
+          </w:tcPr>
+          <w:p>
+            <w:pPr>
+              <w:spacing w:after="120"/>
+            </w:pPr>
+            <w:r>
+              <w:t>Tempat</w:t>
+            </w:r>
+          </w:p>
+        </w:tc>
+        <w:tc>
+          <w:tcPr>
+            <w:tcW w:w="357" w:type="dxa"/>
+          </w:tcPr>
+          <w:p>
+            <w:pPr>
+              <w:spacing w:after="120"/>
+            </w:pPr>
+            <w:r>
+              <w:t>:</w:t>
+            </w:r>
+          </w:p>
+        </w:tc>
+        <w:tc>
+          <w:tcPr>
+            <w:tcW w:w="5989" w:type="dxa"/>
+          </w:tcPr>
+          <w:p>
+            <w:pPr>
+              <w:spacing w:after="120"/>
+            </w:pPr>
+            <w:r>
+              <w:t xml:space="preserve">Daring (Google </w:t>
+            </w:r>
+            <w:proofErr w:type="spellStart"/>
+            <w:r>
+              <w:t>Spreadsheet</w:t>
+            </w:r>
+            <w:proofErr w:type="spellEnd"/>
+            <w:r>
+              <w:t xml:space="preserve">, </w:t>
+            </w:r>
+            <w:proofErr w:type="spellStart"/>
+            <w:r>
+              <w:t>Docs</w:t>
+            </w:r>
+            <w:proofErr w:type="spellEnd"/>
+            <w:r>
+              <w:t>)</w:t>
+            </w:r>
+          </w:p>
+        </w:tc>
+      </w:tr>
+      <w:tr>
+        <w:tc>
+          <w:tcPr>
+            <w:tcW w:w="1961" w:type="dxa"/>
+          </w:tcPr>
+          <w:p>
+            <w:pPr>
+              <w:spacing w:after="120"/>
+            </w:pPr>
+            <w:r>
+              <w:t>Kegiatan</w:t>
+            </w:r>
+          </w:p>
+        </w:tc>
+        <w:tc>
+          <w:tcPr>
+            <w:tcW w:w="357" w:type="dxa"/>
+          </w:tcPr>
+          <w:p>
+            <w:pPr>
+              <w:spacing w:after="120"/>
+            </w:pPr>
+            <w:r>
+              <w:t>:</w:t>
+            </w:r>
+          </w:p>
+        </w:tc>
+        <w:tc>
+          <w:tcPr>
+            <w:tcW w:w="5989" w:type="dxa"/>
+          </w:tcPr>
+          <w:p>
+            <w:pPr>
+              <w:spacing w:after="120"/>
+            </w:pPr>
+            <w:r>
+              <w:t xml:space="preserve">Menetapkan </w:t>
+            </w:r>
+            <w:proofErr w:type="spellStart"/>
+            <w:r>
+              <w:t>list</w:t>
+            </w:r>
+            <w:proofErr w:type="spellEnd"/>
+            <w:r>
+              <w:t xml:space="preserve"> kebutuhan dengan pertimbangan hasil </w:t>
+            </w:r>
+            <w:proofErr w:type="spellStart"/>
+            <w:r>
+              <w:t>elisitasi</w:t>
+            </w:r>
+            <w:proofErr w:type="spellEnd"/>
+          </w:p>
+        </w:tc>
+      </w:tr>
+    </w:tbl>
+    <w:p/>
+    <w:p/>
+    <w:tbl>
+      <w:tblPr>
+        <w:tblW w:w="8014" w:type="dxa"/>
+        <w:tblBorders>
+          <w:top w:val="single" w:sz="4" w:space="0" w:color="000000"/>
+          <w:left w:val="single" w:sz="4" w:space="0" w:color="000000"/>
+          <w:bottom w:val="single" w:sz="4" w:space="0" w:color="000000"/>
+          <w:right w:val="single" w:sz="4" w:space="0" w:color="000000"/>
+          <w:insideH w:val="single" w:sz="4" w:space="0" w:color="000000"/>
+          <w:insideV w:val="single" w:sz="4" w:space="0" w:color="000000"/>
+        </w:tblBorders>
+        <w:tblLayout w:type="fixed"/>
+        <w:tblLook w:val="0400" w:firstRow="0" w:lastRow="0" w:firstColumn="0" w:lastColumn="0" w:noHBand="0" w:noVBand="1"/>
+      </w:tblPr>
+      <w:tblGrid>
+        <w:gridCol w:w="895"/>
+        <w:gridCol w:w="2970"/>
+        <w:gridCol w:w="2074"/>
+        <w:gridCol w:w="2075"/>
+      </w:tblGrid>
+      <w:tr>
+        <w:tc>
+          <w:tcPr>
+            <w:tcW w:w="895" w:type="dxa"/>
+            <w:vAlign w:val="center"/>
+          </w:tcPr>
+          <w:p>
+            <w:pPr>
+              <w:jc w:val="center"/>
+              <w:rPr>
+                <w:b/>
+              </w:rPr>
+            </w:pPr>
+            <w:proofErr w:type="spellStart"/>
+            <w:r>
+              <w:rPr>
+                <w:b/>
+              </w:rPr>
+              <w:t>No</w:t>
+            </w:r>
+            <w:proofErr w:type="spellEnd"/>
+          </w:p>
+        </w:tc>
+        <w:tc>
+          <w:tcPr>
+            <w:tcW w:w="2970" w:type="dxa"/>
+            <w:vAlign w:val="center"/>
+          </w:tcPr>
+          <w:p>
+            <w:pPr>
+              <w:jc w:val="center"/>
+              <w:rPr>
+                <w:b/>
+              </w:rPr>
+            </w:pPr>
+            <w:r>
+              <w:rPr>
+                <w:b/>
+              </w:rPr>
+              <w:t>Nama</w:t>
+            </w:r>
+          </w:p>
+        </w:tc>
+        <w:tc>
+          <w:tcPr>
+            <w:tcW w:w="2074" w:type="dxa"/>
+            <w:vAlign w:val="center"/>
+          </w:tcPr>
+          <w:p>
+            <w:pPr>
+              <w:jc w:val="center"/>
+              <w:rPr>
+                <w:b/>
+              </w:rPr>
+            </w:pPr>
+            <w:r>
+              <w:rPr>
+                <w:b/>
+              </w:rPr>
+              <w:t xml:space="preserve">NRP/ Jenis </w:t>
+            </w:r>
+            <w:proofErr w:type="spellStart"/>
+            <w:r>
+              <w:rPr>
+                <w:b/>
+              </w:rPr>
+              <w:t>Stakeholder</w:t>
+            </w:r>
+            <w:proofErr w:type="spellEnd"/>
+          </w:p>
+        </w:tc>
+        <w:tc>
+          <w:tcPr>
+            <w:tcW w:w="2075" w:type="dxa"/>
+            <w:vAlign w:val="center"/>
+          </w:tcPr>
+          <w:p>
+            <w:pPr>
+              <w:jc w:val="center"/>
+              <w:rPr>
+                <w:b/>
+              </w:rPr>
+            </w:pPr>
+            <w:r>
+              <w:rPr>
+                <w:b/>
+              </w:rPr>
+              <w:t>Tanda tangan</w:t>
+            </w:r>
+          </w:p>
+        </w:tc>
+      </w:tr>
+      <w:tr>
+        <w:tc>
+          <w:tcPr>
+            <w:tcW w:w="895" w:type="dxa"/>
+          </w:tcPr>
+          <w:p>
+            <w:r>
+              <w:t>1</w:t>
+            </w:r>
+          </w:p>
+        </w:tc>
+        <w:tc>
+          <w:tcPr>
+            <w:tcW w:w="2970" w:type="dxa"/>
+          </w:tcPr>
+          <w:p>
+            <w:r>
+              <w:t xml:space="preserve">Bryan </w:t>
+            </w:r>
+            <w:proofErr w:type="spellStart"/>
+            <w:r>
+              <w:t>Khufa</w:t>
+            </w:r>
+            <w:proofErr w:type="spellEnd"/>
+            <w:r>
+              <w:t xml:space="preserve"> R A</w:t>
+            </w:r>
+          </w:p>
+        </w:tc>
+        <w:tc>
+          <w:tcPr>
+            <w:tcW w:w="2074" w:type="dxa"/>
+          </w:tcPr>
+          <w:p>
+            <w:r>
+              <w:t>05111740000071</w:t>
+            </w:r>
+          </w:p>
+          <w:p>
+            <w:r>
+              <w:t>CEO</w:t>
+            </w:r>
+          </w:p>
+        </w:tc>
+        <w:tc>
+          <w:tcPr>
+            <w:tcW w:w="2075" w:type="dxa"/>
+          </w:tcPr>
+          <w:p>
+            <w:pPr>
+              <w:spacing w:line="360" w:lineRule="auto"/>
+              <w:jc w:val="center"/>
+            </w:pPr>
+            <w:r>
+              <w:rPr>
+                <w:rFonts w:ascii="Arial" w:eastAsia="Arial" w:hAnsi="Arial" w:cs="Arial"/>
+                <w:noProof/>
+              </w:rPr>
+              <w:drawing>
+                <wp:inline distT="114300" distB="114300" distL="114300" distR="114300" wp14:anchorId="2EC8F18C" wp14:editId="6DE75508">
+                  <wp:extent cx="876300" cy="547688"/>
+                  <wp:effectExtent l="0" t="0" r="0" b="0"/>
+                  <wp:docPr id="24" name="image20.png"/>
+                  <wp:cNvGraphicFramePr/>
+                  <a:graphic xmlns:a="http://schemas.openxmlformats.org/drawingml/2006/main">
+                    <a:graphicData uri="http://schemas.openxmlformats.org/drawingml/2006/picture">
+                      <pic:pic xmlns:pic="http://schemas.openxmlformats.org/drawingml/2006/picture">
+                        <pic:nvPicPr>
+                          <pic:cNvPr id="0" name="image20.png"/>
+                          <pic:cNvPicPr preferRelativeResize="0"/>
+                        </pic:nvPicPr>
+                        <pic:blipFill>
+                          <a:blip r:embed="rId18"/>
+                          <a:srcRect l="24193" r="17741"/>
+                          <a:stretch>
+                            <a:fillRect/>
+                          </a:stretch>
+                        </pic:blipFill>
+                        <pic:spPr>
+                          <a:xfrm>
+                            <a:off x="0" y="0"/>
+                            <a:ext cx="876300" cy="547688"/>
+                          </a:xfrm>
+                          <a:prstGeom prst="rect">
+                            <a:avLst/>
+                          </a:prstGeom>
+                          <a:ln/>
+                        </pic:spPr>
+                      </pic:pic>
+                    </a:graphicData>
+                  </a:graphic>
+                </wp:inline>
+              </w:drawing>
+            </w:r>
+          </w:p>
+        </w:tc>
+      </w:tr>
+      <w:tr>
+        <w:tc>
+          <w:tcPr>
+            <w:tcW w:w="895" w:type="dxa"/>
+          </w:tcPr>
+          <w:p>
+            <w:r>
+              <w:t>2</w:t>
+            </w:r>
+          </w:p>
+        </w:tc>
+        <w:tc>
+          <w:tcPr>
+            <w:tcW w:w="2970" w:type="dxa"/>
+          </w:tcPr>
+          <w:p>
+            <w:r>
+              <w:t>Arini Indah N F</w:t>
+            </w:r>
+          </w:p>
+        </w:tc>
+        <w:tc>
+          <w:tcPr>
+            <w:tcW w:w="2074" w:type="dxa"/>
+          </w:tcPr>
+          <w:p>
+            <w:r>
+              <w:t>05111740007003</w:t>
+            </w:r>
+          </w:p>
+          <w:p>
+            <w:r>
+              <w:t>CTO</w:t>
+            </w:r>
+          </w:p>
+        </w:tc>
+        <w:tc>
+          <w:tcPr>
+            <w:tcW w:w="2075" w:type="dxa"/>
+          </w:tcPr>
+          <w:p>
+            <w:pPr>
+              <w:spacing w:line="360" w:lineRule="auto"/>
+              <w:jc w:val="center"/>
+            </w:pPr>
+            <w:r>
+              <w:rPr>
+                <w:rFonts w:ascii="Arial" w:eastAsia="Arial" w:hAnsi="Arial" w:cs="Arial"/>
+                <w:noProof/>
+              </w:rPr>
+              <w:drawing>
+                <wp:inline distT="114300" distB="114300" distL="114300" distR="114300" wp14:anchorId="5EB6178E" wp14:editId="0AB281F9">
+                  <wp:extent cx="591130" cy="871538"/>
+                  <wp:effectExtent l="0" t="0" r="0" b="0"/>
+                  <wp:docPr id="22" name="image4.png"/>
+                  <wp:cNvGraphicFramePr/>
+                  <a:graphic xmlns:a="http://schemas.openxmlformats.org/drawingml/2006/main">
+                    <a:graphicData uri="http://schemas.openxmlformats.org/drawingml/2006/picture">
+                      <pic:pic xmlns:pic="http://schemas.openxmlformats.org/drawingml/2006/picture">
+                        <pic:nvPicPr>
+                          <pic:cNvPr id="0" name="image4.png"/>
+                          <pic:cNvPicPr preferRelativeResize="0"/>
+                        </pic:nvPicPr>
+                        <pic:blipFill>
+                          <a:blip r:embed="rId19"/>
+                          <a:srcRect/>
+                          <a:stretch>
+                            <a:fillRect/>
+                          </a:stretch>
+                        </pic:blipFill>
+                        <pic:spPr>
+                          <a:xfrm>
+                            <a:off x="0" y="0"/>
+                            <a:ext cx="591130" cy="871538"/>
+                          </a:xfrm>
+                          <a:prstGeom prst="rect">
+                            <a:avLst/>
+                          </a:prstGeom>
+                          <a:ln/>
+                        </pic:spPr>
+                      </pic:pic>
+                    </a:graphicData>
+                  </a:graphic>
+                </wp:inline>
+              </w:drawing>
+            </w:r>
+          </w:p>
+        </w:tc>
+      </w:tr>
+      <w:tr>
+        <w:tc>
+          <w:tcPr>
+            <w:tcW w:w="895" w:type="dxa"/>
+          </w:tcPr>
+          <w:p>
+            <w:r>
+              <w:t>3</w:t>
+            </w:r>
+          </w:p>
+        </w:tc>
+        <w:tc>
+          <w:tcPr>
+            <w:tcW w:w="2970" w:type="dxa"/>
+          </w:tcPr>
+          <w:p>
+            <w:r>
+              <w:t>Paramastri A</w:t>
+            </w:r>
+          </w:p>
+        </w:tc>
+        <w:tc>
+          <w:tcPr>
+            <w:tcW w:w="2074" w:type="dxa"/>
+          </w:tcPr>
+          <w:p>
+            <w:r>
+              <w:t>05111740000019</w:t>
+            </w:r>
+          </w:p>
+          <w:p>
+            <w:r>
+              <w:t>CMO</w:t>
+            </w:r>
+          </w:p>
+        </w:tc>
+        <w:tc>
+          <w:tcPr>
+            <w:tcW w:w="2075" w:type="dxa"/>
+          </w:tcPr>
+          <w:p>
+            <w:pPr>
+              <w:spacing w:line="360" w:lineRule="auto"/>
+              <w:jc w:val="center"/>
+            </w:pPr>
+            <w:r>
+              <w:rPr>
+                <w:rFonts w:ascii="Arial" w:eastAsia="Arial" w:hAnsi="Arial" w:cs="Arial"/>
+                <w:noProof/>
+              </w:rPr>
+              <w:drawing>
+                <wp:inline distT="0" distB="0" distL="0" distR="0" wp14:anchorId="7D30E9B2" wp14:editId="5882535D">
+                  <wp:extent cx="1181100" cy="736600"/>
+                  <wp:effectExtent l="0" t="0" r="0" b="0"/>
+                  <wp:docPr id="30" name="image7.jpg"/>
+                  <wp:cNvGraphicFramePr/>
+                  <a:graphic xmlns:a="http://schemas.openxmlformats.org/drawingml/2006/main">
+                    <a:graphicData uri="http://schemas.openxmlformats.org/drawingml/2006/picture">
+                      <pic:pic xmlns:pic="http://schemas.openxmlformats.org/drawingml/2006/picture">
+                        <pic:nvPicPr>
+                          <pic:cNvPr id="0" name="image7.jpg"/>
+                          <pic:cNvPicPr preferRelativeResize="0"/>
+                        </pic:nvPicPr>
+                        <pic:blipFill>
+                          <a:blip r:embed="rId20"/>
+                          <a:srcRect/>
+                          <a:stretch>
+                            <a:fillRect/>
+                          </a:stretch>
+                        </pic:blipFill>
+                        <pic:spPr>
+                          <a:xfrm>
+                            <a:off x="0" y="0"/>
+                            <a:ext cx="1181100" cy="736600"/>
+                          </a:xfrm>
+                          <a:prstGeom prst="rect">
+                            <a:avLst/>
+                          </a:prstGeom>
+                          <a:ln/>
+                        </pic:spPr>
+                      </pic:pic>
+                    </a:graphicData>
+                  </a:graphic>
+                </wp:inline>
+              </w:drawing>
+            </w:r>
+          </w:p>
+        </w:tc>
+      </w:tr>
+    </w:tbl>
+    <w:p>
+      <w:pPr>
+        <w:spacing w:line="256" w:lineRule="auto"/>
+      </w:pPr>
+    </w:p>
     <w:sectPr>
       <w:pgSz w:w="12240" w:h="15840"/>
       <w:pgMar w:top="1440" w:right="1440" w:bottom="1440" w:left="1440" w:header="720" w:footer="720" w:gutter="0"/>
@@ -12202,6 +15458,119 @@
 <file path=word/numbering.xml><?xml version="1.0" encoding="utf-8"?>
 <w:numbering xmlns:wpc="http://schemas.microsoft.com/office/word/2010/wordprocessingCanvas" xmlns:cx="http://schemas.microsoft.com/office/drawing/2014/chartex" xmlns:cx1="http://schemas.microsoft.com/office/drawing/2015/9/8/chartex" xmlns:cx2="http://schemas.microsoft.com/office/drawing/2015/10/21/chartex" xmlns:cx3="http://schemas.microsoft.com/office/drawing/2016/5/9/chartex" xmlns:cx4="http://schemas.microsoft.com/office/drawing/2016/5/10/chartex" xmlns:cx5="http://schemas.microsoft.com/office/drawing/2016/5/11/chartex" xmlns:cx6="http://schemas.microsoft.com/office/drawing/2016/5/12/chartex" xmlns:cx7="http://schemas.microsoft.com/office/drawing/2016/5/13/chartex" xmlns:cx8="http://schemas.microsoft.com/office/drawing/2016/5/14/chartex" xmlns:mc="http://schemas.openxmlformats.org/markup-compatibility/2006" xmlns:aink="http://schemas.microsoft.com/office/drawing/2016/ink" xmlns:am3d="http://schemas.microsoft.com/office/drawing/2017/model3d" xmlns:o="urn:schemas-microsoft-com:office:office" xmlns:r="http://schemas.openxmlformats.org/officeDocument/2006/relationships" xmlns:m="http://schemas.openxmlformats.org/officeDocument/2006/math" xmlns:v="urn:schemas-microsoft-com:vml" xmlns:wp14="http://schemas.microsoft.com/office/word/2010/wordprocessingDrawing" xmlns:wp="http://schemas.openxmlformats.org/drawingml/2006/wordprocessingDrawing" xmlns:w10="urn:schemas-microsoft-com:office:word" xmlns:w="http://schemas.openxmlformats.org/wordprocessingml/2006/main" xmlns:w14="http://schemas.microsoft.com/office/word/2010/wordml" xmlns:w15="http://schemas.microsoft.com/office/word/2012/wordml" xmlns:w16cex="http://schemas.microsoft.com/office/word/2018/wordml/cex" xmlns:w16cid="http://schemas.microsoft.com/office/word/2016/wordml/cid" xmlns:w16="http://schemas.microsoft.com/office/word/2018/wordml" xmlns:w16se="http://schemas.microsoft.com/office/word/2015/wordml/symex" xmlns:wpg="http://schemas.microsoft.com/office/word/2010/wordprocessingGroup" xmlns:wpi="http://schemas.microsoft.com/office/word/2010/wordprocessingInk" xmlns:wne="http://schemas.microsoft.com/office/word/2006/wordml" xmlns:wps="http://schemas.microsoft.com/office/word/2010/wordprocessingShape" mc:Ignorable="w14 w15 w16se w16cid w16 w16cex wp14">
   <w:abstractNum w:abstractNumId="0" w15:restartNumberingAfterBreak="0">
+    <w:nsid w:val="01B82D1E"/>
+    <w:multiLevelType w:val="multilevel"/>
+    <w:tmpl w:val="4BD456E0"/>
+    <w:lvl w:ilvl="0">
+      <w:start w:val="1"/>
+      <w:numFmt w:val="lowerLetter"/>
+      <w:lvlText w:val="%1."/>
+      <w:lvlJc w:val="left"/>
+      <w:pPr>
+        <w:ind w:left="1440" w:hanging="360"/>
+      </w:pPr>
+      <w:rPr>
+        <w:u w:val="none"/>
+      </w:rPr>
+    </w:lvl>
+    <w:lvl w:ilvl="1">
+      <w:start w:val="1"/>
+      <w:numFmt w:val="lowerRoman"/>
+      <w:lvlText w:val="%2."/>
+      <w:lvlJc w:val="right"/>
+      <w:pPr>
+        <w:ind w:left="2160" w:hanging="360"/>
+      </w:pPr>
+      <w:rPr>
+        <w:u w:val="none"/>
+      </w:rPr>
+    </w:lvl>
+    <w:lvl w:ilvl="2">
+      <w:start w:val="1"/>
+      <w:numFmt w:val="decimal"/>
+      <w:lvlText w:val="%3."/>
+      <w:lvlJc w:val="left"/>
+      <w:pPr>
+        <w:ind w:left="2880" w:hanging="360"/>
+      </w:pPr>
+      <w:rPr>
+        <w:u w:val="none"/>
+      </w:rPr>
+    </w:lvl>
+    <w:lvl w:ilvl="3">
+      <w:start w:val="1"/>
+      <w:numFmt w:val="lowerLetter"/>
+      <w:lvlText w:val="%4."/>
+      <w:lvlJc w:val="left"/>
+      <w:pPr>
+        <w:ind w:left="3600" w:hanging="360"/>
+      </w:pPr>
+      <w:rPr>
+        <w:u w:val="none"/>
+      </w:rPr>
+    </w:lvl>
+    <w:lvl w:ilvl="4">
+      <w:start w:val="1"/>
+      <w:numFmt w:val="lowerRoman"/>
+      <w:lvlText w:val="%5."/>
+      <w:lvlJc w:val="right"/>
+      <w:pPr>
+        <w:ind w:left="4320" w:hanging="360"/>
+      </w:pPr>
+      <w:rPr>
+        <w:u w:val="none"/>
+      </w:rPr>
+    </w:lvl>
+    <w:lvl w:ilvl="5">
+      <w:start w:val="1"/>
+      <w:numFmt w:val="decimal"/>
+      <w:lvlText w:val="%6."/>
+      <w:lvlJc w:val="left"/>
+      <w:pPr>
+        <w:ind w:left="5040" w:hanging="360"/>
+      </w:pPr>
+      <w:rPr>
+        <w:u w:val="none"/>
+      </w:rPr>
+    </w:lvl>
+    <w:lvl w:ilvl="6">
+      <w:start w:val="1"/>
+      <w:numFmt w:val="lowerLetter"/>
+      <w:lvlText w:val="%7."/>
+      <w:lvlJc w:val="left"/>
+      <w:pPr>
+        <w:ind w:left="5760" w:hanging="360"/>
+      </w:pPr>
+      <w:rPr>
+        <w:u w:val="none"/>
+      </w:rPr>
+    </w:lvl>
+    <w:lvl w:ilvl="7">
+      <w:start w:val="1"/>
+      <w:numFmt w:val="lowerRoman"/>
+      <w:lvlText w:val="%8."/>
+      <w:lvlJc w:val="right"/>
+      <w:pPr>
+        <w:ind w:left="6480" w:hanging="360"/>
+      </w:pPr>
+      <w:rPr>
+        <w:u w:val="none"/>
+      </w:rPr>
+    </w:lvl>
+    <w:lvl w:ilvl="8">
+      <w:start w:val="1"/>
+      <w:numFmt w:val="decimal"/>
+      <w:lvlText w:val="%9."/>
+      <w:lvlJc w:val="left"/>
+      <w:pPr>
+        <w:ind w:left="7200" w:hanging="360"/>
+      </w:pPr>
+      <w:rPr>
+        <w:u w:val="none"/>
+      </w:rPr>
+    </w:lvl>
+  </w:abstractNum>
+  <w:abstractNum w:abstractNumId="1" w15:restartNumberingAfterBreak="0">
     <w:nsid w:val="06425170"/>
     <w:multiLevelType w:val="multilevel"/>
     <w:tmpl w:val="E9088124"/>
@@ -12314,7 +15683,7 @@
       </w:rPr>
     </w:lvl>
   </w:abstractNum>
-  <w:abstractNum w:abstractNumId="1" w15:restartNumberingAfterBreak="0">
+  <w:abstractNum w:abstractNumId="2" w15:restartNumberingAfterBreak="0">
     <w:nsid w:val="081C3C35"/>
     <w:multiLevelType w:val="multilevel"/>
     <w:tmpl w:val="142ADBE2"/>
@@ -12427,7 +15796,7 @@
       </w:rPr>
     </w:lvl>
   </w:abstractNum>
-  <w:abstractNum w:abstractNumId="2" w15:restartNumberingAfterBreak="0">
+  <w:abstractNum w:abstractNumId="3" w15:restartNumberingAfterBreak="0">
     <w:nsid w:val="0A6F6568"/>
     <w:multiLevelType w:val="multilevel"/>
     <w:tmpl w:val="3E349D94"/>
@@ -12540,7 +15909,7 @@
       </w:rPr>
     </w:lvl>
   </w:abstractNum>
-  <w:abstractNum w:abstractNumId="3" w15:restartNumberingAfterBreak="0">
+  <w:abstractNum w:abstractNumId="4" w15:restartNumberingAfterBreak="0">
     <w:nsid w:val="0AAA4850"/>
     <w:multiLevelType w:val="multilevel"/>
     <w:tmpl w:val="D51E641A"/>
@@ -12626,7 +15995,7 @@
       </w:pPr>
     </w:lvl>
   </w:abstractNum>
-  <w:abstractNum w:abstractNumId="4" w15:restartNumberingAfterBreak="0">
+  <w:abstractNum w:abstractNumId="5" w15:restartNumberingAfterBreak="0">
     <w:nsid w:val="150A63E5"/>
     <w:multiLevelType w:val="multilevel"/>
     <w:tmpl w:val="2A848A38"/>
@@ -12739,7 +16108,7 @@
       </w:rPr>
     </w:lvl>
   </w:abstractNum>
-  <w:abstractNum w:abstractNumId="5" w15:restartNumberingAfterBreak="0">
+  <w:abstractNum w:abstractNumId="6" w15:restartNumberingAfterBreak="0">
     <w:nsid w:val="1835592D"/>
     <w:multiLevelType w:val="multilevel"/>
     <w:tmpl w:val="B3FC7FE0"/>
@@ -12852,7 +16221,7 @@
       </w:rPr>
     </w:lvl>
   </w:abstractNum>
-  <w:abstractNum w:abstractNumId="6" w15:restartNumberingAfterBreak="0">
+  <w:abstractNum w:abstractNumId="7" w15:restartNumberingAfterBreak="0">
     <w:nsid w:val="21E7666C"/>
     <w:multiLevelType w:val="multilevel"/>
     <w:tmpl w:val="216448AA"/>
@@ -12965,7 +16334,7 @@
       </w:rPr>
     </w:lvl>
   </w:abstractNum>
-  <w:abstractNum w:abstractNumId="7" w15:restartNumberingAfterBreak="0">
+  <w:abstractNum w:abstractNumId="8" w15:restartNumberingAfterBreak="0">
     <w:nsid w:val="25E150DB"/>
     <w:multiLevelType w:val="multilevel"/>
     <w:tmpl w:val="5D6E9A12"/>
@@ -13078,7 +16447,7 @@
       </w:rPr>
     </w:lvl>
   </w:abstractNum>
-  <w:abstractNum w:abstractNumId="8" w15:restartNumberingAfterBreak="0">
+  <w:abstractNum w:abstractNumId="9" w15:restartNumberingAfterBreak="0">
     <w:nsid w:val="2A110E1E"/>
     <w:multiLevelType w:val="multilevel"/>
     <w:tmpl w:val="9BAC8C4A"/>
@@ -13191,7 +16560,120 @@
       </w:rPr>
     </w:lvl>
   </w:abstractNum>
-  <w:abstractNum w:abstractNumId="9" w15:restartNumberingAfterBreak="0">
+  <w:abstractNum w:abstractNumId="10" w15:restartNumberingAfterBreak="0">
+    <w:nsid w:val="2A3F63A4"/>
+    <w:multiLevelType w:val="multilevel"/>
+    <w:tmpl w:val="B066C234"/>
+    <w:lvl w:ilvl="0">
+      <w:start w:val="1"/>
+      <w:numFmt w:val="decimal"/>
+      <w:lvlText w:val="%1."/>
+      <w:lvlJc w:val="left"/>
+      <w:pPr>
+        <w:ind w:left="720" w:hanging="360"/>
+      </w:pPr>
+      <w:rPr>
+        <w:u w:val="none"/>
+      </w:rPr>
+    </w:lvl>
+    <w:lvl w:ilvl="1">
+      <w:start w:val="1"/>
+      <w:numFmt w:val="lowerLetter"/>
+      <w:lvlText w:val="%2."/>
+      <w:lvlJc w:val="left"/>
+      <w:pPr>
+        <w:ind w:left="1440" w:hanging="360"/>
+      </w:pPr>
+      <w:rPr>
+        <w:u w:val="none"/>
+      </w:rPr>
+    </w:lvl>
+    <w:lvl w:ilvl="2">
+      <w:start w:val="1"/>
+      <w:numFmt w:val="lowerRoman"/>
+      <w:lvlText w:val="%3."/>
+      <w:lvlJc w:val="right"/>
+      <w:pPr>
+        <w:ind w:left="2160" w:hanging="360"/>
+      </w:pPr>
+      <w:rPr>
+        <w:u w:val="none"/>
+      </w:rPr>
+    </w:lvl>
+    <w:lvl w:ilvl="3">
+      <w:start w:val="1"/>
+      <w:numFmt w:val="decimal"/>
+      <w:lvlText w:val="%4."/>
+      <w:lvlJc w:val="left"/>
+      <w:pPr>
+        <w:ind w:left="2880" w:hanging="360"/>
+      </w:pPr>
+      <w:rPr>
+        <w:u w:val="none"/>
+      </w:rPr>
+    </w:lvl>
+    <w:lvl w:ilvl="4">
+      <w:start w:val="1"/>
+      <w:numFmt w:val="lowerLetter"/>
+      <w:lvlText w:val="%5."/>
+      <w:lvlJc w:val="left"/>
+      <w:pPr>
+        <w:ind w:left="3600" w:hanging="360"/>
+      </w:pPr>
+      <w:rPr>
+        <w:u w:val="none"/>
+      </w:rPr>
+    </w:lvl>
+    <w:lvl w:ilvl="5">
+      <w:start w:val="1"/>
+      <w:numFmt w:val="lowerRoman"/>
+      <w:lvlText w:val="%6."/>
+      <w:lvlJc w:val="right"/>
+      <w:pPr>
+        <w:ind w:left="4320" w:hanging="360"/>
+      </w:pPr>
+      <w:rPr>
+        <w:u w:val="none"/>
+      </w:rPr>
+    </w:lvl>
+    <w:lvl w:ilvl="6">
+      <w:start w:val="1"/>
+      <w:numFmt w:val="decimal"/>
+      <w:lvlText w:val="%7."/>
+      <w:lvlJc w:val="left"/>
+      <w:pPr>
+        <w:ind w:left="5040" w:hanging="360"/>
+      </w:pPr>
+      <w:rPr>
+        <w:u w:val="none"/>
+      </w:rPr>
+    </w:lvl>
+    <w:lvl w:ilvl="7">
+      <w:start w:val="1"/>
+      <w:numFmt w:val="lowerLetter"/>
+      <w:lvlText w:val="%8."/>
+      <w:lvlJc w:val="left"/>
+      <w:pPr>
+        <w:ind w:left="5760" w:hanging="360"/>
+      </w:pPr>
+      <w:rPr>
+        <w:u w:val="none"/>
+      </w:rPr>
+    </w:lvl>
+    <w:lvl w:ilvl="8">
+      <w:start w:val="1"/>
+      <w:numFmt w:val="lowerRoman"/>
+      <w:lvlText w:val="%9."/>
+      <w:lvlJc w:val="right"/>
+      <w:pPr>
+        <w:ind w:left="6480" w:hanging="360"/>
+      </w:pPr>
+      <w:rPr>
+        <w:u w:val="none"/>
+      </w:rPr>
+    </w:lvl>
+  </w:abstractNum>
+  <w:abstractNum w:abstractNumId="11" w15:restartNumberingAfterBreak="0">
     <w:nsid w:val="2DF82D9E"/>
     <w:multiLevelType w:val="multilevel"/>
     <w:tmpl w:val="6C6E320A"/>
@@ -13331,7 +16813,7 @@
       </w:rPr>
     </w:lvl>
   </w:abstractNum>
-  <w:abstractNum w:abstractNumId="10" w15:restartNumberingAfterBreak="0">
+  <w:abstractNum w:abstractNumId="12" w15:restartNumberingAfterBreak="0">
     <w:nsid w:val="30FE5020"/>
     <w:multiLevelType w:val="multilevel"/>
     <w:tmpl w:val="53F6546E"/>
@@ -13444,7 +16926,120 @@
       </w:rPr>
     </w:lvl>
   </w:abstractNum>
-  <w:abstractNum w:abstractNumId="11" w15:restartNumberingAfterBreak="0">
+  <w:abstractNum w:abstractNumId="13" w15:restartNumberingAfterBreak="0">
+    <w:nsid w:val="31721C94"/>
+    <w:multiLevelType w:val="multilevel"/>
+    <w:tmpl w:val="02163CDE"/>
+    <w:lvl w:ilvl="0">
+      <w:start w:val="1"/>
+      <w:numFmt w:val="decimal"/>
+      <w:lvlText w:val="%1."/>
+      <w:lvlJc w:val="left"/>
+      <w:pPr>
+        <w:ind w:left="720" w:hanging="360"/>
+      </w:pPr>
+      <w:rPr>
+        <w:u w:val="none"/>
+      </w:rPr>
+    </w:lvl>
+    <w:lvl w:ilvl="1">
+      <w:start w:val="1"/>
+      <w:numFmt w:val="lowerLetter"/>
+      <w:lvlText w:val="%2."/>
+      <w:lvlJc w:val="left"/>
+      <w:pPr>
+        <w:ind w:left="1440" w:hanging="360"/>
+      </w:pPr>
+      <w:rPr>
+        <w:u w:val="none"/>
+      </w:rPr>
+    </w:lvl>
+    <w:lvl w:ilvl="2">
+      <w:start w:val="1"/>
+      <w:numFmt w:val="lowerRoman"/>
+      <w:lvlText w:val="%3."/>
+      <w:lvlJc w:val="right"/>
+      <w:pPr>
+        <w:ind w:left="2160" w:hanging="360"/>
+      </w:pPr>
+      <w:rPr>
+        <w:u w:val="none"/>
+      </w:rPr>
+    </w:lvl>
+    <w:lvl w:ilvl="3">
+      <w:start w:val="1"/>
+      <w:numFmt w:val="decimal"/>
+      <w:lvlText w:val="%4."/>
+      <w:lvlJc w:val="left"/>
+      <w:pPr>
+        <w:ind w:left="2880" w:hanging="360"/>
+      </w:pPr>
+      <w:rPr>
+        <w:u w:val="none"/>
+      </w:rPr>
+    </w:lvl>
+    <w:lvl w:ilvl="4">
+      <w:start w:val="1"/>
+      <w:numFmt w:val="lowerLetter"/>
+      <w:lvlText w:val="%5."/>
+      <w:lvlJc w:val="left"/>
+      <w:pPr>
+        <w:ind w:left="3600" w:hanging="360"/>
+      </w:pPr>
+      <w:rPr>
+        <w:u w:val="none"/>
+      </w:rPr>
+    </w:lvl>
+    <w:lvl w:ilvl="5">
+      <w:start w:val="1"/>
+      <w:numFmt w:val="lowerRoman"/>
+      <w:lvlText w:val="%6."/>
+      <w:lvlJc w:val="right"/>
+      <w:pPr>
+        <w:ind w:left="4320" w:hanging="360"/>
+      </w:pPr>
+      <w:rPr>
+        <w:u w:val="none"/>
+      </w:rPr>
+    </w:lvl>
+    <w:lvl w:ilvl="6">
+      <w:start w:val="1"/>
+      <w:numFmt w:val="decimal"/>
+      <w:lvlText w:val="%7."/>
+      <w:lvlJc w:val="left"/>
+      <w:pPr>
+        <w:ind w:left="5040" w:hanging="360"/>
+      </w:pPr>
+      <w:rPr>
+        <w:u w:val="none"/>
+      </w:rPr>
+    </w:lvl>
+    <w:lvl w:ilvl="7">
+      <w:start w:val="1"/>
+      <w:numFmt w:val="lowerLetter"/>
+      <w:lvlText w:val="%8."/>
+      <w:lvlJc w:val="left"/>
+      <w:pPr>
+        <w:ind w:left="5760" w:hanging="360"/>
+      </w:pPr>
+      <w:rPr>
+        <w:u w:val="none"/>
+      </w:rPr>
+    </w:lvl>
+    <w:lvl w:ilvl="8">
+      <w:start w:val="1"/>
+      <w:numFmt w:val="lowerRoman"/>
+      <w:lvlText w:val="%9."/>
+      <w:lvlJc w:val="right"/>
+      <w:pPr>
+        <w:ind w:left="6480" w:hanging="360"/>
+      </w:pPr>
+      <w:rPr>
+        <w:u w:val="none"/>
+      </w:rPr>
+    </w:lvl>
+  </w:abstractNum>
+  <w:abstractNum w:abstractNumId="14" w15:restartNumberingAfterBreak="0">
     <w:nsid w:val="39233850"/>
     <w:multiLevelType w:val="multilevel"/>
     <w:tmpl w:val="29BC5C58"/>
@@ -13557,7 +17152,7 @@
       </w:rPr>
     </w:lvl>
   </w:abstractNum>
-  <w:abstractNum w:abstractNumId="12" w15:restartNumberingAfterBreak="0">
+  <w:abstractNum w:abstractNumId="15" w15:restartNumberingAfterBreak="0">
     <w:nsid w:val="40B77D80"/>
     <w:multiLevelType w:val="multilevel"/>
     <w:tmpl w:val="B6D21CCE"/>
@@ -13670,7 +17265,7 @@
       </w:rPr>
     </w:lvl>
   </w:abstractNum>
-  <w:abstractNum w:abstractNumId="13" w15:restartNumberingAfterBreak="0">
+  <w:abstractNum w:abstractNumId="16" w15:restartNumberingAfterBreak="0">
     <w:nsid w:val="591D0497"/>
     <w:multiLevelType w:val="multilevel"/>
     <w:tmpl w:val="878C8ECE"/>
@@ -13783,7 +17378,7 @@
       </w:rPr>
     </w:lvl>
   </w:abstractNum>
-  <w:abstractNum w:abstractNumId="14" w15:restartNumberingAfterBreak="0">
+  <w:abstractNum w:abstractNumId="17" w15:restartNumberingAfterBreak="0">
     <w:nsid w:val="5DEA13D7"/>
     <w:multiLevelType w:val="multilevel"/>
     <w:tmpl w:val="C8B8BD58"/>
@@ -13923,7 +17518,7 @@
       </w:rPr>
     </w:lvl>
   </w:abstractNum>
-  <w:abstractNum w:abstractNumId="15" w15:restartNumberingAfterBreak="0">
+  <w:abstractNum w:abstractNumId="18" w15:restartNumberingAfterBreak="0">
     <w:nsid w:val="5E676659"/>
     <w:multiLevelType w:val="multilevel"/>
     <w:tmpl w:val="51C8F91C"/>
@@ -14063,7 +17658,7 @@
       </w:rPr>
     </w:lvl>
   </w:abstractNum>
-  <w:abstractNum w:abstractNumId="16" w15:restartNumberingAfterBreak="0">
+  <w:abstractNum w:abstractNumId="19" w15:restartNumberingAfterBreak="0">
     <w:nsid w:val="6A3D06EA"/>
     <w:multiLevelType w:val="multilevel"/>
     <w:tmpl w:val="C4DCDAE6"/>
@@ -14149,7 +17744,7 @@
       </w:pPr>
     </w:lvl>
   </w:abstractNum>
-  <w:abstractNum w:abstractNumId="17" w15:restartNumberingAfterBreak="0">
+  <w:abstractNum w:abstractNumId="20" w15:restartNumberingAfterBreak="0">
     <w:nsid w:val="6AE9422A"/>
     <w:multiLevelType w:val="multilevel"/>
     <w:tmpl w:val="1D885630"/>
@@ -14262,7 +17857,7 @@
       </w:rPr>
     </w:lvl>
   </w:abstractNum>
-  <w:abstractNum w:abstractNumId="18" w15:restartNumberingAfterBreak="0">
+  <w:abstractNum w:abstractNumId="21" w15:restartNumberingAfterBreak="0">
     <w:nsid w:val="759243A2"/>
     <w:multiLevelType w:val="multilevel"/>
     <w:tmpl w:val="E1C4AFE0"/>
@@ -14375,7 +17970,7 @@
       </w:rPr>
     </w:lvl>
   </w:abstractNum>
-  <w:abstractNum w:abstractNumId="19" w15:restartNumberingAfterBreak="0">
+  <w:abstractNum w:abstractNumId="22" w15:restartNumberingAfterBreak="0">
     <w:nsid w:val="77624AD1"/>
     <w:multiLevelType w:val="multilevel"/>
     <w:tmpl w:val="FC0886A4"/>
@@ -14488,7 +18083,7 @@
       </w:rPr>
     </w:lvl>
   </w:abstractNum>
-  <w:abstractNum w:abstractNumId="20" w15:restartNumberingAfterBreak="0">
+  <w:abstractNum w:abstractNumId="23" w15:restartNumberingAfterBreak="0">
     <w:nsid w:val="7E9B6639"/>
     <w:multiLevelType w:val="multilevel"/>
     <w:tmpl w:val="AAA860C2"/>
@@ -14602,33 +18197,117 @@
     </w:lvl>
   </w:abstractNum>
   <w:num w:numId="1">
+    <w:abstractNumId w:val="8"/>
+  </w:num>
+  <w:num w:numId="2">
+    <w:abstractNumId w:val="2"/>
+  </w:num>
+  <w:num w:numId="3">
+    <w:abstractNumId w:val="1"/>
+  </w:num>
+  <w:num w:numId="4">
+    <w:abstractNumId w:val="21"/>
+  </w:num>
+  <w:num w:numId="5">
+    <w:abstractNumId w:val="14"/>
+  </w:num>
+  <w:num w:numId="6">
+    <w:abstractNumId w:val="4"/>
+  </w:num>
+  <w:num w:numId="7">
+    <w:abstractNumId w:val="3"/>
+  </w:num>
+  <w:num w:numId="8">
+    <w:abstractNumId w:val="20"/>
+  </w:num>
+  <w:num w:numId="9">
     <w:abstractNumId w:val="7"/>
   </w:num>
-  <w:num w:numId="2">
-    <w:abstractNumId w:val="1"/>
+  <w:num w:numId="10">
+    <w:abstractNumId w:val="19"/>
+    <w:lvlOverride w:ilvl="0">
+      <w:startOverride w:val="1"/>
+    </w:lvlOverride>
+    <w:lvlOverride w:ilvl="1">
+      <w:startOverride w:val="1"/>
+    </w:lvlOverride>
+    <w:lvlOverride w:ilvl="2">
+      <w:startOverride w:val="1"/>
+    </w:lvlOverride>
+    <w:lvlOverride w:ilvl="3">
+      <w:startOverride w:val="1"/>
+    </w:lvlOverride>
+    <w:lvlOverride w:ilvl="4">
+      <w:startOverride w:val="1"/>
+    </w:lvlOverride>
+    <w:lvlOverride w:ilvl="5">
+      <w:startOverride w:val="1"/>
+    </w:lvlOverride>
+    <w:lvlOverride w:ilvl="6">
+      <w:startOverride w:val="1"/>
+    </w:lvlOverride>
+    <w:lvlOverride w:ilvl="7">
+      <w:startOverride w:val="1"/>
+    </w:lvlOverride>
+    <w:lvlOverride w:ilvl="8">
+      <w:startOverride w:val="1"/>
+    </w:lvlOverride>
   </w:num>
-  <w:num w:numId="3">
-    <w:abstractNumId w:val="0"/>
+  <w:num w:numId="11">
+    <w:abstractNumId w:val="5"/>
   </w:num>
-  <w:num w:numId="4">
-    <w:abstractNumId w:val="18"/>
-  </w:num>
-  <w:num w:numId="5">
-    <w:abstractNumId w:val="11"/>
-  </w:num>
-  <w:num w:numId="6">
-    <w:abstractNumId w:val="3"/>
-  </w:num>
-  <w:num w:numId="7">
-    <w:abstractNumId w:val="2"/>
-  </w:num>
-  <w:num w:numId="8">
-    <w:abstractNumId w:val="17"/>
-  </w:num>
-  <w:num w:numId="9">
+  <w:num w:numId="12">
     <w:abstractNumId w:val="6"/>
   </w:num>
-  <w:num w:numId="10">
+  <w:num w:numId="13">
+    <w:abstractNumId w:val="15"/>
+  </w:num>
+  <w:num w:numId="14">
+    <w:abstractNumId w:val="12"/>
+  </w:num>
+  <w:num w:numId="15">
+    <w:abstractNumId w:val="22"/>
+  </w:num>
+  <w:num w:numId="16">
+    <w:abstractNumId w:val="16"/>
+  </w:num>
+  <w:num w:numId="17">
+    <w:abstractNumId w:val="23"/>
+  </w:num>
+  <w:num w:numId="18">
+    <w:abstractNumId w:val="9"/>
+  </w:num>
+  <w:num w:numId="19">
+    <w:abstractNumId w:val="11"/>
+    <w:lvlOverride w:ilvl="0">
+      <w:startOverride w:val="1"/>
+    </w:lvlOverride>
+    <w:lvlOverride w:ilvl="1">
+      <w:startOverride w:val="1"/>
+    </w:lvlOverride>
+    <w:lvlOverride w:ilvl="2">
+      <w:startOverride w:val="1"/>
+    </w:lvlOverride>
+    <w:lvlOverride w:ilvl="3">
+      <w:startOverride w:val="1"/>
+    </w:lvlOverride>
+    <w:lvlOverride w:ilvl="4">
+      <w:startOverride w:val="1"/>
+    </w:lvlOverride>
+    <w:lvlOverride w:ilvl="5">
+      <w:startOverride w:val="1"/>
+    </w:lvlOverride>
+    <w:lvlOverride w:ilvl="6">
+      <w:startOverride w:val="1"/>
+    </w:lvlOverride>
+    <w:lvlOverride w:ilvl="7">
+      <w:startOverride w:val="1"/>
+    </w:lvlOverride>
+    <w:lvlOverride w:ilvl="8">
+      <w:startOverride w:val="1"/>
+    </w:lvlOverride>
+  </w:num>
+  <w:num w:numId="20">
     <w:abstractNumId w:val="16"/>
     <w:lvlOverride w:ilvl="0">
       <w:startOverride w:val="1"/>
@@ -14658,92 +18337,8 @@
       <w:startOverride w:val="1"/>
     </w:lvlOverride>
   </w:num>
-  <w:num w:numId="11">
-    <w:abstractNumId w:val="4"/>
-  </w:num>
-  <w:num w:numId="12">
-    <w:abstractNumId w:val="5"/>
-  </w:num>
-  <w:num w:numId="13">
-    <w:abstractNumId w:val="12"/>
-  </w:num>
-  <w:num w:numId="14">
-    <w:abstractNumId w:val="10"/>
-  </w:num>
-  <w:num w:numId="15">
-    <w:abstractNumId w:val="19"/>
-  </w:num>
-  <w:num w:numId="16">
-    <w:abstractNumId w:val="13"/>
-  </w:num>
-  <w:num w:numId="17">
-    <w:abstractNumId w:val="20"/>
-  </w:num>
-  <w:num w:numId="18">
-    <w:abstractNumId w:val="8"/>
-  </w:num>
-  <w:num w:numId="19">
-    <w:abstractNumId w:val="9"/>
-    <w:lvlOverride w:ilvl="0">
-      <w:startOverride w:val="1"/>
-    </w:lvlOverride>
-    <w:lvlOverride w:ilvl="1">
-      <w:startOverride w:val="1"/>
-    </w:lvlOverride>
-    <w:lvlOverride w:ilvl="2">
-      <w:startOverride w:val="1"/>
-    </w:lvlOverride>
-    <w:lvlOverride w:ilvl="3">
-      <w:startOverride w:val="1"/>
-    </w:lvlOverride>
-    <w:lvlOverride w:ilvl="4">
-      <w:startOverride w:val="1"/>
-    </w:lvlOverride>
-    <w:lvlOverride w:ilvl="5">
-      <w:startOverride w:val="1"/>
-    </w:lvlOverride>
-    <w:lvlOverride w:ilvl="6">
-      <w:startOverride w:val="1"/>
-    </w:lvlOverride>
-    <w:lvlOverride w:ilvl="7">
-      <w:startOverride w:val="1"/>
-    </w:lvlOverride>
-    <w:lvlOverride w:ilvl="8">
-      <w:startOverride w:val="1"/>
-    </w:lvlOverride>
-  </w:num>
-  <w:num w:numId="20">
-    <w:abstractNumId w:val="13"/>
-    <w:lvlOverride w:ilvl="0">
-      <w:startOverride w:val="1"/>
-    </w:lvlOverride>
-    <w:lvlOverride w:ilvl="1">
-      <w:startOverride w:val="1"/>
-    </w:lvlOverride>
-    <w:lvlOverride w:ilvl="2">
-      <w:startOverride w:val="1"/>
-    </w:lvlOverride>
-    <w:lvlOverride w:ilvl="3">
-      <w:startOverride w:val="1"/>
-    </w:lvlOverride>
-    <w:lvlOverride w:ilvl="4">
-      <w:startOverride w:val="1"/>
-    </w:lvlOverride>
-    <w:lvlOverride w:ilvl="5">
-      <w:startOverride w:val="1"/>
-    </w:lvlOverride>
-    <w:lvlOverride w:ilvl="6">
-      <w:startOverride w:val="1"/>
-    </w:lvlOverride>
-    <w:lvlOverride w:ilvl="7">
-      <w:startOverride w:val="1"/>
-    </w:lvlOverride>
-    <w:lvlOverride w:ilvl="8">
-      <w:startOverride w:val="1"/>
-    </w:lvlOverride>
-  </w:num>
   <w:num w:numId="21">
-    <w:abstractNumId w:val="15"/>
+    <w:abstractNumId w:val="18"/>
     <w:lvlOverride w:ilvl="0">
       <w:startOverride w:val="1"/>
     </w:lvlOverride>
@@ -14773,7 +18368,7 @@
     </w:lvlOverride>
   </w:num>
   <w:num w:numId="22">
-    <w:abstractNumId w:val="14"/>
+    <w:abstractNumId w:val="17"/>
     <w:lvlOverride w:ilvl="0">
       <w:startOverride w:val="1"/>
     </w:lvlOverride>
@@ -14801,6 +18396,15 @@
     <w:lvlOverride w:ilvl="8">
       <w:startOverride w:val="1"/>
     </w:lvlOverride>
+  </w:num>
+  <w:num w:numId="23">
+    <w:abstractNumId w:val="13"/>
+  </w:num>
+  <w:num w:numId="24">
+    <w:abstractNumId w:val="10"/>
+  </w:num>
+  <w:num w:numId="25">
+    <w:abstractNumId w:val="0"/>
   </w:num>
 </w:numbering>
 </file>

--- a/Logbook_Kelompok4_RKC.docx
+++ b/Logbook_Kelompok4_RKC.docx
@@ -12158,14 +12158,9 @@
       <w:pPr>
         <w:pStyle w:val="Heading1"/>
       </w:pPr>
-      <w:proofErr w:type="spellStart"/>
       <w:r>
         <w:lastRenderedPageBreak/>
-        <w:t>Notulensi</w:t>
-      </w:r>
-      <w:proofErr w:type="spellEnd"/>
-      <w:r>
-        <w:t xml:space="preserve"> 7</w:t>
+        <w:t>Notulensi 7</w:t>
       </w:r>
     </w:p>
     <w:p>
@@ -12230,7 +12225,7 @@
           </mc:Choice>
           <mc:Fallback>
             <w:pict>
-              <v:shapetype w14:anchorId="69941505" id="_x0000_t32" coordsize="21600,21600" o:spt="32" o:oned="t" path="m,l21600,21600e" filled="f">
+              <v:shapetype w14:anchorId="3842BAA4" id="_x0000_t32" coordsize="21600,21600" o:spt="32" o:oned="t" path="m,l21600,21600e" filled="f">
                 <v:path arrowok="t" fillok="f" o:connecttype="none"/>
                 <o:lock v:ext="edit" shapetype="t"/>
               </v:shapetype>
@@ -12391,23 +12386,7 @@
               <w:spacing w:after="120"/>
             </w:pPr>
             <w:r>
-              <w:t xml:space="preserve">Daring (Google </w:t>
-            </w:r>
-            <w:proofErr w:type="spellStart"/>
-            <w:r>
-              <w:t>Form</w:t>
-            </w:r>
-            <w:proofErr w:type="spellEnd"/>
-            <w:r>
-              <w:t xml:space="preserve">, </w:t>
-            </w:r>
-            <w:proofErr w:type="spellStart"/>
-            <w:r>
-              <w:t>Docs</w:t>
-            </w:r>
-            <w:proofErr w:type="spellEnd"/>
-            <w:r>
-              <w:t>)</w:t>
+              <w:t>Daring (Google Form, Docs)</w:t>
             </w:r>
           </w:p>
         </w:tc>
@@ -12448,15 +12427,7 @@
               <w:spacing w:after="120"/>
             </w:pPr>
             <w:r>
-              <w:t xml:space="preserve">Bryan </w:t>
-            </w:r>
-            <w:proofErr w:type="spellStart"/>
-            <w:r>
-              <w:t>Khufa</w:t>
-            </w:r>
-            <w:proofErr w:type="spellEnd"/>
-            <w:r>
-              <w:t xml:space="preserve"> sebagai CEO, Arini Indah sebagai CTO, Paramastri A sebagai CMO</w:t>
+              <w:t>Bryan Khufa sebagai CEO, Arini Indah sebagai CTO, Paramastri A sebagai CMO</w:t>
             </w:r>
           </w:p>
         </w:tc>
@@ -12496,13 +12467,8 @@
             <w:pPr>
               <w:spacing w:after="120"/>
             </w:pPr>
-            <w:proofErr w:type="spellStart"/>
-            <w:r>
-              <w:t>Menganalisa</w:t>
-            </w:r>
-            <w:proofErr w:type="spellEnd"/>
-            <w:r>
-              <w:t xml:space="preserve"> hasil jawaban kuesioner</w:t>
+            <w:r>
+              <w:t>Menganalisa hasil jawaban kuesioner</w:t>
             </w:r>
           </w:p>
         </w:tc>
@@ -12516,13 +12482,8 @@
             <w:pPr>
               <w:spacing w:after="120"/>
             </w:pPr>
-            <w:proofErr w:type="spellStart"/>
-            <w:r>
-              <w:t>File</w:t>
-            </w:r>
-            <w:proofErr w:type="spellEnd"/>
-            <w:r>
-              <w:t xml:space="preserve"> Pendukung</w:t>
+            <w:r>
+              <w:t>File Pendukung</w:t>
             </w:r>
           </w:p>
         </w:tc>
@@ -12619,39 +12580,7 @@
         <w:jc w:val="both"/>
       </w:pPr>
       <w:r>
-        <w:t xml:space="preserve">Data pengguna yang dibutuhkan toko saat melakukan registrasi yaitu nama, </w:t>
-      </w:r>
-      <w:proofErr w:type="spellStart"/>
-      <w:r>
-        <w:t>username</w:t>
-      </w:r>
-      <w:proofErr w:type="spellEnd"/>
-      <w:r>
-        <w:t xml:space="preserve">, email, nomor </w:t>
-      </w:r>
-      <w:proofErr w:type="spellStart"/>
-      <w:r>
-        <w:t>handphone</w:t>
-      </w:r>
-      <w:proofErr w:type="spellEnd"/>
-      <w:r>
-        <w:t xml:space="preserve">, alamat, </w:t>
-      </w:r>
-      <w:proofErr w:type="spellStart"/>
-      <w:r>
-        <w:t>no</w:t>
-      </w:r>
-      <w:proofErr w:type="spellEnd"/>
-      <w:r>
-        <w:t xml:space="preserve"> identitas, </w:t>
-      </w:r>
-      <w:proofErr w:type="spellStart"/>
-      <w:r>
-        <w:t>password</w:t>
-      </w:r>
-      <w:proofErr w:type="spellEnd"/>
-      <w:r>
-        <w:t>, jenis kelamin, tanggal lahir.</w:t>
+        <w:t>Data pengguna yang dibutuhkan toko saat melakukan registrasi yaitu nama, username, email, nomor handphone, alamat, no identitas, password, jenis kelamin, tanggal lahir.</w:t>
       </w:r>
     </w:p>
     <w:p>
@@ -12664,15 +12593,7 @@
         <w:jc w:val="both"/>
       </w:pPr>
       <w:r>
-        <w:t xml:space="preserve">Data yang harus diisikan pengguna saat menyelesaikan pembelian/transaksi yaitu nama penerima, alamat penerima, kode pos, nomor </w:t>
-      </w:r>
-      <w:proofErr w:type="spellStart"/>
-      <w:r>
-        <w:t>handphone</w:t>
-      </w:r>
-      <w:proofErr w:type="spellEnd"/>
-      <w:r>
-        <w:t>, metode pembayaran, metode pengiriman, penambahan promo.</w:t>
+        <w:t>Data yang harus diisikan pengguna saat menyelesaikan pembelian/transaksi yaitu nama penerima, alamat penerima, kode pos, nomor handphone, metode pembayaran, metode pengiriman, penambahan promo.</w:t>
       </w:r>
     </w:p>
     <w:p>
@@ -12684,29 +12605,8 @@
         <w:spacing w:after="0" w:line="360" w:lineRule="auto"/>
         <w:jc w:val="both"/>
       </w:pPr>
-      <w:proofErr w:type="spellStart"/>
-      <w:r>
-        <w:t>Report</w:t>
-      </w:r>
-      <w:proofErr w:type="spellEnd"/>
-      <w:r>
-        <w:t xml:space="preserve"> penjualan yang perlu ditampilkan yaitu buku </w:t>
-      </w:r>
-      <w:proofErr w:type="spellStart"/>
-      <w:r>
-        <w:t>best</w:t>
-      </w:r>
-      <w:proofErr w:type="spellEnd"/>
-      <w:r>
-        <w:t xml:space="preserve"> </w:t>
-      </w:r>
-      <w:proofErr w:type="spellStart"/>
-      <w:r>
-        <w:t>seller</w:t>
-      </w:r>
-      <w:proofErr w:type="spellEnd"/>
-      <w:r>
-        <w:t>, keuntungan, stok yang terjual, stok yang tersedia, jumlah buku, jumlah pemasukan, buku yang sering dilihat, dan total penghasilan.</w:t>
+      <w:r>
+        <w:t>Report penjualan yang perlu ditampilkan yaitu buku best seller, keuntungan, stok yang terjual, stok yang tersedia, jumlah buku, jumlah pemasukan, buku yang sering dilihat, dan total penghasilan.</w:t>
       </w:r>
     </w:p>
     <w:p>
@@ -12719,15 +12619,7 @@
         <w:jc w:val="both"/>
       </w:pPr>
       <w:r>
-        <w:t xml:space="preserve">Membutuhkan fitur mencari manual pada kolom </w:t>
-      </w:r>
-      <w:proofErr w:type="spellStart"/>
-      <w:r>
-        <w:t>search</w:t>
-      </w:r>
-      <w:proofErr w:type="spellEnd"/>
-      <w:r>
-        <w:t>. Karena 77,8% responden kami menganggap fitur ini dibutuhkan, sisanya menganggap bisa jadi perlu, bisa juga tidak.</w:t>
+        <w:t>Membutuhkan fitur mencari manual pada kolom search. Karena 77,8% responden kami menganggap fitur ini dibutuhkan, sisanya menganggap bisa jadi perlu, bisa juga tidak.</w:t>
       </w:r>
     </w:p>
     <w:p>
@@ -12787,23 +12679,7 @@
         <w:jc w:val="both"/>
       </w:pPr>
       <w:r>
-        <w:t xml:space="preserve">Fitur </w:t>
-      </w:r>
-      <w:proofErr w:type="spellStart"/>
-      <w:r>
-        <w:t>pengelompokkan</w:t>
-      </w:r>
-      <w:proofErr w:type="spellEnd"/>
-      <w:r>
-        <w:t xml:space="preserve"> buku berdasarkan kategori jenis buku/item yang sering dibeli </w:t>
-      </w:r>
-      <w:proofErr w:type="spellStart"/>
-      <w:r>
-        <w:t>user</w:t>
-      </w:r>
-      <w:proofErr w:type="spellEnd"/>
-      <w:r>
-        <w:t xml:space="preserve"> sangat dibutuhkan. Karena semua responden kami menganggap fitur ini diperlukan.</w:t>
+        <w:t>Fitur pengelompokkan buku berdasarkan kategori jenis buku/item yang sering dibeli user sangat dibutuhkan. Karena semua responden kami menganggap fitur ini diperlukan.</w:t>
       </w:r>
     </w:p>
     <w:p>
@@ -12864,15 +12740,7 @@
         <w:jc w:val="both"/>
       </w:pPr>
       <w:r>
-        <w:t xml:space="preserve">Membutuhkan fitur </w:t>
-      </w:r>
-      <w:proofErr w:type="spellStart"/>
-      <w:r>
-        <w:t>wishlist</w:t>
-      </w:r>
-      <w:proofErr w:type="spellEnd"/>
-      <w:r>
-        <w:t>. Karena 77,8% responden kami menganggap fitur ini diperlukan, 11,1% menganggap bisa saja perlu, dan sisanya menganggap tidak perlu.</w:t>
+        <w:t>Membutuhkan fitur wishlist. Karena 77,8% responden kami menganggap fitur ini diperlukan, 11,1% menganggap bisa saja perlu, dan sisanya menganggap tidak perlu.</w:t>
       </w:r>
     </w:p>
     <w:p>
@@ -12992,31 +12860,7 @@
         <w:jc w:val="both"/>
       </w:pPr>
       <w:r>
-        <w:t>Fitur penyediaan metode pembayaran dengan uang elektronik (</w:t>
-      </w:r>
-      <w:proofErr w:type="spellStart"/>
-      <w:r>
-        <w:t>cth</w:t>
-      </w:r>
-      <w:proofErr w:type="spellEnd"/>
-      <w:r>
-        <w:t xml:space="preserve">: </w:t>
-      </w:r>
-      <w:proofErr w:type="spellStart"/>
-      <w:r>
-        <w:t>ovo</w:t>
-      </w:r>
-      <w:proofErr w:type="spellEnd"/>
-      <w:r>
-        <w:t xml:space="preserve">, </w:t>
-      </w:r>
-      <w:proofErr w:type="spellStart"/>
-      <w:r>
-        <w:t>gopay</w:t>
-      </w:r>
-      <w:proofErr w:type="spellEnd"/>
-      <w:r>
-        <w:t>, dana) sangat dibutuhkan. Karena semua responden kami menganggap fitur ini sangat diperlukan.</w:t>
+        <w:t>Fitur penyediaan metode pembayaran dengan uang elektronik (cth: ovo, gopay, dana) sangat dibutuhkan. Karena semua responden kami menganggap fitur ini sangat diperlukan.</w:t>
       </w:r>
     </w:p>
     <w:p>
@@ -13137,15 +12981,7 @@
         <w:jc w:val="both"/>
       </w:pPr>
       <w:r>
-        <w:t xml:space="preserve">Membutuhkan fitur </w:t>
-      </w:r>
-      <w:proofErr w:type="spellStart"/>
-      <w:r>
-        <w:t>helpdesk</w:t>
-      </w:r>
-      <w:proofErr w:type="spellEnd"/>
-      <w:r>
-        <w:t>. Karena 88,9% responden kami menganggap fitur ini perlu, sementara sisanya menganggap bisa jadi perlu, bisa juga tidak.</w:t>
+        <w:t>Membutuhkan fitur helpdesk. Karena 88,9% responden kami menganggap fitur ini perlu, sementara sisanya menganggap bisa jadi perlu, bisa juga tidak.</w:t>
       </w:r>
     </w:p>
     <w:p>
@@ -13606,23 +13442,7 @@
               <w:spacing w:after="120"/>
             </w:pPr>
             <w:r>
-              <w:t xml:space="preserve">Daring (Google </w:t>
-            </w:r>
-            <w:proofErr w:type="spellStart"/>
-            <w:r>
-              <w:t>Form</w:t>
-            </w:r>
-            <w:proofErr w:type="spellEnd"/>
-            <w:r>
-              <w:t xml:space="preserve">, </w:t>
-            </w:r>
-            <w:proofErr w:type="spellStart"/>
-            <w:r>
-              <w:t>Docs</w:t>
-            </w:r>
-            <w:proofErr w:type="spellEnd"/>
-            <w:r>
-              <w:t>)</w:t>
+              <w:t>Daring (Google Form, Docs)</w:t>
             </w:r>
           </w:p>
         </w:tc>
@@ -13662,13 +13482,8 @@
             <w:pPr>
               <w:spacing w:after="120"/>
             </w:pPr>
-            <w:proofErr w:type="spellStart"/>
-            <w:r>
-              <w:t>Menganalisa</w:t>
-            </w:r>
-            <w:proofErr w:type="spellEnd"/>
-            <w:r>
-              <w:t xml:space="preserve"> hasil kuesioner</w:t>
+            <w:r>
+              <w:t>Menganalisa hasil kuesioner</w:t>
             </w:r>
           </w:p>
         </w:tc>
@@ -13709,14 +13524,12 @@
                 <w:b/>
               </w:rPr>
             </w:pPr>
-            <w:proofErr w:type="spellStart"/>
             <w:r>
               <w:rPr>
                 <w:b/>
               </w:rPr>
               <w:t>No</w:t>
             </w:r>
-            <w:proofErr w:type="spellEnd"/>
           </w:p>
         </w:tc>
         <w:tc>
@@ -13755,16 +13568,8 @@
               <w:rPr>
                 <w:b/>
               </w:rPr>
-              <w:t xml:space="preserve">NRP/ Jenis </w:t>
-            </w:r>
-            <w:proofErr w:type="spellStart"/>
-            <w:r>
-              <w:rPr>
-                <w:b/>
-              </w:rPr>
-              <w:t>Stakeholder</w:t>
-            </w:r>
-            <w:proofErr w:type="spellEnd"/>
+              <w:t>NRP/ Jenis Stakeholder</w:t>
+            </w:r>
           </w:p>
         </w:tc>
         <w:tc>
@@ -13805,15 +13610,7 @@
           </w:tcPr>
           <w:p>
             <w:r>
-              <w:t xml:space="preserve">Bryan </w:t>
-            </w:r>
-            <w:proofErr w:type="spellStart"/>
-            <w:r>
-              <w:t>Khufa</w:t>
-            </w:r>
-            <w:proofErr w:type="spellEnd"/>
-            <w:r>
-              <w:t xml:space="preserve"> R A</w:t>
+              <w:t>Bryan Khufa R A</w:t>
             </w:r>
           </w:p>
         </w:tc>
@@ -14076,14 +13873,9 @@
       </w:pPr>
       <w:bookmarkStart w:id="7" w:name="_heading=h.6j6jxryvnek9" w:colFirst="0" w:colLast="0"/>
       <w:bookmarkEnd w:id="7"/>
-      <w:proofErr w:type="spellStart"/>
       <w:r>
         <w:lastRenderedPageBreak/>
-        <w:t>Notulensi</w:t>
-      </w:r>
-      <w:proofErr w:type="spellEnd"/>
-      <w:r>
-        <w:t xml:space="preserve"> 8</w:t>
+        <w:t>Notulensi 8</w:t>
       </w:r>
     </w:p>
     <w:p>
@@ -14148,7 +13940,7 @@
           </mc:Choice>
           <mc:Fallback>
             <w:pict>
-              <v:shape w14:anchorId="59A09CA2" id="Straight Arrow Connector 13" o:spid="_x0000_s1026" type="#_x0000_t32" style="position:absolute;margin-left:0;margin-top:4pt;width:408.55pt;height:1.5pt;z-index:251673600;visibility:visible;mso-wrap-style:square;mso-wrap-distance-left:9pt;mso-wrap-distance-top:0;mso-wrap-distance-right:9pt;mso-wrap-distance-bottom:0;mso-position-horizontal:absolute;mso-position-horizontal-relative:text;mso-position-vertical:absolute;mso-position-vertical-relative:text" o:gfxdata="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" strokeweight="1.5pt"/>
+              <v:shape w14:anchorId="2E88C3EA" id="Straight Arrow Connector 13" o:spid="_x0000_s1026" type="#_x0000_t32" style="position:absolute;margin-left:0;margin-top:4pt;width:408.55pt;height:1.5pt;z-index:251673600;visibility:visible;mso-wrap-style:square;mso-wrap-distance-left:9pt;mso-wrap-distance-top:0;mso-wrap-distance-right:9pt;mso-wrap-distance-bottom:0;mso-position-horizontal:absolute;mso-position-horizontal-relative:text;mso-position-vertical:absolute;mso-position-vertical-relative:text" o:gfxdata="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" strokeweight="1.5pt"/>
             </w:pict>
           </mc:Fallback>
         </mc:AlternateContent>
@@ -14264,7 +14056,16 @@
               <w:spacing w:after="120"/>
             </w:pPr>
             <w:r>
-              <w:t>14:00 WIB</w:t>
+              <w:t>1</w:t>
+            </w:r>
+            <w:r>
+              <w:rPr>
+                <w:lang w:val="en-US"/>
+              </w:rPr>
+              <w:t>2</w:t>
+            </w:r>
+            <w:r>
+              <w:t>:00 WIB</w:t>
             </w:r>
           </w:p>
         </w:tc>
@@ -14305,23 +14106,7 @@
               <w:spacing w:after="120"/>
             </w:pPr>
             <w:r>
-              <w:t xml:space="preserve">Daring (Google </w:t>
-            </w:r>
-            <w:proofErr w:type="spellStart"/>
-            <w:r>
-              <w:t>Spreadsheet</w:t>
-            </w:r>
-            <w:proofErr w:type="spellEnd"/>
-            <w:r>
-              <w:t xml:space="preserve">, </w:t>
-            </w:r>
-            <w:proofErr w:type="spellStart"/>
-            <w:r>
-              <w:t>Docs</w:t>
-            </w:r>
-            <w:proofErr w:type="spellEnd"/>
-            <w:r>
-              <w:t>)</w:t>
+              <w:t>Daring (Google Spreadsheet, Docs)</w:t>
             </w:r>
           </w:p>
         </w:tc>
@@ -14362,15 +14147,7 @@
               <w:spacing w:after="120"/>
             </w:pPr>
             <w:r>
-              <w:t xml:space="preserve">Bryan </w:t>
-            </w:r>
-            <w:proofErr w:type="spellStart"/>
-            <w:r>
-              <w:t>Khufa</w:t>
-            </w:r>
-            <w:proofErr w:type="spellEnd"/>
-            <w:r>
-              <w:t xml:space="preserve"> sebagai CEO, Arini Indah sebagai CTO, Paramastri A sebagai CMO</w:t>
+              <w:t>Bryan Khufa sebagai CEO, Arini Indah sebagai CTO, Paramastri A sebagai CMO</w:t>
             </w:r>
           </w:p>
         </w:tc>
@@ -14411,21 +14188,8 @@
               <w:spacing w:after="120"/>
             </w:pPr>
             <w:r>
-              <w:t xml:space="preserve">Menetapkan </w:t>
-            </w:r>
-            <w:proofErr w:type="spellStart"/>
-            <w:r>
-              <w:t>list</w:t>
-            </w:r>
-            <w:proofErr w:type="spellEnd"/>
-            <w:r>
-              <w:t xml:space="preserve"> kebutuhan dengan pertimbangan hasil </w:t>
-            </w:r>
-            <w:proofErr w:type="spellStart"/>
-            <w:r>
-              <w:t>elisitasi</w:t>
-            </w:r>
-            <w:proofErr w:type="spellEnd"/>
+              <w:t>Menetapkan list kebutuhan dengan pertimbangan hasil elisitasi</w:t>
+            </w:r>
           </w:p>
         </w:tc>
       </w:tr>
@@ -14438,13 +14202,8 @@
             <w:pPr>
               <w:spacing w:after="120"/>
             </w:pPr>
-            <w:proofErr w:type="spellStart"/>
-            <w:r>
-              <w:t>File</w:t>
-            </w:r>
-            <w:proofErr w:type="spellEnd"/>
-            <w:r>
-              <w:t xml:space="preserve"> Pendukung</w:t>
+            <w:r>
+              <w:t>File Pendukung</w:t>
             </w:r>
           </w:p>
         </w:tc>
@@ -14469,21 +14228,8 @@
             <w:pPr>
               <w:spacing w:after="120"/>
             </w:pPr>
-            <w:proofErr w:type="spellStart"/>
-            <w:r>
-              <w:t>List</w:t>
-            </w:r>
-            <w:proofErr w:type="spellEnd"/>
-            <w:r>
-              <w:t xml:space="preserve"> kebutuhan dengan pertimbangan hasil </w:t>
-            </w:r>
-            <w:proofErr w:type="spellStart"/>
-            <w:r>
-              <w:t>elisitasi</w:t>
-            </w:r>
-            <w:proofErr w:type="spellEnd"/>
-            <w:r>
-              <w:t xml:space="preserve"> dapat diakses pada: </w:t>
+            <w:r>
+              <w:t xml:space="preserve">List kebutuhan dengan pertimbangan hasil elisitasi dapat diakses pada: </w:t>
             </w:r>
           </w:p>
           <w:p>
@@ -14553,39 +14299,7 @@
         <w:jc w:val="both"/>
       </w:pPr>
       <w:r>
-        <w:t xml:space="preserve">Setelah menerapkan </w:t>
-      </w:r>
-      <w:proofErr w:type="spellStart"/>
-      <w:r>
-        <w:t>elisitasi</w:t>
-      </w:r>
-      <w:proofErr w:type="spellEnd"/>
-      <w:r>
-        <w:t xml:space="preserve">, kami melakukan perubahan pada </w:t>
-      </w:r>
-      <w:proofErr w:type="spellStart"/>
-      <w:r>
-        <w:t>list</w:t>
-      </w:r>
-      <w:proofErr w:type="spellEnd"/>
-      <w:r>
-        <w:t xml:space="preserve"> kebutuhan sementara (bisa dilihat pada </w:t>
-      </w:r>
-      <w:proofErr w:type="spellStart"/>
-      <w:r>
-        <w:t>notulensi</w:t>
-      </w:r>
-      <w:proofErr w:type="spellEnd"/>
-      <w:r>
-        <w:t xml:space="preserve"> 2). Perubahan ini berupa penambahan dan pengurangan kebutuhan. Dan ketetapan ini sudah mengacu pada hasil </w:t>
-      </w:r>
-      <w:proofErr w:type="spellStart"/>
-      <w:r>
-        <w:t>elisitasi</w:t>
-      </w:r>
-      <w:proofErr w:type="spellEnd"/>
-      <w:r>
-        <w:t xml:space="preserve"> yang telah kami dapatkan. Perubahan ini terletak pada:</w:t>
+        <w:t>Setelah menerapkan elisitasi, kami melakukan perubahan pada list kebutuhan sementara (bisa dilihat pada notulensi 2). Perubahan ini berupa penambahan dan pengurangan kebutuhan. Dan ketetapan ini sudah mengacu pada hasil elisitasi yang telah kami dapatkan. Perubahan ini terletak pada:</w:t>
       </w:r>
     </w:p>
     <w:p>
@@ -14636,15 +14350,7 @@
         <w:jc w:val="both"/>
       </w:pPr>
       <w:r>
-        <w:t xml:space="preserve">Menambah kebutuhan yang memungkinkan admin dapat </w:t>
-      </w:r>
-      <w:proofErr w:type="spellStart"/>
-      <w:r>
-        <w:t>merespon</w:t>
-      </w:r>
-      <w:proofErr w:type="spellEnd"/>
-      <w:r>
-        <w:t xml:space="preserve"> atau berkomunikasi dengan pelanggan.</w:t>
+        <w:t>Menambah kebutuhan yang memungkinkan admin dapat merespon atau berkomunikasi dengan pelanggan.</w:t>
       </w:r>
     </w:p>
     <w:p>
@@ -14670,20 +14376,12 @@
         <w:jc w:val="both"/>
       </w:pPr>
       <w:r>
-        <w:t xml:space="preserve">Menambah kebutuhan yang memungkinkan admin untuk mencetak </w:t>
-      </w:r>
-      <w:proofErr w:type="spellStart"/>
-      <w:r>
-        <w:t>report</w:t>
-      </w:r>
-      <w:proofErr w:type="spellEnd"/>
-      <w:r>
-        <w:t xml:space="preserve"> atau laporan penjualan.</w:t>
-      </w:r>
-    </w:p>
-    <w:p>
-      <w:pPr>
-        <w:ind w:left="4410" w:hanging="720"/>
+        <w:t>Menambah kebutuhan yang memungkinkan admin untuk mencetak report atau laporan penjualan.</w:t>
+      </w:r>
+    </w:p>
+    <w:p>
+      <w:pPr>
+        <w:ind w:left="5310" w:hanging="720"/>
       </w:pPr>
       <w:r>
         <w:t xml:space="preserve">            </w:t>
@@ -14700,7 +14398,7 @@
     </w:p>
     <w:p>
       <w:pPr>
-        <w:ind w:left="4410"/>
+        <w:ind w:left="5310"/>
       </w:pPr>
       <w:r>
         <w:t>Arini Indah</w:t>
@@ -14714,7 +14412,7 @@
     </w:p>
     <w:p>
       <w:pPr>
-        <w:ind w:left="4410" w:hanging="720"/>
+        <w:ind w:left="5310" w:hanging="720"/>
         <w:rPr>
           <w:lang w:val="en-US"/>
         </w:rPr>
@@ -14743,7 +14441,7 @@
     </w:p>
     <w:p>
       <w:pPr>
-        <w:ind w:left="4410" w:hanging="720"/>
+        <w:ind w:left="5310" w:hanging="720"/>
         <w:rPr>
           <w:lang w:val="en-US"/>
         </w:rPr>
@@ -14761,13 +14459,8 @@
         <w:tab/>
       </w:r>
       <w:r>
-        <w:t xml:space="preserve">Bryan </w:t>
-      </w:r>
-      <w:proofErr w:type="spellStart"/>
-      <w:r>
-        <w:t>Khufa</w:t>
-      </w:r>
-      <w:proofErr w:type="spellEnd"/>
+        <w:t>Bryan Khufa</w:t>
+      </w:r>
       <w:r>
         <w:rPr>
           <w:lang w:val="en-US"/>
@@ -14924,23 +14617,7 @@
               <w:spacing w:after="120"/>
             </w:pPr>
             <w:r>
-              <w:t xml:space="preserve">Daring (Google </w:t>
-            </w:r>
-            <w:proofErr w:type="spellStart"/>
-            <w:r>
-              <w:t>Spreadsheet</w:t>
-            </w:r>
-            <w:proofErr w:type="spellEnd"/>
-            <w:r>
-              <w:t xml:space="preserve">, </w:t>
-            </w:r>
-            <w:proofErr w:type="spellStart"/>
-            <w:r>
-              <w:t>Docs</w:t>
-            </w:r>
-            <w:proofErr w:type="spellEnd"/>
-            <w:r>
-              <w:t>)</w:t>
+              <w:t>Daring (Google Spreadsheet, Docs)</w:t>
             </w:r>
           </w:p>
         </w:tc>
@@ -14981,21 +14658,8 @@
               <w:spacing w:after="120"/>
             </w:pPr>
             <w:r>
-              <w:t xml:space="preserve">Menetapkan </w:t>
-            </w:r>
-            <w:proofErr w:type="spellStart"/>
-            <w:r>
-              <w:t>list</w:t>
-            </w:r>
-            <w:proofErr w:type="spellEnd"/>
-            <w:r>
-              <w:t xml:space="preserve"> kebutuhan dengan pertimbangan hasil </w:t>
-            </w:r>
-            <w:proofErr w:type="spellStart"/>
-            <w:r>
-              <w:t>elisitasi</w:t>
-            </w:r>
-            <w:proofErr w:type="spellEnd"/>
+              <w:t>Menetapkan list kebutuhan dengan pertimbangan hasil elisitasi</w:t>
+            </w:r>
           </w:p>
         </w:tc>
       </w:tr>
@@ -15035,14 +14699,12 @@
                 <w:b/>
               </w:rPr>
             </w:pPr>
-            <w:proofErr w:type="spellStart"/>
             <w:r>
               <w:rPr>
                 <w:b/>
               </w:rPr>
               <w:t>No</w:t>
             </w:r>
-            <w:proofErr w:type="spellEnd"/>
           </w:p>
         </w:tc>
         <w:tc>
@@ -15081,16 +14743,8 @@
               <w:rPr>
                 <w:b/>
               </w:rPr>
-              <w:t xml:space="preserve">NRP/ Jenis </w:t>
-            </w:r>
-            <w:proofErr w:type="spellStart"/>
-            <w:r>
-              <w:rPr>
-                <w:b/>
-              </w:rPr>
-              <w:t>Stakeholder</w:t>
-            </w:r>
-            <w:proofErr w:type="spellEnd"/>
+              <w:t>NRP/ Jenis Stakeholder</w:t>
+            </w:r>
           </w:p>
         </w:tc>
         <w:tc>
@@ -15131,15 +14785,7 @@
           </w:tcPr>
           <w:p>
             <w:r>
-              <w:t xml:space="preserve">Bryan </w:t>
-            </w:r>
-            <w:proofErr w:type="spellStart"/>
-            <w:r>
-              <w:t>Khufa</w:t>
-            </w:r>
-            <w:proofErr w:type="spellEnd"/>
-            <w:r>
-              <w:t xml:space="preserve"> R A</w:t>
+              <w:t>Bryan Khufa R A</w:t>
             </w:r>
           </w:p>
         </w:tc>

--- a/Logbook_Kelompok4_RKC.docx
+++ b/Logbook_Kelompok4_RKC.docx
@@ -2846,6 +2846,7 @@
     <w:tbl>
       <w:tblPr>
         <w:tblW w:w="8307" w:type="dxa"/>
+        <w:jc w:val="center"/>
         <w:tblBorders>
           <w:top w:val="nil"/>
           <w:left w:val="nil"/>
@@ -2863,6 +2864,9 @@
         <w:gridCol w:w="5989"/>
       </w:tblGrid>
       <w:tr>
+        <w:trPr>
+          <w:jc w:val="center"/>
+        </w:trPr>
         <w:tc>
           <w:tcPr>
             <w:tcW w:w="1961" w:type="dxa"/>
@@ -2904,6 +2908,9 @@
         </w:tc>
       </w:tr>
       <w:tr>
+        <w:trPr>
+          <w:jc w:val="center"/>
+        </w:trPr>
         <w:tc>
           <w:tcPr>
             <w:tcW w:w="1961" w:type="dxa"/>
@@ -2945,6 +2952,9 @@
         </w:tc>
       </w:tr>
       <w:tr>
+        <w:trPr>
+          <w:jc w:val="center"/>
+        </w:trPr>
         <w:tc>
           <w:tcPr>
             <w:tcW w:w="1961" w:type="dxa"/>
@@ -2986,6 +2996,9 @@
         </w:tc>
       </w:tr>
       <w:tr>
+        <w:trPr>
+          <w:jc w:val="center"/>
+        </w:trPr>
         <w:tc>
           <w:tcPr>
             <w:tcW w:w="1961" w:type="dxa"/>
@@ -3032,6 +3045,7 @@
     <w:tbl>
       <w:tblPr>
         <w:tblW w:w="8014" w:type="dxa"/>
+        <w:jc w:val="center"/>
         <w:tblBorders>
           <w:top w:val="single" w:sz="4" w:space="0" w:color="000000"/>
           <w:left w:val="single" w:sz="4" w:space="0" w:color="000000"/>
@@ -3050,6 +3064,9 @@
         <w:gridCol w:w="2075"/>
       </w:tblGrid>
       <w:tr>
+        <w:trPr>
+          <w:jc w:val="center"/>
+        </w:trPr>
         <w:tc>
           <w:tcPr>
             <w:tcW w:w="895" w:type="dxa"/>
@@ -3134,6 +3151,7 @@
       <w:tr>
         <w:trPr>
           <w:trHeight w:val="690"/>
+          <w:jc w:val="center"/>
         </w:trPr>
         <w:tc>
           <w:tcPr>
@@ -3226,6 +3244,7 @@
       <w:tr>
         <w:trPr>
           <w:trHeight w:val="1605"/>
+          <w:jc w:val="center"/>
         </w:trPr>
         <w:tc>
           <w:tcPr>
@@ -3318,6 +3337,7 @@
       <w:tr>
         <w:trPr>
           <w:trHeight w:val="1350"/>
+          <w:jc w:val="center"/>
         </w:trPr>
         <w:tc>
           <w:tcPr>
@@ -4267,6 +4287,7 @@
     <w:tbl>
       <w:tblPr>
         <w:tblW w:w="8310" w:type="dxa"/>
+        <w:jc w:val="center"/>
         <w:tblBorders>
           <w:insideH w:val="nil"/>
           <w:insideV w:val="nil"/>
@@ -4280,6 +4301,9 @@
         <w:gridCol w:w="5991"/>
       </w:tblGrid>
       <w:tr>
+        <w:trPr>
+          <w:jc w:val="center"/>
+        </w:trPr>
         <w:tc>
           <w:tcPr>
             <w:tcW w:w="1961" w:type="dxa"/>
@@ -4342,6 +4366,9 @@
         </w:tc>
       </w:tr>
       <w:tr>
+        <w:trPr>
+          <w:jc w:val="center"/>
+        </w:trPr>
         <w:tc>
           <w:tcPr>
             <w:tcW w:w="1961" w:type="dxa"/>
@@ -4404,6 +4431,9 @@
         </w:tc>
       </w:tr>
       <w:tr>
+        <w:trPr>
+          <w:jc w:val="center"/>
+        </w:trPr>
         <w:tc>
           <w:tcPr>
             <w:tcW w:w="1961" w:type="dxa"/>
@@ -4466,6 +4496,9 @@
         </w:tc>
       </w:tr>
       <w:tr>
+        <w:trPr>
+          <w:jc w:val="center"/>
+        </w:trPr>
         <w:tc>
           <w:tcPr>
             <w:tcW w:w="1961" w:type="dxa"/>
@@ -4533,6 +4566,7 @@
     <w:tbl>
       <w:tblPr>
         <w:tblW w:w="8010" w:type="dxa"/>
+        <w:jc w:val="center"/>
         <w:tblBorders>
           <w:top w:val="single" w:sz="4" w:space="0" w:color="000000"/>
           <w:left w:val="single" w:sz="4" w:space="0" w:color="000000"/>
@@ -4551,6 +4585,9 @@
         <w:gridCol w:w="2074"/>
       </w:tblGrid>
       <w:tr>
+        <w:trPr>
+          <w:jc w:val="center"/>
+        </w:trPr>
         <w:tc>
           <w:tcPr>
             <w:tcW w:w="895" w:type="dxa"/>
@@ -4661,6 +4698,9 @@
         </w:tc>
       </w:tr>
       <w:tr>
+        <w:trPr>
+          <w:jc w:val="center"/>
+        </w:trPr>
         <w:tc>
           <w:tcPr>
             <w:tcW w:w="895" w:type="dxa"/>
@@ -4791,6 +4831,9 @@
         </w:tc>
       </w:tr>
       <w:tr>
+        <w:trPr>
+          <w:jc w:val="center"/>
+        </w:trPr>
         <w:tc>
           <w:tcPr>
             <w:tcW w:w="895" w:type="dxa"/>
@@ -4921,6 +4964,9 @@
         </w:tc>
       </w:tr>
       <w:tr>
+        <w:trPr>
+          <w:jc w:val="center"/>
+        </w:trPr>
         <w:tc>
           <w:tcPr>
             <w:tcW w:w="895" w:type="dxa"/>
@@ -5677,6 +5723,7 @@
     <w:tbl>
       <w:tblPr>
         <w:tblW w:w="8307" w:type="dxa"/>
+        <w:jc w:val="center"/>
         <w:tblBorders>
           <w:top w:val="nil"/>
           <w:left w:val="nil"/>
@@ -5694,6 +5741,9 @@
         <w:gridCol w:w="5989"/>
       </w:tblGrid>
       <w:tr>
+        <w:trPr>
+          <w:jc w:val="center"/>
+        </w:trPr>
         <w:tc>
           <w:tcPr>
             <w:tcW w:w="1961" w:type="dxa"/>
@@ -5735,6 +5785,9 @@
         </w:tc>
       </w:tr>
       <w:tr>
+        <w:trPr>
+          <w:jc w:val="center"/>
+        </w:trPr>
         <w:tc>
           <w:tcPr>
             <w:tcW w:w="1961" w:type="dxa"/>
@@ -5776,6 +5829,9 @@
         </w:tc>
       </w:tr>
       <w:tr>
+        <w:trPr>
+          <w:jc w:val="center"/>
+        </w:trPr>
         <w:tc>
           <w:tcPr>
             <w:tcW w:w="1961" w:type="dxa"/>
@@ -5817,6 +5873,9 @@
         </w:tc>
       </w:tr>
       <w:tr>
+        <w:trPr>
+          <w:jc w:val="center"/>
+        </w:trPr>
         <w:tc>
           <w:tcPr>
             <w:tcW w:w="1961" w:type="dxa"/>
@@ -5863,6 +5922,7 @@
     <w:tbl>
       <w:tblPr>
         <w:tblW w:w="8014" w:type="dxa"/>
+        <w:jc w:val="center"/>
         <w:tblBorders>
           <w:top w:val="single" w:sz="4" w:space="0" w:color="000000"/>
           <w:left w:val="single" w:sz="4" w:space="0" w:color="000000"/>
@@ -5881,6 +5941,9 @@
         <w:gridCol w:w="2075"/>
       </w:tblGrid>
       <w:tr>
+        <w:trPr>
+          <w:jc w:val="center"/>
+        </w:trPr>
         <w:tc>
           <w:tcPr>
             <w:tcW w:w="895" w:type="dxa"/>
@@ -5963,6 +6026,9 @@
         </w:tc>
       </w:tr>
       <w:tr>
+        <w:trPr>
+          <w:jc w:val="center"/>
+        </w:trPr>
         <w:tc>
           <w:tcPr>
             <w:tcW w:w="895" w:type="dxa"/>
@@ -6052,6 +6118,9 @@
         </w:tc>
       </w:tr>
       <w:tr>
+        <w:trPr>
+          <w:jc w:val="center"/>
+        </w:trPr>
         <w:tc>
           <w:tcPr>
             <w:tcW w:w="895" w:type="dxa"/>
@@ -6141,6 +6210,9 @@
         </w:tc>
       </w:tr>
       <w:tr>
+        <w:trPr>
+          <w:jc w:val="center"/>
+        </w:trPr>
         <w:tc>
           <w:tcPr>
             <w:tcW w:w="895" w:type="dxa"/>
@@ -7235,6 +7307,7 @@
     <w:tbl>
       <w:tblPr>
         <w:tblW w:w="8307" w:type="dxa"/>
+        <w:jc w:val="center"/>
         <w:tblBorders>
           <w:top w:val="nil"/>
           <w:left w:val="nil"/>
@@ -7254,6 +7327,7 @@
       <w:tr>
         <w:trPr>
           <w:trHeight w:val="225"/>
+          <w:jc w:val="center"/>
         </w:trPr>
         <w:tc>
           <w:tcPr>
@@ -7296,6 +7370,9 @@
         </w:tc>
       </w:tr>
       <w:tr>
+        <w:trPr>
+          <w:jc w:val="center"/>
+        </w:trPr>
         <w:tc>
           <w:tcPr>
             <w:tcW w:w="1961" w:type="dxa"/>
@@ -7337,6 +7414,9 @@
         </w:tc>
       </w:tr>
       <w:tr>
+        <w:trPr>
+          <w:jc w:val="center"/>
+        </w:trPr>
         <w:tc>
           <w:tcPr>
             <w:tcW w:w="1961" w:type="dxa"/>
@@ -7378,6 +7458,9 @@
         </w:tc>
       </w:tr>
       <w:tr>
+        <w:trPr>
+          <w:jc w:val="center"/>
+        </w:trPr>
         <w:tc>
           <w:tcPr>
             <w:tcW w:w="1961" w:type="dxa"/>
@@ -7424,6 +7507,7 @@
     <w:tbl>
       <w:tblPr>
         <w:tblW w:w="8014" w:type="dxa"/>
+        <w:jc w:val="center"/>
         <w:tblBorders>
           <w:top w:val="single" w:sz="4" w:space="0" w:color="000000"/>
           <w:left w:val="single" w:sz="4" w:space="0" w:color="000000"/>
@@ -7442,6 +7526,9 @@
         <w:gridCol w:w="2075"/>
       </w:tblGrid>
       <w:tr>
+        <w:trPr>
+          <w:jc w:val="center"/>
+        </w:trPr>
         <w:tc>
           <w:tcPr>
             <w:tcW w:w="895" w:type="dxa"/>
@@ -7524,6 +7611,9 @@
         </w:tc>
       </w:tr>
       <w:tr>
+        <w:trPr>
+          <w:jc w:val="center"/>
+        </w:trPr>
         <w:tc>
           <w:tcPr>
             <w:tcW w:w="895" w:type="dxa"/>
@@ -7613,6 +7703,9 @@
         </w:tc>
       </w:tr>
       <w:tr>
+        <w:trPr>
+          <w:jc w:val="center"/>
+        </w:trPr>
         <w:tc>
           <w:tcPr>
             <w:tcW w:w="895" w:type="dxa"/>
@@ -7702,6 +7795,9 @@
         </w:tc>
       </w:tr>
       <w:tr>
+        <w:trPr>
+          <w:jc w:val="center"/>
+        </w:trPr>
         <w:tc>
           <w:tcPr>
             <w:tcW w:w="895" w:type="dxa"/>
@@ -7791,6 +7887,9 @@
         </w:tc>
       </w:tr>
       <w:tr>
+        <w:trPr>
+          <w:jc w:val="center"/>
+        </w:trPr>
         <w:tc>
           <w:tcPr>
             <w:tcW w:w="895" w:type="dxa"/>
@@ -7857,6 +7956,9 @@
         </w:tc>
       </w:tr>
       <w:tr>
+        <w:trPr>
+          <w:jc w:val="center"/>
+        </w:trPr>
         <w:tc>
           <w:tcPr>
             <w:tcW w:w="895" w:type="dxa"/>
@@ -7917,6 +8019,9 @@
         </w:tc>
       </w:tr>
       <w:tr>
+        <w:trPr>
+          <w:jc w:val="center"/>
+        </w:trPr>
         <w:tc>
           <w:tcPr>
             <w:tcW w:w="895" w:type="dxa"/>
@@ -8017,16 +8122,16 @@
         <mc:AlternateContent>
           <mc:Choice Requires="wps">
             <w:drawing>
-              <wp:anchor distT="0" distB="0" distL="114300" distR="114300" simplePos="0" relativeHeight="251668480" behindDoc="0" locked="0" layoutInCell="1" hidden="0" allowOverlap="1" wp14:anchorId="69C8F4C7" wp14:editId="5D636B7B">
+              <wp:anchor distT="0" distB="0" distL="114300" distR="114300" simplePos="0" relativeHeight="251668480" behindDoc="0" locked="0" layoutInCell="1" hidden="0" allowOverlap="1" wp14:anchorId="69C8F4C7" wp14:editId="160199F5">
                 <wp:simplePos x="0" y="0"/>
                 <wp:positionH relativeFrom="column">
-                  <wp:posOffset>1</wp:posOffset>
+                  <wp:posOffset>355600</wp:posOffset>
                 </wp:positionH>
                 <wp:positionV relativeFrom="paragraph">
                   <wp:posOffset>50800</wp:posOffset>
                 </wp:positionV>
                 <wp:extent cx="5188585" cy="19050"/>
-                <wp:effectExtent l="0" t="0" r="0" b="0"/>
+                <wp:effectExtent l="0" t="0" r="31115" b="19050"/>
                 <wp:wrapNone/>
                 <wp:docPr id="14" name="Straight Arrow Connector 14"/>
                 <wp:cNvGraphicFramePr/>
@@ -8036,8 +8141,8 @@
                       <wps:cNvCnPr/>
                       <wps:spPr>
                         <a:xfrm>
-                          <a:off x="2751708" y="3780000"/>
-                          <a:ext cx="5188585" cy="0"/>
+                          <a:off x="0" y="0"/>
+                          <a:ext cx="5188585" cy="19050"/>
                         </a:xfrm>
                         <a:prstGeom prst="straightConnector1">
                           <a:avLst/>
@@ -8062,7 +8167,11 @@
           </mc:Choice>
           <mc:Fallback>
             <w:pict>
-              <v:shape w14:anchorId="0D80A695" id="Straight Arrow Connector 14" o:spid="_x0000_s1026" type="#_x0000_t32" style="position:absolute;margin-left:0;margin-top:4pt;width:408.55pt;height:1.5pt;z-index:251668480;visibility:visible;mso-wrap-style:square;mso-wrap-distance-left:9pt;mso-wrap-distance-top:0;mso-wrap-distance-right:9pt;mso-wrap-distance-bottom:0;mso-position-horizontal:absolute;mso-position-horizontal-relative:text;mso-position-vertical:absolute;mso-position-vertical-relative:text" o:gfxdata="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" strokeweight="1.5pt"/>
+              <v:shapetype w14:anchorId="31C7564A" id="_x0000_t32" coordsize="21600,21600" o:spt="32" o:oned="t" path="m,l21600,21600e" filled="f">
+                <v:path arrowok="t" fillok="f" o:connecttype="none"/>
+                <o:lock v:ext="edit" shapetype="t"/>
+              </v:shapetype>
+              <v:shape id="Straight Arrow Connector 14" o:spid="_x0000_s1026" type="#_x0000_t32" style="position:absolute;margin-left:28pt;margin-top:4pt;width:408.55pt;height:1.5pt;z-index:251668480;visibility:visible;mso-wrap-style:square;mso-wrap-distance-left:9pt;mso-wrap-distance-top:0;mso-wrap-distance-right:9pt;mso-wrap-distance-bottom:0;mso-position-horizontal:absolute;mso-position-horizontal-relative:text;mso-position-vertical:absolute;mso-position-vertical-relative:text" o:gfxdata="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" strokeweight="1.5pt"/>
             </w:pict>
           </mc:Fallback>
         </mc:AlternateContent>
@@ -8081,7 +8190,8 @@
     </w:p>
     <w:tbl>
       <w:tblPr>
-        <w:tblW w:w="14290" w:type="dxa"/>
+        <w:tblW w:w="8307" w:type="dxa"/>
+        <w:jc w:val="center"/>
         <w:tblBorders>
           <w:top w:val="nil"/>
           <w:left w:val="nil"/>
@@ -8097,9 +8207,11 @@
         <w:gridCol w:w="1967"/>
         <w:gridCol w:w="357"/>
         <w:gridCol w:w="5983"/>
-        <w:gridCol w:w="5983"/>
       </w:tblGrid>
       <w:tr>
+        <w:trPr>
+          <w:jc w:val="center"/>
+        </w:trPr>
         <w:tc>
           <w:tcPr>
             <w:tcW w:w="1967" w:type="dxa"/>
@@ -8137,20 +8249,13 @@
             <w:r>
               <w:t>Minggu, 5 April 2020</w:t>
             </w:r>
-          </w:p>
-        </w:tc>
-        <w:tc>
-          <w:tcPr>
-            <w:tcW w:w="5983" w:type="dxa"/>
-          </w:tcPr>
-          <w:p>
-            <w:pPr>
-              <w:spacing w:after="120"/>
-            </w:pPr>
           </w:p>
         </w:tc>
       </w:tr>
       <w:tr>
+        <w:trPr>
+          <w:jc w:val="center"/>
+        </w:trPr>
         <w:tc>
           <w:tcPr>
             <w:tcW w:w="1967" w:type="dxa"/>
@@ -8188,20 +8293,13 @@
             <w:r>
               <w:t>20:25 - 20:54 WIB</w:t>
             </w:r>
-          </w:p>
-        </w:tc>
-        <w:tc>
-          <w:tcPr>
-            <w:tcW w:w="5983" w:type="dxa"/>
-          </w:tcPr>
-          <w:p>
-            <w:pPr>
-              <w:spacing w:after="120"/>
-            </w:pPr>
           </w:p>
         </w:tc>
       </w:tr>
       <w:tr>
+        <w:trPr>
+          <w:jc w:val="center"/>
+        </w:trPr>
         <w:tc>
           <w:tcPr>
             <w:tcW w:w="1967" w:type="dxa"/>
@@ -8239,20 +8337,13 @@
             <w:r>
               <w:t>Daring (Zoom App)</w:t>
             </w:r>
-          </w:p>
-        </w:tc>
-        <w:tc>
-          <w:tcPr>
-            <w:tcW w:w="5983" w:type="dxa"/>
-          </w:tcPr>
-          <w:p>
-            <w:pPr>
-              <w:spacing w:after="120"/>
-            </w:pPr>
           </w:p>
         </w:tc>
       </w:tr>
       <w:tr>
+        <w:trPr>
+          <w:jc w:val="center"/>
+        </w:trPr>
         <w:tc>
           <w:tcPr>
             <w:tcW w:w="1967" w:type="dxa"/>
@@ -8290,20 +8381,13 @@
             <w:r>
               <w:t xml:space="preserve">Bryan Khufa sebagai CEO, Arini Indah sebagai CTO, Paramastri A sebagai CMO, Nur Muhammad Husnul Habib sebagai Store Manager, Ahmad Yahya sebagai Entry Data Process, Bayu Novaldi sebagai End User </w:t>
             </w:r>
-          </w:p>
-        </w:tc>
-        <w:tc>
-          <w:tcPr>
-            <w:tcW w:w="5983" w:type="dxa"/>
-          </w:tcPr>
-          <w:p>
-            <w:pPr>
-              <w:spacing w:after="120"/>
-            </w:pPr>
           </w:p>
         </w:tc>
       </w:tr>
       <w:tr>
+        <w:trPr>
+          <w:jc w:val="center"/>
+        </w:trPr>
         <w:tc>
           <w:tcPr>
             <w:tcW w:w="1967" w:type="dxa"/>
@@ -8341,20 +8425,13 @@
             <w:r>
               <w:t xml:space="preserve">Wawancara dengan kelompok 7 </w:t>
             </w:r>
-          </w:p>
-        </w:tc>
-        <w:tc>
-          <w:tcPr>
-            <w:tcW w:w="5983" w:type="dxa"/>
-          </w:tcPr>
-          <w:p>
-            <w:pPr>
-              <w:spacing w:after="120"/>
-            </w:pPr>
           </w:p>
         </w:tc>
       </w:tr>
       <w:tr>
+        <w:trPr>
+          <w:jc w:val="center"/>
+        </w:trPr>
         <w:tc>
           <w:tcPr>
             <w:tcW w:w="1967" w:type="dxa"/>
@@ -8408,17 +8485,6 @@
                 <w:t>https://drive.google.com/drive/folders/15-Gm4ZfcjFEUDceqXOMNBHcZXqIP40U1?uNsp=sharing</w:t>
               </w:r>
             </w:hyperlink>
-          </w:p>
-        </w:tc>
-        <w:tc>
-          <w:tcPr>
-            <w:tcW w:w="5983" w:type="dxa"/>
-          </w:tcPr>
-          <w:p>
-            <w:pPr>
-              <w:spacing w:after="120"/>
-              <w:jc w:val="both"/>
-            </w:pPr>
           </w:p>
         </w:tc>
       </w:tr>
@@ -9082,6 +9148,7 @@
     <w:tbl>
       <w:tblPr>
         <w:tblW w:w="8307" w:type="dxa"/>
+        <w:jc w:val="center"/>
         <w:tblBorders>
           <w:top w:val="nil"/>
           <w:left w:val="nil"/>
@@ -9099,6 +9166,9 @@
         <w:gridCol w:w="5989"/>
       </w:tblGrid>
       <w:tr>
+        <w:trPr>
+          <w:jc w:val="center"/>
+        </w:trPr>
         <w:tc>
           <w:tcPr>
             <w:tcW w:w="1961" w:type="dxa"/>
@@ -9140,6 +9210,9 @@
         </w:tc>
       </w:tr>
       <w:tr>
+        <w:trPr>
+          <w:jc w:val="center"/>
+        </w:trPr>
         <w:tc>
           <w:tcPr>
             <w:tcW w:w="1961" w:type="dxa"/>
@@ -9181,6 +9254,9 @@
         </w:tc>
       </w:tr>
       <w:tr>
+        <w:trPr>
+          <w:jc w:val="center"/>
+        </w:trPr>
         <w:tc>
           <w:tcPr>
             <w:tcW w:w="1961" w:type="dxa"/>
@@ -9222,6 +9298,9 @@
         </w:tc>
       </w:tr>
       <w:tr>
+        <w:trPr>
+          <w:jc w:val="center"/>
+        </w:trPr>
         <w:tc>
           <w:tcPr>
             <w:tcW w:w="1961" w:type="dxa"/>
@@ -9268,6 +9347,7 @@
     <w:tbl>
       <w:tblPr>
         <w:tblW w:w="8014" w:type="dxa"/>
+        <w:jc w:val="center"/>
         <w:tblBorders>
           <w:top w:val="single" w:sz="4" w:space="0" w:color="000000"/>
           <w:left w:val="single" w:sz="4" w:space="0" w:color="000000"/>
@@ -9286,6 +9366,9 @@
         <w:gridCol w:w="2075"/>
       </w:tblGrid>
       <w:tr>
+        <w:trPr>
+          <w:jc w:val="center"/>
+        </w:trPr>
         <w:tc>
           <w:tcPr>
             <w:tcW w:w="895" w:type="dxa"/>
@@ -9368,6 +9451,9 @@
         </w:tc>
       </w:tr>
       <w:tr>
+        <w:trPr>
+          <w:jc w:val="center"/>
+        </w:trPr>
         <w:tc>
           <w:tcPr>
             <w:tcW w:w="895" w:type="dxa"/>
@@ -9457,6 +9543,9 @@
         </w:tc>
       </w:tr>
       <w:tr>
+        <w:trPr>
+          <w:jc w:val="center"/>
+        </w:trPr>
         <w:tc>
           <w:tcPr>
             <w:tcW w:w="895" w:type="dxa"/>
@@ -9546,6 +9635,9 @@
         </w:tc>
       </w:tr>
       <w:tr>
+        <w:trPr>
+          <w:jc w:val="center"/>
+        </w:trPr>
         <w:tc>
           <w:tcPr>
             <w:tcW w:w="895" w:type="dxa"/>
@@ -9635,6 +9727,9 @@
         </w:tc>
       </w:tr>
       <w:tr>
+        <w:trPr>
+          <w:jc w:val="center"/>
+        </w:trPr>
         <w:tc>
           <w:tcPr>
             <w:tcW w:w="895" w:type="dxa"/>
@@ -9695,6 +9790,9 @@
         </w:tc>
       </w:tr>
       <w:tr>
+        <w:trPr>
+          <w:jc w:val="center"/>
+        </w:trPr>
         <w:tc>
           <w:tcPr>
             <w:tcW w:w="895" w:type="dxa"/>
@@ -9755,6 +9853,9 @@
         </w:tc>
       </w:tr>
       <w:tr>
+        <w:trPr>
+          <w:jc w:val="center"/>
+        </w:trPr>
         <w:tc>
           <w:tcPr>
             <w:tcW w:w="895" w:type="dxa"/>
@@ -9883,10 +9984,10 @@
         <mc:AlternateContent>
           <mc:Choice Requires="wps">
             <w:drawing>
-              <wp:anchor distT="0" distB="0" distL="114300" distR="114300" simplePos="0" relativeHeight="251670528" behindDoc="0" locked="0" layoutInCell="1" allowOverlap="1" wp14:anchorId="6133F695" wp14:editId="2187AB84">
+              <wp:anchor distT="0" distB="0" distL="114300" distR="114300" simplePos="0" relativeHeight="251670528" behindDoc="0" locked="0" layoutInCell="1" allowOverlap="1" wp14:anchorId="6133F695" wp14:editId="50DA352D">
                 <wp:simplePos x="0" y="0"/>
                 <wp:positionH relativeFrom="column">
-                  <wp:posOffset>0</wp:posOffset>
+                  <wp:posOffset>317500</wp:posOffset>
                 </wp:positionH>
                 <wp:positionV relativeFrom="paragraph">
                   <wp:posOffset>50800</wp:posOffset>
@@ -9934,11 +10035,7 @@
           </mc:Choice>
           <mc:Fallback>
             <w:pict>
-              <v:shapetype w14:anchorId="48665374" id="_x0000_t32" coordsize="21600,21600" o:spt="32" o:oned="t" path="m,l21600,21600e" filled="f">
-                <v:path arrowok="t" fillok="f" o:connecttype="none"/>
-                <o:lock v:ext="edit" shapetype="t"/>
-              </v:shapetype>
-              <v:shape id="Straight Arrow Connector 12" o:spid="_x0000_s1026" type="#_x0000_t32" style="position:absolute;margin-left:0;margin-top:4pt;width:408.55pt;height:1.5pt;z-index:251670528;visibility:visible;mso-wrap-style:square;mso-width-percent:0;mso-height-percent:0;mso-wrap-distance-left:9pt;mso-wrap-distance-top:0;mso-wrap-distance-right:9pt;mso-wrap-distance-bottom:0;mso-position-horizontal:absolute;mso-position-horizontal-relative:text;mso-position-vertical:absolute;mso-position-vertical-relative:text;mso-width-percent:0;mso-height-percent:0;mso-width-relative:page;mso-height-relative:page" o:gfxdata="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" strokeweight="1.5pt"/>
+              <v:shape w14:anchorId="2E4FBB6C" id="Straight Arrow Connector 12" o:spid="_x0000_s1026" type="#_x0000_t32" style="position:absolute;margin-left:25pt;margin-top:4pt;width:408.55pt;height:1.5pt;z-index:251670528;visibility:visible;mso-wrap-style:square;mso-width-percent:0;mso-height-percent:0;mso-wrap-distance-left:9pt;mso-wrap-distance-top:0;mso-wrap-distance-right:9pt;mso-wrap-distance-bottom:0;mso-position-horizontal:absolute;mso-position-horizontal-relative:text;mso-position-vertical:absolute;mso-position-vertical-relative:text;mso-width-percent:0;mso-height-percent:0;mso-width-relative:page;mso-height-relative:page" o:gfxdata="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" strokeweight="1.5pt"/>
             </w:pict>
           </mc:Fallback>
         </mc:AlternateContent>
@@ -9958,6 +10055,7 @@
     <w:tbl>
       <w:tblPr>
         <w:tblW w:w="8310" w:type="dxa"/>
+        <w:jc w:val="center"/>
         <w:tblBorders>
           <w:insideH w:val="nil"/>
           <w:insideV w:val="nil"/>
@@ -9971,6 +10069,9 @@
         <w:gridCol w:w="5985"/>
       </w:tblGrid>
       <w:tr>
+        <w:trPr>
+          <w:jc w:val="center"/>
+        </w:trPr>
         <w:tc>
           <w:tcPr>
             <w:tcW w:w="1967" w:type="dxa"/>
@@ -10033,6 +10134,9 @@
         </w:tc>
       </w:tr>
       <w:tr>
+        <w:trPr>
+          <w:jc w:val="center"/>
+        </w:trPr>
         <w:tc>
           <w:tcPr>
             <w:tcW w:w="1967" w:type="dxa"/>
@@ -10095,6 +10199,9 @@
         </w:tc>
       </w:tr>
       <w:tr>
+        <w:trPr>
+          <w:jc w:val="center"/>
+        </w:trPr>
         <w:tc>
           <w:tcPr>
             <w:tcW w:w="1967" w:type="dxa"/>
@@ -10157,6 +10264,9 @@
         </w:tc>
       </w:tr>
       <w:tr>
+        <w:trPr>
+          <w:jc w:val="center"/>
+        </w:trPr>
         <w:tc>
           <w:tcPr>
             <w:tcW w:w="1967" w:type="dxa"/>
@@ -10219,6 +10329,9 @@
         </w:tc>
       </w:tr>
       <w:tr>
+        <w:trPr>
+          <w:jc w:val="center"/>
+        </w:trPr>
         <w:tc>
           <w:tcPr>
             <w:tcW w:w="1967" w:type="dxa"/>
@@ -10281,6 +10394,9 @@
         </w:tc>
       </w:tr>
       <w:tr>
+        <w:trPr>
+          <w:jc w:val="center"/>
+        </w:trPr>
         <w:tc>
           <w:tcPr>
             <w:tcW w:w="1967" w:type="dxa"/>
@@ -11005,6 +11121,7 @@
     <w:tbl>
       <w:tblPr>
         <w:tblW w:w="8310" w:type="dxa"/>
+        <w:jc w:val="center"/>
         <w:tblBorders>
           <w:insideH w:val="nil"/>
           <w:insideV w:val="nil"/>
@@ -11018,6 +11135,9 @@
         <w:gridCol w:w="5991"/>
       </w:tblGrid>
       <w:tr>
+        <w:trPr>
+          <w:jc w:val="center"/>
+        </w:trPr>
         <w:tc>
           <w:tcPr>
             <w:tcW w:w="1961" w:type="dxa"/>
@@ -11080,6 +11200,9 @@
         </w:tc>
       </w:tr>
       <w:tr>
+        <w:trPr>
+          <w:jc w:val="center"/>
+        </w:trPr>
         <w:tc>
           <w:tcPr>
             <w:tcW w:w="1961" w:type="dxa"/>
@@ -11142,6 +11265,9 @@
         </w:tc>
       </w:tr>
       <w:tr>
+        <w:trPr>
+          <w:jc w:val="center"/>
+        </w:trPr>
         <w:tc>
           <w:tcPr>
             <w:tcW w:w="1961" w:type="dxa"/>
@@ -11204,6 +11330,9 @@
         </w:tc>
       </w:tr>
       <w:tr>
+        <w:trPr>
+          <w:jc w:val="center"/>
+        </w:trPr>
         <w:tc>
           <w:tcPr>
             <w:tcW w:w="1961" w:type="dxa"/>
@@ -11279,6 +11408,7 @@
     <w:tbl>
       <w:tblPr>
         <w:tblW w:w="8010" w:type="dxa"/>
+        <w:jc w:val="center"/>
         <w:tblBorders>
           <w:top w:val="single" w:sz="4" w:space="0" w:color="000000"/>
           <w:left w:val="single" w:sz="4" w:space="0" w:color="000000"/>
@@ -11297,6 +11427,9 @@
         <w:gridCol w:w="2074"/>
       </w:tblGrid>
       <w:tr>
+        <w:trPr>
+          <w:jc w:val="center"/>
+        </w:trPr>
         <w:tc>
           <w:tcPr>
             <w:tcW w:w="895" w:type="dxa"/>
@@ -11411,6 +11544,9 @@
         </w:tc>
       </w:tr>
       <w:tr>
+        <w:trPr>
+          <w:jc w:val="center"/>
+        </w:trPr>
         <w:tc>
           <w:tcPr>
             <w:tcW w:w="895" w:type="dxa"/>
@@ -11553,6 +11689,9 @@
         </w:tc>
       </w:tr>
       <w:tr>
+        <w:trPr>
+          <w:jc w:val="center"/>
+        </w:trPr>
         <w:tc>
           <w:tcPr>
             <w:tcW w:w="895" w:type="dxa"/>
@@ -11695,6 +11834,9 @@
         </w:tc>
       </w:tr>
       <w:tr>
+        <w:trPr>
+          <w:jc w:val="center"/>
+        </w:trPr>
         <w:tc>
           <w:tcPr>
             <w:tcW w:w="895" w:type="dxa"/>
@@ -11837,6 +11979,9 @@
         </w:tc>
       </w:tr>
       <w:tr>
+        <w:trPr>
+          <w:jc w:val="center"/>
+        </w:trPr>
         <w:tc>
           <w:tcPr>
             <w:tcW w:w="895" w:type="dxa"/>
@@ -11936,6 +12081,9 @@
         </w:tc>
       </w:tr>
       <w:tr>
+        <w:trPr>
+          <w:jc w:val="center"/>
+        </w:trPr>
         <w:tc>
           <w:tcPr>
             <w:tcW w:w="895" w:type="dxa"/>
@@ -12035,6 +12183,9 @@
         </w:tc>
       </w:tr>
       <w:tr>
+        <w:trPr>
+          <w:jc w:val="center"/>
+        </w:trPr>
         <w:tc>
           <w:tcPr>
             <w:tcW w:w="895" w:type="dxa"/>
@@ -12180,16 +12331,16 @@
         <mc:AlternateContent>
           <mc:Choice Requires="wps">
             <w:drawing>
-              <wp:anchor distT="0" distB="0" distL="114300" distR="114300" simplePos="0" relativeHeight="251672576" behindDoc="0" locked="0" layoutInCell="1" hidden="0" allowOverlap="1" wp14:anchorId="324F66E8" wp14:editId="2B2BAD3F">
+              <wp:anchor distT="0" distB="0" distL="114300" distR="114300" simplePos="0" relativeHeight="251672576" behindDoc="0" locked="0" layoutInCell="1" hidden="0" allowOverlap="1" wp14:anchorId="324F66E8" wp14:editId="2D59A611">
                 <wp:simplePos x="0" y="0"/>
                 <wp:positionH relativeFrom="column">
-                  <wp:posOffset>1</wp:posOffset>
+                  <wp:posOffset>546100</wp:posOffset>
                 </wp:positionH>
                 <wp:positionV relativeFrom="paragraph">
                   <wp:posOffset>50800</wp:posOffset>
                 </wp:positionV>
                 <wp:extent cx="5188585" cy="19050"/>
-                <wp:effectExtent l="0" t="0" r="0" b="0"/>
+                <wp:effectExtent l="0" t="0" r="31115" b="19050"/>
                 <wp:wrapNone/>
                 <wp:docPr id="11" name="Straight Arrow Connector 11"/>
                 <wp:cNvGraphicFramePr/>
@@ -12199,8 +12350,8 @@
                       <wps:cNvCnPr/>
                       <wps:spPr>
                         <a:xfrm>
-                          <a:off x="2751708" y="3780000"/>
-                          <a:ext cx="5188585" cy="0"/>
+                          <a:off x="0" y="0"/>
+                          <a:ext cx="5188585" cy="19050"/>
                         </a:xfrm>
                         <a:prstGeom prst="straightConnector1">
                           <a:avLst/>
@@ -12225,11 +12376,7 @@
           </mc:Choice>
           <mc:Fallback>
             <w:pict>
-              <v:shapetype w14:anchorId="3842BAA4" id="_x0000_t32" coordsize="21600,21600" o:spt="32" o:oned="t" path="m,l21600,21600e" filled="f">
-                <v:path arrowok="t" fillok="f" o:connecttype="none"/>
-                <o:lock v:ext="edit" shapetype="t"/>
-              </v:shapetype>
-              <v:shape id="Straight Arrow Connector 11" o:spid="_x0000_s1026" type="#_x0000_t32" style="position:absolute;margin-left:0;margin-top:4pt;width:408.55pt;height:1.5pt;z-index:251672576;visibility:visible;mso-wrap-style:square;mso-wrap-distance-left:9pt;mso-wrap-distance-top:0;mso-wrap-distance-right:9pt;mso-wrap-distance-bottom:0;mso-position-horizontal:absolute;mso-position-horizontal-relative:text;mso-position-vertical:absolute;mso-position-vertical-relative:text" o:gfxdata="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" strokeweight="1.5pt"/>
+              <v:shape w14:anchorId="54096363" id="Straight Arrow Connector 11" o:spid="_x0000_s1026" type="#_x0000_t32" style="position:absolute;margin-left:43pt;margin-top:4pt;width:408.55pt;height:1.5pt;z-index:251672576;visibility:visible;mso-wrap-style:square;mso-wrap-distance-left:9pt;mso-wrap-distance-top:0;mso-wrap-distance-right:9pt;mso-wrap-distance-bottom:0;mso-position-horizontal:absolute;mso-position-horizontal-relative:text;mso-position-vertical:absolute;mso-position-vertical-relative:text" o:gfxdata="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" strokeweight="1.5pt"/>
             </w:pict>
           </mc:Fallback>
         </mc:AlternateContent>
@@ -12248,7 +12395,8 @@
     </w:p>
     <w:tbl>
       <w:tblPr>
-        <w:tblW w:w="8307" w:type="dxa"/>
+        <w:tblW w:w="7938" w:type="dxa"/>
+        <w:jc w:val="right"/>
         <w:tblBorders>
           <w:top w:val="nil"/>
           <w:left w:val="nil"/>
@@ -12263,9 +12411,12 @@
       <w:tblGrid>
         <w:gridCol w:w="1967"/>
         <w:gridCol w:w="357"/>
-        <w:gridCol w:w="5983"/>
+        <w:gridCol w:w="5614"/>
       </w:tblGrid>
       <w:tr>
+        <w:trPr>
+          <w:jc w:val="right"/>
+        </w:trPr>
         <w:tc>
           <w:tcPr>
             <w:tcW w:w="1967" w:type="dxa"/>
@@ -12294,7 +12445,7 @@
         </w:tc>
         <w:tc>
           <w:tcPr>
-            <w:tcW w:w="5983" w:type="dxa"/>
+            <w:tcW w:w="5614" w:type="dxa"/>
           </w:tcPr>
           <w:p>
             <w:pPr>
@@ -12309,6 +12460,7 @@
       <w:tr>
         <w:trPr>
           <w:trHeight w:val="405"/>
+          <w:jc w:val="right"/>
         </w:trPr>
         <w:tc>
           <w:tcPr>
@@ -12338,7 +12490,7 @@
         </w:tc>
         <w:tc>
           <w:tcPr>
-            <w:tcW w:w="5983" w:type="dxa"/>
+            <w:tcW w:w="5614" w:type="dxa"/>
           </w:tcPr>
           <w:p>
             <w:pPr>
@@ -12351,6 +12503,9 @@
         </w:tc>
       </w:tr>
       <w:tr>
+        <w:trPr>
+          <w:jc w:val="right"/>
+        </w:trPr>
         <w:tc>
           <w:tcPr>
             <w:tcW w:w="1967" w:type="dxa"/>
@@ -12379,7 +12534,7 @@
         </w:tc>
         <w:tc>
           <w:tcPr>
-            <w:tcW w:w="5983" w:type="dxa"/>
+            <w:tcW w:w="5614" w:type="dxa"/>
           </w:tcPr>
           <w:p>
             <w:pPr>
@@ -12392,6 +12547,9 @@
         </w:tc>
       </w:tr>
       <w:tr>
+        <w:trPr>
+          <w:jc w:val="right"/>
+        </w:trPr>
         <w:tc>
           <w:tcPr>
             <w:tcW w:w="1967" w:type="dxa"/>
@@ -12420,7 +12578,7 @@
         </w:tc>
         <w:tc>
           <w:tcPr>
-            <w:tcW w:w="5983" w:type="dxa"/>
+            <w:tcW w:w="5614" w:type="dxa"/>
           </w:tcPr>
           <w:p>
             <w:pPr>
@@ -12433,6 +12591,9 @@
         </w:tc>
       </w:tr>
       <w:tr>
+        <w:trPr>
+          <w:jc w:val="right"/>
+        </w:trPr>
         <w:tc>
           <w:tcPr>
             <w:tcW w:w="1967" w:type="dxa"/>
@@ -12461,7 +12622,7 @@
         </w:tc>
         <w:tc>
           <w:tcPr>
-            <w:tcW w:w="5983" w:type="dxa"/>
+            <w:tcW w:w="5614" w:type="dxa"/>
           </w:tcPr>
           <w:p>
             <w:pPr>
@@ -12474,6 +12635,9 @@
         </w:tc>
       </w:tr>
       <w:tr>
+        <w:trPr>
+          <w:jc w:val="right"/>
+        </w:trPr>
         <w:tc>
           <w:tcPr>
             <w:tcW w:w="1967" w:type="dxa"/>
@@ -12502,7 +12666,7 @@
         </w:tc>
         <w:tc>
           <w:tcPr>
-            <w:tcW w:w="5983" w:type="dxa"/>
+            <w:tcW w:w="5614" w:type="dxa"/>
           </w:tcPr>
           <w:p>
             <w:pPr>
@@ -12545,6 +12709,7 @@
         <w:tag w:val="goog_rdk_9"/>
         <w:id w:val="1973013888"/>
       </w:sdtPr>
+      <w:sdtEndPr/>
       <w:sdtContent>
         <w:p>
           <w:pPr>
@@ -13308,6 +13473,7 @@
     <w:tbl>
       <w:tblPr>
         <w:tblW w:w="8307" w:type="dxa"/>
+        <w:jc w:val="center"/>
         <w:tblBorders>
           <w:top w:val="nil"/>
           <w:left w:val="nil"/>
@@ -13325,6 +13491,9 @@
         <w:gridCol w:w="5989"/>
       </w:tblGrid>
       <w:tr>
+        <w:trPr>
+          <w:jc w:val="center"/>
+        </w:trPr>
         <w:tc>
           <w:tcPr>
             <w:tcW w:w="1961" w:type="dxa"/>
@@ -13366,6 +13535,9 @@
         </w:tc>
       </w:tr>
       <w:tr>
+        <w:trPr>
+          <w:jc w:val="center"/>
+        </w:trPr>
         <w:tc>
           <w:tcPr>
             <w:tcW w:w="1961" w:type="dxa"/>
@@ -13407,6 +13579,9 @@
         </w:tc>
       </w:tr>
       <w:tr>
+        <w:trPr>
+          <w:jc w:val="center"/>
+        </w:trPr>
         <w:tc>
           <w:tcPr>
             <w:tcW w:w="1961" w:type="dxa"/>
@@ -13448,6 +13623,9 @@
         </w:tc>
       </w:tr>
       <w:tr>
+        <w:trPr>
+          <w:jc w:val="center"/>
+        </w:trPr>
         <w:tc>
           <w:tcPr>
             <w:tcW w:w="1961" w:type="dxa"/>
@@ -13494,6 +13672,7 @@
     <w:tbl>
       <w:tblPr>
         <w:tblW w:w="8014" w:type="dxa"/>
+        <w:jc w:val="center"/>
         <w:tblBorders>
           <w:top w:val="single" w:sz="4" w:space="0" w:color="000000"/>
           <w:left w:val="single" w:sz="4" w:space="0" w:color="000000"/>
@@ -13512,6 +13691,9 @@
         <w:gridCol w:w="2075"/>
       </w:tblGrid>
       <w:tr>
+        <w:trPr>
+          <w:jc w:val="center"/>
+        </w:trPr>
         <w:tc>
           <w:tcPr>
             <w:tcW w:w="895" w:type="dxa"/>
@@ -13594,6 +13776,9 @@
         </w:tc>
       </w:tr>
       <w:tr>
+        <w:trPr>
+          <w:jc w:val="center"/>
+        </w:trPr>
         <w:tc>
           <w:tcPr>
             <w:tcW w:w="895" w:type="dxa"/>
@@ -13683,6 +13868,9 @@
         </w:tc>
       </w:tr>
       <w:tr>
+        <w:trPr>
+          <w:jc w:val="center"/>
+        </w:trPr>
         <w:tc>
           <w:tcPr>
             <w:tcW w:w="895" w:type="dxa"/>
@@ -13772,6 +13960,9 @@
         </w:tc>
       </w:tr>
       <w:tr>
+        <w:trPr>
+          <w:jc w:val="center"/>
+        </w:trPr>
         <w:tc>
           <w:tcPr>
             <w:tcW w:w="895" w:type="dxa"/>
@@ -13895,16 +14086,16 @@
         <mc:AlternateContent>
           <mc:Choice Requires="wps">
             <w:drawing>
-              <wp:anchor distT="0" distB="0" distL="114300" distR="114300" simplePos="0" relativeHeight="251673600" behindDoc="0" locked="0" layoutInCell="1" hidden="0" allowOverlap="1" wp14:anchorId="705868D4" wp14:editId="0ABA7937">
+              <wp:anchor distT="0" distB="0" distL="114300" distR="114300" simplePos="0" relativeHeight="251673600" behindDoc="0" locked="0" layoutInCell="1" hidden="0" allowOverlap="1" wp14:anchorId="705868D4" wp14:editId="728E2EE5">
                 <wp:simplePos x="0" y="0"/>
                 <wp:positionH relativeFrom="column">
-                  <wp:posOffset>1</wp:posOffset>
+                  <wp:posOffset>381000</wp:posOffset>
                 </wp:positionH>
                 <wp:positionV relativeFrom="paragraph">
                   <wp:posOffset>50800</wp:posOffset>
                 </wp:positionV>
                 <wp:extent cx="5188585" cy="19050"/>
-                <wp:effectExtent l="0" t="0" r="0" b="0"/>
+                <wp:effectExtent l="0" t="0" r="31115" b="19050"/>
                 <wp:wrapNone/>
                 <wp:docPr id="13" name="Straight Arrow Connector 13"/>
                 <wp:cNvGraphicFramePr/>
@@ -13914,8 +14105,8 @@
                       <wps:cNvCnPr/>
                       <wps:spPr>
                         <a:xfrm>
-                          <a:off x="2751708" y="3780000"/>
-                          <a:ext cx="5188585" cy="0"/>
+                          <a:off x="0" y="0"/>
+                          <a:ext cx="5188585" cy="19050"/>
                         </a:xfrm>
                         <a:prstGeom prst="straightConnector1">
                           <a:avLst/>
@@ -13940,7 +14131,7 @@
           </mc:Choice>
           <mc:Fallback>
             <w:pict>
-              <v:shape w14:anchorId="2E88C3EA" id="Straight Arrow Connector 13" o:spid="_x0000_s1026" type="#_x0000_t32" style="position:absolute;margin-left:0;margin-top:4pt;width:408.55pt;height:1.5pt;z-index:251673600;visibility:visible;mso-wrap-style:square;mso-wrap-distance-left:9pt;mso-wrap-distance-top:0;mso-wrap-distance-right:9pt;mso-wrap-distance-bottom:0;mso-position-horizontal:absolute;mso-position-horizontal-relative:text;mso-position-vertical:absolute;mso-position-vertical-relative:text" o:gfxdata="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" strokeweight="1.5pt"/>
+              <v:shape w14:anchorId="46CB16C1" id="Straight Arrow Connector 13" o:spid="_x0000_s1026" type="#_x0000_t32" style="position:absolute;margin-left:30pt;margin-top:4pt;width:408.55pt;height:1.5pt;z-index:251673600;visibility:visible;mso-wrap-style:square;mso-wrap-distance-left:9pt;mso-wrap-distance-top:0;mso-wrap-distance-right:9pt;mso-wrap-distance-bottom:0;mso-position-horizontal:absolute;mso-position-horizontal-relative:text;mso-position-vertical:absolute;mso-position-vertical-relative:text" o:gfxdata="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" strokeweight="1.5pt"/>
             </w:pict>
           </mc:Fallback>
         </mc:AlternateContent>
@@ -13960,6 +14151,7 @@
     <w:tbl>
       <w:tblPr>
         <w:tblW w:w="8307" w:type="dxa"/>
+        <w:jc w:val="center"/>
         <w:tblBorders>
           <w:top w:val="nil"/>
           <w:left w:val="nil"/>
@@ -13977,6 +14169,9 @@
         <w:gridCol w:w="5983"/>
       </w:tblGrid>
       <w:tr>
+        <w:trPr>
+          <w:jc w:val="center"/>
+        </w:trPr>
         <w:tc>
           <w:tcPr>
             <w:tcW w:w="1967" w:type="dxa"/>
@@ -14020,6 +14215,7 @@
       <w:tr>
         <w:trPr>
           <w:trHeight w:val="405"/>
+          <w:jc w:val="center"/>
         </w:trPr>
         <w:tc>
           <w:tcPr>
@@ -14071,6 +14267,9 @@
         </w:tc>
       </w:tr>
       <w:tr>
+        <w:trPr>
+          <w:jc w:val="center"/>
+        </w:trPr>
         <w:tc>
           <w:tcPr>
             <w:tcW w:w="1967" w:type="dxa"/>
@@ -14112,6 +14311,9 @@
         </w:tc>
       </w:tr>
       <w:tr>
+        <w:trPr>
+          <w:jc w:val="center"/>
+        </w:trPr>
         <w:tc>
           <w:tcPr>
             <w:tcW w:w="1967" w:type="dxa"/>
@@ -14153,6 +14355,9 @@
         </w:tc>
       </w:tr>
       <w:tr>
+        <w:trPr>
+          <w:jc w:val="center"/>
+        </w:trPr>
         <w:tc>
           <w:tcPr>
             <w:tcW w:w="1967" w:type="dxa"/>
@@ -14194,6 +14399,9 @@
         </w:tc>
       </w:tr>
       <w:tr>
+        <w:trPr>
+          <w:jc w:val="center"/>
+        </w:trPr>
         <w:tc>
           <w:tcPr>
             <w:tcW w:w="1967" w:type="dxa"/>
@@ -14267,6 +14475,7 @@
         <w:tag w:val="goog_rdk_10"/>
         <w:id w:val="477501826"/>
       </w:sdtPr>
+      <w:sdtEndPr/>
       <w:sdtContent>
         <w:p>
           <w:pPr>
@@ -14483,6 +14692,7 @@
     <w:tbl>
       <w:tblPr>
         <w:tblW w:w="8307" w:type="dxa"/>
+        <w:jc w:val="center"/>
         <w:tblBorders>
           <w:top w:val="nil"/>
           <w:left w:val="nil"/>
@@ -14500,6 +14710,9 @@
         <w:gridCol w:w="5989"/>
       </w:tblGrid>
       <w:tr>
+        <w:trPr>
+          <w:jc w:val="center"/>
+        </w:trPr>
         <w:tc>
           <w:tcPr>
             <w:tcW w:w="1961" w:type="dxa"/>
@@ -14541,6 +14754,9 @@
         </w:tc>
       </w:tr>
       <w:tr>
+        <w:trPr>
+          <w:jc w:val="center"/>
+        </w:trPr>
         <w:tc>
           <w:tcPr>
             <w:tcW w:w="1961" w:type="dxa"/>
@@ -14582,6 +14798,9 @@
         </w:tc>
       </w:tr>
       <w:tr>
+        <w:trPr>
+          <w:jc w:val="center"/>
+        </w:trPr>
         <w:tc>
           <w:tcPr>
             <w:tcW w:w="1961" w:type="dxa"/>
@@ -14623,6 +14842,9 @@
         </w:tc>
       </w:tr>
       <w:tr>
+        <w:trPr>
+          <w:jc w:val="center"/>
+        </w:trPr>
         <w:tc>
           <w:tcPr>
             <w:tcW w:w="1961" w:type="dxa"/>
@@ -14669,6 +14891,7 @@
     <w:tbl>
       <w:tblPr>
         <w:tblW w:w="8014" w:type="dxa"/>
+        <w:jc w:val="center"/>
         <w:tblBorders>
           <w:top w:val="single" w:sz="4" w:space="0" w:color="000000"/>
           <w:left w:val="single" w:sz="4" w:space="0" w:color="000000"/>
@@ -14687,6 +14910,9 @@
         <w:gridCol w:w="2075"/>
       </w:tblGrid>
       <w:tr>
+        <w:trPr>
+          <w:jc w:val="center"/>
+        </w:trPr>
         <w:tc>
           <w:tcPr>
             <w:tcW w:w="895" w:type="dxa"/>
@@ -14769,6 +14995,9 @@
         </w:tc>
       </w:tr>
       <w:tr>
+        <w:trPr>
+          <w:jc w:val="center"/>
+        </w:trPr>
         <w:tc>
           <w:tcPr>
             <w:tcW w:w="895" w:type="dxa"/>
@@ -14858,6 +15087,9 @@
         </w:tc>
       </w:tr>
       <w:tr>
+        <w:trPr>
+          <w:jc w:val="center"/>
+        </w:trPr>
         <w:tc>
           <w:tcPr>
             <w:tcW w:w="895" w:type="dxa"/>
@@ -14947,6 +15179,9 @@
         </w:tc>
       </w:tr>
       <w:tr>
+        <w:trPr>
+          <w:jc w:val="center"/>
+        </w:trPr>
         <w:tc>
           <w:tcPr>
             <w:tcW w:w="895" w:type="dxa"/>
